--- a/00.자소서/김효진_이력서&자기소개서.docx
+++ b/00.자소서/김효진_이력서&자기소개서.docx
@@ -130,54 +130,54 @@
                             <w:pPr>
                               <w:spacing w:after="0" w:line="300" w:lineRule="exact"/>
                               <w:rPr>
-                                <w:rFonts w:ascii="NanumGothic" w:eastAsia="NanumGothic" w:hAnsi="NanumGothic"/>
+                                <w:rFonts w:ascii="나눔고딕" w:eastAsia="나눔고딕" w:hAnsi="나눔고딕"/>
                               </w:rPr>
                             </w:pPr>
                             <w:r>
                               <w:rPr>
-                                <w:rFonts w:ascii="NanumGothic" w:eastAsia="NanumGothic" w:hAnsi="NanumGothic"/>
+                                <w:rFonts w:ascii="나눔고딕" w:eastAsia="나눔고딕" w:hAnsi="나눔고딕"/>
                               </w:rPr>
                               <w:t>2013</w:t>
                             </w:r>
                             <w:r>
                               <w:rPr>
-                                <w:rFonts w:ascii="NanumGothic" w:eastAsia="NanumGothic" w:hAnsi="NanumGothic"/>
+                                <w:rFonts w:ascii="나눔고딕" w:eastAsia="나눔고딕" w:hAnsi="나눔고딕"/>
                               </w:rPr>
                               <w:t>.07</w:t>
                             </w:r>
                             <w:r>
                               <w:rPr>
-                                <w:rFonts w:ascii="NanumGothic" w:eastAsia="NanumGothic" w:hAnsi="NanumGothic"/>
+                                <w:rFonts w:ascii="나눔고딕" w:eastAsia="나눔고딕" w:hAnsi="나눔고딕"/>
                               </w:rPr>
                               <w:t xml:space="preserve"> ~ 2016.07</w:t>
                             </w:r>
                             <w:r>
                               <w:rPr>
-                                <w:rFonts w:ascii="NanumGothic" w:eastAsia="NanumGothic" w:hAnsi="NanumGothic"/>
+                                <w:rFonts w:ascii="나눔고딕" w:eastAsia="나눔고딕" w:hAnsi="나눔고딕"/>
                               </w:rPr>
                               <w:t xml:space="preserve"> </w:t>
                             </w:r>
                             <w:r>
                               <w:rPr>
-                                <w:rFonts w:ascii="NanumGothic" w:eastAsia="NanumGothic" w:hAnsi="NanumGothic" w:hint="eastAsia"/>
+                                <w:rFonts w:ascii="나눔고딕" w:eastAsia="나눔고딕" w:hAnsi="나눔고딕" w:hint="eastAsia"/>
                               </w:rPr>
                               <w:t>하</w:t>
                             </w:r>
                             <w:r>
                               <w:rPr>
-                                <w:rFonts w:ascii="NanumGothic" w:eastAsia="NanumGothic" w:hAnsi="NanumGothic"/>
+                                <w:rFonts w:ascii="나눔고딕" w:eastAsia="나눔고딕" w:hAnsi="나눔고딕"/>
                               </w:rPr>
                               <w:t>얼빈</w:t>
                             </w:r>
                             <w:r>
                               <w:rPr>
-                                <w:rFonts w:ascii="NanumGothic" w:eastAsia="NanumGothic" w:hAnsi="NanumGothic" w:hint="eastAsia"/>
+                                <w:rFonts w:ascii="나눔고딕" w:eastAsia="나눔고딕" w:hAnsi="나눔고딕" w:hint="eastAsia"/>
                               </w:rPr>
                               <w:t xml:space="preserve"> 제1 </w:t>
                             </w:r>
                             <w:r>
                               <w:rPr>
-                                <w:rFonts w:ascii="NanumGothic" w:eastAsia="NanumGothic" w:hAnsi="NanumGothic" w:hint="eastAsia"/>
+                                <w:rFonts w:ascii="나눔고딕" w:eastAsia="나눔고딕" w:hAnsi="나눔고딕" w:hint="eastAsia"/>
                               </w:rPr>
                               <w:t>고등학교</w:t>
                             </w:r>
@@ -186,7 +186,7 @@
                             <w:pPr>
                               <w:spacing w:after="0" w:line="300" w:lineRule="exact"/>
                               <w:rPr>
-                                <w:rFonts w:ascii="NanumGothic" w:eastAsia="NanumGothic" w:hAnsi="NanumGothic"/>
+                                <w:rFonts w:ascii="나눔고딕" w:eastAsia="나눔고딕" w:hAnsi="나눔고딕"/>
                               </w:rPr>
                             </w:pPr>
                           </w:p>
@@ -194,104 +194,104 @@
                             <w:pPr>
                               <w:spacing w:after="0" w:line="300" w:lineRule="exact"/>
                               <w:rPr>
-                                <w:rFonts w:ascii="NanumGothic" w:eastAsia="NanumGothic" w:hAnsi="NanumGothic"/>
+                                <w:rFonts w:ascii="나눔고딕" w:eastAsia="나눔고딕" w:hAnsi="나눔고딕"/>
                               </w:rPr>
                             </w:pPr>
                             <w:r>
                               <w:rPr>
-                                <w:rFonts w:ascii="NanumGothic" w:eastAsia="NanumGothic" w:hAnsi="NanumGothic"/>
+                                <w:rFonts w:ascii="나눔고딕" w:eastAsia="나눔고딕" w:hAnsi="나눔고딕"/>
                               </w:rPr>
                               <w:t>2016.09</w:t>
                             </w:r>
                             <w:r>
                               <w:rPr>
-                                <w:rFonts w:ascii="NanumGothic" w:eastAsia="NanumGothic" w:hAnsi="NanumGothic"/>
+                                <w:rFonts w:ascii="나눔고딕" w:eastAsia="나눔고딕" w:hAnsi="나눔고딕"/>
                               </w:rPr>
                               <w:t xml:space="preserve"> ~ 2020.04</w:t>
                             </w:r>
                             <w:r>
                               <w:rPr>
-                                <w:rFonts w:ascii="NanumGothic" w:eastAsia="NanumGothic" w:hAnsi="NanumGothic"/>
+                                <w:rFonts w:ascii="나눔고딕" w:eastAsia="나눔고딕" w:hAnsi="나눔고딕"/>
                               </w:rPr>
                               <w:t xml:space="preserve"> </w:t>
                             </w:r>
                             <w:r>
                               <w:rPr>
-                                <w:rFonts w:ascii="NanumGothic" w:eastAsia="NanumGothic" w:hAnsi="NanumGothic" w:hint="eastAsia"/>
+                                <w:rFonts w:ascii="나눔고딕" w:eastAsia="나눔고딕" w:hAnsi="나눔고딕" w:hint="eastAsia"/>
                               </w:rPr>
                               <w:t>북</w:t>
                             </w:r>
                             <w:r>
                               <w:rPr>
-                                <w:rFonts w:ascii="NanumGothic" w:eastAsia="NanumGothic" w:hAnsi="NanumGothic"/>
+                                <w:rFonts w:ascii="나눔고딕" w:eastAsia="나눔고딕" w:hAnsi="나눔고딕"/>
                               </w:rPr>
                               <w:t>경</w:t>
                             </w:r>
                             <w:r>
                               <w:rPr>
-                                <w:rFonts w:ascii="NanumGothic" w:eastAsia="NanumGothic" w:hAnsi="NanumGothic" w:hint="eastAsia"/>
+                                <w:rFonts w:ascii="나눔고딕" w:eastAsia="나눔고딕" w:hAnsi="나눔고딕" w:hint="eastAsia"/>
                               </w:rPr>
                               <w:t xml:space="preserve"> </w:t>
                             </w:r>
                             <w:r>
                               <w:rPr>
-                                <w:rFonts w:ascii="NanumGothic" w:eastAsia="NanumGothic" w:hAnsi="NanumGothic" w:hint="eastAsia"/>
+                                <w:rFonts w:ascii="나눔고딕" w:eastAsia="나눔고딕" w:hAnsi="나눔고딕" w:hint="eastAsia"/>
                               </w:rPr>
                               <w:t xml:space="preserve">대학교 </w:t>
                             </w:r>
                             <w:r>
                               <w:rPr>
-                                <w:rFonts w:ascii="NanumGothic" w:eastAsia="NanumGothic" w:hAnsi="NanumGothic"/>
+                                <w:rFonts w:ascii="나눔고딕" w:eastAsia="나눔고딕" w:hAnsi="나눔고딕"/>
                               </w:rPr>
                               <w:t>(</w:t>
                             </w:r>
                             <w:proofErr w:type="spellStart"/>
                             <w:r>
                               <w:rPr>
-                                <w:rFonts w:ascii="NanumGothic" w:eastAsia="NanumGothic" w:hAnsi="NanumGothic" w:hint="eastAsia"/>
+                                <w:rFonts w:ascii="나눔고딕" w:eastAsia="나눔고딕" w:hAnsi="나눔고딕" w:hint="eastAsia"/>
                               </w:rPr>
                               <w:t>중</w:t>
                             </w:r>
                             <w:r>
                               <w:rPr>
-                                <w:rFonts w:ascii="NanumGothic" w:eastAsia="NanumGothic" w:hAnsi="NanumGothic"/>
+                                <w:rFonts w:ascii="나눔고딕" w:eastAsia="나눔고딕" w:hAnsi="나눔고딕"/>
                               </w:rPr>
                               <w:t>어</w:t>
                             </w:r>
                             <w:r>
                               <w:rPr>
-                                <w:rFonts w:ascii="NanumGothic" w:eastAsia="NanumGothic" w:hAnsi="NanumGothic" w:hint="eastAsia"/>
+                                <w:rFonts w:ascii="나눔고딕" w:eastAsia="나눔고딕" w:hAnsi="나눔고딕" w:hint="eastAsia"/>
                               </w:rPr>
                               <w:t>중</w:t>
                             </w:r>
                             <w:r>
                               <w:rPr>
-                                <w:rFonts w:ascii="NanumGothic" w:eastAsia="NanumGothic" w:hAnsi="NanumGothic"/>
+                                <w:rFonts w:ascii="나눔고딕" w:eastAsia="나눔고딕" w:hAnsi="나눔고딕"/>
                               </w:rPr>
                               <w:t>문</w:t>
                             </w:r>
                             <w:r>
                               <w:rPr>
-                                <w:rFonts w:ascii="NanumGothic" w:eastAsia="NanumGothic" w:hAnsi="NanumGothic" w:hint="eastAsia"/>
+                                <w:rFonts w:ascii="나눔고딕" w:eastAsia="나눔고딕" w:hAnsi="나눔고딕" w:hint="eastAsia"/>
                               </w:rPr>
                               <w:t>과</w:t>
                             </w:r>
                             <w:proofErr w:type="spellEnd"/>
                             <w:r>
                               <w:rPr>
-                                <w:rFonts w:ascii="NanumGothic" w:eastAsia="NanumGothic" w:hAnsi="NanumGothic" w:hint="eastAsia"/>
+                                <w:rFonts w:ascii="나눔고딕" w:eastAsia="나눔고딕" w:hAnsi="나눔고딕" w:hint="eastAsia"/>
                               </w:rPr>
                               <w:t>/</w:t>
                             </w:r>
                             <w:r>
                               <w:rPr>
-                                <w:rFonts w:ascii="NanumGothic" w:eastAsia="NanumGothic" w:hAnsi="NanumGothic"/>
+                                <w:rFonts w:ascii="나눔고딕" w:eastAsia="나눔고딕" w:hAnsi="나눔고딕"/>
                               </w:rPr>
                               <w:t>3.2</w:t>
                             </w:r>
                             <w:r>
                               <w:rPr>
-                                <w:rFonts w:ascii="NanumGothic" w:eastAsia="NanumGothic" w:hAnsi="NanumGothic"/>
+                                <w:rFonts w:ascii="나눔고딕" w:eastAsia="나눔고딕" w:hAnsi="나눔고딕"/>
                               </w:rPr>
                               <w:t>)</w:t>
                             </w:r>
@@ -668,72 +668,72 @@
                             <w:pPr>
                               <w:spacing w:after="0" w:line="280" w:lineRule="exact"/>
                               <w:rPr>
-                                <w:rFonts w:ascii="NanumGothic" w:eastAsia="NanumGothic" w:hAnsi="NanumGothic"/>
+                                <w:rFonts w:ascii="나눔고딕" w:eastAsia="나눔고딕" w:hAnsi="나눔고딕"/>
                               </w:rPr>
                             </w:pPr>
                             <w:r>
                               <w:rPr>
-                                <w:rFonts w:ascii="NanumGothic" w:eastAsia="NanumGothic" w:hAnsi="NanumGothic"/>
+                                <w:rFonts w:ascii="나눔고딕" w:eastAsia="나눔고딕" w:hAnsi="나눔고딕"/>
                               </w:rPr>
                               <w:t>17</w:t>
                             </w:r>
                             <w:r>
                               <w:rPr>
-                                <w:rFonts w:ascii="NanumGothic" w:eastAsia="NanumGothic" w:hAnsi="NanumGothic"/>
+                                <w:rFonts w:ascii="나눔고딕" w:eastAsia="나눔고딕" w:hAnsi="나눔고딕"/>
                               </w:rPr>
                               <w:t>.0</w:t>
                             </w:r>
                             <w:r>
                               <w:rPr>
-                                <w:rFonts w:ascii="NanumGothic" w:eastAsia="NanumGothic" w:hAnsi="NanumGothic"/>
+                                <w:rFonts w:ascii="나눔고딕" w:eastAsia="나눔고딕" w:hAnsi="나눔고딕"/>
                               </w:rPr>
                               <w:t>9.01</w:t>
                             </w:r>
                             <w:r>
                               <w:rPr>
-                                <w:rFonts w:ascii="NanumGothic" w:eastAsia="NanumGothic" w:hAnsi="NanumGothic"/>
+                                <w:rFonts w:ascii="나눔고딕" w:eastAsia="나눔고딕" w:hAnsi="나눔고딕"/>
                               </w:rPr>
                               <w:t xml:space="preserve"> ~ </w:t>
                             </w:r>
                             <w:r>
                               <w:rPr>
-                                <w:rFonts w:ascii="NanumGothic" w:eastAsia="NanumGothic" w:hAnsi="NanumGothic"/>
+                                <w:rFonts w:ascii="나눔고딕" w:eastAsia="나눔고딕" w:hAnsi="나눔고딕"/>
                               </w:rPr>
                               <w:t>18</w:t>
                             </w:r>
                             <w:r>
                               <w:rPr>
-                                <w:rFonts w:ascii="NanumGothic" w:eastAsia="NanumGothic" w:hAnsi="NanumGothic"/>
+                                <w:rFonts w:ascii="나눔고딕" w:eastAsia="나눔고딕" w:hAnsi="나눔고딕"/>
                               </w:rPr>
                               <w:t>.0</w:t>
                             </w:r>
                             <w:r>
                               <w:rPr>
-                                <w:rFonts w:ascii="NanumGothic" w:eastAsia="NanumGothic" w:hAnsi="NanumGothic"/>
+                                <w:rFonts w:ascii="나눔고딕" w:eastAsia="나눔고딕" w:hAnsi="나눔고딕"/>
                               </w:rPr>
                               <w:t>7</w:t>
                             </w:r>
                             <w:r>
                               <w:rPr>
-                                <w:rFonts w:ascii="NanumGothic" w:eastAsia="NanumGothic" w:hAnsi="NanumGothic"/>
+                                <w:rFonts w:ascii="나눔고딕" w:eastAsia="나눔고딕" w:hAnsi="나눔고딕"/>
                               </w:rPr>
                               <w:t>.</w:t>
                             </w:r>
                             <w:r>
                               <w:rPr>
-                                <w:rFonts w:ascii="NanumGothic" w:eastAsia="NanumGothic" w:hAnsi="NanumGothic"/>
+                                <w:rFonts w:ascii="나눔고딕" w:eastAsia="나눔고딕" w:hAnsi="나눔고딕"/>
                               </w:rPr>
                               <w:t>01</w:t>
                             </w:r>
                             <w:r>
                               <w:rPr>
-                                <w:rFonts w:ascii="NanumGothic" w:eastAsia="NanumGothic" w:hAnsi="NanumGothic"/>
+                                <w:rFonts w:ascii="나눔고딕" w:eastAsia="나눔고딕" w:hAnsi="나눔고딕"/>
                               </w:rPr>
                               <w:t xml:space="preserve"> </w:t>
                             </w:r>
                             <w:r>
                               <w:rPr>
-                                <w:rFonts w:ascii="NanumGothic" w:eastAsia="NanumGothic" w:hAnsi="NanumGothic" w:hint="eastAsia"/>
+                                <w:rFonts w:ascii="나눔고딕" w:eastAsia="나눔고딕" w:hAnsi="나눔고딕" w:hint="eastAsia"/>
                               </w:rPr>
                               <w:t>대학교 한국인 유학생회 중문과 과내 대표</w:t>
                             </w:r>
@@ -742,7 +742,7 @@
                             <w:pPr>
                               <w:spacing w:after="0" w:line="280" w:lineRule="exact"/>
                               <w:rPr>
-                                <w:rFonts w:ascii="NanumGothic" w:eastAsia="NanumGothic" w:hAnsi="NanumGothic" w:hint="eastAsia"/>
+                                <w:rFonts w:ascii="나눔고딕" w:eastAsia="나눔고딕" w:hAnsi="나눔고딕"/>
                               </w:rPr>
                             </w:pPr>
                           </w:p>
@@ -750,96 +750,96 @@
                             <w:pPr>
                               <w:spacing w:after="0" w:line="280" w:lineRule="exact"/>
                               <w:rPr>
-                                <w:rFonts w:ascii="NanumGothic" w:eastAsia="NanumGothic" w:hAnsi="NanumGothic"/>
+                                <w:rFonts w:ascii="나눔고딕" w:eastAsia="나눔고딕" w:hAnsi="나눔고딕"/>
                               </w:rPr>
                             </w:pPr>
                             <w:r>
                               <w:rPr>
-                                <w:rFonts w:ascii="NanumGothic" w:eastAsia="NanumGothic" w:hAnsi="NanumGothic"/>
+                                <w:rFonts w:ascii="나눔고딕" w:eastAsia="나눔고딕" w:hAnsi="나눔고딕"/>
                               </w:rPr>
                               <w:t>17</w:t>
                             </w:r>
                             <w:r>
                               <w:rPr>
-                                <w:rFonts w:ascii="NanumGothic" w:eastAsia="NanumGothic" w:hAnsi="NanumGothic"/>
+                                <w:rFonts w:ascii="나눔고딕" w:eastAsia="나눔고딕" w:hAnsi="나눔고딕"/>
                               </w:rPr>
                               <w:t>.0</w:t>
                             </w:r>
                             <w:r>
                               <w:rPr>
-                                <w:rFonts w:ascii="NanumGothic" w:eastAsia="NanumGothic" w:hAnsi="NanumGothic"/>
+                                <w:rFonts w:ascii="나눔고딕" w:eastAsia="나눔고딕" w:hAnsi="나눔고딕"/>
                               </w:rPr>
                               <w:t>9</w:t>
                             </w:r>
                             <w:r>
                               <w:rPr>
-                                <w:rFonts w:ascii="NanumGothic" w:eastAsia="NanumGothic" w:hAnsi="NanumGothic"/>
+                                <w:rFonts w:ascii="나눔고딕" w:eastAsia="나눔고딕" w:hAnsi="나눔고딕"/>
                               </w:rPr>
                               <w:t>.</w:t>
                             </w:r>
                             <w:r>
                               <w:rPr>
-                                <w:rFonts w:ascii="NanumGothic" w:eastAsia="NanumGothic" w:hAnsi="NanumGothic"/>
+                                <w:rFonts w:ascii="나눔고딕" w:eastAsia="나눔고딕" w:hAnsi="나눔고딕"/>
                               </w:rPr>
                               <w:t>01</w:t>
                             </w:r>
                             <w:r>
                               <w:rPr>
-                                <w:rFonts w:ascii="NanumGothic" w:eastAsia="NanumGothic" w:hAnsi="NanumGothic"/>
+                                <w:rFonts w:ascii="나눔고딕" w:eastAsia="나눔고딕" w:hAnsi="나눔고딕"/>
                               </w:rPr>
                               <w:t xml:space="preserve"> ~ </w:t>
                             </w:r>
                             <w:r>
                               <w:rPr>
-                                <w:rFonts w:ascii="NanumGothic" w:eastAsia="NanumGothic" w:hAnsi="NanumGothic"/>
+                                <w:rFonts w:ascii="나눔고딕" w:eastAsia="나눔고딕" w:hAnsi="나눔고딕"/>
                               </w:rPr>
                               <w:t>19</w:t>
                             </w:r>
                             <w:r>
                               <w:rPr>
-                                <w:rFonts w:ascii="NanumGothic" w:eastAsia="NanumGothic" w:hAnsi="NanumGothic"/>
+                                <w:rFonts w:ascii="나눔고딕" w:eastAsia="나눔고딕" w:hAnsi="나눔고딕"/>
                               </w:rPr>
                               <w:t>.07.</w:t>
                             </w:r>
                             <w:r>
                               <w:rPr>
-                                <w:rFonts w:ascii="NanumGothic" w:eastAsia="NanumGothic" w:hAnsi="NanumGothic"/>
+                                <w:rFonts w:ascii="나눔고딕" w:eastAsia="나눔고딕" w:hAnsi="나눔고딕"/>
                               </w:rPr>
                               <w:t>01</w:t>
                             </w:r>
                             <w:r>
                               <w:rPr>
-                                <w:rFonts w:ascii="NanumGothic" w:eastAsia="NanumGothic" w:hAnsi="NanumGothic"/>
+                                <w:rFonts w:ascii="나눔고딕" w:eastAsia="나눔고딕" w:hAnsi="나눔고딕"/>
                               </w:rPr>
                               <w:t xml:space="preserve"> </w:t>
                             </w:r>
                             <w:r>
                               <w:rPr>
-                                <w:rFonts w:ascii="NanumGothic" w:eastAsia="NanumGothic" w:hAnsi="NanumGothic" w:hint="eastAsia"/>
+                                <w:rFonts w:ascii="나눔고딕" w:eastAsia="나눔고딕" w:hAnsi="나눔고딕" w:hint="eastAsia"/>
                               </w:rPr>
                               <w:t>대학교 중문과</w:t>
                             </w:r>
                             <w:r>
                               <w:rPr>
-                                <w:rFonts w:ascii="NanumGothic" w:eastAsia="NanumGothic" w:hAnsi="NanumGothic"/>
+                                <w:rFonts w:ascii="나눔고딕" w:eastAsia="나눔고딕" w:hAnsi="나눔고딕"/>
                               </w:rPr>
                               <w:t xml:space="preserve"> </w:t>
                             </w:r>
                             <w:r>
                               <w:rPr>
-                                <w:rFonts w:ascii="NanumGothic" w:eastAsia="NanumGothic" w:hAnsi="NanumGothic" w:hint="eastAsia"/>
+                                <w:rFonts w:ascii="나눔고딕" w:eastAsia="나눔고딕" w:hAnsi="나눔고딕" w:hint="eastAsia"/>
                               </w:rPr>
                               <w:t>외국인</w:t>
                             </w:r>
                             <w:r>
                               <w:rPr>
-                                <w:rFonts w:ascii="NanumGothic" w:eastAsia="NanumGothic" w:hAnsi="NanumGothic"/>
+                                <w:rFonts w:ascii="나눔고딕" w:eastAsia="나눔고딕" w:hAnsi="나눔고딕"/>
                               </w:rPr>
                               <w:t xml:space="preserve"> </w:t>
                             </w:r>
                             <w:r>
                               <w:rPr>
-                                <w:rFonts w:ascii="NanumGothic" w:eastAsia="NanumGothic" w:hAnsi="NanumGothic" w:hint="eastAsia"/>
+                                <w:rFonts w:ascii="나눔고딕" w:eastAsia="나눔고딕" w:hAnsi="나눔고딕" w:hint="eastAsia"/>
                               </w:rPr>
                               <w:t>유학생회 임원</w:t>
                             </w:r>
@@ -848,7 +848,7 @@
                             <w:pPr>
                               <w:spacing w:after="0" w:line="280" w:lineRule="exact"/>
                               <w:rPr>
-                                <w:rFonts w:ascii="NanumGothic" w:eastAsia="NanumGothic" w:hAnsi="NanumGothic"/>
+                                <w:rFonts w:ascii="나눔고딕" w:eastAsia="나눔고딕" w:hAnsi="나눔고딕"/>
                               </w:rPr>
                             </w:pPr>
                           </w:p>
@@ -856,18 +856,18 @@
                             <w:pPr>
                               <w:spacing w:after="0" w:line="280" w:lineRule="exact"/>
                               <w:rPr>
-                                <w:rFonts w:ascii="NanumGothic" w:eastAsia="NanumGothic" w:hAnsi="NanumGothic" w:hint="eastAsia"/>
+                                <w:rFonts w:ascii="나눔고딕" w:eastAsia="나눔고딕" w:hAnsi="나눔고딕"/>
                               </w:rPr>
                             </w:pPr>
                             <w:r>
                               <w:rPr>
-                                <w:rFonts w:ascii="NanumGothic" w:eastAsia="NanumGothic" w:hAnsi="NanumGothic"/>
+                                <w:rFonts w:ascii="나눔고딕" w:eastAsia="나눔고딕" w:hAnsi="나눔고딕"/>
                               </w:rPr>
                               <w:t xml:space="preserve">17.09.01 ~ 19.07.01 </w:t>
                             </w:r>
                             <w:r>
                               <w:rPr>
-                                <w:rFonts w:ascii="NanumGothic" w:eastAsia="NanumGothic" w:hAnsi="NanumGothic" w:hint="eastAsia"/>
+                                <w:rFonts w:ascii="나눔고딕" w:eastAsia="나눔고딕" w:hAnsi="나눔고딕" w:hint="eastAsia"/>
                               </w:rPr>
                               <w:t>교내 한중 번역 동아리 임원</w:t>
                             </w:r>
@@ -1230,7 +1230,7 @@
                           <w:p>
                             <w:pPr>
                               <w:rPr>
-                                <w:rFonts w:ascii="G마켓 산스 TTF Medium" w:eastAsia="G마켓 산스 TTF Medium" w:hAnsi="G마켓 산스 TTF Medium" w:hint="eastAsia"/>
+                                <w:rFonts w:ascii="G마켓 산스 TTF Medium" w:eastAsia="G마켓 산스 TTF Medium" w:hAnsi="G마켓 산스 TTF Medium"/>
                                 <w:b/>
                                 <w:bCs/>
                                 <w:sz w:val="32"/>
@@ -1767,98 +1767,98 @@
                             <w:pPr>
                               <w:spacing w:after="0" w:line="300" w:lineRule="exact"/>
                               <w:rPr>
-                                <w:rFonts w:ascii="NanumGothic" w:eastAsia="NanumGothic" w:hAnsi="NanumGothic"/>
+                                <w:rFonts w:ascii="나눔고딕" w:eastAsia="나눔고딕" w:hAnsi="나눔고딕"/>
                               </w:rPr>
                             </w:pPr>
                             <w:r>
                               <w:rPr>
-                                <w:rFonts w:ascii="NanumGothic" w:eastAsia="NanumGothic" w:hAnsi="NanumGothic"/>
+                                <w:rFonts w:ascii="나눔고딕" w:eastAsia="나눔고딕" w:hAnsi="나눔고딕"/>
                               </w:rPr>
                               <w:t>2019.10</w:t>
                             </w:r>
                             <w:r>
                               <w:rPr>
-                                <w:rFonts w:ascii="NanumGothic" w:eastAsia="NanumGothic" w:hAnsi="NanumGothic"/>
+                                <w:rFonts w:ascii="나눔고딕" w:eastAsia="나눔고딕" w:hAnsi="나눔고딕"/>
                               </w:rPr>
                               <w:t xml:space="preserve"> ~ 2020.08</w:t>
                             </w:r>
                             <w:r>
                               <w:rPr>
-                                <w:rFonts w:ascii="NanumGothic" w:eastAsia="NanumGothic" w:hAnsi="NanumGothic"/>
+                                <w:rFonts w:ascii="나눔고딕" w:eastAsia="나눔고딕" w:hAnsi="나눔고딕"/>
                               </w:rPr>
                               <w:t xml:space="preserve"> </w:t>
                             </w:r>
                             <w:proofErr w:type="spellStart"/>
                             <w:r>
                               <w:rPr>
-                                <w:rFonts w:ascii="NanumGothic" w:eastAsia="NanumGothic" w:hAnsi="NanumGothic" w:hint="eastAsia"/>
+                                <w:rFonts w:ascii="나눔고딕" w:eastAsia="나눔고딕" w:hAnsi="나눔고딕" w:hint="eastAsia"/>
                               </w:rPr>
                               <w:t>링</w:t>
                             </w:r>
                             <w:r>
                               <w:rPr>
-                                <w:rFonts w:ascii="NanumGothic" w:eastAsia="NanumGothic" w:hAnsi="NanumGothic"/>
+                                <w:rFonts w:ascii="나눔고딕" w:eastAsia="나눔고딕" w:hAnsi="나눔고딕"/>
                               </w:rPr>
                               <w:t>크드앤리소스</w:t>
                             </w:r>
                             <w:proofErr w:type="spellEnd"/>
                             <w:r>
                               <w:rPr>
-                                <w:rFonts w:ascii="NanumGothic" w:eastAsia="NanumGothic" w:hAnsi="NanumGothic" w:hint="eastAsia"/>
+                                <w:rFonts w:ascii="나눔고딕" w:eastAsia="나눔고딕" w:hAnsi="나눔고딕" w:hint="eastAsia"/>
                               </w:rPr>
                               <w:t xml:space="preserve"> </w:t>
                             </w:r>
                             <w:r>
                               <w:rPr>
-                                <w:rFonts w:ascii="NanumGothic" w:eastAsia="NanumGothic" w:hAnsi="NanumGothic" w:hint="eastAsia"/>
+                                <w:rFonts w:ascii="나눔고딕" w:eastAsia="나눔고딕" w:hAnsi="나눔고딕" w:hint="eastAsia"/>
                               </w:rPr>
                               <w:t>/</w:t>
                             </w:r>
                             <w:r>
                               <w:rPr>
-                                <w:rFonts w:ascii="NanumGothic" w:eastAsia="NanumGothic" w:hAnsi="NanumGothic"/>
+                                <w:rFonts w:ascii="나눔고딕" w:eastAsia="나눔고딕" w:hAnsi="나눔고딕"/>
                               </w:rPr>
                               <w:t xml:space="preserve"> </w:t>
                             </w:r>
                             <w:r>
                               <w:rPr>
-                                <w:rFonts w:ascii="NanumGothic" w:eastAsia="NanumGothic" w:hAnsi="NanumGothic" w:hint="eastAsia"/>
+                                <w:rFonts w:ascii="나눔고딕" w:eastAsia="나눔고딕" w:hAnsi="나눔고딕" w:hint="eastAsia"/>
                               </w:rPr>
                               <w:t>해외</w:t>
                             </w:r>
                             <w:r>
                               <w:rPr>
-                                <w:rFonts w:ascii="NanumGothic" w:eastAsia="NanumGothic" w:hAnsi="NanumGothic" w:hint="eastAsia"/>
+                                <w:rFonts w:ascii="나눔고딕" w:eastAsia="나눔고딕" w:hAnsi="나눔고딕" w:hint="eastAsia"/>
                               </w:rPr>
                               <w:t>영</w:t>
                             </w:r>
                             <w:r>
                               <w:rPr>
-                                <w:rFonts w:ascii="NanumGothic" w:eastAsia="NanumGothic" w:hAnsi="NanumGothic"/>
+                                <w:rFonts w:ascii="나눔고딕" w:eastAsia="나눔고딕" w:hAnsi="나눔고딕"/>
                               </w:rPr>
                               <w:t>업팀</w:t>
                             </w:r>
                             <w:r>
                               <w:rPr>
-                                <w:rFonts w:ascii="NanumGothic" w:eastAsia="NanumGothic" w:hAnsi="NanumGothic" w:hint="eastAsia"/>
+                                <w:rFonts w:ascii="나눔고딕" w:eastAsia="나눔고딕" w:hAnsi="나눔고딕" w:hint="eastAsia"/>
                               </w:rPr>
                               <w:t>(</w:t>
                             </w:r>
                             <w:r>
                               <w:rPr>
-                                <w:rFonts w:ascii="NanumGothic" w:eastAsia="NanumGothic" w:hAnsi="NanumGothic" w:hint="eastAsia"/>
+                                <w:rFonts w:ascii="나눔고딕" w:eastAsia="나눔고딕" w:hAnsi="나눔고딕" w:hint="eastAsia"/>
                               </w:rPr>
                               <w:t>계</w:t>
                             </w:r>
                             <w:r>
                               <w:rPr>
-                                <w:rFonts w:ascii="NanumGothic" w:eastAsia="NanumGothic" w:hAnsi="NanumGothic"/>
+                                <w:rFonts w:ascii="나눔고딕" w:eastAsia="나눔고딕" w:hAnsi="나눔고딕"/>
                               </w:rPr>
                               <w:t>약직</w:t>
                             </w:r>
                             <w:r>
                               <w:rPr>
-                                <w:rFonts w:ascii="NanumGothic" w:eastAsia="NanumGothic" w:hAnsi="NanumGothic" w:hint="eastAsia"/>
+                                <w:rFonts w:ascii="나눔고딕" w:eastAsia="나눔고딕" w:hAnsi="나눔고딕" w:hint="eastAsia"/>
                               </w:rPr>
                               <w:t>)</w:t>
                             </w:r>
@@ -1867,7 +1867,7 @@
                             <w:pPr>
                               <w:spacing w:after="0" w:line="300" w:lineRule="exact"/>
                               <w:rPr>
-                                <w:rFonts w:ascii="NanumGothic" w:eastAsia="NanumGothic" w:hAnsi="NanumGothic"/>
+                                <w:rFonts w:ascii="나눔고딕" w:eastAsia="나눔고딕" w:hAnsi="나눔고딕"/>
                               </w:rPr>
                             </w:pPr>
                           </w:p>
@@ -1875,7 +1875,7 @@
                             <w:pPr>
                               <w:spacing w:after="0" w:line="300" w:lineRule="exact"/>
                               <w:rPr>
-                                <w:rFonts w:ascii="NanumGothic" w:eastAsia="NanumGothic" w:hAnsi="NanumGothic"/>
+                                <w:rFonts w:ascii="나눔고딕" w:eastAsia="나눔고딕" w:hAnsi="나눔고딕"/>
                               </w:rPr>
                             </w:pPr>
                           </w:p>
@@ -2075,90 +2075,90 @@
                             <w:pPr>
                               <w:spacing w:after="0" w:line="280" w:lineRule="exact"/>
                               <w:rPr>
-                                <w:rFonts w:ascii="NanumGothic" w:eastAsia="NanumGothic" w:hAnsi="NanumGothic"/>
+                                <w:rFonts w:ascii="나눔고딕" w:eastAsia="나눔고딕" w:hAnsi="나눔고딕"/>
                               </w:rPr>
                             </w:pPr>
                             <w:r>
                               <w:rPr>
-                                <w:rFonts w:ascii="NanumGothic" w:eastAsia="NanumGothic" w:hAnsi="NanumGothic" w:hint="eastAsia"/>
+                                <w:rFonts w:ascii="나눔고딕" w:eastAsia="나눔고딕" w:hAnsi="나눔고딕" w:hint="eastAsia"/>
                               </w:rPr>
                               <w:t>2</w:t>
                             </w:r>
                             <w:r>
                               <w:rPr>
-                                <w:rFonts w:ascii="NanumGothic" w:eastAsia="NanumGothic" w:hAnsi="NanumGothic"/>
+                                <w:rFonts w:ascii="나눔고딕" w:eastAsia="나눔고딕" w:hAnsi="나눔고딕"/>
                               </w:rPr>
                               <w:t>2.04</w:t>
                             </w:r>
                             <w:r>
                               <w:rPr>
-                                <w:rFonts w:ascii="NanumGothic" w:eastAsia="NanumGothic" w:hAnsi="NanumGothic"/>
+                                <w:rFonts w:ascii="나눔고딕" w:eastAsia="나눔고딕" w:hAnsi="나눔고딕"/>
                               </w:rPr>
                               <w:t>.18 ~ 22.04</w:t>
                             </w:r>
                             <w:r>
                               <w:rPr>
-                                <w:rFonts w:ascii="NanumGothic" w:eastAsia="NanumGothic" w:hAnsi="NanumGothic"/>
+                                <w:rFonts w:ascii="나눔고딕" w:eastAsia="나눔고딕" w:hAnsi="나눔고딕"/>
                               </w:rPr>
                               <w:t>.</w:t>
                             </w:r>
                             <w:r>
                               <w:rPr>
-                                <w:rFonts w:ascii="NanumGothic" w:eastAsia="NanumGothic" w:hAnsi="NanumGothic"/>
+                                <w:rFonts w:ascii="나눔고딕" w:eastAsia="나눔고딕" w:hAnsi="나눔고딕"/>
                               </w:rPr>
                               <w:t xml:space="preserve">27 </w:t>
                             </w:r>
                             <w:r>
                               <w:rPr>
-                                <w:rFonts w:ascii="NanumGothic" w:eastAsia="NanumGothic" w:hAnsi="NanumGothic" w:hint="eastAsia"/>
+                                <w:rFonts w:ascii="나눔고딕" w:eastAsia="나눔고딕" w:hAnsi="나눔고딕" w:hint="eastAsia"/>
                               </w:rPr>
                               <w:t>보</w:t>
                             </w:r>
                             <w:r>
                               <w:rPr>
-                                <w:rFonts w:ascii="NanumGothic" w:eastAsia="NanumGothic" w:hAnsi="NanumGothic"/>
+                                <w:rFonts w:ascii="나눔고딕" w:eastAsia="나눔고딕" w:hAnsi="나눔고딕"/>
                               </w:rPr>
                               <w:t>드게임</w:t>
                             </w:r>
                             <w:r>
                               <w:rPr>
-                                <w:rFonts w:ascii="NanumGothic" w:eastAsia="NanumGothic" w:hAnsi="NanumGothic" w:hint="eastAsia"/>
+                                <w:rFonts w:ascii="나눔고딕" w:eastAsia="나눔고딕" w:hAnsi="나눔고딕" w:hint="eastAsia"/>
                               </w:rPr>
                               <w:t xml:space="preserve"> 제</w:t>
                             </w:r>
                             <w:r>
                               <w:rPr>
-                                <w:rFonts w:ascii="NanumGothic" w:eastAsia="NanumGothic" w:hAnsi="NanumGothic"/>
+                                <w:rFonts w:ascii="나눔고딕" w:eastAsia="나눔고딕" w:hAnsi="나눔고딕"/>
                               </w:rPr>
                               <w:t>작</w:t>
                             </w:r>
                             <w:r>
                               <w:rPr>
-                                <w:rFonts w:ascii="NanumGothic" w:eastAsia="NanumGothic" w:hAnsi="NanumGothic" w:hint="eastAsia"/>
+                                <w:rFonts w:ascii="나눔고딕" w:eastAsia="나눔고딕" w:hAnsi="나눔고딕" w:hint="eastAsia"/>
                               </w:rPr>
                               <w:t xml:space="preserve"> </w:t>
                             </w:r>
                             <w:r>
                               <w:rPr>
-                                <w:rFonts w:ascii="NanumGothic" w:eastAsia="NanumGothic" w:hAnsi="NanumGothic"/>
+                                <w:rFonts w:ascii="나눔고딕" w:eastAsia="나눔고딕" w:hAnsi="나눔고딕"/>
                               </w:rPr>
                               <w:t xml:space="preserve">– </w:t>
                             </w:r>
                             <w:r>
                               <w:rPr>
-                                <w:rFonts w:ascii="NanumGothic" w:eastAsia="NanumGothic" w:hAnsi="NanumGothic" w:hint="eastAsia"/>
+                                <w:rFonts w:ascii="나눔고딕" w:eastAsia="나눔고딕" w:hAnsi="나눔고딕" w:hint="eastAsia"/>
                               </w:rPr>
                               <w:t xml:space="preserve">컨셉 </w:t>
                             </w:r>
                             <w:r>
                               <w:rPr>
-                                <w:rFonts w:ascii="NanumGothic" w:eastAsia="NanumGothic" w:hAnsi="NanumGothic" w:hint="eastAsia"/>
+                                <w:rFonts w:ascii="나눔고딕" w:eastAsia="나눔고딕" w:hAnsi="나눔고딕" w:hint="eastAsia"/>
                               </w:rPr>
                               <w:t>기</w:t>
                             </w:r>
                             <w:r>
                               <w:rPr>
-                                <w:rFonts w:ascii="NanumGothic" w:eastAsia="NanumGothic" w:hAnsi="NanumGothic"/>
+                                <w:rFonts w:ascii="나눔고딕" w:eastAsia="나눔고딕" w:hAnsi="나눔고딕"/>
                               </w:rPr>
                               <w:t>획</w:t>
                             </w:r>
@@ -2167,7 +2167,7 @@
                             <w:pPr>
                               <w:spacing w:after="0" w:line="280" w:lineRule="exact"/>
                               <w:rPr>
-                                <w:rFonts w:ascii="NanumGothic" w:eastAsia="NanumGothic" w:hAnsi="NanumGothic"/>
+                                <w:rFonts w:ascii="나눔고딕" w:eastAsia="나눔고딕" w:hAnsi="나눔고딕"/>
                               </w:rPr>
                             </w:pPr>
                           </w:p>
@@ -2175,60 +2175,60 @@
                             <w:pPr>
                               <w:spacing w:after="0" w:line="280" w:lineRule="exact"/>
                               <w:rPr>
-                                <w:rFonts w:ascii="NanumGothic" w:eastAsia="NanumGothic" w:hAnsi="NanumGothic" w:hint="eastAsia"/>
+                                <w:rFonts w:ascii="나눔고딕" w:eastAsia="나눔고딕" w:hAnsi="나눔고딕"/>
                               </w:rPr>
                             </w:pPr>
                             <w:r>
                               <w:rPr>
-                                <w:rFonts w:ascii="NanumGothic" w:eastAsia="NanumGothic" w:hAnsi="NanumGothic" w:hint="eastAsia"/>
+                                <w:rFonts w:ascii="나눔고딕" w:eastAsia="나눔고딕" w:hAnsi="나눔고딕" w:hint="eastAsia"/>
                               </w:rPr>
                               <w:t>2</w:t>
                             </w:r>
                             <w:r>
                               <w:rPr>
-                                <w:rFonts w:ascii="NanumGothic" w:eastAsia="NanumGothic" w:hAnsi="NanumGothic"/>
+                                <w:rFonts w:ascii="나눔고딕" w:eastAsia="나눔고딕" w:hAnsi="나눔고딕"/>
                               </w:rPr>
                               <w:t xml:space="preserve">2.05.13 ~ 22.05.23 </w:t>
                             </w:r>
                             <w:r>
                               <w:rPr>
-                                <w:rFonts w:ascii="NanumGothic" w:eastAsia="NanumGothic" w:hAnsi="NanumGothic" w:hint="eastAsia"/>
+                                <w:rFonts w:ascii="나눔고딕" w:eastAsia="나눔고딕" w:hAnsi="나눔고딕" w:hint="eastAsia"/>
                               </w:rPr>
                               <w:t>게임</w:t>
                             </w:r>
                             <w:r>
                               <w:rPr>
-                                <w:rFonts w:ascii="NanumGothic" w:eastAsia="NanumGothic" w:hAnsi="NanumGothic"/>
+                                <w:rFonts w:ascii="나눔고딕" w:eastAsia="나눔고딕" w:hAnsi="나눔고딕"/>
                               </w:rPr>
                               <w:t xml:space="preserve"> </w:t>
                             </w:r>
                             <w:r>
                               <w:rPr>
-                                <w:rFonts w:ascii="NanumGothic" w:eastAsia="NanumGothic" w:hAnsi="NanumGothic" w:hint="eastAsia"/>
+                                <w:rFonts w:ascii="나눔고딕" w:eastAsia="나눔고딕" w:hAnsi="나눔고딕" w:hint="eastAsia"/>
                               </w:rPr>
                               <w:t xml:space="preserve">북 제작 </w:t>
                             </w:r>
                             <w:r>
                               <w:rPr>
-                                <w:rFonts w:ascii="NanumGothic" w:eastAsia="NanumGothic" w:hAnsi="NanumGothic"/>
+                                <w:rFonts w:ascii="나눔고딕" w:eastAsia="나눔고딕" w:hAnsi="나눔고딕"/>
                               </w:rPr>
                               <w:t xml:space="preserve">– </w:t>
                             </w:r>
                             <w:r>
                               <w:rPr>
-                                <w:rFonts w:ascii="NanumGothic" w:eastAsia="NanumGothic" w:hAnsi="NanumGothic" w:hint="eastAsia"/>
+                                <w:rFonts w:ascii="나눔고딕" w:eastAsia="나눔고딕" w:hAnsi="나눔고딕" w:hint="eastAsia"/>
                               </w:rPr>
                               <w:t xml:space="preserve">시나리오 </w:t>
                             </w:r>
                             <w:r>
                               <w:rPr>
-                                <w:rFonts w:ascii="NanumGothic" w:eastAsia="NanumGothic" w:hAnsi="NanumGothic"/>
+                                <w:rFonts w:ascii="나눔고딕" w:eastAsia="나눔고딕" w:hAnsi="나눔고딕"/>
                               </w:rPr>
                               <w:t>&amp; CSV</w:t>
                             </w:r>
                             <w:r>
                               <w:rPr>
-                                <w:rFonts w:ascii="NanumGothic" w:eastAsia="NanumGothic" w:hAnsi="NanumGothic" w:hint="eastAsia"/>
+                                <w:rFonts w:ascii="나눔고딕" w:eastAsia="나눔고딕" w:hAnsi="나눔고딕" w:hint="eastAsia"/>
                               </w:rPr>
                               <w:t xml:space="preserve"> 관리 </w:t>
                             </w:r>
@@ -2237,7 +2237,7 @@
                             <w:pPr>
                               <w:spacing w:after="0" w:line="280" w:lineRule="exact"/>
                               <w:rPr>
-                                <w:rFonts w:ascii="NanumGothic" w:eastAsia="NanumGothic" w:hAnsi="NanumGothic"/>
+                                <w:rFonts w:ascii="나눔고딕" w:eastAsia="나눔고딕" w:hAnsi="나눔고딕"/>
                               </w:rPr>
                             </w:pPr>
                           </w:p>
@@ -2245,116 +2245,116 @@
                             <w:pPr>
                               <w:spacing w:after="0" w:line="280" w:lineRule="exact"/>
                               <w:rPr>
-                                <w:rFonts w:ascii="NanumGothic" w:eastAsia="NanumGothic" w:hAnsi="NanumGothic"/>
+                                <w:rFonts w:ascii="나눔고딕" w:eastAsia="나눔고딕" w:hAnsi="나눔고딕"/>
                               </w:rPr>
                             </w:pPr>
                             <w:r>
                               <w:rPr>
-                                <w:rFonts w:ascii="NanumGothic" w:eastAsia="NanumGothic" w:hAnsi="NanumGothic"/>
+                                <w:rFonts w:ascii="나눔고딕" w:eastAsia="나눔고딕" w:hAnsi="나눔고딕"/>
                               </w:rPr>
                               <w:t>22.06.23 ~ 22.07.11</w:t>
                             </w:r>
                             <w:r>
                               <w:rPr>
-                                <w:rFonts w:ascii="NanumGothic" w:eastAsia="NanumGothic" w:hAnsi="NanumGothic"/>
+                                <w:rFonts w:ascii="나눔고딕" w:eastAsia="나눔고딕" w:hAnsi="나눔고딕"/>
                               </w:rPr>
                               <w:t xml:space="preserve"> </w:t>
                             </w:r>
                             <w:proofErr w:type="spellStart"/>
                             <w:r>
                               <w:rPr>
-                                <w:rFonts w:ascii="NanumGothic" w:eastAsia="NanumGothic" w:hAnsi="NanumGothic" w:hint="eastAsia"/>
+                                <w:rFonts w:ascii="나눔고딕" w:eastAsia="나눔고딕" w:hAnsi="나눔고딕" w:hint="eastAsia"/>
                               </w:rPr>
                               <w:t>로</w:t>
                             </w:r>
                             <w:r>
                               <w:rPr>
-                                <w:rFonts w:ascii="NanumGothic" w:eastAsia="NanumGothic" w:hAnsi="NanumGothic"/>
+                                <w:rFonts w:ascii="나눔고딕" w:eastAsia="나눔고딕" w:hAnsi="나눔고딕"/>
                               </w:rPr>
                               <w:t>블록스</w:t>
                             </w:r>
                             <w:proofErr w:type="spellEnd"/>
                             <w:r>
                               <w:rPr>
-                                <w:rFonts w:ascii="NanumGothic" w:eastAsia="NanumGothic" w:hAnsi="NanumGothic" w:hint="eastAsia"/>
+                                <w:rFonts w:ascii="나눔고딕" w:eastAsia="나눔고딕" w:hAnsi="나눔고딕" w:hint="eastAsia"/>
                               </w:rPr>
                               <w:t xml:space="preserve"> 게</w:t>
                             </w:r>
                             <w:r>
                               <w:rPr>
-                                <w:rFonts w:ascii="NanumGothic" w:eastAsia="NanumGothic" w:hAnsi="NanumGothic"/>
+                                <w:rFonts w:ascii="나눔고딕" w:eastAsia="나눔고딕" w:hAnsi="나눔고딕"/>
                               </w:rPr>
                               <w:t>임</w:t>
                             </w:r>
                             <w:r>
                               <w:rPr>
-                                <w:rFonts w:ascii="NanumGothic" w:eastAsia="NanumGothic" w:hAnsi="NanumGothic" w:hint="eastAsia"/>
+                                <w:rFonts w:ascii="나눔고딕" w:eastAsia="나눔고딕" w:hAnsi="나눔고딕" w:hint="eastAsia"/>
                               </w:rPr>
                               <w:t xml:space="preserve"> 제</w:t>
                             </w:r>
                             <w:r>
                               <w:rPr>
-                                <w:rFonts w:ascii="NanumGothic" w:eastAsia="NanumGothic" w:hAnsi="NanumGothic"/>
+                                <w:rFonts w:ascii="나눔고딕" w:eastAsia="나눔고딕" w:hAnsi="나눔고딕"/>
                               </w:rPr>
                               <w:t>작</w:t>
                             </w:r>
                             <w:r>
                               <w:rPr>
-                                <w:rFonts w:ascii="NanumGothic" w:eastAsia="NanumGothic" w:hAnsi="NanumGothic" w:hint="eastAsia"/>
+                                <w:rFonts w:ascii="나눔고딕" w:eastAsia="나눔고딕" w:hAnsi="나눔고딕" w:hint="eastAsia"/>
                               </w:rPr>
                               <w:t xml:space="preserve"> </w:t>
                             </w:r>
                             <w:r>
                               <w:rPr>
-                                <w:rFonts w:ascii="NanumGothic" w:eastAsia="NanumGothic" w:hAnsi="NanumGothic"/>
+                                <w:rFonts w:ascii="나눔고딕" w:eastAsia="나눔고딕" w:hAnsi="나눔고딕"/>
                               </w:rPr>
                               <w:t>-</w:t>
                             </w:r>
                             <w:r>
                               <w:rPr>
-                                <w:rFonts w:ascii="NanumGothic" w:eastAsia="NanumGothic" w:hAnsi="NanumGothic"/>
+                                <w:rFonts w:ascii="나눔고딕" w:eastAsia="나눔고딕" w:hAnsi="나눔고딕"/>
                               </w:rPr>
                               <w:t xml:space="preserve"> </w:t>
                             </w:r>
                             <w:r>
                               <w:rPr>
-                                <w:rFonts w:ascii="NanumGothic" w:eastAsia="NanumGothic" w:hAnsi="NanumGothic" w:hint="eastAsia"/>
+                                <w:rFonts w:ascii="나눔고딕" w:eastAsia="나눔고딕" w:hAnsi="나눔고딕" w:hint="eastAsia"/>
                               </w:rPr>
                               <w:t>PM</w:t>
                             </w:r>
                             <w:r>
                               <w:rPr>
-                                <w:rFonts w:ascii="NanumGothic" w:eastAsia="NanumGothic" w:hAnsi="NanumGothic"/>
+                                <w:rFonts w:ascii="나눔고딕" w:eastAsia="나눔고딕" w:hAnsi="나눔고딕"/>
                               </w:rPr>
                               <w:t xml:space="preserve"> &amp;</w:t>
                             </w:r>
                             <w:r>
                               <w:rPr>
-                                <w:rFonts w:ascii="NanumGothic" w:eastAsia="NanumGothic" w:hAnsi="NanumGothic" w:hint="eastAsia"/>
+                                <w:rFonts w:ascii="나눔고딕" w:eastAsia="나눔고딕" w:hAnsi="나눔고딕" w:hint="eastAsia"/>
                               </w:rPr>
                               <w:t xml:space="preserve"> </w:t>
                             </w:r>
                             <w:r>
                               <w:rPr>
-                                <w:rFonts w:ascii="NanumGothic" w:eastAsia="NanumGothic" w:hAnsi="NanumGothic" w:hint="eastAsia"/>
+                                <w:rFonts w:ascii="나눔고딕" w:eastAsia="나눔고딕" w:hAnsi="나눔고딕" w:hint="eastAsia"/>
                               </w:rPr>
                               <w:t>컨텐츠</w:t>
                             </w:r>
                             <w:r>
                               <w:rPr>
-                                <w:rFonts w:ascii="NanumGothic" w:eastAsia="NanumGothic" w:hAnsi="NanumGothic" w:hint="eastAsia"/>
+                                <w:rFonts w:ascii="나눔고딕" w:eastAsia="나눔고딕" w:hAnsi="나눔고딕" w:hint="eastAsia"/>
                               </w:rPr>
                               <w:t xml:space="preserve"> 기</w:t>
                             </w:r>
                             <w:r>
                               <w:rPr>
-                                <w:rFonts w:ascii="NanumGothic" w:eastAsia="NanumGothic" w:hAnsi="NanumGothic"/>
+                                <w:rFonts w:ascii="나눔고딕" w:eastAsia="나눔고딕" w:hAnsi="나눔고딕"/>
                               </w:rPr>
                               <w:t>획</w:t>
                             </w:r>
                             <w:r>
                               <w:rPr>
-                                <w:rFonts w:ascii="NanumGothic" w:eastAsia="NanumGothic" w:hAnsi="NanumGothic" w:hint="eastAsia"/>
+                                <w:rFonts w:ascii="나눔고딕" w:eastAsia="나눔고딕" w:hAnsi="나눔고딕" w:hint="eastAsia"/>
                               </w:rPr>
                               <w:t xml:space="preserve"> </w:t>
                             </w:r>
@@ -2363,7 +2363,7 @@
                             <w:pPr>
                               <w:spacing w:after="0" w:line="280" w:lineRule="exact"/>
                               <w:rPr>
-                                <w:rFonts w:ascii="NanumGothic" w:eastAsia="NanumGothic" w:hAnsi="NanumGothic"/>
+                                <w:rFonts w:ascii="나눔고딕" w:eastAsia="나눔고딕" w:hAnsi="나눔고딕"/>
                               </w:rPr>
                             </w:pPr>
                           </w:p>
@@ -2371,96 +2371,96 @@
                             <w:pPr>
                               <w:spacing w:after="0" w:line="280" w:lineRule="exact"/>
                               <w:rPr>
-                                <w:rFonts w:ascii="NanumGothic" w:eastAsia="NanumGothic" w:hAnsi="NanumGothic"/>
+                                <w:rFonts w:ascii="나눔고딕" w:eastAsia="나눔고딕" w:hAnsi="나눔고딕"/>
                               </w:rPr>
                             </w:pPr>
                             <w:r>
                               <w:rPr>
-                                <w:rFonts w:ascii="NanumGothic" w:eastAsia="NanumGothic" w:hAnsi="NanumGothic"/>
+                                <w:rFonts w:ascii="나눔고딕" w:eastAsia="나눔고딕" w:hAnsi="나눔고딕"/>
                               </w:rPr>
                               <w:t>22.09.28 ~ 22.12.09</w:t>
                             </w:r>
                             <w:r>
                               <w:rPr>
-                                <w:rFonts w:ascii="NanumGothic" w:eastAsia="NanumGothic" w:hAnsi="NanumGothic"/>
+                                <w:rFonts w:ascii="나눔고딕" w:eastAsia="나눔고딕" w:hAnsi="나눔고딕"/>
                               </w:rPr>
                               <w:t xml:space="preserve"> </w:t>
                             </w:r>
                             <w:r>
                               <w:rPr>
-                                <w:rFonts w:ascii="NanumGothic" w:eastAsia="NanumGothic" w:hAnsi="NanumGothic" w:hint="eastAsia"/>
+                                <w:rFonts w:ascii="나눔고딕" w:eastAsia="나눔고딕" w:hAnsi="나눔고딕" w:hint="eastAsia"/>
                               </w:rPr>
                               <w:t>창</w:t>
                             </w:r>
                             <w:r>
                               <w:rPr>
-                                <w:rFonts w:ascii="NanumGothic" w:eastAsia="NanumGothic" w:hAnsi="NanumGothic"/>
+                                <w:rFonts w:ascii="나눔고딕" w:eastAsia="나눔고딕" w:hAnsi="나눔고딕"/>
                               </w:rPr>
                               <w:t>작</w:t>
                             </w:r>
                             <w:r>
                               <w:rPr>
-                                <w:rFonts w:ascii="NanumGothic" w:eastAsia="NanumGothic" w:hAnsi="NanumGothic" w:hint="eastAsia"/>
+                                <w:rFonts w:ascii="나눔고딕" w:eastAsia="나눔고딕" w:hAnsi="나눔고딕" w:hint="eastAsia"/>
                               </w:rPr>
                               <w:t xml:space="preserve"> AR 게</w:t>
                             </w:r>
                             <w:r>
                               <w:rPr>
-                                <w:rFonts w:ascii="NanumGothic" w:eastAsia="NanumGothic" w:hAnsi="NanumGothic"/>
+                                <w:rFonts w:ascii="나눔고딕" w:eastAsia="나눔고딕" w:hAnsi="나눔고딕"/>
                               </w:rPr>
                               <w:t>임</w:t>
                             </w:r>
                             <w:r>
                               <w:rPr>
-                                <w:rFonts w:ascii="NanumGothic" w:eastAsia="NanumGothic" w:hAnsi="NanumGothic" w:hint="eastAsia"/>
+                                <w:rFonts w:ascii="나눔고딕" w:eastAsia="나눔고딕" w:hAnsi="나눔고딕" w:hint="eastAsia"/>
                               </w:rPr>
                               <w:t xml:space="preserve"> 제</w:t>
                             </w:r>
                             <w:r>
                               <w:rPr>
-                                <w:rFonts w:ascii="NanumGothic" w:eastAsia="NanumGothic" w:hAnsi="NanumGothic"/>
+                                <w:rFonts w:ascii="나눔고딕" w:eastAsia="나눔고딕" w:hAnsi="나눔고딕"/>
                               </w:rPr>
                               <w:t>작</w:t>
                             </w:r>
                             <w:r>
                               <w:rPr>
-                                <w:rFonts w:ascii="NanumGothic" w:eastAsia="NanumGothic" w:hAnsi="NanumGothic" w:hint="eastAsia"/>
+                                <w:rFonts w:ascii="나눔고딕" w:eastAsia="나눔고딕" w:hAnsi="나눔고딕" w:hint="eastAsia"/>
                               </w:rPr>
                               <w:t xml:space="preserve"> </w:t>
                             </w:r>
                             <w:r>
                               <w:rPr>
-                                <w:rFonts w:ascii="NanumGothic" w:eastAsia="NanumGothic" w:hAnsi="NanumGothic"/>
+                                <w:rFonts w:ascii="나눔고딕" w:eastAsia="나눔고딕" w:hAnsi="나눔고딕"/>
                               </w:rPr>
                               <w:t>-</w:t>
                             </w:r>
                             <w:r>
                               <w:rPr>
-                                <w:rFonts w:ascii="NanumGothic" w:eastAsia="NanumGothic" w:hAnsi="NanumGothic"/>
+                                <w:rFonts w:ascii="나눔고딕" w:eastAsia="나눔고딕" w:hAnsi="나눔고딕"/>
                               </w:rPr>
                               <w:t xml:space="preserve"> </w:t>
                             </w:r>
                             <w:r>
                               <w:rPr>
-                                <w:rFonts w:ascii="NanumGothic" w:eastAsia="NanumGothic" w:hAnsi="NanumGothic" w:hint="eastAsia"/>
+                                <w:rFonts w:ascii="나눔고딕" w:eastAsia="나눔고딕" w:hAnsi="나눔고딕" w:hint="eastAsia"/>
                               </w:rPr>
                               <w:t>시</w:t>
                             </w:r>
                             <w:r>
                               <w:rPr>
-                                <w:rFonts w:ascii="NanumGothic" w:eastAsia="NanumGothic" w:hAnsi="NanumGothic"/>
+                                <w:rFonts w:ascii="나눔고딕" w:eastAsia="나눔고딕" w:hAnsi="나눔고딕"/>
                               </w:rPr>
                               <w:t>스템</w:t>
                             </w:r>
                             <w:r>
                               <w:rPr>
-                                <w:rFonts w:ascii="NanumGothic" w:eastAsia="NanumGothic" w:hAnsi="NanumGothic" w:hint="eastAsia"/>
+                                <w:rFonts w:ascii="나눔고딕" w:eastAsia="나눔고딕" w:hAnsi="나눔고딕" w:hint="eastAsia"/>
                               </w:rPr>
                               <w:t xml:space="preserve"> 기</w:t>
                             </w:r>
                             <w:r>
                               <w:rPr>
-                                <w:rFonts w:ascii="NanumGothic" w:eastAsia="NanumGothic" w:hAnsi="NanumGothic"/>
+                                <w:rFonts w:ascii="나눔고딕" w:eastAsia="나눔고딕" w:hAnsi="나눔고딕"/>
                               </w:rPr>
                               <w:t>획</w:t>
                             </w:r>
@@ -2469,7 +2469,7 @@
                             <w:pPr>
                               <w:spacing w:after="0" w:line="300" w:lineRule="exact"/>
                               <w:rPr>
-                                <w:rFonts w:ascii="NanumGothic" w:eastAsia="NanumGothic" w:hAnsi="NanumGothic"/>
+                                <w:rFonts w:ascii="나눔고딕" w:eastAsia="나눔고딕" w:hAnsi="나눔고딕"/>
                               </w:rPr>
                             </w:pPr>
                           </w:p>
@@ -3770,14 +3770,14 @@
                             <w:pPr>
                               <w:spacing w:after="0"/>
                               <w:rPr>
-                                <w:rFonts w:ascii="NanumGothic" w:eastAsia="NanumGothic" w:hAnsi="NanumGothic"/>
+                                <w:rFonts w:ascii="나눔고딕" w:eastAsia="나눔고딕" w:hAnsi="나눔고딕"/>
                                 <w:sz w:val="16"/>
                                 <w:szCs w:val="16"/>
                               </w:rPr>
                             </w:pPr>
                             <w:r>
                               <w:rPr>
-                                <w:rFonts w:ascii="NanumGothic" w:eastAsia="NanumGothic" w:hAnsi="NanumGothic"/>
+                                <w:rFonts w:ascii="나눔고딕" w:eastAsia="나눔고딕" w:hAnsi="나눔고딕"/>
                                 <w:sz w:val="16"/>
                                 <w:szCs w:val="16"/>
                               </w:rPr>
@@ -4000,30 +4000,30 @@
                             <w:pPr>
                               <w:spacing w:after="0" w:line="300" w:lineRule="exact"/>
                               <w:rPr>
-                                <w:rFonts w:ascii="NanumGothic" w:eastAsia="NanumGothic" w:hAnsi="NanumGothic"/>
+                                <w:rFonts w:ascii="나눔고딕" w:eastAsia="나눔고딕" w:hAnsi="나눔고딕"/>
                               </w:rPr>
                             </w:pPr>
                             <w:r>
                               <w:rPr>
-                                <w:rFonts w:ascii="NanumGothic" w:eastAsia="NanumGothic" w:hAnsi="NanumGothic"/>
+                                <w:rFonts w:ascii="나눔고딕" w:eastAsia="나눔고딕" w:hAnsi="나눔고딕"/>
                               </w:rPr>
                               <w:t>2021.02</w:t>
                             </w:r>
                             <w:r>
                               <w:rPr>
-                                <w:rFonts w:ascii="NanumGothic" w:eastAsia="NanumGothic" w:hAnsi="NanumGothic"/>
+                                <w:rFonts w:ascii="나눔고딕" w:eastAsia="나눔고딕" w:hAnsi="나눔고딕"/>
                               </w:rPr>
                               <w:t xml:space="preserve">. </w:t>
                             </w:r>
                             <w:r>
                               <w:rPr>
-                                <w:rFonts w:ascii="NanumGothic" w:eastAsia="NanumGothic" w:hAnsi="NanumGothic"/>
+                                <w:rFonts w:ascii="나눔고딕" w:eastAsia="나눔고딕" w:hAnsi="나눔고딕"/>
                               </w:rPr>
                               <w:t>HSK 6</w:t>
                             </w:r>
                             <w:r>
                               <w:rPr>
-                                <w:rFonts w:ascii="NanumGothic" w:eastAsia="NanumGothic" w:hAnsi="NanumGothic" w:hint="eastAsia"/>
+                                <w:rFonts w:ascii="나눔고딕" w:eastAsia="나눔고딕" w:hAnsi="나눔고딕" w:hint="eastAsia"/>
                               </w:rPr>
                               <w:t xml:space="preserve">급  </w:t>
                             </w:r>
@@ -4032,7 +4032,7 @@
                             <w:pPr>
                               <w:spacing w:after="0" w:line="260" w:lineRule="exact"/>
                               <w:rPr>
-                                <w:rFonts w:ascii="NanumGothic" w:eastAsia="NanumGothic" w:hAnsi="NanumGothic"/>
+                                <w:rFonts w:ascii="나눔고딕" w:eastAsia="나눔고딕" w:hAnsi="나눔고딕"/>
                               </w:rPr>
                             </w:pPr>
                           </w:p>
@@ -4430,14 +4430,14 @@
                             <w:pPr>
                               <w:spacing w:after="0"/>
                               <w:rPr>
-                                <w:rFonts w:ascii="NanumGothic" w:eastAsia="NanumGothic" w:hAnsi="NanumGothic"/>
+                                <w:rFonts w:ascii="나눔고딕" w:eastAsia="나눔고딕" w:hAnsi="나눔고딕"/>
                                 <w:sz w:val="16"/>
                                 <w:szCs w:val="16"/>
                               </w:rPr>
                             </w:pPr>
                             <w:r>
                               <w:rPr>
-                                <w:rFonts w:ascii="NanumGothic" w:eastAsia="NanumGothic" w:hAnsi="NanumGothic"/>
+                                <w:rFonts w:ascii="나눔고딕" w:eastAsia="나눔고딕" w:hAnsi="나눔고딕"/>
                                 <w:sz w:val="16"/>
                                 <w:szCs w:val="16"/>
                               </w:rPr>
@@ -4445,7 +4445,7 @@
                             </w:r>
                             <w:r>
                               <w:rPr>
-                                <w:rFonts w:ascii="NanumGothic" w:eastAsia="NanumGothic" w:hAnsi="NanumGothic" w:cs="맑은 고딕" w:hint="eastAsia"/>
+                                <w:rFonts w:ascii="나눔고딕" w:eastAsia="나눔고딕" w:hAnsi="나눔고딕" w:cs="맑은 고딕" w:hint="eastAsia"/>
                                 <w:sz w:val="16"/>
                                 <w:szCs w:val="16"/>
                               </w:rPr>
@@ -4453,7 +4453,7 @@
                             </w:r>
                             <w:r>
                               <w:rPr>
-                                <w:rFonts w:ascii="NanumGothic" w:eastAsia="NanumGothic" w:hAnsi="NanumGothic"/>
+                                <w:rFonts w:ascii="나눔고딕" w:eastAsia="나눔고딕" w:hAnsi="나눔고딕"/>
                                 <w:sz w:val="16"/>
                                 <w:szCs w:val="16"/>
                               </w:rPr>
@@ -4645,14 +4645,14 @@
                             <w:pPr>
                               <w:spacing w:after="0" w:line="220" w:lineRule="exact"/>
                               <w:rPr>
-                                <w:rFonts w:ascii="NanumGothic" w:eastAsia="NanumGothic" w:hAnsi="NanumGothic"/>
+                                <w:rFonts w:ascii="나눔고딕" w:eastAsia="나눔고딕" w:hAnsi="나눔고딕"/>
                                 <w:sz w:val="16"/>
                                 <w:szCs w:val="16"/>
                               </w:rPr>
                             </w:pPr>
                             <w:r>
                               <w:rPr>
-                                <w:rFonts w:ascii="NanumGothic" w:eastAsia="NanumGothic" w:hAnsi="NanumGothic"/>
+                                <w:rFonts w:ascii="나눔고딕" w:eastAsia="나눔고딕" w:hAnsi="나눔고딕"/>
                                 <w:sz w:val="16"/>
                                 <w:szCs w:val="16"/>
                               </w:rPr>
@@ -4663,14 +4663,14 @@
                             <w:pPr>
                               <w:spacing w:after="0" w:line="220" w:lineRule="exact"/>
                               <w:rPr>
-                                <w:rFonts w:ascii="NanumGothic" w:eastAsia="NanumGothic" w:hAnsi="NanumGothic"/>
+                                <w:rFonts w:ascii="나눔고딕" w:eastAsia="나눔고딕" w:hAnsi="나눔고딕"/>
                                 <w:sz w:val="16"/>
                                 <w:szCs w:val="16"/>
                               </w:rPr>
                             </w:pPr>
                             <w:r>
                               <w:rPr>
-                                <w:rFonts w:ascii="NanumGothic" w:eastAsia="NanumGothic" w:hAnsi="NanumGothic" w:hint="eastAsia"/>
+                                <w:rFonts w:ascii="나눔고딕" w:eastAsia="나눔고딕" w:hAnsi="나눔고딕" w:hint="eastAsia"/>
                                 <w:sz w:val="16"/>
                                 <w:szCs w:val="16"/>
                               </w:rPr>
@@ -4678,7 +4678,7 @@
                             </w:r>
                             <w:r>
                               <w:rPr>
-                                <w:rFonts w:ascii="NanumGothic" w:eastAsia="NanumGothic" w:hAnsi="NanumGothic"/>
+                                <w:rFonts w:ascii="나눔고딕" w:eastAsia="나눔고딕" w:hAnsi="나눔고딕"/>
                                 <w:sz w:val="16"/>
                                 <w:szCs w:val="16"/>
                               </w:rPr>
@@ -4686,7 +4686,7 @@
                             </w:r>
                             <w:r>
                               <w:rPr>
-                                <w:rFonts w:ascii="NanumGothic" w:eastAsia="NanumGothic" w:hAnsi="NanumGothic" w:hint="eastAsia"/>
+                                <w:rFonts w:ascii="나눔고딕" w:eastAsia="나눔고딕" w:hAnsi="나눔고딕" w:hint="eastAsia"/>
                                 <w:sz w:val="16"/>
                                 <w:szCs w:val="16"/>
                               </w:rPr>
@@ -4694,7 +4694,7 @@
                             </w:r>
                             <w:r>
                               <w:rPr>
-                                <w:rFonts w:ascii="NanumGothic" w:eastAsia="NanumGothic" w:hAnsi="NanumGothic"/>
+                                <w:rFonts w:ascii="나눔고딕" w:eastAsia="나눔고딕" w:hAnsi="나눔고딕"/>
                                 <w:sz w:val="16"/>
                                 <w:szCs w:val="16"/>
                               </w:rPr>
@@ -4702,7 +4702,7 @@
                             </w:r>
                             <w:r>
                               <w:rPr>
-                                <w:rFonts w:ascii="NanumGothic" w:eastAsia="NanumGothic" w:hAnsi="NanumGothic" w:hint="eastAsia"/>
+                                <w:rFonts w:ascii="나눔고딕" w:eastAsia="나눔고딕" w:hAnsi="나눔고딕" w:hint="eastAsia"/>
                                 <w:sz w:val="16"/>
                                 <w:szCs w:val="16"/>
                               </w:rPr>
@@ -4710,7 +4710,7 @@
                             </w:r>
                             <w:r>
                               <w:rPr>
-                                <w:rFonts w:ascii="NanumGothic" w:eastAsia="NanumGothic" w:hAnsi="NanumGothic"/>
+                                <w:rFonts w:ascii="나눔고딕" w:eastAsia="나눔고딕" w:hAnsi="나눔고딕"/>
                                 <w:sz w:val="16"/>
                                 <w:szCs w:val="16"/>
                               </w:rPr>
@@ -4718,7 +4718,7 @@
                             </w:r>
                             <w:r>
                               <w:rPr>
-                                <w:rFonts w:ascii="NanumGothic" w:eastAsia="NanumGothic" w:hAnsi="NanumGothic" w:hint="eastAsia"/>
+                                <w:rFonts w:ascii="나눔고딕" w:eastAsia="나눔고딕" w:hAnsi="나눔고딕" w:hint="eastAsia"/>
                                 <w:sz w:val="16"/>
                                 <w:szCs w:val="16"/>
                               </w:rPr>
@@ -5446,7 +5446,7 @@
                           <w:p>
                             <w:pPr>
                               <w:rPr>
-                                <w:rFonts w:ascii="맑은 고딕" w:eastAsia="맑은 고딕" w:hAnsi="맑은 고딕" w:hint="eastAsia"/>
+                                <w:rFonts w:ascii="맑은 고딕" w:eastAsia="맑은 고딕" w:hAnsi="맑은 고딕"/>
                                 <w:color w:val="333333"/>
                                 <w:spacing w:val="-8"/>
                                 <w:szCs w:val="20"/>
@@ -5938,13 +5938,33 @@
                           <w:p>
                             <w:pPr>
                               <w:rPr>
+                                <w:rFonts w:asciiTheme="minorEastAsia" w:hAnsiTheme="minorEastAsia"/>
+                                <w:color w:val="333333"/>
+                                <w:spacing w:val="-8"/>
+                                <w:szCs w:val="23"/>
+                                <w:shd w:val="clear" w:color="auto" w:fill="FFFFFF"/>
+                              </w:rPr>
+                            </w:pPr>
+                            <w:r>
+                              <w:rPr>
                                 <w:rFonts w:asciiTheme="minorEastAsia" w:hAnsiTheme="minorEastAsia" w:hint="eastAsia"/>
                                 <w:color w:val="333333"/>
                                 <w:spacing w:val="-8"/>
                                 <w:szCs w:val="23"/>
                                 <w:shd w:val="clear" w:color="auto" w:fill="FFFFFF"/>
                               </w:rPr>
-                            </w:pPr>
+                              <w:t>비주얼</w:t>
+                            </w:r>
+                            <w:r>
+                              <w:rPr>
+                                <w:rFonts w:asciiTheme="minorEastAsia" w:hAnsiTheme="minorEastAsia"/>
+                                <w:color w:val="333333"/>
+                                <w:spacing w:val="-8"/>
+                                <w:szCs w:val="23"/>
+                                <w:shd w:val="clear" w:color="auto" w:fill="FFFFFF"/>
+                              </w:rPr>
+                              <w:t xml:space="preserve"> 노벨 형식</w:t>
+                            </w:r>
                             <w:r>
                               <w:rPr>
                                 <w:rFonts w:asciiTheme="minorEastAsia" w:hAnsiTheme="minorEastAsia" w:hint="eastAsia"/>
@@ -5953,7 +5973,7 @@
                                 <w:szCs w:val="23"/>
                                 <w:shd w:val="clear" w:color="auto" w:fill="FFFFFF"/>
                               </w:rPr>
-                              <w:t>비주얼</w:t>
+                              <w:t>인</w:t>
                             </w:r>
                             <w:r>
                               <w:rPr>
@@ -5963,7 +5983,7 @@
                                 <w:szCs w:val="23"/>
                                 <w:shd w:val="clear" w:color="auto" w:fill="FFFFFF"/>
                               </w:rPr>
-                              <w:t xml:space="preserve"> 노벨 형식</w:t>
+                              <w:t xml:space="preserve"> 게임 북 개발</w:t>
                             </w:r>
                             <w:r>
                               <w:rPr>
@@ -5973,7 +5993,7 @@
                                 <w:szCs w:val="23"/>
                                 <w:shd w:val="clear" w:color="auto" w:fill="FFFFFF"/>
                               </w:rPr>
-                              <w:t>인</w:t>
+                              <w:t xml:space="preserve">에서 </w:t>
                             </w:r>
                             <w:r>
                               <w:rPr>
@@ -5983,7 +6003,29 @@
                                 <w:szCs w:val="23"/>
                                 <w:shd w:val="clear" w:color="auto" w:fill="FFFFFF"/>
                               </w:rPr>
-                              <w:t xml:space="preserve"> 게임 북 개발</w:t>
+                              <w:t xml:space="preserve">스토리와 선택지를 CSV </w:t>
+                            </w:r>
+                            <w:proofErr w:type="spellStart"/>
+                            <w:r>
+                              <w:rPr>
+                                <w:rFonts w:asciiTheme="minorEastAsia" w:hAnsiTheme="minorEastAsia"/>
+                                <w:color w:val="333333"/>
+                                <w:spacing w:val="-8"/>
+                                <w:szCs w:val="23"/>
+                                <w:shd w:val="clear" w:color="auto" w:fill="FFFFFF"/>
+                              </w:rPr>
+                              <w:t>파일화하여</w:t>
+                            </w:r>
+                            <w:proofErr w:type="spellEnd"/>
+                            <w:r>
+                              <w:rPr>
+                                <w:rFonts w:asciiTheme="minorEastAsia" w:hAnsiTheme="minorEastAsia"/>
+                                <w:color w:val="333333"/>
+                                <w:spacing w:val="-8"/>
+                                <w:szCs w:val="23"/>
+                                <w:shd w:val="clear" w:color="auto" w:fill="FFFFFF"/>
+                              </w:rPr>
+                              <w:t xml:space="preserve"> 직접 데이터를 입력하</w:t>
                             </w:r>
                             <w:r>
                               <w:rPr>
@@ -5993,7 +6035,7 @@
                                 <w:szCs w:val="23"/>
                                 <w:shd w:val="clear" w:color="auto" w:fill="FFFFFF"/>
                               </w:rPr>
-                              <w:t xml:space="preserve">에서 </w:t>
+                              <w:t xml:space="preserve">고 </w:t>
                             </w:r>
                             <w:r>
                               <w:rPr>
@@ -6003,7 +6045,7 @@
                                 <w:szCs w:val="23"/>
                                 <w:shd w:val="clear" w:color="auto" w:fill="FFFFFF"/>
                               </w:rPr>
-                              <w:t xml:space="preserve">스토리와 선택지를 CSV </w:t>
+                              <w:t xml:space="preserve">관리하였습니다. 스토리 던전형 점프 맵 제작했던 </w:t>
                             </w:r>
                             <w:proofErr w:type="spellStart"/>
                             <w:r>
@@ -6014,7 +6056,7 @@
                                 <w:szCs w:val="23"/>
                                 <w:shd w:val="clear" w:color="auto" w:fill="FFFFFF"/>
                               </w:rPr>
-                              <w:t>파일화하여</w:t>
+                              <w:t>로블록스</w:t>
                             </w:r>
                             <w:proofErr w:type="spellEnd"/>
                             <w:r>
@@ -6025,18 +6067,9 @@
                                 <w:szCs w:val="23"/>
                                 <w:shd w:val="clear" w:color="auto" w:fill="FFFFFF"/>
                               </w:rPr>
-                              <w:t xml:space="preserve"> 직접 데이터를 입력하</w:t>
-                            </w:r>
-                            <w:r>
-                              <w:rPr>
-                                <w:rFonts w:asciiTheme="minorEastAsia" w:hAnsiTheme="minorEastAsia" w:hint="eastAsia"/>
-                                <w:color w:val="333333"/>
-                                <w:spacing w:val="-8"/>
-                                <w:szCs w:val="23"/>
-                                <w:shd w:val="clear" w:color="auto" w:fill="FFFFFF"/>
-                              </w:rPr>
-                              <w:t xml:space="preserve">고 </w:t>
-                            </w:r>
+                              <w:t xml:space="preserve"> 프로젝트에서는 </w:t>
+                            </w:r>
+                            <w:proofErr w:type="spellStart"/>
                             <w:r>
                               <w:rPr>
                                 <w:rFonts w:asciiTheme="minorEastAsia" w:hAnsiTheme="minorEastAsia"/>
@@ -6045,9 +6078,8 @@
                                 <w:szCs w:val="23"/>
                                 <w:shd w:val="clear" w:color="auto" w:fill="FFFFFF"/>
                               </w:rPr>
-                              <w:t xml:space="preserve">관리하였습니다. 스토리 던전형 점프 맵 제작했던 </w:t>
-                            </w:r>
-                            <w:proofErr w:type="spellStart"/>
+                              <w:t>l</w:t>
+                            </w:r>
                             <w:r>
                               <w:rPr>
                                 <w:rFonts w:asciiTheme="minorEastAsia" w:hAnsiTheme="minorEastAsia"/>
@@ -6056,29 +6088,7 @@
                                 <w:szCs w:val="23"/>
                                 <w:shd w:val="clear" w:color="auto" w:fill="FFFFFF"/>
                               </w:rPr>
-                              <w:t>로블록스</w:t>
-                            </w:r>
-                            <w:proofErr w:type="spellEnd"/>
-                            <w:r>
-                              <w:rPr>
-                                <w:rFonts w:asciiTheme="minorEastAsia" w:hAnsiTheme="minorEastAsia"/>
-                                <w:color w:val="333333"/>
-                                <w:spacing w:val="-8"/>
-                                <w:szCs w:val="23"/>
-                                <w:shd w:val="clear" w:color="auto" w:fill="FFFFFF"/>
-                              </w:rPr>
-                              <w:t xml:space="preserve"> 프로젝트에서는 </w:t>
-                            </w:r>
-                            <w:proofErr w:type="spellStart"/>
-                            <w:r>
-                              <w:rPr>
-                                <w:rFonts w:asciiTheme="minorEastAsia" w:hAnsiTheme="minorEastAsia"/>
-                                <w:color w:val="333333"/>
-                                <w:spacing w:val="-8"/>
-                                <w:szCs w:val="23"/>
-                                <w:shd w:val="clear" w:color="auto" w:fill="FFFFFF"/>
-                              </w:rPr>
-                              <w:t>Rua</w:t>
+                              <w:t>ua</w:t>
                             </w:r>
                             <w:proofErr w:type="spellEnd"/>
                             <w:r>
@@ -6317,11 +6327,24 @@
           </mc:Choice>
           <mc:Fallback>
             <w:pict>
-              <v:shape w14:anchorId="029E3697" id="_x0000_s1045" type="#_x0000_t202" style="position:absolute;left:0;text-align:left;margin-left:48.5pt;margin-top:93.15pt;width:478.15pt;height:167.75pt;z-index:251762688;visibility:visible;mso-wrap-style:square;mso-width-percent:0;mso-height-percent:0;mso-wrap-distance-left:9pt;mso-wrap-distance-top:3.6pt;mso-wrap-distance-right:9pt;mso-wrap-distance-bottom:3.6pt;mso-position-horizontal:absolute;mso-position-horizontal-relative:margin;mso-position-vertical:absolute;mso-position-vertical-relative:text;mso-width-percent:0;mso-height-percent:0;mso-width-relative:margin;mso-height-relative:margin;v-text-anchor:top" o:gfxdata="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" filled="f" stroked="f">
+              <v:shapetype w14:anchorId="029E3697" id="_x0000_t202" coordsize="21600,21600" o:spt="202" path="m,l,21600r21600,l21600,xe">
+                <v:stroke joinstyle="miter"/>
+                <v:path gradientshapeok="t" o:connecttype="rect"/>
+              </v:shapetype>
+              <v:shape id="_x0000_s1045" type="#_x0000_t202" style="position:absolute;left:0;text-align:left;margin-left:48.5pt;margin-top:93.15pt;width:478.15pt;height:167.75pt;z-index:251762688;visibility:visible;mso-wrap-style:square;mso-width-percent:0;mso-height-percent:0;mso-wrap-distance-left:9pt;mso-wrap-distance-top:3.6pt;mso-wrap-distance-right:9pt;mso-wrap-distance-bottom:3.6pt;mso-position-horizontal:absolute;mso-position-horizontal-relative:margin;mso-position-vertical:absolute;mso-position-vertical-relative:text;mso-width-percent:0;mso-height-percent:0;mso-width-relative:margin;mso-height-relative:margin;v-text-anchor:top" o:gfxdata="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" filled="f" stroked="f">
                 <v:textbox>
                   <w:txbxContent>
                     <w:p>
                       <w:pPr>
+                        <w:rPr>
+                          <w:rFonts w:asciiTheme="minorEastAsia" w:hAnsiTheme="minorEastAsia"/>
+                          <w:color w:val="333333"/>
+                          <w:spacing w:val="-8"/>
+                          <w:szCs w:val="23"/>
+                          <w:shd w:val="clear" w:color="auto" w:fill="FFFFFF"/>
+                        </w:rPr>
+                      </w:pPr>
+                      <w:r>
                         <w:rPr>
                           <w:rFonts w:asciiTheme="minorEastAsia" w:hAnsiTheme="minorEastAsia" w:hint="eastAsia"/>
                           <w:color w:val="333333"/>
@@ -6329,7 +6352,18 @@
                           <w:szCs w:val="23"/>
                           <w:shd w:val="clear" w:color="auto" w:fill="FFFFFF"/>
                         </w:rPr>
-                      </w:pPr>
+                        <w:t>비주얼</w:t>
+                      </w:r>
+                      <w:r>
+                        <w:rPr>
+                          <w:rFonts w:asciiTheme="minorEastAsia" w:hAnsiTheme="minorEastAsia"/>
+                          <w:color w:val="333333"/>
+                          <w:spacing w:val="-8"/>
+                          <w:szCs w:val="23"/>
+                          <w:shd w:val="clear" w:color="auto" w:fill="FFFFFF"/>
+                        </w:rPr>
+                        <w:t xml:space="preserve"> 노벨 형식</w:t>
+                      </w:r>
                       <w:r>
                         <w:rPr>
                           <w:rFonts w:asciiTheme="minorEastAsia" w:hAnsiTheme="minorEastAsia" w:hint="eastAsia"/>
@@ -6338,7 +6372,7 @@
                           <w:szCs w:val="23"/>
                           <w:shd w:val="clear" w:color="auto" w:fill="FFFFFF"/>
                         </w:rPr>
-                        <w:t>비주얼</w:t>
+                        <w:t>인</w:t>
                       </w:r>
                       <w:r>
                         <w:rPr>
@@ -6348,7 +6382,7 @@
                           <w:szCs w:val="23"/>
                           <w:shd w:val="clear" w:color="auto" w:fill="FFFFFF"/>
                         </w:rPr>
-                        <w:t xml:space="preserve"> 노벨 형식</w:t>
+                        <w:t xml:space="preserve"> 게임 북 개발</w:t>
                       </w:r>
                       <w:r>
                         <w:rPr>
@@ -6358,7 +6392,7 @@
                           <w:szCs w:val="23"/>
                           <w:shd w:val="clear" w:color="auto" w:fill="FFFFFF"/>
                         </w:rPr>
-                        <w:t>인</w:t>
+                        <w:t xml:space="preserve">에서 </w:t>
                       </w:r>
                       <w:r>
                         <w:rPr>
@@ -6368,7 +6402,29 @@
                           <w:szCs w:val="23"/>
                           <w:shd w:val="clear" w:color="auto" w:fill="FFFFFF"/>
                         </w:rPr>
-                        <w:t xml:space="preserve"> 게임 북 개발</w:t>
+                        <w:t xml:space="preserve">스토리와 선택지를 CSV </w:t>
+                      </w:r>
+                      <w:proofErr w:type="spellStart"/>
+                      <w:r>
+                        <w:rPr>
+                          <w:rFonts w:asciiTheme="minorEastAsia" w:hAnsiTheme="minorEastAsia"/>
+                          <w:color w:val="333333"/>
+                          <w:spacing w:val="-8"/>
+                          <w:szCs w:val="23"/>
+                          <w:shd w:val="clear" w:color="auto" w:fill="FFFFFF"/>
+                        </w:rPr>
+                        <w:t>파일화하여</w:t>
+                      </w:r>
+                      <w:proofErr w:type="spellEnd"/>
+                      <w:r>
+                        <w:rPr>
+                          <w:rFonts w:asciiTheme="minorEastAsia" w:hAnsiTheme="minorEastAsia"/>
+                          <w:color w:val="333333"/>
+                          <w:spacing w:val="-8"/>
+                          <w:szCs w:val="23"/>
+                          <w:shd w:val="clear" w:color="auto" w:fill="FFFFFF"/>
+                        </w:rPr>
+                        <w:t xml:space="preserve"> 직접 데이터를 입력하</w:t>
                       </w:r>
                       <w:r>
                         <w:rPr>
@@ -6378,7 +6434,7 @@
                           <w:szCs w:val="23"/>
                           <w:shd w:val="clear" w:color="auto" w:fill="FFFFFF"/>
                         </w:rPr>
-                        <w:t xml:space="preserve">에서 </w:t>
+                        <w:t xml:space="preserve">고 </w:t>
                       </w:r>
                       <w:r>
                         <w:rPr>
@@ -6388,7 +6444,7 @@
                           <w:szCs w:val="23"/>
                           <w:shd w:val="clear" w:color="auto" w:fill="FFFFFF"/>
                         </w:rPr>
-                        <w:t xml:space="preserve">스토리와 선택지를 CSV </w:t>
+                        <w:t xml:space="preserve">관리하였습니다. 스토리 던전형 점프 맵 제작했던 </w:t>
                       </w:r>
                       <w:proofErr w:type="spellStart"/>
                       <w:r>
@@ -6399,7 +6455,7 @@
                           <w:szCs w:val="23"/>
                           <w:shd w:val="clear" w:color="auto" w:fill="FFFFFF"/>
                         </w:rPr>
-                        <w:t>파일화하여</w:t>
+                        <w:t>로블록스</w:t>
                       </w:r>
                       <w:proofErr w:type="spellEnd"/>
                       <w:r>
@@ -6410,18 +6466,9 @@
                           <w:szCs w:val="23"/>
                           <w:shd w:val="clear" w:color="auto" w:fill="FFFFFF"/>
                         </w:rPr>
-                        <w:t xml:space="preserve"> 직접 데이터를 입력하</w:t>
-                      </w:r>
-                      <w:r>
-                        <w:rPr>
-                          <w:rFonts w:asciiTheme="minorEastAsia" w:hAnsiTheme="minorEastAsia" w:hint="eastAsia"/>
-                          <w:color w:val="333333"/>
-                          <w:spacing w:val="-8"/>
-                          <w:szCs w:val="23"/>
-                          <w:shd w:val="clear" w:color="auto" w:fill="FFFFFF"/>
-                        </w:rPr>
-                        <w:t xml:space="preserve">고 </w:t>
-                      </w:r>
+                        <w:t xml:space="preserve"> 프로젝트에서는 </w:t>
+                      </w:r>
+                      <w:proofErr w:type="spellStart"/>
                       <w:r>
                         <w:rPr>
                           <w:rFonts w:asciiTheme="minorEastAsia" w:hAnsiTheme="minorEastAsia"/>
@@ -6430,9 +6477,8 @@
                           <w:szCs w:val="23"/>
                           <w:shd w:val="clear" w:color="auto" w:fill="FFFFFF"/>
                         </w:rPr>
-                        <w:t xml:space="preserve">관리하였습니다. 스토리 던전형 점프 맵 제작했던 </w:t>
-                      </w:r>
-                      <w:proofErr w:type="spellStart"/>
+                        <w:t>l</w:t>
+                      </w:r>
                       <w:r>
                         <w:rPr>
                           <w:rFonts w:asciiTheme="minorEastAsia" w:hAnsiTheme="minorEastAsia"/>
@@ -6441,29 +6487,7 @@
                           <w:szCs w:val="23"/>
                           <w:shd w:val="clear" w:color="auto" w:fill="FFFFFF"/>
                         </w:rPr>
-                        <w:t>로블록스</w:t>
-                      </w:r>
-                      <w:proofErr w:type="spellEnd"/>
-                      <w:r>
-                        <w:rPr>
-                          <w:rFonts w:asciiTheme="minorEastAsia" w:hAnsiTheme="minorEastAsia"/>
-                          <w:color w:val="333333"/>
-                          <w:spacing w:val="-8"/>
-                          <w:szCs w:val="23"/>
-                          <w:shd w:val="clear" w:color="auto" w:fill="FFFFFF"/>
-                        </w:rPr>
-                        <w:t xml:space="preserve"> 프로젝트에서는 </w:t>
-                      </w:r>
-                      <w:proofErr w:type="spellStart"/>
-                      <w:r>
-                        <w:rPr>
-                          <w:rFonts w:asciiTheme="minorEastAsia" w:hAnsiTheme="minorEastAsia"/>
-                          <w:color w:val="333333"/>
-                          <w:spacing w:val="-8"/>
-                          <w:szCs w:val="23"/>
-                          <w:shd w:val="clear" w:color="auto" w:fill="FFFFFF"/>
-                        </w:rPr>
-                        <w:t>Rua</w:t>
+                        <w:t>ua</w:t>
                       </w:r>
                       <w:proofErr w:type="spellEnd"/>
                       <w:r>
@@ -7006,7 +7030,7 @@
                           <w:p>
                             <w:pPr>
                               <w:rPr>
-                                <w:rFonts w:asciiTheme="minorEastAsia" w:hAnsiTheme="minorEastAsia" w:hint="eastAsia"/>
+                                <w:rFonts w:asciiTheme="minorEastAsia" w:hAnsiTheme="minorEastAsia"/>
                                 <w:color w:val="333333"/>
                                 <w:spacing w:val="-8"/>
                                 <w:szCs w:val="23"/>
@@ -7660,146 +7684,146 @@
                             <w:pPr>
                               <w:spacing w:after="0"/>
                               <w:rPr>
-                                <w:rFonts w:ascii="NanumGothic" w:eastAsia="NanumGothic" w:hAnsi="NanumGothic"/>
+                                <w:rFonts w:ascii="나눔고딕" w:eastAsia="나눔고딕" w:hAnsi="나눔고딕"/>
                                 <w:sz w:val="22"/>
                               </w:rPr>
                             </w:pPr>
                             <w:r>
                               <w:rPr>
-                                <w:rFonts w:ascii="NanumGothic" w:eastAsia="NanumGothic" w:hAnsi="NanumGothic" w:hint="eastAsia"/>
+                                <w:rFonts w:ascii="나눔고딕" w:eastAsia="나눔고딕" w:hAnsi="나눔고딕" w:hint="eastAsia"/>
                                 <w:sz w:val="22"/>
                               </w:rPr>
                               <w:t>문제</w:t>
                             </w:r>
                             <w:r>
                               <w:rPr>
-                                <w:rFonts w:ascii="NanumGothic" w:eastAsia="NanumGothic" w:hAnsi="NanumGothic"/>
+                                <w:rFonts w:ascii="나눔고딕" w:eastAsia="나눔고딕" w:hAnsi="나눔고딕"/>
                                 <w:sz w:val="22"/>
                               </w:rPr>
                               <w:t>가</w:t>
                             </w:r>
                             <w:r>
                               <w:rPr>
-                                <w:rFonts w:ascii="NanumGothic" w:eastAsia="NanumGothic" w:hAnsi="NanumGothic" w:hint="eastAsia"/>
+                                <w:rFonts w:ascii="나눔고딕" w:eastAsia="나눔고딕" w:hAnsi="나눔고딕" w:hint="eastAsia"/>
                                 <w:sz w:val="22"/>
                               </w:rPr>
                               <w:t xml:space="preserve"> 생</w:t>
                             </w:r>
                             <w:r>
                               <w:rPr>
-                                <w:rFonts w:ascii="NanumGothic" w:eastAsia="NanumGothic" w:hAnsi="NanumGothic"/>
+                                <w:rFonts w:ascii="나눔고딕" w:eastAsia="나눔고딕" w:hAnsi="나눔고딕"/>
                                 <w:sz w:val="22"/>
                               </w:rPr>
                               <w:t>겨도</w:t>
                             </w:r>
                             <w:r>
                               <w:rPr>
-                                <w:rFonts w:ascii="NanumGothic" w:eastAsia="NanumGothic" w:hAnsi="NanumGothic" w:hint="eastAsia"/>
+                                <w:rFonts w:ascii="나눔고딕" w:eastAsia="나눔고딕" w:hAnsi="나눔고딕" w:hint="eastAsia"/>
                                 <w:sz w:val="22"/>
                               </w:rPr>
                               <w:t xml:space="preserve"> 긍</w:t>
                             </w:r>
                             <w:r>
                               <w:rPr>
-                                <w:rFonts w:ascii="NanumGothic" w:eastAsia="NanumGothic" w:hAnsi="NanumGothic"/>
+                                <w:rFonts w:ascii="나눔고딕" w:eastAsia="나눔고딕" w:hAnsi="나눔고딕"/>
                                 <w:sz w:val="22"/>
                               </w:rPr>
                               <w:t>정적인</w:t>
                             </w:r>
                             <w:r>
                               <w:rPr>
-                                <w:rFonts w:ascii="NanumGothic" w:eastAsia="NanumGothic" w:hAnsi="NanumGothic" w:hint="eastAsia"/>
+                                <w:rFonts w:ascii="나눔고딕" w:eastAsia="나눔고딕" w:hAnsi="나눔고딕" w:hint="eastAsia"/>
                                 <w:sz w:val="22"/>
                               </w:rPr>
                               <w:t xml:space="preserve"> 마</w:t>
                             </w:r>
                             <w:r>
                               <w:rPr>
-                                <w:rFonts w:ascii="NanumGothic" w:eastAsia="NanumGothic" w:hAnsi="NanumGothic"/>
+                                <w:rFonts w:ascii="나눔고딕" w:eastAsia="나눔고딕" w:hAnsi="나눔고딕"/>
                                 <w:sz w:val="22"/>
                               </w:rPr>
                               <w:t>인드를</w:t>
                             </w:r>
                             <w:r>
                               <w:rPr>
-                                <w:rFonts w:ascii="NanumGothic" w:eastAsia="NanumGothic" w:hAnsi="NanumGothic" w:hint="eastAsia"/>
+                                <w:rFonts w:ascii="나눔고딕" w:eastAsia="나눔고딕" w:hAnsi="나눔고딕" w:hint="eastAsia"/>
                                 <w:sz w:val="22"/>
                               </w:rPr>
                               <w:t xml:space="preserve"> 가</w:t>
                             </w:r>
                             <w:r>
                               <w:rPr>
-                                <w:rFonts w:ascii="NanumGothic" w:eastAsia="NanumGothic" w:hAnsi="NanumGothic"/>
+                                <w:rFonts w:ascii="나눔고딕" w:eastAsia="나눔고딕" w:hAnsi="나눔고딕"/>
                                 <w:sz w:val="22"/>
                               </w:rPr>
                               <w:t>지고</w:t>
                             </w:r>
                             <w:r>
                               <w:rPr>
-                                <w:rFonts w:ascii="NanumGothic" w:eastAsia="NanumGothic" w:hAnsi="NanumGothic" w:hint="eastAsia"/>
+                                <w:rFonts w:ascii="나눔고딕" w:eastAsia="나눔고딕" w:hAnsi="나눔고딕" w:hint="eastAsia"/>
                                 <w:sz w:val="22"/>
                               </w:rPr>
                               <w:t xml:space="preserve"> 적</w:t>
                             </w:r>
                             <w:r>
                               <w:rPr>
-                                <w:rFonts w:ascii="NanumGothic" w:eastAsia="NanumGothic" w:hAnsi="NanumGothic"/>
+                                <w:rFonts w:ascii="나눔고딕" w:eastAsia="나눔고딕" w:hAnsi="나눔고딕"/>
                                 <w:sz w:val="22"/>
                               </w:rPr>
                               <w:t>극적으</w:t>
                             </w:r>
                             <w:r>
                               <w:rPr>
-                                <w:rFonts w:ascii="NanumGothic" w:eastAsia="NanumGothic" w:hAnsi="NanumGothic" w:hint="eastAsia"/>
+                                <w:rFonts w:ascii="나눔고딕" w:eastAsia="나눔고딕" w:hAnsi="나눔고딕" w:hint="eastAsia"/>
                                 <w:sz w:val="22"/>
                               </w:rPr>
                               <w:t>로 해</w:t>
                             </w:r>
                             <w:r>
                               <w:rPr>
-                                <w:rFonts w:ascii="NanumGothic" w:eastAsia="NanumGothic" w:hAnsi="NanumGothic"/>
+                                <w:rFonts w:ascii="나눔고딕" w:eastAsia="나눔고딕" w:hAnsi="나눔고딕"/>
                                 <w:sz w:val="22"/>
                               </w:rPr>
                               <w:t>결하</w:t>
                             </w:r>
                             <w:r>
                               <w:rPr>
-                                <w:rFonts w:ascii="NanumGothic" w:eastAsia="NanumGothic" w:hAnsi="NanumGothic" w:hint="eastAsia"/>
+                                <w:rFonts w:ascii="나눔고딕" w:eastAsia="나눔고딕" w:hAnsi="나눔고딕" w:hint="eastAsia"/>
                                 <w:sz w:val="22"/>
                               </w:rPr>
                               <w:t xml:space="preserve">는 </w:t>
                             </w:r>
                             <w:r>
                               <w:rPr>
-                                <w:rFonts w:ascii="NanumGothic" w:eastAsia="NanumGothic" w:hAnsi="NanumGothic" w:hint="eastAsia"/>
+                                <w:rFonts w:ascii="나눔고딕" w:eastAsia="나눔고딕" w:hAnsi="나눔고딕" w:hint="eastAsia"/>
                                 <w:sz w:val="22"/>
                               </w:rPr>
                               <w:t>기</w:t>
                             </w:r>
                             <w:r>
                               <w:rPr>
-                                <w:rFonts w:ascii="NanumGothic" w:eastAsia="NanumGothic" w:hAnsi="NanumGothic"/>
+                                <w:rFonts w:ascii="나눔고딕" w:eastAsia="나눔고딕" w:hAnsi="나눔고딕"/>
                                 <w:sz w:val="22"/>
                               </w:rPr>
                               <w:t>획</w:t>
                             </w:r>
                             <w:r>
                               <w:rPr>
-                                <w:rFonts w:ascii="NanumGothic" w:eastAsia="NanumGothic" w:hAnsi="NanumGothic" w:hint="eastAsia"/>
+                                <w:rFonts w:ascii="나눔고딕" w:eastAsia="나눔고딕" w:hAnsi="나눔고딕" w:hint="eastAsia"/>
                                 <w:sz w:val="22"/>
                               </w:rPr>
                               <w:t xml:space="preserve"> 꿈</w:t>
                             </w:r>
                             <w:r>
                               <w:rPr>
-                                <w:rFonts w:ascii="NanumGothic" w:eastAsia="NanumGothic" w:hAnsi="NanumGothic"/>
+                                <w:rFonts w:ascii="나눔고딕" w:eastAsia="나눔고딕" w:hAnsi="나눔고딕"/>
                                 <w:sz w:val="22"/>
                               </w:rPr>
                               <w:t>나무</w:t>
                             </w:r>
                             <w:r>
                               <w:rPr>
-                                <w:rFonts w:ascii="NanumGothic" w:eastAsia="NanumGothic" w:hAnsi="NanumGothic" w:hint="eastAsia"/>
+                                <w:rFonts w:ascii="나눔고딕" w:eastAsia="나눔고딕" w:hAnsi="나눔고딕" w:hint="eastAsia"/>
                                 <w:sz w:val="22"/>
                               </w:rPr>
                               <w:t xml:space="preserve"> </w:t>
@@ -12845,132 +12869,132 @@
                             <w:pPr>
                               <w:spacing w:after="0"/>
                               <w:rPr>
-                                <w:rFonts w:ascii="NanumGothic" w:eastAsia="NanumGothic" w:hAnsi="NanumGothic"/>
+                                <w:rFonts w:ascii="나눔고딕" w:eastAsia="나눔고딕" w:hAnsi="나눔고딕"/>
                                 <w:sz w:val="22"/>
                               </w:rPr>
                             </w:pPr>
                             <w:r>
                               <w:rPr>
-                                <w:rFonts w:ascii="NanumGothic" w:eastAsia="NanumGothic" w:hAnsi="NanumGothic" w:hint="eastAsia"/>
+                                <w:rFonts w:ascii="나눔고딕" w:eastAsia="나눔고딕" w:hAnsi="나눔고딕" w:hint="eastAsia"/>
                                 <w:sz w:val="22"/>
                               </w:rPr>
                               <w:t>열</w:t>
                             </w:r>
                             <w:r>
                               <w:rPr>
-                                <w:rFonts w:ascii="NanumGothic" w:eastAsia="NanumGothic" w:hAnsi="NanumGothic"/>
+                                <w:rFonts w:ascii="나눔고딕" w:eastAsia="나눔고딕" w:hAnsi="나눔고딕"/>
                                 <w:sz w:val="22"/>
                               </w:rPr>
                               <w:t>정과</w:t>
                             </w:r>
                             <w:r>
                               <w:rPr>
-                                <w:rFonts w:ascii="NanumGothic" w:eastAsia="NanumGothic" w:hAnsi="NanumGothic" w:hint="eastAsia"/>
+                                <w:rFonts w:ascii="나눔고딕" w:eastAsia="나눔고딕" w:hAnsi="나눔고딕" w:hint="eastAsia"/>
                                 <w:sz w:val="22"/>
                               </w:rPr>
                               <w:t xml:space="preserve"> 책</w:t>
                             </w:r>
                             <w:r>
                               <w:rPr>
-                                <w:rFonts w:ascii="NanumGothic" w:eastAsia="NanumGothic" w:hAnsi="NanumGothic"/>
+                                <w:rFonts w:ascii="나눔고딕" w:eastAsia="나눔고딕" w:hAnsi="나눔고딕"/>
                                 <w:sz w:val="22"/>
                               </w:rPr>
                               <w:t>임감</w:t>
                             </w:r>
                             <w:r>
                               <w:rPr>
-                                <w:rFonts w:ascii="NanumGothic" w:eastAsia="NanumGothic" w:hAnsi="NanumGothic" w:hint="eastAsia"/>
+                                <w:rFonts w:ascii="나눔고딕" w:eastAsia="나눔고딕" w:hAnsi="나눔고딕" w:hint="eastAsia"/>
                                 <w:sz w:val="22"/>
                               </w:rPr>
                               <w:t xml:space="preserve"> 그</w:t>
                             </w:r>
                             <w:r>
                               <w:rPr>
-                                <w:rFonts w:ascii="NanumGothic" w:eastAsia="NanumGothic" w:hAnsi="NanumGothic"/>
+                                <w:rFonts w:ascii="나눔고딕" w:eastAsia="나눔고딕" w:hAnsi="나눔고딕"/>
                                 <w:sz w:val="22"/>
                               </w:rPr>
                               <w:t>리고</w:t>
                             </w:r>
                             <w:r>
                               <w:rPr>
-                                <w:rFonts w:ascii="NanumGothic" w:eastAsia="NanumGothic" w:hAnsi="NanumGothic" w:hint="eastAsia"/>
+                                <w:rFonts w:ascii="나눔고딕" w:eastAsia="나눔고딕" w:hAnsi="나눔고딕" w:hint="eastAsia"/>
                                 <w:sz w:val="22"/>
                               </w:rPr>
                               <w:t xml:space="preserve"> 경</w:t>
                             </w:r>
                             <w:r>
                               <w:rPr>
-                                <w:rFonts w:ascii="NanumGothic" w:eastAsia="NanumGothic" w:hAnsi="NanumGothic"/>
+                                <w:rFonts w:ascii="나눔고딕" w:eastAsia="나눔고딕" w:hAnsi="나눔고딕"/>
                                 <w:sz w:val="22"/>
                               </w:rPr>
                               <w:t>청하는</w:t>
                             </w:r>
                             <w:r>
                               <w:rPr>
-                                <w:rFonts w:ascii="NanumGothic" w:eastAsia="NanumGothic" w:hAnsi="NanumGothic" w:hint="eastAsia"/>
+                                <w:rFonts w:ascii="나눔고딕" w:eastAsia="나눔고딕" w:hAnsi="나눔고딕" w:hint="eastAsia"/>
                                 <w:sz w:val="22"/>
                               </w:rPr>
                               <w:t xml:space="preserve"> 자</w:t>
                             </w:r>
                             <w:r>
                               <w:rPr>
-                                <w:rFonts w:ascii="NanumGothic" w:eastAsia="NanumGothic" w:hAnsi="NanumGothic"/>
+                                <w:rFonts w:ascii="나눔고딕" w:eastAsia="나눔고딕" w:hAnsi="나눔고딕"/>
                                 <w:sz w:val="22"/>
                               </w:rPr>
                               <w:t>세가</w:t>
                             </w:r>
                             <w:r>
                               <w:rPr>
-                                <w:rFonts w:ascii="NanumGothic" w:eastAsia="NanumGothic" w:hAnsi="NanumGothic" w:hint="eastAsia"/>
+                                <w:rFonts w:ascii="나눔고딕" w:eastAsia="나눔고딕" w:hAnsi="나눔고딕" w:hint="eastAsia"/>
                                 <w:sz w:val="22"/>
                               </w:rPr>
                               <w:t xml:space="preserve"> 준</w:t>
                             </w:r>
                             <w:r>
                               <w:rPr>
-                                <w:rFonts w:ascii="NanumGothic" w:eastAsia="NanumGothic" w:hAnsi="NanumGothic"/>
+                                <w:rFonts w:ascii="나눔고딕" w:eastAsia="나눔고딕" w:hAnsi="나눔고딕"/>
                                 <w:sz w:val="22"/>
                               </w:rPr>
                               <w:t>비된</w:t>
                             </w:r>
                             <w:r>
                               <w:rPr>
-                                <w:rFonts w:ascii="NanumGothic" w:eastAsia="NanumGothic" w:hAnsi="NanumGothic" w:hint="eastAsia"/>
+                                <w:rFonts w:ascii="나눔고딕" w:eastAsia="나눔고딕" w:hAnsi="나눔고딕" w:hint="eastAsia"/>
                                 <w:sz w:val="22"/>
                               </w:rPr>
                               <w:t xml:space="preserve"> </w:t>
                             </w:r>
                             <w:r>
                               <w:rPr>
-                                <w:rFonts w:ascii="NanumGothic" w:eastAsia="NanumGothic" w:hAnsi="NanumGothic" w:hint="eastAsia"/>
+                                <w:rFonts w:ascii="나눔고딕" w:eastAsia="나눔고딕" w:hAnsi="나눔고딕" w:hint="eastAsia"/>
                                 <w:sz w:val="22"/>
                               </w:rPr>
                               <w:t>기</w:t>
                             </w:r>
                             <w:r>
                               <w:rPr>
-                                <w:rFonts w:ascii="NanumGothic" w:eastAsia="NanumGothic" w:hAnsi="NanumGothic"/>
+                                <w:rFonts w:ascii="나눔고딕" w:eastAsia="나눔고딕" w:hAnsi="나눔고딕"/>
                                 <w:sz w:val="22"/>
                               </w:rPr>
                               <w:t>획</w:t>
                             </w:r>
                             <w:r>
                               <w:rPr>
-                                <w:rFonts w:ascii="NanumGothic" w:eastAsia="NanumGothic" w:hAnsi="NanumGothic" w:hint="eastAsia"/>
+                                <w:rFonts w:ascii="나눔고딕" w:eastAsia="나눔고딕" w:hAnsi="나눔고딕" w:hint="eastAsia"/>
                                 <w:sz w:val="22"/>
                               </w:rPr>
                               <w:t xml:space="preserve"> 꿈</w:t>
                             </w:r>
                             <w:r>
                               <w:rPr>
-                                <w:rFonts w:ascii="NanumGothic" w:eastAsia="NanumGothic" w:hAnsi="NanumGothic"/>
+                                <w:rFonts w:ascii="나눔고딕" w:eastAsia="나눔고딕" w:hAnsi="나눔고딕"/>
                                 <w:sz w:val="22"/>
                               </w:rPr>
                               <w:t>나무</w:t>
                             </w:r>
                             <w:r>
                               <w:rPr>
-                                <w:rFonts w:ascii="NanumGothic" w:eastAsia="NanumGothic" w:hAnsi="NanumGothic" w:hint="eastAsia"/>
+                                <w:rFonts w:ascii="나눔고딕" w:eastAsia="나눔고딕" w:hAnsi="나눔고딕" w:hint="eastAsia"/>
                                 <w:sz w:val="22"/>
                               </w:rPr>
                               <w:t xml:space="preserve"> </w:t>
@@ -13766,6 +13790,7 @@
     <w:lsdException w:name="HTML Sample" w:semiHidden="1" w:unhideWhenUsed="1"/>
     <w:lsdException w:name="HTML Typewriter" w:semiHidden="1" w:unhideWhenUsed="1"/>
     <w:lsdException w:name="HTML Variable" w:semiHidden="1" w:unhideWhenUsed="1"/>
+    <w:lsdException w:name="Normal Table" w:semiHidden="1" w:unhideWhenUsed="1"/>
     <w:lsdException w:name="annotation subject" w:semiHidden="1" w:unhideWhenUsed="1"/>
     <w:lsdException w:name="No List" w:semiHidden="1" w:unhideWhenUsed="1"/>
     <w:lsdException w:name="Outline List 1" w:semiHidden="1" w:unhideWhenUsed="1"/>
@@ -13808,8 +13833,11 @@
     <w:lsdException w:name="Table Contemporary" w:semiHidden="1" w:unhideWhenUsed="1"/>
     <w:lsdException w:name="Table Elegant" w:semiHidden="1" w:unhideWhenUsed="1"/>
     <w:lsdException w:name="Table Professional" w:semiHidden="1" w:unhideWhenUsed="1"/>
+    <w:lsdException w:name="Table Subtle 1" w:semiHidden="1" w:unhideWhenUsed="1"/>
     <w:lsdException w:name="Table Subtle 2" w:semiHidden="1" w:unhideWhenUsed="1"/>
     <w:lsdException w:name="Table Web 1" w:semiHidden="1" w:unhideWhenUsed="1"/>
+    <w:lsdException w:name="Table Web 2" w:semiHidden="1" w:unhideWhenUsed="1"/>
+    <w:lsdException w:name="Table Web 3" w:semiHidden="1" w:unhideWhenUsed="1"/>
     <w:lsdException w:name="Balloon Text" w:semiHidden="1" w:unhideWhenUsed="1"/>
     <w:lsdException w:name="Table Grid" w:uiPriority="39"/>
     <w:lsdException w:name="Table Theme" w:semiHidden="1" w:unhideWhenUsed="1"/>

--- a/00.자소서/김효진_이력서&자기소개서.docx
+++ b/00.자소서/김효진_이력서&자기소개서.docx
@@ -1,6 +1,6 @@
 
 <file path=word/document.xml><?xml version="1.0" encoding="utf-8"?>
-<w:document xmlns:wpc="http://schemas.microsoft.com/office/word/2010/wordprocessingCanvas" xmlns:cx="http://schemas.microsoft.com/office/drawing/2014/chartex" xmlns:cx1="http://schemas.microsoft.com/office/drawing/2015/9/8/chartex" xmlns:mc="http://schemas.openxmlformats.org/markup-compatibility/2006" xmlns:o="urn:schemas-microsoft-com:office:office" xmlns:r="http://schemas.openxmlformats.org/officeDocument/2006/relationships" xmlns:m="http://schemas.openxmlformats.org/officeDocument/2006/math" xmlns:v="urn:schemas-microsoft-com:vml" xmlns:wp14="http://schemas.microsoft.com/office/word/2010/wordprocessingDrawing" xmlns:wp="http://schemas.openxmlformats.org/drawingml/2006/wordprocessingDrawing" xmlns:w10="urn:schemas-microsoft-com:office:word" xmlns:w="http://schemas.openxmlformats.org/wordprocessingml/2006/main" xmlns:w14="http://schemas.microsoft.com/office/word/2010/wordml" xmlns:w15="http://schemas.microsoft.com/office/word/2012/wordml" xmlns:w16se="http://schemas.microsoft.com/office/word/2015/wordml/symex" xmlns:wpg="http://schemas.microsoft.com/office/word/2010/wordprocessingGroup" xmlns:wpi="http://schemas.microsoft.com/office/word/2010/wordprocessingInk" xmlns:wne="http://schemas.microsoft.com/office/word/2006/wordml" xmlns:wps="http://schemas.microsoft.com/office/word/2010/wordprocessingShape" mc:Ignorable="w14 w15 w16se wp14">
+<w:document xmlns:wpc="http://schemas.microsoft.com/office/word/2010/wordprocessingCanvas" xmlns:cx="http://schemas.microsoft.com/office/drawing/2014/chartex" xmlns:cx1="http://schemas.microsoft.com/office/drawing/2015/9/8/chartex" xmlns:cx2="http://schemas.microsoft.com/office/drawing/2015/10/21/chartex" xmlns:cx3="http://schemas.microsoft.com/office/drawing/2016/5/9/chartex" xmlns:cx4="http://schemas.microsoft.com/office/drawing/2016/5/10/chartex" xmlns:cx5="http://schemas.microsoft.com/office/drawing/2016/5/11/chartex" xmlns:cx6="http://schemas.microsoft.com/office/drawing/2016/5/12/chartex" xmlns:cx7="http://schemas.microsoft.com/office/drawing/2016/5/13/chartex" xmlns:cx8="http://schemas.microsoft.com/office/drawing/2016/5/14/chartex" xmlns:mc="http://schemas.openxmlformats.org/markup-compatibility/2006" xmlns:aink="http://schemas.microsoft.com/office/drawing/2016/ink" xmlns:am3d="http://schemas.microsoft.com/office/drawing/2017/model3d" xmlns:o="urn:schemas-microsoft-com:office:office" xmlns:oel="http://schemas.microsoft.com/office/2019/extlst" xmlns:r="http://schemas.openxmlformats.org/officeDocument/2006/relationships" xmlns:m="http://schemas.openxmlformats.org/officeDocument/2006/math" xmlns:v="urn:schemas-microsoft-com:vml" xmlns:wp14="http://schemas.microsoft.com/office/word/2010/wordprocessingDrawing" xmlns:wp="http://schemas.openxmlformats.org/drawingml/2006/wordprocessingDrawing" xmlns:w10="urn:schemas-microsoft-com:office:word" xmlns:w="http://schemas.openxmlformats.org/wordprocessingml/2006/main" xmlns:w14="http://schemas.microsoft.com/office/word/2010/wordml" xmlns:w15="http://schemas.microsoft.com/office/word/2012/wordml" xmlns:w16cex="http://schemas.microsoft.com/office/word/2018/wordml/cex" xmlns:w16cid="http://schemas.microsoft.com/office/word/2016/wordml/cid" xmlns:w16="http://schemas.microsoft.com/office/word/2018/wordml" xmlns:w16sdtdh="http://schemas.microsoft.com/office/word/2020/wordml/sdtdatahash" xmlns:w16se="http://schemas.microsoft.com/office/word/2015/wordml/symex" xmlns:wpg="http://schemas.microsoft.com/office/word/2010/wordprocessingGroup" xmlns:wpi="http://schemas.microsoft.com/office/word/2010/wordprocessingInk" xmlns:wne="http://schemas.microsoft.com/office/word/2006/wordml" xmlns:wps="http://schemas.microsoft.com/office/word/2010/wordprocessingShape" mc:Ignorable="w14 w15 w16se w16cid w16 w16cex w16sdtdh wp14">
   <w:body>
     <w:tbl>
       <w:tblPr>
@@ -130,7 +130,6 @@
               <w:autoSpaceDN/>
               <w:ind w:leftChars="100" w:left="200"/>
               <w:rPr>
-                <w:rFonts w:hint="eastAsia"/>
                 <w:sz w:val="16"/>
               </w:rPr>
             </w:pPr>
@@ -256,7 +255,6 @@
               <w:autoSpaceDN/>
               <w:jc w:val="center"/>
               <w:rPr>
-                <w:rFonts w:hint="eastAsia"/>
                 <w:sz w:val="16"/>
               </w:rPr>
             </w:pPr>
@@ -341,7 +339,6 @@
               <w:autoSpaceDN/>
               <w:jc w:val="center"/>
               <w:rPr>
-                <w:rFonts w:hint="eastAsia"/>
                 <w:sz w:val="16"/>
               </w:rPr>
             </w:pPr>
@@ -366,7 +363,6 @@
               <w:autoSpaceDN/>
               <w:ind w:leftChars="100" w:left="200"/>
               <w:rPr>
-                <w:rFonts w:hint="eastAsia"/>
                 <w:sz w:val="16"/>
               </w:rPr>
             </w:pPr>
@@ -406,7 +402,6 @@
               <w:autoSpaceDN/>
               <w:ind w:leftChars="100" w:left="200"/>
               <w:rPr>
-                <w:rFonts w:hint="eastAsia"/>
                 <w:sz w:val="16"/>
               </w:rPr>
             </w:pPr>
@@ -464,7 +459,6 @@
               <w:autoSpaceDN/>
               <w:ind w:leftChars="100" w:left="200"/>
               <w:rPr>
-                <w:rFonts w:hint="eastAsia"/>
                 <w:sz w:val="16"/>
               </w:rPr>
             </w:pPr>
@@ -538,7 +532,6 @@
               <w:autoSpaceDN/>
               <w:jc w:val="center"/>
               <w:rPr>
-                <w:rFonts w:hint="eastAsia"/>
                 <w:sz w:val="16"/>
               </w:rPr>
             </w:pPr>
@@ -563,7 +556,6 @@
               <w:autoSpaceDN/>
               <w:ind w:leftChars="100" w:left="200"/>
               <w:rPr>
-                <w:rFonts w:hint="eastAsia"/>
                 <w:sz w:val="16"/>
               </w:rPr>
             </w:pPr>
@@ -612,7 +604,6 @@
               <w:autoSpaceDN/>
               <w:jc w:val="center"/>
               <w:rPr>
-                <w:rFonts w:hint="eastAsia"/>
                 <w:sz w:val="16"/>
               </w:rPr>
             </w:pPr>
@@ -637,7 +628,6 @@
               <w:autoSpaceDN/>
               <w:ind w:leftChars="100" w:left="200"/>
               <w:rPr>
-                <w:rFonts w:hint="eastAsia"/>
                 <w:sz w:val="16"/>
               </w:rPr>
             </w:pPr>
@@ -881,7 +871,6 @@
               <w:autoSpaceDE/>
               <w:autoSpaceDN/>
               <w:rPr>
-                <w:rFonts w:hint="eastAsia"/>
                 <w:sz w:val="16"/>
               </w:rPr>
             </w:pPr>
@@ -1005,7 +994,6 @@
               <w:autoSpaceDE/>
               <w:autoSpaceDN/>
               <w:rPr>
-                <w:rFonts w:hint="eastAsia"/>
                 <w:sz w:val="16"/>
               </w:rPr>
             </w:pPr>
@@ -1031,7 +1019,6 @@
               <w:autoSpaceDN/>
               <w:ind w:left="160" w:hangingChars="100" w:hanging="160"/>
               <w:rPr>
-                <w:rFonts w:hint="eastAsia"/>
                 <w:sz w:val="16"/>
               </w:rPr>
             </w:pPr>
@@ -1052,11 +1039,11 @@
         <w:wordWrap/>
         <w:autoSpaceDE/>
         <w:autoSpaceDN/>
-        <w:rPr>
-          <w:rFonts w:hint="eastAsia"/>
-        </w:rPr>
       </w:pPr>
       <w:r>
+        <w:rPr>
+          <w:noProof/>
+        </w:rPr>
         <mc:AlternateContent>
           <mc:Choice Requires="wps">
             <w:drawing>
@@ -1131,6 +1118,9 @@
         </mc:AlternateContent>
       </w:r>
       <w:r>
+        <w:rPr>
+          <w:noProof/>
+        </w:rPr>
         <mc:AlternateContent>
           <mc:Choice Requires="wps">
             <w:drawing>
@@ -1177,7 +1167,7 @@
                             <w:pPr>
                               <w:ind w:left="160" w:hangingChars="50" w:hanging="160"/>
                               <w:rPr>
-                                <w:rFonts w:ascii="G마켓 산스 TTF Medium" w:eastAsia="G마켓 산스 TTF Medium" w:hAnsi="G마켓 산스 TTF Medium" w:hint="eastAsia"/>
+                                <w:rFonts w:ascii="G마켓 산스 TTF Medium" w:eastAsia="G마켓 산스 TTF Medium" w:hAnsi="G마켓 산스 TTF Medium"/>
                                 <w:b/>
                                 <w:bCs/>
                                 <w:sz w:val="32"/>
@@ -1278,14 +1268,14 @@
                 <v:stroke joinstyle="miter"/>
                 <v:path gradientshapeok="t" o:connecttype="rect"/>
               </v:shapetype>
-              <v:shape id="텍스트 상자 2" o:spid="_x0000_s1026" type="#_x0000_t202" style="position:absolute;left:0;text-align:left;margin-left:37.5pt;margin-top:532.8pt;width:158.4pt;height:33.15pt;z-index:251776000;visibility:visible;mso-wrap-style:square;mso-width-percent:0;mso-height-percent:0;mso-wrap-distance-left:9pt;mso-wrap-distance-top:3.6pt;mso-wrap-distance-right:9pt;mso-wrap-distance-bottom:3.6pt;mso-position-horizontal:absolute;mso-position-horizontal-relative:text;mso-position-vertical:absolute;mso-position-vertical-relative:text;mso-width-percent:0;mso-height-percent:0;mso-width-relative:margin;mso-height-relative:margin;v-text-anchor:top" o:gfxdata="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" filled="f" stroked="f">
+              <v:shape id="텍스트 상자 2" o:spid="_x0000_s1026" type="#_x0000_t202" style="position:absolute;left:0;text-align:left;margin-left:37.5pt;margin-top:532.8pt;width:158.4pt;height:33.15pt;z-index:251776000;visibility:visible;mso-wrap-style:square;mso-width-percent:0;mso-height-percent:0;mso-wrap-distance-left:9pt;mso-wrap-distance-top:3.6pt;mso-wrap-distance-right:9pt;mso-wrap-distance-bottom:3.6pt;mso-position-horizontal:absolute;mso-position-horizontal-relative:text;mso-position-vertical:absolute;mso-position-vertical-relative:text;mso-width-percent:0;mso-height-percent:0;mso-width-relative:margin;mso-height-relative:margin;v-text-anchor:top" o:gfxdata="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" filled="f" stroked="f">
                 <v:textbox>
                   <w:txbxContent>
                     <w:p>
                       <w:pPr>
                         <w:ind w:left="160" w:hangingChars="50" w:hanging="160"/>
                         <w:rPr>
-                          <w:rFonts w:ascii="G마켓 산스 TTF Medium" w:eastAsia="G마켓 산스 TTF Medium" w:hAnsi="G마켓 산스 TTF Medium" w:hint="eastAsia"/>
+                          <w:rFonts w:ascii="G마켓 산스 TTF Medium" w:eastAsia="G마켓 산스 TTF Medium" w:hAnsi="G마켓 산스 TTF Medium"/>
                           <w:b/>
                           <w:bCs/>
                           <w:sz w:val="32"/>
@@ -1754,7 +1744,7 @@
           </mc:Choice>
           <mc:Fallback>
             <w:pict>
-              <v:shape w14:anchorId="0DFAB3CF" id="_x0000_s1027" type="#_x0000_t202" style="position:absolute;left:0;text-align:left;margin-left:223.2pt;margin-top:244.55pt;width:282.75pt;height:25.5pt;z-index:251767808;visibility:visible;mso-wrap-style:square;mso-width-percent:0;mso-height-percent:0;mso-wrap-distance-left:9pt;mso-wrap-distance-top:3.6pt;mso-wrap-distance-right:9pt;mso-wrap-distance-bottom:3.6pt;mso-position-horizontal:absolute;mso-position-horizontal-relative:margin;mso-position-vertical:absolute;mso-position-vertical-relative:text;mso-width-percent:0;mso-height-percent:0;mso-width-relative:margin;mso-height-relative:margin;v-text-anchor:top" o:gfxdata="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" filled="f" stroked="f">
+              <v:shape w14:anchorId="0DFAB3CF" id="_x0000_s1027" type="#_x0000_t202" style="position:absolute;left:0;text-align:left;margin-left:223.2pt;margin-top:244.55pt;width:282.75pt;height:25.5pt;z-index:251767808;visibility:visible;mso-wrap-style:square;mso-width-percent:0;mso-height-percent:0;mso-wrap-distance-left:9pt;mso-wrap-distance-top:3.6pt;mso-wrap-distance-right:9pt;mso-wrap-distance-bottom:3.6pt;mso-position-horizontal:absolute;mso-position-horizontal-relative:margin;mso-position-vertical:absolute;mso-position-vertical-relative:text;mso-width-percent:0;mso-height-percent:0;mso-width-relative:margin;mso-height-relative:margin;v-text-anchor:top" o:gfxdata="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" filled="f" stroked="f">
                 <v:textbox>
                   <w:txbxContent>
                     <w:p>
@@ -1889,7 +1879,7 @@
           </mc:Choice>
           <mc:Fallback>
             <w:pict>
-              <v:shape w14:anchorId="375B87D8" id="_x0000_s1028" type="#_x0000_t202" style="position:absolute;left:0;text-align:left;margin-left:221.3pt;margin-top:213pt;width:105.8pt;height:33.15pt;z-index:251764736;visibility:visible;mso-wrap-style:square;mso-width-percent:0;mso-height-percent:0;mso-wrap-distance-left:9pt;mso-wrap-distance-top:3.6pt;mso-wrap-distance-right:9pt;mso-wrap-distance-bottom:3.6pt;mso-position-horizontal:absolute;mso-position-horizontal-relative:text;mso-position-vertical:absolute;mso-position-vertical-relative:text;mso-width-percent:0;mso-height-percent:0;mso-width-relative:margin;mso-height-relative:margin;v-text-anchor:top" o:gfxdata="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" filled="f" stroked="f">
+              <v:shape w14:anchorId="375B87D8" id="_x0000_s1028" type="#_x0000_t202" style="position:absolute;left:0;text-align:left;margin-left:221.3pt;margin-top:213pt;width:105.8pt;height:33.15pt;z-index:251764736;visibility:visible;mso-wrap-style:square;mso-width-percent:0;mso-height-percent:0;mso-wrap-distance-left:9pt;mso-wrap-distance-top:3.6pt;mso-wrap-distance-right:9pt;mso-wrap-distance-bottom:3.6pt;mso-position-horizontal:absolute;mso-position-horizontal-relative:text;mso-position-vertical:absolute;mso-position-vertical-relative:text;mso-width-percent:0;mso-height-percent:0;mso-width-relative:margin;mso-height-relative:margin;v-text-anchor:top" o:gfxdata="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" filled="f" stroked="f">
                 <v:textbox>
                   <w:txbxContent>
                     <w:p>
@@ -1981,7 +1971,7 @@
                             <w:pPr>
                               <w:ind w:left="160" w:hangingChars="50" w:hanging="160"/>
                               <w:rPr>
-                                <w:rFonts w:ascii="G마켓 산스 TTF Medium" w:eastAsia="G마켓 산스 TTF Medium" w:hAnsi="G마켓 산스 TTF Medium" w:hint="eastAsia"/>
+                                <w:rFonts w:ascii="G마켓 산스 TTF Medium" w:eastAsia="G마켓 산스 TTF Medium" w:hAnsi="G마켓 산스 TTF Medium"/>
                                 <w:b/>
                                 <w:bCs/>
                                 <w:sz w:val="32"/>
@@ -2078,14 +2068,14 @@
           </mc:Choice>
           <mc:Fallback>
             <w:pict>
-              <v:shape w14:anchorId="4507CE77" id="_x0000_s1029" type="#_x0000_t202" style="position:absolute;left:0;text-align:left;margin-left:34.7pt;margin-top:291.6pt;width:158.4pt;height:33.15pt;z-index:251697152;visibility:visible;mso-wrap-style:square;mso-width-percent:0;mso-height-percent:0;mso-wrap-distance-left:9pt;mso-wrap-distance-top:3.6pt;mso-wrap-distance-right:9pt;mso-wrap-distance-bottom:3.6pt;mso-position-horizontal:absolute;mso-position-horizontal-relative:text;mso-position-vertical:absolute;mso-position-vertical-relative:text;mso-width-percent:0;mso-height-percent:0;mso-width-relative:margin;mso-height-relative:margin;v-text-anchor:top" o:gfxdata="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" filled="f" stroked="f">
+              <v:shape w14:anchorId="4507CE77" id="_x0000_s1029" type="#_x0000_t202" style="position:absolute;left:0;text-align:left;margin-left:34.7pt;margin-top:291.6pt;width:158.4pt;height:33.15pt;z-index:251697152;visibility:visible;mso-wrap-style:square;mso-width-percent:0;mso-height-percent:0;mso-wrap-distance-left:9pt;mso-wrap-distance-top:3.6pt;mso-wrap-distance-right:9pt;mso-wrap-distance-bottom:3.6pt;mso-position-horizontal:absolute;mso-position-horizontal-relative:text;mso-position-vertical:absolute;mso-position-vertical-relative:text;mso-width-percent:0;mso-height-percent:0;mso-width-relative:margin;mso-height-relative:margin;v-text-anchor:top" o:gfxdata="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" filled="f" stroked="f">
                 <v:textbox>
                   <w:txbxContent>
                     <w:p>
                       <w:pPr>
                         <w:ind w:left="160" w:hangingChars="50" w:hanging="160"/>
                         <w:rPr>
-                          <w:rFonts w:ascii="G마켓 산스 TTF Medium" w:eastAsia="G마켓 산스 TTF Medium" w:hAnsi="G마켓 산스 TTF Medium" w:hint="eastAsia"/>
+                          <w:rFonts w:ascii="G마켓 산스 TTF Medium" w:eastAsia="G마켓 산스 TTF Medium" w:hAnsi="G마켓 산스 TTF Medium"/>
                           <w:b/>
                           <w:bCs/>
                           <w:sz w:val="32"/>
@@ -2324,7 +2314,7 @@
           </mc:Choice>
           <mc:Fallback>
             <w:pict>
-              <v:shape w14:anchorId="70258C5C" id="_x0000_s1030" type="#_x0000_t202" style="position:absolute;left:0;text-align:left;margin-left:222pt;margin-top:186.75pt;width:282.75pt;height:24.75pt;z-index:251694080;visibility:visible;mso-wrap-style:square;mso-width-percent:0;mso-height-percent:0;mso-wrap-distance-left:9pt;mso-wrap-distance-top:3.6pt;mso-wrap-distance-right:9pt;mso-wrap-distance-bottom:3.6pt;mso-position-horizontal:absolute;mso-position-horizontal-relative:margin;mso-position-vertical:absolute;mso-position-vertical-relative:text;mso-width-percent:0;mso-height-percent:0;mso-width-relative:margin;mso-height-relative:margin;v-text-anchor:top" o:gfxdata="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" filled="f" stroked="f">
+              <v:shape w14:anchorId="70258C5C" id="_x0000_s1030" type="#_x0000_t202" style="position:absolute;left:0;text-align:left;margin-left:222pt;margin-top:186.75pt;width:282.75pt;height:24.75pt;z-index:251694080;visibility:visible;mso-wrap-style:square;mso-width-percent:0;mso-height-percent:0;mso-wrap-distance-left:9pt;mso-wrap-distance-top:3.6pt;mso-wrap-distance-right:9pt;mso-wrap-distance-bottom:3.6pt;mso-position-horizontal:absolute;mso-position-horizontal-relative:margin;mso-position-vertical:absolute;mso-position-vertical-relative:text;mso-width-percent:0;mso-height-percent:0;mso-width-relative:margin;mso-height-relative:margin;v-text-anchor:top" o:gfxdata="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" filled="f" stroked="f">
                 <v:textbox>
                   <w:txbxContent>
                     <w:p>
@@ -2509,7 +2499,7 @@
           </mc:Choice>
           <mc:Fallback>
             <w:pict>
-              <v:shape w14:anchorId="1357EC40" id="_x0000_s1031" type="#_x0000_t202" style="position:absolute;left:0;text-align:left;margin-left:219.15pt;margin-top:155.6pt;width:105.8pt;height:33.15pt;z-index:251693056;visibility:visible;mso-wrap-style:square;mso-width-percent:0;mso-height-percent:0;mso-wrap-distance-left:9pt;mso-wrap-distance-top:3.6pt;mso-wrap-distance-right:9pt;mso-wrap-distance-bottom:3.6pt;mso-position-horizontal:absolute;mso-position-horizontal-relative:text;mso-position-vertical:absolute;mso-position-vertical-relative:text;mso-width-percent:0;mso-height-percent:0;mso-width-relative:margin;mso-height-relative:margin;v-text-anchor:top" o:gfxdata="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" filled="f" stroked="f">
+              <v:shape w14:anchorId="1357EC40" id="_x0000_s1031" type="#_x0000_t202" style="position:absolute;left:0;text-align:left;margin-left:219.15pt;margin-top:155.6pt;width:105.8pt;height:33.15pt;z-index:251693056;visibility:visible;mso-wrap-style:square;mso-width-percent:0;mso-height-percent:0;mso-wrap-distance-left:9pt;mso-wrap-distance-top:3.6pt;mso-wrap-distance-right:9pt;mso-wrap-distance-bottom:3.6pt;mso-position-horizontal:absolute;mso-position-horizontal-relative:text;mso-position-vertical:absolute;mso-position-vertical-relative:text;mso-width-percent:0;mso-height-percent:0;mso-width-relative:margin;mso-height-relative:margin;v-text-anchor:top" o:gfxdata="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" filled="f" stroked="f">
                 <v:textbox>
                   <w:txbxContent>
                     <w:p>
@@ -2627,7 +2617,7 @@
           </mc:Choice>
           <mc:Fallback>
             <w:pict>
-              <v:shape w14:anchorId="30B0CBDB" id="_x0000_s1032" type="#_x0000_t202" style="position:absolute;left:0;text-align:left;margin-left:219.45pt;margin-top:87.25pt;width:105.8pt;height:33.15pt;z-index:251689984;visibility:visible;mso-wrap-style:square;mso-width-percent:0;mso-height-percent:0;mso-wrap-distance-left:9pt;mso-wrap-distance-top:3.6pt;mso-wrap-distance-right:9pt;mso-wrap-distance-bottom:3.6pt;mso-position-horizontal:absolute;mso-position-horizontal-relative:margin;mso-position-vertical:absolute;mso-position-vertical-relative:text;mso-width-percent:0;mso-height-percent:0;mso-width-relative:margin;mso-height-relative:margin;v-text-anchor:top" o:gfxdata="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" filled="f" stroked="f">
+              <v:shape w14:anchorId="30B0CBDB" id="_x0000_s1032" type="#_x0000_t202" style="position:absolute;left:0;text-align:left;margin-left:219.45pt;margin-top:87.25pt;width:105.8pt;height:33.15pt;z-index:251689984;visibility:visible;mso-wrap-style:square;mso-width-percent:0;mso-height-percent:0;mso-wrap-distance-left:9pt;mso-wrap-distance-top:3.6pt;mso-wrap-distance-right:9pt;mso-wrap-distance-bottom:3.6pt;mso-position-horizontal:absolute;mso-position-horizontal-relative:margin;mso-position-vertical:absolute;mso-position-vertical-relative:text;mso-width-percent:0;mso-height-percent:0;mso-width-relative:margin;mso-height-relative:margin;v-text-anchor:top" o:gfxdata="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" filled="f" stroked="f">
                 <v:textbox>
                   <w:txbxContent>
                     <w:p>
@@ -2848,7 +2838,7 @@
           </mc:Choice>
           <mc:Fallback>
             <w:pict>
-              <v:shape w14:anchorId="7548594E" id="_x0000_s1033" type="#_x0000_t202" style="position:absolute;left:0;text-align:left;margin-left:221.25pt;margin-top:116.2pt;width:283.5pt;height:64.5pt;z-index:251691008;visibility:visible;mso-wrap-style:square;mso-width-percent:0;mso-height-percent:0;mso-wrap-distance-left:9pt;mso-wrap-distance-top:3.6pt;mso-wrap-distance-right:9pt;mso-wrap-distance-bottom:3.6pt;mso-position-horizontal:absolute;mso-position-horizontal-relative:margin;mso-position-vertical:absolute;mso-position-vertical-relative:text;mso-width-percent:0;mso-height-percent:0;mso-width-relative:margin;mso-height-relative:margin;v-text-anchor:top" o:gfxdata="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" filled="f" stroked="f">
+              <v:shape w14:anchorId="7548594E" id="_x0000_s1033" type="#_x0000_t202" style="position:absolute;left:0;text-align:left;margin-left:221.25pt;margin-top:116.2pt;width:283.5pt;height:64.5pt;z-index:251691008;visibility:visible;mso-wrap-style:square;mso-width-percent:0;mso-height-percent:0;mso-wrap-distance-left:9pt;mso-wrap-distance-top:3.6pt;mso-wrap-distance-right:9pt;mso-wrap-distance-bottom:3.6pt;mso-position-horizontal:absolute;mso-position-horizontal-relative:margin;mso-position-vertical:absolute;mso-position-vertical-relative:text;mso-width-percent:0;mso-height-percent:0;mso-width-relative:margin;mso-height-relative:margin;v-text-anchor:top" o:gfxdata="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" filled="f" stroked="f">
                 <v:textbox>
                   <w:txbxContent>
                     <w:p>
@@ -3066,7 +3056,7 @@
           </mc:Choice>
           <mc:Fallback>
             <w:pict>
-              <v:shape w14:anchorId="2699B1DB" id="_x0000_s1034" type="#_x0000_t202" style="position:absolute;left:0;text-align:left;margin-left:44.8pt;margin-top:243.45pt;width:116.8pt;height:26.85pt;z-index:251679744;visibility:visible;mso-wrap-style:square;mso-width-percent:0;mso-height-percent:0;mso-wrap-distance-left:9pt;mso-wrap-distance-top:3.6pt;mso-wrap-distance-right:9pt;mso-wrap-distance-bottom:3.6pt;mso-position-horizontal:absolute;mso-position-horizontal-relative:text;mso-position-vertical:absolute;mso-position-vertical-relative:text;mso-width-percent:0;mso-height-percent:0;mso-width-relative:margin;mso-height-relative:margin;v-text-anchor:top" o:gfxdata="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" filled="f" stroked="f">
+              <v:shape w14:anchorId="2699B1DB" id="_x0000_s1034" type="#_x0000_t202" style="position:absolute;left:0;text-align:left;margin-left:44.8pt;margin-top:243.45pt;width:116.8pt;height:26.85pt;z-index:251679744;visibility:visible;mso-wrap-style:square;mso-width-percent:0;mso-height-percent:0;mso-wrap-distance-left:9pt;mso-wrap-distance-top:3.6pt;mso-wrap-distance-right:9pt;mso-wrap-distance-bottom:3.6pt;mso-position-horizontal:absolute;mso-position-horizontal-relative:text;mso-position-vertical:absolute;mso-position-vertical-relative:text;mso-width-percent:0;mso-height-percent:0;mso-width-relative:margin;mso-height-relative:margin;v-text-anchor:top" o:gfxdata="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" filled="f" stroked="f">
                 <v:textbox>
                   <w:txbxContent>
                     <w:p>
@@ -3288,7 +3278,7 @@
               </wp:anchor>
             </w:drawing>
           </mc:Choice>
-          <mc:Fallback xmlns:cx2="http://schemas.microsoft.com/office/drawing/2015/10/21/chartex" xmlns:cx3="http://schemas.microsoft.com/office/drawing/2016/5/9/chartex" xmlns:cx4="http://schemas.microsoft.com/office/drawing/2016/5/10/chartex" xmlns:cx5="http://schemas.microsoft.com/office/drawing/2016/5/11/chartex" xmlns:cx6="http://schemas.microsoft.com/office/drawing/2016/5/12/chartex" xmlns:cx7="http://schemas.microsoft.com/office/drawing/2016/5/13/chartex" xmlns:cx8="http://schemas.microsoft.com/office/drawing/2016/5/14/chartex" xmlns:aink="http://schemas.microsoft.com/office/drawing/2016/ink" xmlns:am3d="http://schemas.microsoft.com/office/drawing/2017/model3d" xmlns:oel="http://schemas.microsoft.com/office/2019/extlst" xmlns:w16cex="http://schemas.microsoft.com/office/word/2018/wordml/cex" xmlns:w16cid="http://schemas.microsoft.com/office/word/2016/wordml/cid" xmlns:w16="http://schemas.microsoft.com/office/word/2018/wordml" xmlns:w16sdtdh="http://schemas.microsoft.com/office/word/2020/wordml/sdtdatahash">
+          <mc:Fallback>
             <w:pict>
               <v:rect w14:anchorId="3AB31EC1" id="직사각형 34" o:spid="_x0000_s1026" style="position:absolute;left:0;text-align:left;margin-left:-21pt;margin-top:-38.35pt;width:45.4pt;height:735pt;z-index:251658239;visibility:visible;mso-wrap-style:square;mso-width-percent:0;mso-height-percent:0;mso-wrap-distance-left:9pt;mso-wrap-distance-top:0;mso-wrap-distance-right:9pt;mso-wrap-distance-bottom:0;mso-position-horizontal:absolute;mso-position-horizontal-relative:text;mso-position-vertical:absolute;mso-position-vertical-relative:text;mso-width-percent:0;mso-height-percent:0;mso-width-relative:margin;mso-height-relative:margin;v-text-anchor:middle" o:gfxdata="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" fillcolor="white [3212]" stroked="f" strokeweight="1pt"/>
             </w:pict>
@@ -3357,7 +3347,7 @@
               </wp:anchor>
             </w:drawing>
           </mc:Choice>
-          <mc:Fallback xmlns:cx2="http://schemas.microsoft.com/office/drawing/2015/10/21/chartex" xmlns:cx3="http://schemas.microsoft.com/office/drawing/2016/5/9/chartex" xmlns:cx4="http://schemas.microsoft.com/office/drawing/2016/5/10/chartex" xmlns:cx5="http://schemas.microsoft.com/office/drawing/2016/5/11/chartex" xmlns:cx6="http://schemas.microsoft.com/office/drawing/2016/5/12/chartex" xmlns:cx7="http://schemas.microsoft.com/office/drawing/2016/5/13/chartex" xmlns:cx8="http://schemas.microsoft.com/office/drawing/2016/5/14/chartex" xmlns:aink="http://schemas.microsoft.com/office/drawing/2016/ink" xmlns:am3d="http://schemas.microsoft.com/office/drawing/2017/model3d" xmlns:oel="http://schemas.microsoft.com/office/2019/extlst" xmlns:w16cex="http://schemas.microsoft.com/office/word/2018/wordml/cex" xmlns:w16cid="http://schemas.microsoft.com/office/word/2016/wordml/cid" xmlns:w16="http://schemas.microsoft.com/office/word/2018/wordml" xmlns:w16sdtdh="http://schemas.microsoft.com/office/word/2020/wordml/sdtdatahash">
+          <mc:Fallback>
             <w:pict>
               <v:line w14:anchorId="1BC67933" id="직선 연결선 20" o:spid="_x0000_s1026" style="position:absolute;left:0;text-align:left;z-index:251687936;visibility:visible;mso-wrap-style:square;mso-width-percent:0;mso-wrap-distance-left:9pt;mso-wrap-distance-top:0;mso-wrap-distance-right:9pt;mso-wrap-distance-bottom:0;mso-position-horizontal:absolute;mso-position-horizontal-relative:text;mso-position-vertical:absolute;mso-position-vertical-relative:text;mso-width-percent:0;mso-width-relative:margin" from="209.65pt,76.55pt" to="517.9pt,76.55pt" o:gfxdata="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" strokecolor="#f60">
                 <v:stroke joinstyle="miter"/>
@@ -3635,7 +3625,7 @@
           </mc:Choice>
           <mc:Fallback>
             <w:pict>
-              <v:shape w14:anchorId="40B3D70A" id="_x0000_s1035" type="#_x0000_t202" style="position:absolute;left:0;text-align:left;margin-left:201.05pt;margin-top:13.85pt;width:337.55pt;height:71.6pt;z-index:251685888;visibility:visible;mso-wrap-style:square;mso-width-percent:0;mso-height-percent:0;mso-wrap-distance-left:9pt;mso-wrap-distance-top:3.6pt;mso-wrap-distance-right:9pt;mso-wrap-distance-bottom:3.6pt;mso-position-horizontal:absolute;mso-position-horizontal-relative:margin;mso-position-vertical:absolute;mso-position-vertical-relative:text;mso-width-percent:0;mso-height-percent:0;mso-width-relative:margin;mso-height-relative:margin;v-text-anchor:top" o:gfxdata="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" filled="f" stroked="f">
+              <v:shape w14:anchorId="40B3D70A" id="_x0000_s1035" type="#_x0000_t202" style="position:absolute;left:0;text-align:left;margin-left:201.05pt;margin-top:13.85pt;width:337.55pt;height:71.6pt;z-index:251685888;visibility:visible;mso-wrap-style:square;mso-width-percent:0;mso-height-percent:0;mso-wrap-distance-left:9pt;mso-wrap-distance-top:3.6pt;mso-wrap-distance-right:9pt;mso-wrap-distance-bottom:3.6pt;mso-position-horizontal:absolute;mso-position-horizontal-relative:margin;mso-position-vertical:absolute;mso-position-vertical-relative:text;mso-width-percent:0;mso-height-percent:0;mso-width-relative:margin;mso-height-relative:margin;v-text-anchor:top" o:gfxdata="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" filled="f" stroked="f">
                 <v:textbox>
                   <w:txbxContent>
                     <w:p>
@@ -3936,7 +3926,7 @@
           </mc:Choice>
           <mc:Fallback>
             <w:pict>
-              <v:shape w14:anchorId="11E7F25C" id="_x0000_s1036" type="#_x0000_t202" style="position:absolute;left:0;text-align:left;margin-left:43.3pt;margin-top:230.75pt;width:89.25pt;height:21pt;z-index:251680768;visibility:visible;mso-wrap-style:square;mso-width-percent:0;mso-height-percent:0;mso-wrap-distance-left:9pt;mso-wrap-distance-top:3.6pt;mso-wrap-distance-right:9pt;mso-wrap-distance-bottom:3.6pt;mso-position-horizontal:absolute;mso-position-horizontal-relative:text;mso-position-vertical:absolute;mso-position-vertical-relative:text;mso-width-percent:0;mso-height-percent:0;mso-width-relative:margin;mso-height-relative:margin;v-text-anchor:top" o:gfxdata="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" filled="f" stroked="f">
+              <v:shape w14:anchorId="11E7F25C" id="_x0000_s1036" type="#_x0000_t202" style="position:absolute;left:0;text-align:left;margin-left:43.3pt;margin-top:230.75pt;width:89.25pt;height:21pt;z-index:251680768;visibility:visible;mso-wrap-style:square;mso-width-percent:0;mso-height-percent:0;mso-wrap-distance-left:9pt;mso-wrap-distance-top:3.6pt;mso-wrap-distance-right:9pt;mso-wrap-distance-bottom:3.6pt;mso-position-horizontal:absolute;mso-position-horizontal-relative:text;mso-position-vertical:absolute;mso-position-vertical-relative:text;mso-width-percent:0;mso-height-percent:0;mso-width-relative:margin;mso-height-relative:margin;v-text-anchor:top" o:gfxdata="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" filled="f" stroked="f">
                 <v:textbox>
                   <w:txbxContent>
                     <w:p>
@@ -4115,7 +4105,7 @@
               </wp:anchor>
             </w:drawing>
           </mc:Choice>
-          <mc:Fallback xmlns:cx2="http://schemas.microsoft.com/office/drawing/2015/10/21/chartex" xmlns:cx3="http://schemas.microsoft.com/office/drawing/2016/5/9/chartex" xmlns:cx4="http://schemas.microsoft.com/office/drawing/2016/5/10/chartex" xmlns:cx5="http://schemas.microsoft.com/office/drawing/2016/5/11/chartex" xmlns:cx6="http://schemas.microsoft.com/office/drawing/2016/5/12/chartex" xmlns:cx7="http://schemas.microsoft.com/office/drawing/2016/5/13/chartex" xmlns:cx8="http://schemas.microsoft.com/office/drawing/2016/5/14/chartex" xmlns:aink="http://schemas.microsoft.com/office/drawing/2016/ink" xmlns:am3d="http://schemas.microsoft.com/office/drawing/2017/model3d" xmlns:oel="http://schemas.microsoft.com/office/2019/extlst" xmlns:w16cex="http://schemas.microsoft.com/office/word/2018/wordml/cex" xmlns:w16cid="http://schemas.microsoft.com/office/word/2016/wordml/cid" xmlns:w16="http://schemas.microsoft.com/office/word/2018/wordml" xmlns:w16sdtdh="http://schemas.microsoft.com/office/word/2020/wordml/sdtdatahash">
+          <mc:Fallback>
             <w:pict>
               <v:rect w14:anchorId="3E1D1320" id="직사각형 54" o:spid="_x0000_s1026" style="position:absolute;left:0;text-align:left;margin-left:0;margin-top:709.4pt;width:114.8pt;height:41.4pt;z-index:251747328;visibility:visible;mso-wrap-style:square;mso-height-percent:0;mso-wrap-distance-left:9pt;mso-wrap-distance-top:0;mso-wrap-distance-right:9pt;mso-wrap-distance-bottom:0;mso-position-horizontal:center;mso-position-horizontal-relative:margin;mso-position-vertical:absolute;mso-position-vertical-relative:text;mso-height-percent:0;mso-height-relative:margin;v-text-anchor:middle" o:gfxdata="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" fillcolor="white [3212]" stroked="f" strokeweight="1pt">
                 <w10:wrap anchorx="margin"/>
@@ -4223,7 +4213,7 @@
           </mc:Choice>
           <mc:Fallback>
             <w:pict>
-              <v:shape w14:anchorId="4D8DB4F9" id="_x0000_s1037" type="#_x0000_t202" style="position:absolute;left:0;text-align:left;margin-left:44.25pt;margin-top:199.4pt;width:116.25pt;height:18.7pt;z-index:251670528;visibility:visible;mso-wrap-style:square;mso-width-percent:0;mso-height-percent:0;mso-wrap-distance-left:9pt;mso-wrap-distance-top:3.6pt;mso-wrap-distance-right:9pt;mso-wrap-distance-bottom:3.6pt;mso-position-horizontal:absolute;mso-position-horizontal-relative:text;mso-position-vertical:absolute;mso-position-vertical-relative:text;mso-width-percent:0;mso-height-percent:0;mso-width-relative:margin;mso-height-relative:margin;v-text-anchor:top" o:gfxdata="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" filled="f" stroked="f">
+              <v:shape w14:anchorId="4D8DB4F9" id="_x0000_s1037" type="#_x0000_t202" style="position:absolute;left:0;text-align:left;margin-left:44.25pt;margin-top:199.4pt;width:116.25pt;height:18.7pt;z-index:251670528;visibility:visible;mso-wrap-style:square;mso-width-percent:0;mso-height-percent:0;mso-wrap-distance-left:9pt;mso-wrap-distance-top:3.6pt;mso-wrap-distance-right:9pt;mso-wrap-distance-bottom:3.6pt;mso-position-horizontal:absolute;mso-position-horizontal-relative:text;mso-position-vertical:absolute;mso-position-vertical-relative:text;mso-width-percent:0;mso-height-percent:0;mso-width-relative:margin;mso-height-relative:margin;v-text-anchor:top" o:gfxdata="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" filled="f" stroked="f">
                 <v:textbox>
                   <w:txbxContent>
                     <w:p>
@@ -4330,7 +4320,7 @@
               </wp:anchor>
             </w:drawing>
           </mc:Choice>
-          <mc:Fallback xmlns:cx2="http://schemas.microsoft.com/office/drawing/2015/10/21/chartex" xmlns:cx3="http://schemas.microsoft.com/office/drawing/2016/5/9/chartex" xmlns:cx4="http://schemas.microsoft.com/office/drawing/2016/5/10/chartex" xmlns:cx5="http://schemas.microsoft.com/office/drawing/2016/5/11/chartex" xmlns:cx6="http://schemas.microsoft.com/office/drawing/2016/5/12/chartex" xmlns:cx7="http://schemas.microsoft.com/office/drawing/2016/5/13/chartex" xmlns:cx8="http://schemas.microsoft.com/office/drawing/2016/5/14/chartex" xmlns:aink="http://schemas.microsoft.com/office/drawing/2016/ink" xmlns:am3d="http://schemas.microsoft.com/office/drawing/2017/model3d" xmlns:oel="http://schemas.microsoft.com/office/2019/extlst" xmlns:w16cex="http://schemas.microsoft.com/office/word/2018/wordml/cex" xmlns:w16cid="http://schemas.microsoft.com/office/word/2016/wordml/cid" xmlns:w16="http://schemas.microsoft.com/office/word/2018/wordml" xmlns:w16sdtdh="http://schemas.microsoft.com/office/word/2020/wordml/sdtdatahash">
+          <mc:Fallback>
             <w:pict>
               <v:line w14:anchorId="4A8B2D83" id="직선 연결선 11" o:spid="_x0000_s1026" style="position:absolute;left:0;text-align:left;z-index:251671552;visibility:visible;mso-wrap-style:square;mso-width-percent:0;mso-wrap-distance-left:9pt;mso-wrap-distance-top:0;mso-wrap-distance-right:9pt;mso-wrap-distance-bottom:0;mso-position-horizontal:absolute;mso-position-horizontal-relative:text;mso-position-vertical:absolute;mso-position-vertical-relative:text;mso-width-percent:0;mso-width-relative:margin" from="47.5pt,182.15pt" to="171.15pt,182.15pt" o:gfxdata="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" strokecolor="#f60">
                 <v:stroke joinstyle="miter"/>
@@ -4488,7 +4478,7 @@
           </mc:Choice>
           <mc:Fallback>
             <w:pict>
-              <v:shape w14:anchorId="5B92A163" id="_x0000_s1038" type="#_x0000_t202" style="position:absolute;left:0;text-align:left;margin-left:43.45pt;margin-top:146.25pt;width:141.65pt;height:31.3pt;z-index:251668480;visibility:visible;mso-wrap-style:square;mso-width-percent:0;mso-height-percent:0;mso-wrap-distance-left:9pt;mso-wrap-distance-top:3.6pt;mso-wrap-distance-right:9pt;mso-wrap-distance-bottom:3.6pt;mso-position-horizontal:absolute;mso-position-horizontal-relative:text;mso-position-vertical:absolute;mso-position-vertical-relative:text;mso-width-percent:0;mso-height-percent:0;mso-width-relative:margin;mso-height-relative:margin;v-text-anchor:top" o:gfxdata="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" filled="f" stroked="f">
+              <v:shape w14:anchorId="5B92A163" id="_x0000_s1038" type="#_x0000_t202" style="position:absolute;left:0;text-align:left;margin-left:43.45pt;margin-top:146.25pt;width:141.65pt;height:31.3pt;z-index:251668480;visibility:visible;mso-wrap-style:square;mso-width-percent:0;mso-height-percent:0;mso-wrap-distance-left:9pt;mso-wrap-distance-top:3.6pt;mso-wrap-distance-right:9pt;mso-wrap-distance-bottom:3.6pt;mso-position-horizontal:absolute;mso-position-horizontal-relative:text;mso-position-vertical:absolute;mso-position-vertical-relative:text;mso-width-percent:0;mso-height-percent:0;mso-width-relative:margin;mso-height-relative:margin;v-text-anchor:top" o:gfxdata="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" filled="f" stroked="f">
                 <v:textbox>
                   <w:txbxContent>
                     <w:p>
@@ -4669,7 +4659,7 @@
           </mc:Choice>
           <mc:Fallback>
             <w:pict>
-              <v:shape w14:anchorId="75E06567" id="_x0000_s1039" type="#_x0000_t202" style="position:absolute;left:0;text-align:left;margin-left:43.3pt;margin-top:186.65pt;width:89.25pt;height:21pt;z-index:251673600;visibility:visible;mso-wrap-style:square;mso-width-percent:0;mso-height-percent:0;mso-wrap-distance-left:9pt;mso-wrap-distance-top:3.6pt;mso-wrap-distance-right:9pt;mso-wrap-distance-bottom:3.6pt;mso-position-horizontal:absolute;mso-position-horizontal-relative:text;mso-position-vertical:absolute;mso-position-vertical-relative:text;mso-width-percent:0;mso-height-percent:0;mso-width-relative:margin;mso-height-relative:margin;v-text-anchor:top" o:gfxdata="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" filled="f" stroked="f">
+              <v:shape w14:anchorId="75E06567" id="_x0000_s1039" type="#_x0000_t202" style="position:absolute;left:0;text-align:left;margin-left:43.3pt;margin-top:186.65pt;width:89.25pt;height:21pt;z-index:251673600;visibility:visible;mso-wrap-style:square;mso-width-percent:0;mso-height-percent:0;mso-wrap-distance-left:9pt;mso-wrap-distance-top:3.6pt;mso-wrap-distance-right:9pt;mso-wrap-distance-bottom:3.6pt;mso-position-horizontal:absolute;mso-position-horizontal-relative:text;mso-position-vertical:absolute;mso-position-vertical-relative:text;mso-width-percent:0;mso-height-percent:0;mso-width-relative:margin;mso-height-relative:margin;v-text-anchor:top" o:gfxdata="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" filled="f" stroked="f">
                 <v:textbox>
                   <w:txbxContent>
                     <w:p>
@@ -4763,7 +4753,7 @@
               </wp:anchor>
             </w:drawing>
           </mc:Choice>
-          <mc:Fallback xmlns:cx2="http://schemas.microsoft.com/office/drawing/2015/10/21/chartex" xmlns:cx3="http://schemas.microsoft.com/office/drawing/2016/5/9/chartex" xmlns:cx4="http://schemas.microsoft.com/office/drawing/2016/5/10/chartex" xmlns:cx5="http://schemas.microsoft.com/office/drawing/2016/5/11/chartex" xmlns:cx6="http://schemas.microsoft.com/office/drawing/2016/5/12/chartex" xmlns:cx7="http://schemas.microsoft.com/office/drawing/2016/5/13/chartex" xmlns:cx8="http://schemas.microsoft.com/office/drawing/2016/5/14/chartex" xmlns:aink="http://schemas.microsoft.com/office/drawing/2016/ink" xmlns:am3d="http://schemas.microsoft.com/office/drawing/2017/model3d" xmlns:oel="http://schemas.microsoft.com/office/2019/extlst" xmlns:w16cex="http://schemas.microsoft.com/office/word/2018/wordml/cex" xmlns:w16cid="http://schemas.microsoft.com/office/word/2016/wordml/cid" xmlns:w16="http://schemas.microsoft.com/office/word/2018/wordml" xmlns:w16sdtdh="http://schemas.microsoft.com/office/word/2020/wordml/sdtdatahash">
+          <mc:Fallback>
             <w:pict>
               <v:line w14:anchorId="058C78BF" id="직선 연결선 14" o:spid="_x0000_s1026" style="position:absolute;left:0;text-align:left;z-index:251677696;visibility:visible;mso-wrap-style:square;mso-width-percent:0;mso-wrap-distance-left:9pt;mso-wrap-distance-top:0;mso-wrap-distance-right:9pt;mso-wrap-distance-bottom:0;mso-position-horizontal:absolute;mso-position-horizontal-relative:text;mso-position-vertical:absolute;mso-position-vertical-relative:text;mso-width-percent:0;mso-width-relative:margin" from="47.7pt,223.8pt" to="170.4pt,223.8pt" o:gfxdata="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" strokecolor="#f60">
                 <v:stroke joinstyle="miter"/>
@@ -4938,7 +4928,7 @@
           </mc:Choice>
           <mc:Fallback>
             <w:pict>
-              <v:shape w14:anchorId="190D963D" id="_x0000_s1040" type="#_x0000_t202" style="position:absolute;left:0;text-align:left;margin-left:43.3pt;margin-top:131.5pt;width:89.25pt;height:21pt;z-index:251666432;visibility:visible;mso-wrap-style:square;mso-width-percent:0;mso-height-percent:0;mso-wrap-distance-left:9pt;mso-wrap-distance-top:3.6pt;mso-wrap-distance-right:9pt;mso-wrap-distance-bottom:3.6pt;mso-position-horizontal:absolute;mso-position-horizontal-relative:text;mso-position-vertical:absolute;mso-position-vertical-relative:text;mso-width-percent:0;mso-height-percent:0;mso-width-relative:margin;mso-height-relative:margin;v-text-anchor:top" o:gfxdata="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" filled="f" stroked="f">
+              <v:shape w14:anchorId="190D963D" id="_x0000_s1040" type="#_x0000_t202" style="position:absolute;left:0;text-align:left;margin-left:43.3pt;margin-top:131.5pt;width:89.25pt;height:21pt;z-index:251666432;visibility:visible;mso-wrap-style:square;mso-width-percent:0;mso-height-percent:0;mso-wrap-distance-left:9pt;mso-wrap-distance-top:3.6pt;mso-wrap-distance-right:9pt;mso-wrap-distance-bottom:3.6pt;mso-position-horizontal:absolute;mso-position-horizontal-relative:text;mso-position-vertical:absolute;mso-position-vertical-relative:text;mso-width-percent:0;mso-height-percent:0;mso-width-relative:margin;mso-height-relative:margin;v-text-anchor:top" o:gfxdata="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" filled="f" stroked="f">
                 <v:textbox>
                   <w:txbxContent>
                     <w:p>
@@ -5075,7 +5065,7 @@
               </wp:anchor>
             </w:drawing>
           </mc:Choice>
-          <mc:Fallback xmlns:cx2="http://schemas.microsoft.com/office/drawing/2015/10/21/chartex" xmlns:cx3="http://schemas.microsoft.com/office/drawing/2016/5/9/chartex" xmlns:cx4="http://schemas.microsoft.com/office/drawing/2016/5/10/chartex" xmlns:cx5="http://schemas.microsoft.com/office/drawing/2016/5/11/chartex" xmlns:cx6="http://schemas.microsoft.com/office/drawing/2016/5/12/chartex" xmlns:cx7="http://schemas.microsoft.com/office/drawing/2016/5/13/chartex" xmlns:cx8="http://schemas.microsoft.com/office/drawing/2016/5/14/chartex" xmlns:aink="http://schemas.microsoft.com/office/drawing/2016/ink" xmlns:am3d="http://schemas.microsoft.com/office/drawing/2017/model3d" xmlns:oel="http://schemas.microsoft.com/office/2019/extlst" xmlns:w16cex="http://schemas.microsoft.com/office/word/2018/wordml/cex" xmlns:w16cid="http://schemas.microsoft.com/office/word/2016/wordml/cid" xmlns:w16="http://schemas.microsoft.com/office/word/2018/wordml" xmlns:w16sdtdh="http://schemas.microsoft.com/office/word/2020/wordml/sdtdatahash">
+          <mc:Fallback>
             <w:pict>
               <v:oval w14:anchorId="47EA75F3" id="타원 3" o:spid="_x0000_s1026" style="position:absolute;left:0;text-align:left;margin-left:58.9pt;margin-top:1.85pt;width:107.95pt;height:107.95pt;z-index:251660288;visibility:visible;mso-wrap-style:square;mso-width-percent:0;mso-height-percent:0;mso-wrap-distance-left:9pt;mso-wrap-distance-top:0;mso-wrap-distance-right:9pt;mso-wrap-distance-bottom:0;mso-position-horizontal:absolute;mso-position-horizontal-relative:text;mso-position-vertical:absolute;mso-position-vertical-relative:text;mso-width-percent:0;mso-height-percent:0;mso-width-relative:margin;mso-height-relative:margin;v-text-anchor:middle" o:gfxdata="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" strokecolor="#99cb38 [3204]" strokeweight="3pt">
                 <v:fill r:id="rId12" o:title="" recolor="t" rotate="t" type="frame"/>
@@ -5340,7 +5330,6 @@
               <w:autoSpaceDN/>
               <w:jc w:val="center"/>
               <w:rPr>
-                <w:rFonts w:hint="eastAsia"/>
                 <w:sz w:val="16"/>
               </w:rPr>
             </w:pPr>
@@ -5432,6 +5421,7 @@
               <w:autoSpaceDE/>
               <w:autoSpaceDN/>
               <w:rPr>
+                <w:rFonts w:hint="eastAsia"/>
                 <w:sz w:val="16"/>
               </w:rPr>
             </w:pPr>
@@ -5440,10 +5430,18 @@
                 <w:rFonts w:hint="eastAsia"/>
                 <w:sz w:val="16"/>
               </w:rPr>
-              <w:t>시나리오를 나누어 씬 번호를 매기고,</w:t>
-            </w:r>
-            <w:r>
-              <w:rPr>
+              <w:t>시나리오</w:t>
+            </w:r>
+            <w:r>
+              <w:rPr>
+                <w:rFonts w:hint="eastAsia"/>
+                <w:sz w:val="16"/>
+              </w:rPr>
+              <w:t xml:space="preserve"> 작성 후</w:t>
+            </w:r>
+            <w:r>
+              <w:rPr>
+                <w:rFonts w:hint="eastAsia"/>
                 <w:sz w:val="16"/>
               </w:rPr>
               <w:t xml:space="preserve"> </w:t>
@@ -5453,19 +5451,74 @@
                 <w:rFonts w:hint="eastAsia"/>
                 <w:sz w:val="16"/>
               </w:rPr>
-              <w:t>선택지에 따라 다음으로 이동하는 씬 넘버를 기획하고 작성하여 프로그래머에게 전달하는 업무를 담당함</w:t>
-            </w:r>
-          </w:p>
-          <w:p>
-            <w:pPr>
-              <w:widowControl/>
-              <w:wordWrap/>
-              <w:autoSpaceDE/>
-              <w:autoSpaceDN/>
-              <w:rPr>
-                <w:sz w:val="16"/>
-              </w:rPr>
-            </w:pPr>
+              <w:t xml:space="preserve">각 </w:t>
+            </w:r>
+            <w:r>
+              <w:rPr>
+                <w:rFonts w:hint="eastAsia"/>
+                <w:sz w:val="16"/>
+              </w:rPr>
+              <w:t>씬 번호를 매기고</w:t>
+            </w:r>
+            <w:r>
+              <w:rPr>
+                <w:sz w:val="16"/>
+              </w:rPr>
+              <w:t xml:space="preserve"> </w:t>
+            </w:r>
+            <w:r>
+              <w:rPr>
+                <w:rFonts w:hint="eastAsia"/>
+                <w:sz w:val="16"/>
+              </w:rPr>
+              <w:t>선택지에 따라 다음으로 이동하는 씬 넘버</w:t>
+            </w:r>
+            <w:r>
+              <w:rPr>
+                <w:rFonts w:hint="eastAsia"/>
+                <w:sz w:val="16"/>
+              </w:rPr>
+              <w:t>,</w:t>
+            </w:r>
+            <w:r>
+              <w:rPr>
+                <w:sz w:val="16"/>
+              </w:rPr>
+              <w:t xml:space="preserve"> </w:t>
+            </w:r>
+            <w:r>
+              <w:rPr>
+                <w:rFonts w:hint="eastAsia"/>
+                <w:sz w:val="16"/>
+              </w:rPr>
+              <w:t>텍스트,</w:t>
+            </w:r>
+            <w:r>
+              <w:rPr>
+                <w:sz w:val="16"/>
+              </w:rPr>
+              <w:t xml:space="preserve"> </w:t>
+            </w:r>
+            <w:r>
+              <w:rPr>
+                <w:rFonts w:hint="eastAsia"/>
+                <w:sz w:val="16"/>
+              </w:rPr>
+              <w:t xml:space="preserve">넘어갈 때 연출을 정리한 </w:t>
+            </w:r>
+            <w:r>
+              <w:rPr>
+                <w:sz w:val="16"/>
+              </w:rPr>
+              <w:t xml:space="preserve">CSV </w:t>
+            </w:r>
+            <w:r>
+              <w:rPr>
+                <w:rFonts w:hint="eastAsia"/>
+                <w:sz w:val="16"/>
+              </w:rPr>
+              <w:t>파일을 작성하는 업무</w:t>
+            </w:r>
           </w:p>
           <w:p>
             <w:pPr>
@@ -5475,47 +5528,56 @@
               <w:autoSpaceDN/>
               <w:jc w:val="center"/>
               <w:rPr>
-                <w:color w:val="7F7F7F" w:themeColor="text1" w:themeTint="80"/>
                 <w:sz w:val="16"/>
               </w:rPr>
             </w:pPr>
             <w:r>
               <w:rPr>
-                <w:rFonts w:hint="eastAsia"/>
-                <w:color w:val="7F7F7F" w:themeColor="text1" w:themeTint="80"/>
-                <w:sz w:val="16"/>
-              </w:rPr>
-              <w:t>CSV</w:t>
-            </w:r>
-            <w:r>
-              <w:rPr>
-                <w:color w:val="7F7F7F" w:themeColor="text1" w:themeTint="80"/>
-                <w:sz w:val="16"/>
-              </w:rPr>
-              <w:t xml:space="preserve"> - </w:t>
-            </w:r>
-            <w:r>
-              <w:rPr>
-                <w:rFonts w:hint="eastAsia"/>
-                <w:color w:val="7F7F7F" w:themeColor="text1" w:themeTint="80"/>
-                <w:sz w:val="16"/>
-              </w:rPr>
-              <w:t>시나리오</w:t>
-            </w:r>
-            <w:r>
-              <w:rPr>
-                <w:color w:val="7F7F7F" w:themeColor="text1" w:themeTint="80"/>
-                <w:sz w:val="16"/>
-              </w:rPr>
-              <w:t xml:space="preserve"> </w:t>
-            </w:r>
-            <w:r>
-              <w:rPr>
-                <w:rFonts w:hint="eastAsia"/>
-                <w:color w:val="7F7F7F" w:themeColor="text1" w:themeTint="80"/>
-                <w:sz w:val="16"/>
-              </w:rPr>
-              <w:t>table</w:t>
+                <w:sz w:val="16"/>
+              </w:rPr>
+              <w:drawing>
+                <wp:inline distT="0" distB="0" distL="0" distR="0" wp14:anchorId="08F35C77" wp14:editId="24546F94">
+                  <wp:extent cx="1663700" cy="560702"/>
+                  <wp:effectExtent l="19050" t="19050" r="12700" b="11430"/>
+                  <wp:docPr id="58" name="그림 58"/>
+                  <wp:cNvGraphicFramePr>
+                    <a:graphicFrameLocks xmlns:a="http://schemas.openxmlformats.org/drawingml/2006/main" noChangeAspect="1"/>
+                  </wp:cNvGraphicFramePr>
+                  <a:graphic xmlns:a="http://schemas.openxmlformats.org/drawingml/2006/main">
+                    <a:graphicData uri="http://schemas.openxmlformats.org/drawingml/2006/picture">
+                      <pic:pic xmlns:pic="http://schemas.openxmlformats.org/drawingml/2006/picture">
+                        <pic:nvPicPr>
+                          <pic:cNvPr id="1" name=""/>
+                          <pic:cNvPicPr/>
+                        </pic:nvPicPr>
+                        <pic:blipFill>
+                          <a:blip r:embed="rId13"/>
+                          <a:stretch>
+                            <a:fillRect/>
+                          </a:stretch>
+                        </pic:blipFill>
+                        <pic:spPr>
+                          <a:xfrm>
+                            <a:off x="0" y="0"/>
+                            <a:ext cx="1693883" cy="570874"/>
+                          </a:xfrm>
+                          <a:prstGeom prst="rect">
+                            <a:avLst/>
+                          </a:prstGeom>
+                          <a:ln>
+                            <a:solidFill>
+                              <a:schemeClr val="accent1">
+                                <a:lumMod val="20000"/>
+                                <a:lumOff val="80000"/>
+                              </a:schemeClr>
+                            </a:solidFill>
+                          </a:ln>
+                        </pic:spPr>
+                      </pic:pic>
+                    </a:graphicData>
+                  </a:graphic>
+                </wp:inline>
+              </w:drawing>
             </w:r>
           </w:p>
           <w:p>
@@ -5526,11 +5588,54 @@
               <w:autoSpaceDN/>
               <w:jc w:val="center"/>
               <w:rPr>
+                <w:color w:val="7F7F7F" w:themeColor="text1" w:themeTint="80"/>
+                <w:sz w:val="12"/>
+                <w:szCs w:val="18"/>
+              </w:rPr>
+            </w:pPr>
+            <w:r>
+              <w:rPr>
                 <w:rFonts w:hint="eastAsia"/>
                 <w:color w:val="7F7F7F" w:themeColor="text1" w:themeTint="80"/>
-                <w:sz w:val="16"/>
-              </w:rPr>
-            </w:pPr>
+                <w:sz w:val="12"/>
+                <w:szCs w:val="18"/>
+              </w:rPr>
+              <w:t>CSV</w:t>
+            </w:r>
+            <w:r>
+              <w:rPr>
+                <w:color w:val="7F7F7F" w:themeColor="text1" w:themeTint="80"/>
+                <w:sz w:val="12"/>
+                <w:szCs w:val="18"/>
+              </w:rPr>
+              <w:t xml:space="preserve"> - </w:t>
+            </w:r>
+            <w:r>
+              <w:rPr>
+                <w:rFonts w:hint="eastAsia"/>
+                <w:color w:val="7F7F7F" w:themeColor="text1" w:themeTint="80"/>
+                <w:sz w:val="12"/>
+                <w:szCs w:val="18"/>
+              </w:rPr>
+              <w:t>시나리오</w:t>
+            </w:r>
+            <w:r>
+              <w:rPr>
+                <w:color w:val="7F7F7F" w:themeColor="text1" w:themeTint="80"/>
+                <w:sz w:val="12"/>
+                <w:szCs w:val="18"/>
+              </w:rPr>
+              <w:t xml:space="preserve"> </w:t>
+            </w:r>
+            <w:r>
+              <w:rPr>
+                <w:rFonts w:hint="eastAsia"/>
+                <w:color w:val="7F7F7F" w:themeColor="text1" w:themeTint="80"/>
+                <w:sz w:val="12"/>
+                <w:szCs w:val="18"/>
+              </w:rPr>
+              <w:t>table</w:t>
+            </w:r>
           </w:p>
           <w:p>
             <w:pPr>
@@ -5540,26 +5645,49 @@
               <w:autoSpaceDN/>
               <w:jc w:val="center"/>
               <w:rPr>
-                <w:rFonts w:hint="eastAsia"/>
                 <w:color w:val="7F7F7F" w:themeColor="text1" w:themeTint="80"/>
                 <w:sz w:val="16"/>
               </w:rPr>
             </w:pPr>
             <w:r>
               <w:rPr>
-                <w:rFonts w:hint="eastAsia"/>
-                <w:color w:val="7F7F7F" w:themeColor="text1" w:themeTint="80"/>
-                <w:sz w:val="16"/>
-              </w:rPr>
-              <w:t xml:space="preserve">인 게임 </w:t>
-            </w:r>
-            <w:r>
-              <w:rPr>
-                <w:rFonts w:hint="eastAsia"/>
-                <w:color w:val="7F7F7F" w:themeColor="text1" w:themeTint="80"/>
-                <w:sz w:val="16"/>
-              </w:rPr>
-              <w:t>이미지</w:t>
+                <w:noProof/>
+              </w:rPr>
+              <w:drawing>
+                <wp:inline distT="0" distB="0" distL="0" distR="0" wp14:anchorId="37AD3620" wp14:editId="1120BD94">
+                  <wp:extent cx="1301750" cy="732260"/>
+                  <wp:effectExtent l="0" t="0" r="0" b="0"/>
+                  <wp:docPr id="44" name="그림 44"/>
+                  <wp:cNvGraphicFramePr>
+                    <a:graphicFrameLocks xmlns:a="http://schemas.openxmlformats.org/drawingml/2006/main" noChangeAspect="1"/>
+                  </wp:cNvGraphicFramePr>
+                  <a:graphic xmlns:a="http://schemas.openxmlformats.org/drawingml/2006/main">
+                    <a:graphicData uri="http://schemas.openxmlformats.org/drawingml/2006/picture">
+                      <pic:pic xmlns:pic="http://schemas.openxmlformats.org/drawingml/2006/picture">
+                        <pic:nvPicPr>
+                          <pic:cNvPr id="1" name=""/>
+                          <pic:cNvPicPr/>
+                        </pic:nvPicPr>
+                        <pic:blipFill>
+                          <a:blip r:embed="rId14"/>
+                          <a:stretch>
+                            <a:fillRect/>
+                          </a:stretch>
+                        </pic:blipFill>
+                        <pic:spPr>
+                          <a:xfrm>
+                            <a:off x="0" y="0"/>
+                            <a:ext cx="1322949" cy="744185"/>
+                          </a:xfrm>
+                          <a:prstGeom prst="rect">
+                            <a:avLst/>
+                          </a:prstGeom>
+                        </pic:spPr>
+                      </pic:pic>
+                    </a:graphicData>
+                  </a:graphic>
+                </wp:inline>
+              </w:drawing>
             </w:r>
           </w:p>
           <w:p>
@@ -5571,9 +5699,28 @@
               <w:jc w:val="center"/>
               <w:rPr>
                 <w:color w:val="7F7F7F" w:themeColor="text1" w:themeTint="80"/>
-                <w:sz w:val="16"/>
+                <w:sz w:val="12"/>
+                <w:szCs w:val="18"/>
               </w:rPr>
             </w:pPr>
+            <w:r>
+              <w:rPr>
+                <w:rFonts w:hint="eastAsia"/>
+                <w:color w:val="7F7F7F" w:themeColor="text1" w:themeTint="80"/>
+                <w:sz w:val="12"/>
+                <w:szCs w:val="18"/>
+              </w:rPr>
+              <w:t xml:space="preserve">인 게임 </w:t>
+            </w:r>
+            <w:r>
+              <w:rPr>
+                <w:rFonts w:hint="eastAsia"/>
+                <w:color w:val="7F7F7F" w:themeColor="text1" w:themeTint="80"/>
+                <w:sz w:val="12"/>
+                <w:szCs w:val="18"/>
+              </w:rPr>
+              <w:t>이미지</w:t>
+            </w:r>
           </w:p>
           <w:p>
             <w:pPr>
@@ -5581,19 +5728,13 @@
               <w:wordWrap/>
               <w:autoSpaceDE/>
               <w:autoSpaceDN/>
-              <w:jc w:val="center"/>
-              <w:rPr>
-                <w:rFonts w:hint="eastAsia"/>
-              </w:rPr>
-            </w:pPr>
-            <w:r>
               <w:rPr>
                 <w:rFonts w:hint="eastAsia"/>
                 <w:color w:val="7F7F7F" w:themeColor="text1" w:themeTint="80"/>
-                <w:sz w:val="16"/>
-              </w:rPr>
-              <w:t>다운로드 링크</w:t>
-            </w:r>
+                <w:sz w:val="12"/>
+                <w:szCs w:val="18"/>
+              </w:rPr>
+            </w:pPr>
           </w:p>
         </w:tc>
       </w:tr>
@@ -5726,7 +5867,6 @@
               <w:autoSpaceDN/>
               <w:jc w:val="center"/>
               <w:rPr>
-                <w:rFonts w:hint="eastAsia"/>
                 <w:sz w:val="16"/>
               </w:rPr>
             </w:pPr>
@@ -5767,7 +5907,6 @@
               <w:autoSpaceDE/>
               <w:autoSpaceDN/>
               <w:rPr>
-                <w:rFonts w:hint="eastAsia"/>
                 <w:b/>
                 <w:color w:val="729928" w:themeColor="accent1" w:themeShade="BF"/>
               </w:rPr>
@@ -5821,7 +5960,6 @@
               <w:autoSpaceDE/>
               <w:autoSpaceDN/>
               <w:rPr>
-                <w:rFonts w:hint="eastAsia"/>
                 <w:sz w:val="16"/>
               </w:rPr>
             </w:pPr>
@@ -6095,9 +6233,125 @@
               <w:autoSpaceDE/>
               <w:autoSpaceDN/>
               <w:rPr>
+                <w:b/>
                 <w:sz w:val="16"/>
               </w:rPr>
             </w:pPr>
+            <w:r>
+              <w:rPr>
+                <w:rFonts w:hint="eastAsia"/>
+                <w:b/>
+                <w:sz w:val="16"/>
+              </w:rPr>
+              <w:t>[</w:t>
+            </w:r>
+            <w:r>
+              <w:rPr>
+                <w:rFonts w:hint="eastAsia"/>
+                <w:b/>
+                <w:sz w:val="16"/>
+              </w:rPr>
+              <w:t>연출 기획</w:t>
+            </w:r>
+            <w:r>
+              <w:rPr>
+                <w:rFonts w:hint="eastAsia"/>
+                <w:b/>
+                <w:sz w:val="16"/>
+              </w:rPr>
+              <w:t>]</w:t>
+            </w:r>
+          </w:p>
+          <w:p>
+            <w:pPr>
+              <w:widowControl/>
+              <w:wordWrap/>
+              <w:autoSpaceDE/>
+              <w:autoSpaceDN/>
+              <w:rPr>
+                <w:sz w:val="16"/>
+              </w:rPr>
+            </w:pPr>
+            <w:r>
+              <w:rPr>
+                <w:rFonts w:hint="eastAsia"/>
+                <w:sz w:val="16"/>
+              </w:rPr>
+              <w:t xml:space="preserve">해당 프로젝트는 단순한 점프맵이 아닌 </w:t>
+            </w:r>
+            <w:r>
+              <w:rPr>
+                <w:rFonts w:hint="eastAsia"/>
+                <w:sz w:val="16"/>
+              </w:rPr>
+              <w:t>플레이어가</w:t>
+            </w:r>
+            <w:r>
+              <w:rPr>
+                <w:rFonts w:hint="eastAsia"/>
+                <w:sz w:val="16"/>
+              </w:rPr>
+              <w:t xml:space="preserve"> 흑막이라는 스토리를 전달하는 목적이 있었기 때문에 </w:t>
+            </w:r>
+            <w:r>
+              <w:rPr>
+                <w:sz w:val="16"/>
+              </w:rPr>
+              <w:t>“</w:t>
+            </w:r>
+            <w:r>
+              <w:rPr>
+                <w:rFonts w:hint="eastAsia"/>
+                <w:sz w:val="16"/>
+              </w:rPr>
+              <w:t>잭과 콩나무</w:t>
+            </w:r>
+            <w:r>
+              <w:rPr>
+                <w:sz w:val="16"/>
+              </w:rPr>
+              <w:t xml:space="preserve">” </w:t>
+            </w:r>
+            <w:r>
+              <w:rPr>
+                <w:rFonts w:hint="eastAsia"/>
+                <w:sz w:val="16"/>
+              </w:rPr>
+              <w:t>라는 컨셉에 맞게 유저</w:t>
+            </w:r>
+            <w:r>
+              <w:rPr>
+                <w:rFonts w:hint="eastAsia"/>
+                <w:sz w:val="16"/>
+              </w:rPr>
+              <w:t>들이 이야기의 실마리를 쫓아갈 수 있도록 오브젝트 설정,</w:t>
+            </w:r>
+            <w:r>
+              <w:rPr>
+                <w:sz w:val="16"/>
+              </w:rPr>
+              <w:t xml:space="preserve"> </w:t>
+            </w:r>
+            <w:r>
+              <w:rPr>
+                <w:rFonts w:hint="eastAsia"/>
+                <w:sz w:val="16"/>
+              </w:rPr>
+              <w:t>전체 맵의 컨셉,</w:t>
+            </w:r>
+            <w:r>
+              <w:rPr>
+                <w:sz w:val="16"/>
+              </w:rPr>
+              <w:t xml:space="preserve"> </w:t>
+            </w:r>
+            <w:r>
+              <w:rPr>
+                <w:rFonts w:hint="eastAsia"/>
+                <w:sz w:val="16"/>
+              </w:rPr>
+              <w:t xml:space="preserve">텍스트 등장 타이밍과 연출 방식을 기획함. </w:t>
+            </w:r>
           </w:p>
           <w:p>
             <w:pPr>
@@ -6107,176 +6361,130 @@
               <w:autoSpaceDN/>
               <w:jc w:val="center"/>
               <w:rPr>
+                <w:sz w:val="16"/>
+              </w:rPr>
+            </w:pPr>
+            <w:r>
+              <w:rPr>
+                <w:sz w:val="16"/>
+              </w:rPr>
+              <w:drawing>
+                <wp:inline distT="0" distB="0" distL="0" distR="0" wp14:anchorId="23B7552C" wp14:editId="1B813442">
+                  <wp:extent cx="1178290" cy="587828"/>
+                  <wp:effectExtent l="0" t="0" r="3175" b="3175"/>
+                  <wp:docPr id="17" name="그림 17"/>
+                  <wp:cNvGraphicFramePr>
+                    <a:graphicFrameLocks xmlns:a="http://schemas.openxmlformats.org/drawingml/2006/main" noChangeAspect="1"/>
+                  </wp:cNvGraphicFramePr>
+                  <a:graphic xmlns:a="http://schemas.openxmlformats.org/drawingml/2006/main">
+                    <a:graphicData uri="http://schemas.openxmlformats.org/drawingml/2006/picture">
+                      <pic:pic xmlns:pic="http://schemas.openxmlformats.org/drawingml/2006/picture">
+                        <pic:nvPicPr>
+                          <pic:cNvPr id="1" name=""/>
+                          <pic:cNvPicPr/>
+                        </pic:nvPicPr>
+                        <pic:blipFill>
+                          <a:blip r:embed="rId15"/>
+                          <a:stretch>
+                            <a:fillRect/>
+                          </a:stretch>
+                        </pic:blipFill>
+                        <pic:spPr>
+                          <a:xfrm>
+                            <a:off x="0" y="0"/>
+                            <a:ext cx="1224423" cy="610843"/>
+                          </a:xfrm>
+                          <a:prstGeom prst="rect">
+                            <a:avLst/>
+                          </a:prstGeom>
+                        </pic:spPr>
+                      </pic:pic>
+                    </a:graphicData>
+                  </a:graphic>
+                </wp:inline>
+              </w:drawing>
+            </w:r>
+            <w:r>
+              <w:rPr>
+                <w:sz w:val="16"/>
+              </w:rPr>
+              <w:drawing>
+                <wp:inline distT="0" distB="0" distL="0" distR="0" wp14:anchorId="2FFB770E" wp14:editId="0D4E66D0">
+                  <wp:extent cx="1064491" cy="599704"/>
+                  <wp:effectExtent l="0" t="0" r="2540" b="0"/>
+                  <wp:docPr id="36" name="그림 36"/>
+                  <wp:cNvGraphicFramePr>
+                    <a:graphicFrameLocks xmlns:a="http://schemas.openxmlformats.org/drawingml/2006/main" noChangeAspect="1"/>
+                  </wp:cNvGraphicFramePr>
+                  <a:graphic xmlns:a="http://schemas.openxmlformats.org/drawingml/2006/main">
+                    <a:graphicData uri="http://schemas.openxmlformats.org/drawingml/2006/picture">
+                      <pic:pic xmlns:pic="http://schemas.openxmlformats.org/drawingml/2006/picture">
+                        <pic:nvPicPr>
+                          <pic:cNvPr id="1" name=""/>
+                          <pic:cNvPicPr/>
+                        </pic:nvPicPr>
+                        <pic:blipFill>
+                          <a:blip r:embed="rId16"/>
+                          <a:stretch>
+                            <a:fillRect/>
+                          </a:stretch>
+                        </pic:blipFill>
+                        <pic:spPr>
+                          <a:xfrm>
+                            <a:off x="0" y="0"/>
+                            <a:ext cx="1080635" cy="608799"/>
+                          </a:xfrm>
+                          <a:prstGeom prst="rect">
+                            <a:avLst/>
+                          </a:prstGeom>
+                        </pic:spPr>
+                      </pic:pic>
+                    </a:graphicData>
+                  </a:graphic>
+                </wp:inline>
+              </w:drawing>
+            </w:r>
+            <w:r>
+              <w:rPr>
                 <w:color w:val="7F7F7F" w:themeColor="text1" w:themeTint="80"/>
                 <w:sz w:val="16"/>
               </w:rPr>
-            </w:pPr>
-            <w:r>
-              <w:rPr>
-                <w:rFonts w:hint="eastAsia"/>
-                <w:color w:val="7F7F7F" w:themeColor="text1" w:themeTint="80"/>
-                <w:sz w:val="16"/>
-              </w:rPr>
-              <w:t>당시 사용했던 일정 관리 문서(</w:t>
-            </w:r>
-            <w:r>
-              <w:rPr>
-                <w:color w:val="7F7F7F" w:themeColor="text1" w:themeTint="80"/>
-                <w:sz w:val="16"/>
-              </w:rPr>
-              <w:t>Excel)</w:t>
-            </w:r>
-          </w:p>
-          <w:p>
-            <w:pPr>
-              <w:widowControl/>
-              <w:wordWrap/>
-              <w:autoSpaceDE/>
-              <w:autoSpaceDN/>
-              <w:rPr>
-                <w:rFonts w:hint="eastAsia"/>
-                <w:sz w:val="16"/>
-              </w:rPr>
-            </w:pPr>
-          </w:p>
-          <w:p>
-            <w:pPr>
-              <w:widowControl/>
-              <w:wordWrap/>
-              <w:autoSpaceDE/>
-              <w:autoSpaceDN/>
-              <w:rPr>
-                <w:rFonts w:hint="eastAsia"/>
-                <w:b/>
-                <w:sz w:val="16"/>
-              </w:rPr>
-            </w:pPr>
-            <w:r>
-              <w:rPr>
-                <w:rFonts w:hint="eastAsia"/>
-                <w:b/>
-                <w:sz w:val="16"/>
-              </w:rPr>
-              <w:t>[</w:t>
-            </w:r>
-            <w:r>
-              <w:rPr>
-                <w:rFonts w:hint="eastAsia"/>
-                <w:b/>
-                <w:sz w:val="16"/>
-              </w:rPr>
-              <w:t>연출 기획</w:t>
-            </w:r>
-            <w:r>
-              <w:rPr>
-                <w:rFonts w:hint="eastAsia"/>
-                <w:b/>
-                <w:sz w:val="16"/>
-              </w:rPr>
-              <w:t>]</w:t>
-            </w:r>
-          </w:p>
-          <w:p>
-            <w:pPr>
-              <w:widowControl/>
-              <w:wordWrap/>
-              <w:autoSpaceDE/>
-              <w:autoSpaceDN/>
-              <w:rPr>
-                <w:sz w:val="16"/>
-              </w:rPr>
-            </w:pPr>
-            <w:r>
-              <w:rPr>
-                <w:rFonts w:hint="eastAsia"/>
-                <w:sz w:val="16"/>
-              </w:rPr>
-              <w:t xml:space="preserve">해당 프로젝트는 단순한 점프맵이 아닌 </w:t>
-            </w:r>
-            <w:r>
-              <w:rPr>
-                <w:rFonts w:hint="eastAsia"/>
-                <w:sz w:val="16"/>
-              </w:rPr>
-              <w:t>플레이어가</w:t>
-            </w:r>
-            <w:r>
-              <w:rPr>
-                <w:rFonts w:hint="eastAsia"/>
-                <w:sz w:val="16"/>
-              </w:rPr>
-              <w:t xml:space="preserve"> 흑막이라는 스토리를 전달하는 목적이 있었기 때문에 </w:t>
-            </w:r>
-            <w:r>
-              <w:rPr>
-                <w:sz w:val="16"/>
-              </w:rPr>
-              <w:t>“</w:t>
-            </w:r>
-            <w:r>
-              <w:rPr>
-                <w:rFonts w:hint="eastAsia"/>
-                <w:sz w:val="16"/>
-              </w:rPr>
-              <w:t>잭과 콩나무</w:t>
-            </w:r>
-            <w:r>
-              <w:rPr>
-                <w:sz w:val="16"/>
-              </w:rPr>
-              <w:t xml:space="preserve">” </w:t>
-            </w:r>
-            <w:r>
-              <w:rPr>
-                <w:rFonts w:hint="eastAsia"/>
-                <w:sz w:val="16"/>
-              </w:rPr>
-              <w:t>라는 컨셉에 맞게 유저</w:t>
-            </w:r>
-            <w:r>
-              <w:rPr>
-                <w:rFonts w:hint="eastAsia"/>
-                <w:sz w:val="16"/>
-              </w:rPr>
-              <w:t>들이 이야기의 실마리를 쫓아갈 수 있도록 오브젝트 설정,</w:t>
-            </w:r>
-            <w:r>
-              <w:rPr>
-                <w:sz w:val="16"/>
-              </w:rPr>
-              <w:t xml:space="preserve"> </w:t>
-            </w:r>
-            <w:r>
-              <w:rPr>
-                <w:rFonts w:hint="eastAsia"/>
-                <w:sz w:val="16"/>
-              </w:rPr>
-              <w:t>전체 맵의 컨셉,</w:t>
-            </w:r>
-            <w:r>
-              <w:rPr>
-                <w:sz w:val="16"/>
-              </w:rPr>
-              <w:t xml:space="preserve"> </w:t>
-            </w:r>
-            <w:r>
-              <w:rPr>
-                <w:rFonts w:hint="eastAsia"/>
-                <w:sz w:val="16"/>
-              </w:rPr>
-              <w:t xml:space="preserve">텍스트 등장 타이밍과 연출 방식을 기획함. </w:t>
-            </w:r>
-          </w:p>
-          <w:p>
-            <w:pPr>
-              <w:widowControl/>
-              <w:wordWrap/>
-              <w:autoSpaceDE/>
-              <w:autoSpaceDN/>
-              <w:rPr>
-                <w:sz w:val="16"/>
-              </w:rPr>
-            </w:pPr>
+              <w:drawing>
+                <wp:inline distT="0" distB="0" distL="0" distR="0" wp14:anchorId="7A06ADE5" wp14:editId="4E8DBCBA">
+                  <wp:extent cx="1122219" cy="600459"/>
+                  <wp:effectExtent l="0" t="0" r="1905" b="9525"/>
+                  <wp:docPr id="37" name="그림 37"/>
+                  <wp:cNvGraphicFramePr>
+                    <a:graphicFrameLocks xmlns:a="http://schemas.openxmlformats.org/drawingml/2006/main" noChangeAspect="1"/>
+                  </wp:cNvGraphicFramePr>
+                  <a:graphic xmlns:a="http://schemas.openxmlformats.org/drawingml/2006/main">
+                    <a:graphicData uri="http://schemas.openxmlformats.org/drawingml/2006/picture">
+                      <pic:pic xmlns:pic="http://schemas.openxmlformats.org/drawingml/2006/picture">
+                        <pic:nvPicPr>
+                          <pic:cNvPr id="1" name=""/>
+                          <pic:cNvPicPr/>
+                        </pic:nvPicPr>
+                        <pic:blipFill>
+                          <a:blip r:embed="rId17"/>
+                          <a:stretch>
+                            <a:fillRect/>
+                          </a:stretch>
+                        </pic:blipFill>
+                        <pic:spPr>
+                          <a:xfrm>
+                            <a:off x="0" y="0"/>
+                            <a:ext cx="1161653" cy="621558"/>
+                          </a:xfrm>
+                          <a:prstGeom prst="rect">
+                            <a:avLst/>
+                          </a:prstGeom>
+                        </pic:spPr>
+                      </pic:pic>
+                    </a:graphicData>
+                  </a:graphic>
+                </wp:inline>
+              </w:drawing>
+            </w:r>
           </w:p>
           <w:p>
             <w:pPr>
@@ -6286,17 +6494,29 @@
               <w:autoSpaceDN/>
               <w:jc w:val="center"/>
               <w:rPr>
-                <w:color w:val="7F7F7F" w:themeColor="text1" w:themeTint="80"/>
-                <w:sz w:val="16"/>
-              </w:rPr>
-            </w:pPr>
-            <w:r>
-              <w:rPr>
                 <w:rFonts w:hint="eastAsia"/>
                 <w:color w:val="7F7F7F" w:themeColor="text1" w:themeTint="80"/>
-                <w:sz w:val="16"/>
-              </w:rPr>
-              <w:t>연출 결과 이미지</w:t>
+                <w:sz w:val="12"/>
+                <w:szCs w:val="18"/>
+              </w:rPr>
+            </w:pPr>
+            <w:r>
+              <w:rPr>
+                <w:rFonts w:hint="eastAsia"/>
+                <w:color w:val="7F7F7F" w:themeColor="text1" w:themeTint="80"/>
+                <w:sz w:val="12"/>
+                <w:szCs w:val="18"/>
+              </w:rPr>
+              <w:t xml:space="preserve">인 게임 연출 </w:t>
+            </w:r>
+            <w:r>
+              <w:rPr>
+                <w:rFonts w:hint="eastAsia"/>
+                <w:color w:val="7F7F7F" w:themeColor="text1" w:themeTint="80"/>
+                <w:sz w:val="12"/>
+                <w:szCs w:val="18"/>
+              </w:rPr>
+              <w:t>이미지</w:t>
             </w:r>
           </w:p>
           <w:p>
@@ -6305,40 +6525,45 @@
               <w:wordWrap/>
               <w:autoSpaceDE/>
               <w:autoSpaceDN/>
-              <w:jc w:val="center"/>
+              <w:jc w:val="left"/>
+            </w:pPr>
+            <w:r>
               <w:rPr>
                 <w:rFonts w:hint="eastAsia"/>
-                <w:color w:val="7F7F7F" w:themeColor="text1" w:themeTint="80"/>
-                <w:sz w:val="16"/>
-              </w:rPr>
-            </w:pPr>
-          </w:p>
-          <w:p>
-            <w:pPr>
-              <w:widowControl/>
-              <w:wordWrap/>
-              <w:autoSpaceDE/>
-              <w:autoSpaceDN/>
-              <w:jc w:val="center"/>
+                <w:color w:val="000000" w:themeColor="text1"/>
+                <w:sz w:val="16"/>
+              </w:rPr>
+              <w:t>플레이</w:t>
+            </w:r>
+            <w:r>
               <w:rPr>
                 <w:rFonts w:hint="eastAsia"/>
-              </w:rPr>
-            </w:pPr>
+                <w:color w:val="000000" w:themeColor="text1"/>
+                <w:sz w:val="16"/>
+              </w:rPr>
+              <w:t xml:space="preserve"> 링크</w:t>
+            </w:r>
             <w:r>
               <w:rPr>
                 <w:rFonts w:hint="eastAsia"/>
-                <w:color w:val="7F7F7F" w:themeColor="text1" w:themeTint="80"/>
-                <w:sz w:val="16"/>
-              </w:rPr>
-              <w:t>플레이</w:t>
-            </w:r>
-            <w:r>
-              <w:rPr>
-                <w:rFonts w:hint="eastAsia"/>
-                <w:color w:val="7F7F7F" w:themeColor="text1" w:themeTint="80"/>
-                <w:sz w:val="16"/>
-              </w:rPr>
-              <w:t xml:space="preserve"> 링크</w:t>
+                <w:color w:val="000000" w:themeColor="text1"/>
+                <w:sz w:val="16"/>
+              </w:rPr>
+              <w:t>:</w:t>
+            </w:r>
+            <w:r>
+              <w:rPr>
+                <w:color w:val="000000" w:themeColor="text1"/>
+                <w:sz w:val="16"/>
+              </w:rPr>
+              <w:t xml:space="preserve"> </w:t>
+            </w:r>
+            <w:r>
+              <w:rPr>
+                <w:color w:val="000000" w:themeColor="text1"/>
+                <w:sz w:val="16"/>
+              </w:rPr>
+              <w:t>https://www.roblox.com/games/10177641347/Evil-Tale-Greedy</w:t>
             </w:r>
           </w:p>
         </w:tc>
@@ -6469,7 +6694,6 @@
               <w:autoSpaceDN/>
               <w:jc w:val="center"/>
               <w:rPr>
-                <w:rFonts w:hint="eastAsia"/>
                 <w:sz w:val="16"/>
               </w:rPr>
             </w:pPr>
@@ -6762,6 +6986,47 @@
                 <w:sz w:val="16"/>
               </w:rPr>
             </w:pPr>
+            <w:r>
+              <w:rPr>
+                <w:color w:val="7F7F7F" w:themeColor="text1" w:themeTint="80"/>
+                <w:sz w:val="16"/>
+              </w:rPr>
+              <w:drawing>
+                <wp:inline distT="0" distB="0" distL="0" distR="0" wp14:anchorId="55AD64FD" wp14:editId="75F82FE7">
+                  <wp:extent cx="1178678" cy="1119745"/>
+                  <wp:effectExtent l="0" t="0" r="2540" b="4445"/>
+                  <wp:docPr id="50" name="그림 50"/>
+                  <wp:cNvGraphicFramePr>
+                    <a:graphicFrameLocks xmlns:a="http://schemas.openxmlformats.org/drawingml/2006/main" noChangeAspect="1"/>
+                  </wp:cNvGraphicFramePr>
+                  <a:graphic xmlns:a="http://schemas.openxmlformats.org/drawingml/2006/main">
+                    <a:graphicData uri="http://schemas.openxmlformats.org/drawingml/2006/picture">
+                      <pic:pic xmlns:pic="http://schemas.openxmlformats.org/drawingml/2006/picture">
+                        <pic:nvPicPr>
+                          <pic:cNvPr id="1" name=""/>
+                          <pic:cNvPicPr/>
+                        </pic:nvPicPr>
+                        <pic:blipFill>
+                          <a:blip r:embed="rId18"/>
+                          <a:stretch>
+                            <a:fillRect/>
+                          </a:stretch>
+                        </pic:blipFill>
+                        <pic:spPr>
+                          <a:xfrm>
+                            <a:off x="0" y="0"/>
+                            <a:ext cx="1196383" cy="1136565"/>
+                          </a:xfrm>
+                          <a:prstGeom prst="rect">
+                            <a:avLst/>
+                          </a:prstGeom>
+                        </pic:spPr>
+                      </pic:pic>
+                    </a:graphicData>
+                  </a:graphic>
+                </wp:inline>
+              </w:drawing>
+            </w:r>
           </w:p>
           <w:p>
             <w:pPr>
@@ -6773,14 +7038,16 @@
               <w:rPr>
                 <w:rFonts w:hint="eastAsia"/>
                 <w:color w:val="7F7F7F" w:themeColor="text1" w:themeTint="80"/>
-                <w:sz w:val="16"/>
+                <w:sz w:val="12"/>
+                <w:szCs w:val="18"/>
               </w:rPr>
             </w:pPr>
             <w:r>
               <w:rPr>
                 <w:rFonts w:hint="eastAsia"/>
                 <w:color w:val="7F7F7F" w:themeColor="text1" w:themeTint="80"/>
-                <w:sz w:val="16"/>
+                <w:sz w:val="12"/>
+                <w:szCs w:val="18"/>
               </w:rPr>
               <w:t>산책 시스템 인 게임 화면</w:t>
             </w:r>
@@ -6791,62 +7058,48 @@
               <w:wordWrap/>
               <w:autoSpaceDE/>
               <w:autoSpaceDN/>
-              <w:jc w:val="center"/>
-              <w:rPr>
-                <w:color w:val="7F7F7F" w:themeColor="text1" w:themeTint="80"/>
+              <w:jc w:val="left"/>
+              <w:rPr>
                 <w:sz w:val="16"/>
               </w:rPr>
             </w:pPr>
-          </w:p>
-          <w:p>
-            <w:pPr>
-              <w:widowControl/>
-              <w:wordWrap/>
-              <w:autoSpaceDE/>
-              <w:autoSpaceDN/>
-              <w:jc w:val="center"/>
+            <w:r>
               <w:rPr>
                 <w:rFonts w:hint="eastAsia"/>
-                <w:sz w:val="16"/>
-              </w:rPr>
-            </w:pPr>
+                <w:color w:val="000000" w:themeColor="text1"/>
+                <w:sz w:val="16"/>
+              </w:rPr>
+              <w:t>다운로드 링크:</w:t>
+            </w:r>
+            <w:r>
+              <w:rPr>
+                <w:color w:val="000000" w:themeColor="text1"/>
+                <w:sz w:val="16"/>
+              </w:rPr>
+              <w:t xml:space="preserve"> AR core, AR foundation</w:t>
+            </w:r>
+            <w:r>
+              <w:rPr>
+                <w:color w:val="000000" w:themeColor="text1"/>
+                <w:sz w:val="16"/>
+              </w:rPr>
+              <w:t xml:space="preserve"> </w:t>
+            </w:r>
             <w:r>
               <w:rPr>
                 <w:rFonts w:hint="eastAsia"/>
-                <w:color w:val="7F7F7F" w:themeColor="text1" w:themeTint="80"/>
-                <w:sz w:val="16"/>
-              </w:rPr>
-              <w:t>다운로드 링크:</w:t>
-            </w:r>
-            <w:r>
-              <w:rPr>
-                <w:color w:val="7F7F7F" w:themeColor="text1" w:themeTint="80"/>
-                <w:sz w:val="16"/>
-              </w:rPr>
-              <w:t xml:space="preserve"> </w:t>
+                <w:color w:val="000000" w:themeColor="text1"/>
+                <w:sz w:val="16"/>
+              </w:rPr>
+              <w:t xml:space="preserve">최적화 문제로 </w:t>
             </w:r>
             <w:r>
               <w:rPr>
                 <w:rFonts w:hint="eastAsia"/>
-                <w:color w:val="7F7F7F" w:themeColor="text1" w:themeTint="80"/>
-                <w:sz w:val="16"/>
-              </w:rPr>
-              <w:t>Google Map API</w:t>
-            </w:r>
-            <w:r>
-              <w:rPr>
-                <w:color w:val="7F7F7F" w:themeColor="text1" w:themeTint="80"/>
-                <w:sz w:val="16"/>
-              </w:rPr>
-              <w:t xml:space="preserve"> </w:t>
-            </w:r>
-            <w:r>
-              <w:rPr>
-                <w:rFonts w:hint="eastAsia"/>
-                <w:color w:val="7F7F7F" w:themeColor="text1" w:themeTint="80"/>
-                <w:sz w:val="16"/>
-              </w:rPr>
-              <w:t>운영 중지로 게임 출시 불발됨</w:t>
+                <w:color w:val="000000" w:themeColor="text1"/>
+                <w:sz w:val="16"/>
+              </w:rPr>
+              <w:t>게임 출시 불발됨</w:t>
             </w:r>
           </w:p>
         </w:tc>
@@ -6858,9 +7111,6 @@
         <w:wordWrap/>
         <w:autoSpaceDE/>
         <w:autoSpaceDN/>
-        <w:rPr>
-          <w:rFonts w:hint="eastAsia"/>
-        </w:rPr>
       </w:pPr>
       <w:r>
         <w:rPr>
@@ -6912,7 +7162,7 @@
                             <w:pPr>
                               <w:spacing w:after="0"/>
                               <w:rPr>
-                                <w:rFonts w:ascii="G마켓 산스 TTF Bold" w:eastAsia="G마켓 산스 TTF Bold" w:hAnsi="G마켓 산스 TTF Bold" w:hint="eastAsia"/>
+                                <w:rFonts w:ascii="G마켓 산스 TTF Bold" w:eastAsia="G마켓 산스 TTF Bold" w:hAnsi="G마켓 산스 TTF Bold"/>
                                 <w:b/>
                                 <w:bCs/>
                                 <w:sz w:val="36"/>
@@ -7183,14 +7433,14 @@
           </mc:Choice>
           <mc:Fallback>
             <w:pict>
-              <v:shape w14:anchorId="6F621824" id="_x0000_s1041" type="#_x0000_t202" style="position:absolute;left:0;text-align:left;margin-left:0;margin-top:.65pt;width:433.35pt;height:71.6pt;z-index:251779072;visibility:visible;mso-wrap-style:square;mso-width-percent:0;mso-height-percent:0;mso-wrap-distance-left:9pt;mso-wrap-distance-top:3.6pt;mso-wrap-distance-right:9pt;mso-wrap-distance-bottom:3.6pt;mso-position-horizontal:center;mso-position-horizontal-relative:margin;mso-position-vertical:absolute;mso-position-vertical-relative:text;mso-width-percent:0;mso-height-percent:0;mso-width-relative:margin;mso-height-relative:margin;v-text-anchor:top" o:gfxdata="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" filled="f" stroked="f">
+              <v:shape w14:anchorId="6F621824" id="_x0000_s1041" type="#_x0000_t202" style="position:absolute;left:0;text-align:left;margin-left:0;margin-top:.65pt;width:433.35pt;height:71.6pt;z-index:251779072;visibility:visible;mso-wrap-style:square;mso-width-percent:0;mso-height-percent:0;mso-wrap-distance-left:9pt;mso-wrap-distance-top:3.6pt;mso-wrap-distance-right:9pt;mso-wrap-distance-bottom:3.6pt;mso-position-horizontal:center;mso-position-horizontal-relative:margin;mso-position-vertical:absolute;mso-position-vertical-relative:text;mso-width-percent:0;mso-height-percent:0;mso-width-relative:margin;mso-height-relative:margin;v-text-anchor:top" o:gfxdata="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" filled="f" stroked="f">
                 <v:textbox>
                   <w:txbxContent>
                     <w:p>
                       <w:pPr>
                         <w:spacing w:after="0"/>
                         <w:rPr>
-                          <w:rFonts w:ascii="G마켓 산스 TTF Bold" w:eastAsia="G마켓 산스 TTF Bold" w:hAnsi="G마켓 산스 TTF Bold" w:hint="eastAsia"/>
+                          <w:rFonts w:ascii="G마켓 산스 TTF Bold" w:eastAsia="G마켓 산스 TTF Bold" w:hAnsi="G마켓 산스 TTF Bold"/>
                           <w:b/>
                           <w:bCs/>
                           <w:sz w:val="36"/>
@@ -7593,13 +7843,33 @@
                           <w:p>
                             <w:pPr>
                               <w:rPr>
+                                <w:rFonts w:asciiTheme="minorEastAsia" w:hAnsiTheme="minorEastAsia"/>
+                                <w:color w:val="333333"/>
+                                <w:spacing w:val="-8"/>
+                                <w:szCs w:val="23"/>
+                                <w:shd w:val="clear" w:color="auto" w:fill="FFFFFF"/>
+                              </w:rPr>
+                            </w:pPr>
+                            <w:r>
+                              <w:rPr>
                                 <w:rFonts w:asciiTheme="minorEastAsia" w:hAnsiTheme="minorEastAsia" w:hint="eastAsia"/>
                                 <w:color w:val="333333"/>
                                 <w:spacing w:val="-8"/>
                                 <w:szCs w:val="23"/>
                                 <w:shd w:val="clear" w:color="auto" w:fill="FFFFFF"/>
                               </w:rPr>
-                            </w:pPr>
+                              <w:t>기획자는</w:t>
+                            </w:r>
+                            <w:r>
+                              <w:rPr>
+                                <w:rFonts w:asciiTheme="minorEastAsia" w:hAnsiTheme="minorEastAsia"/>
+                                <w:color w:val="333333"/>
+                                <w:spacing w:val="-8"/>
+                                <w:szCs w:val="23"/>
+                                <w:shd w:val="clear" w:color="auto" w:fill="FFFFFF"/>
+                              </w:rPr>
+                              <w:t xml:space="preserve"> 수치를 통해 </w:t>
+                            </w:r>
                             <w:r>
                               <w:rPr>
                                 <w:rFonts w:asciiTheme="minorEastAsia" w:hAnsiTheme="minorEastAsia" w:hint="eastAsia"/>
@@ -7608,7 +7878,7 @@
                                 <w:szCs w:val="23"/>
                                 <w:shd w:val="clear" w:color="auto" w:fill="FFFFFF"/>
                               </w:rPr>
-                              <w:t>기획자는</w:t>
+                              <w:t>정</w:t>
                             </w:r>
                             <w:r>
                               <w:rPr>
@@ -7618,7 +7888,7 @@
                                 <w:szCs w:val="23"/>
                                 <w:shd w:val="clear" w:color="auto" w:fill="FFFFFF"/>
                               </w:rPr>
-                              <w:t xml:space="preserve"> 수치를 통해 </w:t>
+                              <w:t>확한</w:t>
                             </w:r>
                             <w:r>
                               <w:rPr>
@@ -7628,7 +7898,7 @@
                                 <w:szCs w:val="23"/>
                                 <w:shd w:val="clear" w:color="auto" w:fill="FFFFFF"/>
                               </w:rPr>
-                              <w:t>정</w:t>
+                              <w:t xml:space="preserve"> 문</w:t>
                             </w:r>
                             <w:r>
                               <w:rPr>
@@ -7638,7 +7908,7 @@
                                 <w:szCs w:val="23"/>
                                 <w:shd w:val="clear" w:color="auto" w:fill="FFFFFF"/>
                               </w:rPr>
-                              <w:t>확한</w:t>
+                              <w:t>제를</w:t>
                             </w:r>
                             <w:r>
                               <w:rPr>
@@ -7648,7 +7918,7 @@
                                 <w:szCs w:val="23"/>
                                 <w:shd w:val="clear" w:color="auto" w:fill="FFFFFF"/>
                               </w:rPr>
-                              <w:t xml:space="preserve"> 문</w:t>
+                              <w:t xml:space="preserve"> 분</w:t>
                             </w:r>
                             <w:r>
                               <w:rPr>
@@ -7658,7 +7928,7 @@
                                 <w:szCs w:val="23"/>
                                 <w:shd w:val="clear" w:color="auto" w:fill="FFFFFF"/>
                               </w:rPr>
-                              <w:t>제를</w:t>
+                              <w:t>석</w:t>
                             </w:r>
                             <w:r>
                               <w:rPr>
@@ -7668,7 +7938,7 @@
                                 <w:szCs w:val="23"/>
                                 <w:shd w:val="clear" w:color="auto" w:fill="FFFFFF"/>
                               </w:rPr>
-                              <w:t xml:space="preserve"> 분</w:t>
+                              <w:t>할 수 있</w:t>
                             </w:r>
                             <w:r>
                               <w:rPr>
@@ -7678,7 +7948,7 @@
                                 <w:szCs w:val="23"/>
                                 <w:shd w:val="clear" w:color="auto" w:fill="FFFFFF"/>
                               </w:rPr>
-                              <w:t>석</w:t>
+                              <w:t>다면</w:t>
                             </w:r>
                             <w:r>
                               <w:rPr>
@@ -7688,7 +7958,7 @@
                                 <w:szCs w:val="23"/>
                                 <w:shd w:val="clear" w:color="auto" w:fill="FFFFFF"/>
                               </w:rPr>
-                              <w:t>할 수 있</w:t>
+                              <w:t>, 더</w:t>
                             </w:r>
                             <w:r>
                               <w:rPr>
@@ -7698,7 +7968,7 @@
                                 <w:szCs w:val="23"/>
                                 <w:shd w:val="clear" w:color="auto" w:fill="FFFFFF"/>
                               </w:rPr>
-                              <w:t>다면</w:t>
+                              <w:t>욱</w:t>
                             </w:r>
                             <w:r>
                               <w:rPr>
@@ -7708,7 +7978,7 @@
                                 <w:szCs w:val="23"/>
                                 <w:shd w:val="clear" w:color="auto" w:fill="FFFFFF"/>
                               </w:rPr>
-                              <w:t>, 더</w:t>
+                              <w:t xml:space="preserve"> 좋</w:t>
                             </w:r>
                             <w:r>
                               <w:rPr>
@@ -7718,7 +7988,7 @@
                                 <w:szCs w:val="23"/>
                                 <w:shd w:val="clear" w:color="auto" w:fill="FFFFFF"/>
                               </w:rPr>
-                              <w:t>욱</w:t>
+                              <w:t>은</w:t>
                             </w:r>
                             <w:r>
                               <w:rPr>
@@ -7728,7 +7998,7 @@
                                 <w:szCs w:val="23"/>
                                 <w:shd w:val="clear" w:color="auto" w:fill="FFFFFF"/>
                               </w:rPr>
-                              <w:t xml:space="preserve"> 좋</w:t>
+                              <w:t xml:space="preserve"> 기</w:t>
                             </w:r>
                             <w:r>
                               <w:rPr>
@@ -7738,7 +8008,7 @@
                                 <w:szCs w:val="23"/>
                                 <w:shd w:val="clear" w:color="auto" w:fill="FFFFFF"/>
                               </w:rPr>
-                              <w:t>은</w:t>
+                              <w:t>획안을</w:t>
                             </w:r>
                             <w:r>
                               <w:rPr>
@@ -7748,9 +8018,18 @@
                                 <w:szCs w:val="23"/>
                                 <w:shd w:val="clear" w:color="auto" w:fill="FFFFFF"/>
                               </w:rPr>
-                              <w:t xml:space="preserve"> </w:t>
-                            </w:r>
-                            <w:proofErr w:type="spellStart"/>
+                              <w:t xml:space="preserve"> 제</w:t>
+                            </w:r>
+                            <w:r>
+                              <w:rPr>
+                                <w:rFonts w:asciiTheme="minorEastAsia" w:hAnsiTheme="minorEastAsia"/>
+                                <w:color w:val="333333"/>
+                                <w:spacing w:val="-8"/>
+                                <w:szCs w:val="23"/>
+                                <w:shd w:val="clear" w:color="auto" w:fill="FFFFFF"/>
+                              </w:rPr>
+                              <w:t>시할</w:t>
+                            </w:r>
                             <w:r>
                               <w:rPr>
                                 <w:rFonts w:asciiTheme="minorEastAsia" w:hAnsiTheme="minorEastAsia" w:hint="eastAsia"/>
@@ -7759,7 +8038,7 @@
                                 <w:szCs w:val="23"/>
                                 <w:shd w:val="clear" w:color="auto" w:fill="FFFFFF"/>
                               </w:rPr>
-                              <w:t>기</w:t>
+                              <w:t xml:space="preserve"> 수 있</w:t>
                             </w:r>
                             <w:r>
                               <w:rPr>
@@ -7769,9 +8048,8 @@
                                 <w:szCs w:val="23"/>
                                 <w:shd w:val="clear" w:color="auto" w:fill="FFFFFF"/>
                               </w:rPr>
-                              <w:t>획안을</w:t>
-                            </w:r>
-                            <w:proofErr w:type="spellEnd"/>
+                              <w:t>다고</w:t>
+                            </w:r>
                             <w:r>
                               <w:rPr>
                                 <w:rFonts w:asciiTheme="minorEastAsia" w:hAnsiTheme="minorEastAsia" w:hint="eastAsia"/>
@@ -7780,7 +8058,7 @@
                                 <w:szCs w:val="23"/>
                                 <w:shd w:val="clear" w:color="auto" w:fill="FFFFFF"/>
                               </w:rPr>
-                              <w:t xml:space="preserve"> 제</w:t>
+                              <w:t xml:space="preserve"> 생</w:t>
                             </w:r>
                             <w:r>
                               <w:rPr>
@@ -7790,7 +8068,7 @@
                                 <w:szCs w:val="23"/>
                                 <w:shd w:val="clear" w:color="auto" w:fill="FFFFFF"/>
                               </w:rPr>
-                              <w:t>시할</w:t>
+                              <w:t>각합니다</w:t>
                             </w:r>
                             <w:r>
                               <w:rPr>
@@ -7800,7 +8078,7 @@
                                 <w:szCs w:val="23"/>
                                 <w:shd w:val="clear" w:color="auto" w:fill="FFFFFF"/>
                               </w:rPr>
-                              <w:t xml:space="preserve"> 수 있</w:t>
+                              <w:t xml:space="preserve">. </w:t>
                             </w:r>
                             <w:r>
                               <w:rPr>
@@ -7810,7 +8088,7 @@
                                 <w:szCs w:val="23"/>
                                 <w:shd w:val="clear" w:color="auto" w:fill="FFFFFF"/>
                               </w:rPr>
-                              <w:t>다고</w:t>
+                              <w:t>제가 학부시절 처음 과대표를 맡았을 때 제일 먼저 인수인계를 받은 것은 남은 과 비 와 장부였습니다. 1년간 행사를 기획하기에 비용이 턱없이 부족한 상황이었고 문제점을 알아내기 위해 하루 종일 총무와 함께 장부를 샅샅이 읽어가며 Excel을 이용해 정리했었습니다. 물가 상승으로 인해 소비 비용이 급증했다는 것을 파악하고 지출을 간소화하는 대안</w:t>
                             </w:r>
                             <w:r>
                               <w:rPr>
@@ -7820,7 +8098,7 @@
                                 <w:szCs w:val="23"/>
                                 <w:shd w:val="clear" w:color="auto" w:fill="FFFFFF"/>
                               </w:rPr>
-                              <w:t xml:space="preserve"> 생</w:t>
+                              <w:t>을</w:t>
                             </w:r>
                             <w:r>
                               <w:rPr>
@@ -7830,69 +8108,7 @@
                                 <w:szCs w:val="23"/>
                                 <w:shd w:val="clear" w:color="auto" w:fill="FFFFFF"/>
                               </w:rPr>
-                              <w:t>각합니다</w:t>
-                            </w:r>
-                            <w:r>
-                              <w:rPr>
-                                <w:rFonts w:asciiTheme="minorEastAsia" w:hAnsiTheme="minorEastAsia" w:hint="eastAsia"/>
-                                <w:color w:val="333333"/>
-                                <w:spacing w:val="-8"/>
-                                <w:szCs w:val="23"/>
-                                <w:shd w:val="clear" w:color="auto" w:fill="FFFFFF"/>
-                              </w:rPr>
-                              <w:t xml:space="preserve">. </w:t>
-                            </w:r>
-                            <w:r>
-                              <w:rPr>
-                                <w:rFonts w:asciiTheme="minorEastAsia" w:hAnsiTheme="minorEastAsia"/>
-                                <w:color w:val="333333"/>
-                                <w:spacing w:val="-8"/>
-                                <w:szCs w:val="23"/>
-                                <w:shd w:val="clear" w:color="auto" w:fill="FFFFFF"/>
-                              </w:rPr>
-                              <w:t>제가 학부시절 처음 과대표를 맡았을 때 제일 먼저 인수인계를 받은 것은 남은 과 비 와 장부였습니다. 1년간 행사를 기획하기에 비용이 턱없이 부족한 상황이었고 문제점을 알아내기 위해 하루 종일 총무와 함께 장부를 샅샅이 읽어가며 Excel을 이용해 정리했었습니다. 물가 상승으로 인해 소비 비용이 급증했다는 것을 파악하고 지출을 간소화하는 대안</w:t>
-                            </w:r>
-                            <w:r>
-                              <w:rPr>
-                                <w:rFonts w:asciiTheme="minorEastAsia" w:hAnsiTheme="minorEastAsia" w:hint="eastAsia"/>
-                                <w:color w:val="333333"/>
-                                <w:spacing w:val="-8"/>
-                                <w:szCs w:val="23"/>
-                                <w:shd w:val="clear" w:color="auto" w:fill="FFFFFF"/>
-                              </w:rPr>
-                              <w:t>을</w:t>
-                            </w:r>
-                            <w:r>
-                              <w:rPr>
-                                <w:rFonts w:asciiTheme="minorEastAsia" w:hAnsiTheme="minorEastAsia"/>
-                                <w:color w:val="333333"/>
-                                <w:spacing w:val="-8"/>
-                                <w:szCs w:val="23"/>
-                                <w:shd w:val="clear" w:color="auto" w:fill="FFFFFF"/>
-                              </w:rPr>
-                              <w:t xml:space="preserve"> 제시했습니다. 또한 해당 수치를 ppt로 </w:t>
-                            </w:r>
-                            <w:proofErr w:type="spellStart"/>
-                            <w:r>
-                              <w:rPr>
-                                <w:rFonts w:asciiTheme="minorEastAsia" w:hAnsiTheme="minorEastAsia"/>
-                                <w:color w:val="333333"/>
-                                <w:spacing w:val="-8"/>
-                                <w:szCs w:val="23"/>
-                                <w:shd w:val="clear" w:color="auto" w:fill="FFFFFF"/>
-                              </w:rPr>
-                              <w:t>시각화하고</w:t>
-                            </w:r>
-                            <w:proofErr w:type="spellEnd"/>
-                            <w:r>
-                              <w:rPr>
-                                <w:rFonts w:asciiTheme="minorEastAsia" w:hAnsiTheme="minorEastAsia"/>
-                                <w:color w:val="333333"/>
-                                <w:spacing w:val="-8"/>
-                                <w:szCs w:val="23"/>
-                                <w:shd w:val="clear" w:color="auto" w:fill="FFFFFF"/>
-                              </w:rPr>
-                              <w:t xml:space="preserve"> 학우들에게 </w:t>
+                              <w:t xml:space="preserve"> 제시했습니다. 또한 해당 수치를 ppt로 시각화하고 학우들에게 </w:t>
                             </w:r>
                             <w:proofErr w:type="spellStart"/>
                             <w:r>
@@ -8040,19 +8256,39 @@
           </mc:Choice>
           <mc:Fallback>
             <w:pict>
-              <v:shape w14:anchorId="39F6C3F8" id="_x0000_s1042" type="#_x0000_t202" style="position:absolute;left:0;text-align:left;margin-left:50.35pt;margin-top:273.15pt;width:478.15pt;height:157.75pt;z-index:251735040;visibility:visible;mso-wrap-style:square;mso-width-percent:0;mso-height-percent:0;mso-wrap-distance-left:9pt;mso-wrap-distance-top:3.6pt;mso-wrap-distance-right:9pt;mso-wrap-distance-bottom:3.6pt;mso-position-horizontal:absolute;mso-position-horizontal-relative:margin;mso-position-vertical:absolute;mso-position-vertical-relative:text;mso-width-percent:0;mso-height-percent:0;mso-width-relative:margin;mso-height-relative:margin;v-text-anchor:top" o:gfxdata="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" filled="f" stroked="f">
+              <v:shape w14:anchorId="39F6C3F8" id="_x0000_s1042" type="#_x0000_t202" style="position:absolute;left:0;text-align:left;margin-left:50.35pt;margin-top:273.15pt;width:478.15pt;height:157.75pt;z-index:251735040;visibility:visible;mso-wrap-style:square;mso-width-percent:0;mso-height-percent:0;mso-wrap-distance-left:9pt;mso-wrap-distance-top:3.6pt;mso-wrap-distance-right:9pt;mso-wrap-distance-bottom:3.6pt;mso-position-horizontal:absolute;mso-position-horizontal-relative:margin;mso-position-vertical:absolute;mso-position-vertical-relative:text;mso-width-percent:0;mso-height-percent:0;mso-width-relative:margin;mso-height-relative:margin;v-text-anchor:top" o:gfxdata="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" filled="f" stroked="f">
                 <v:textbox>
                   <w:txbxContent>
                     <w:p>
                       <w:pPr>
                         <w:rPr>
+                          <w:rFonts w:asciiTheme="minorEastAsia" w:hAnsiTheme="minorEastAsia"/>
+                          <w:color w:val="333333"/>
+                          <w:spacing w:val="-8"/>
+                          <w:szCs w:val="23"/>
+                          <w:shd w:val="clear" w:color="auto" w:fill="FFFFFF"/>
+                        </w:rPr>
+                      </w:pPr>
+                      <w:r>
+                        <w:rPr>
                           <w:rFonts w:asciiTheme="minorEastAsia" w:hAnsiTheme="minorEastAsia" w:hint="eastAsia"/>
                           <w:color w:val="333333"/>
                           <w:spacing w:val="-8"/>
                           <w:szCs w:val="23"/>
                           <w:shd w:val="clear" w:color="auto" w:fill="FFFFFF"/>
                         </w:rPr>
-                      </w:pPr>
+                        <w:t>기획자는</w:t>
+                      </w:r>
+                      <w:r>
+                        <w:rPr>
+                          <w:rFonts w:asciiTheme="minorEastAsia" w:hAnsiTheme="minorEastAsia"/>
+                          <w:color w:val="333333"/>
+                          <w:spacing w:val="-8"/>
+                          <w:szCs w:val="23"/>
+                          <w:shd w:val="clear" w:color="auto" w:fill="FFFFFF"/>
+                        </w:rPr>
+                        <w:t xml:space="preserve"> 수치를 통해 </w:t>
+                      </w:r>
                       <w:r>
                         <w:rPr>
                           <w:rFonts w:asciiTheme="minorEastAsia" w:hAnsiTheme="minorEastAsia" w:hint="eastAsia"/>
@@ -8061,7 +8297,7 @@
                           <w:szCs w:val="23"/>
                           <w:shd w:val="clear" w:color="auto" w:fill="FFFFFF"/>
                         </w:rPr>
-                        <w:t>기획자는</w:t>
+                        <w:t>정</w:t>
                       </w:r>
                       <w:r>
                         <w:rPr>
@@ -8071,7 +8307,7 @@
                           <w:szCs w:val="23"/>
                           <w:shd w:val="clear" w:color="auto" w:fill="FFFFFF"/>
                         </w:rPr>
-                        <w:t xml:space="preserve"> 수치를 통해 </w:t>
+                        <w:t>확한</w:t>
                       </w:r>
                       <w:r>
                         <w:rPr>
@@ -8081,7 +8317,7 @@
                           <w:szCs w:val="23"/>
                           <w:shd w:val="clear" w:color="auto" w:fill="FFFFFF"/>
                         </w:rPr>
-                        <w:t>정</w:t>
+                        <w:t xml:space="preserve"> 문</w:t>
                       </w:r>
                       <w:r>
                         <w:rPr>
@@ -8091,7 +8327,7 @@
                           <w:szCs w:val="23"/>
                           <w:shd w:val="clear" w:color="auto" w:fill="FFFFFF"/>
                         </w:rPr>
-                        <w:t>확한</w:t>
+                        <w:t>제를</w:t>
                       </w:r>
                       <w:r>
                         <w:rPr>
@@ -8101,7 +8337,7 @@
                           <w:szCs w:val="23"/>
                           <w:shd w:val="clear" w:color="auto" w:fill="FFFFFF"/>
                         </w:rPr>
-                        <w:t xml:space="preserve"> 문</w:t>
+                        <w:t xml:space="preserve"> 분</w:t>
                       </w:r>
                       <w:r>
                         <w:rPr>
@@ -8111,7 +8347,7 @@
                           <w:szCs w:val="23"/>
                           <w:shd w:val="clear" w:color="auto" w:fill="FFFFFF"/>
                         </w:rPr>
-                        <w:t>제를</w:t>
+                        <w:t>석</w:t>
                       </w:r>
                       <w:r>
                         <w:rPr>
@@ -8121,7 +8357,7 @@
                           <w:szCs w:val="23"/>
                           <w:shd w:val="clear" w:color="auto" w:fill="FFFFFF"/>
                         </w:rPr>
-                        <w:t xml:space="preserve"> 분</w:t>
+                        <w:t>할 수 있</w:t>
                       </w:r>
                       <w:r>
                         <w:rPr>
@@ -8131,7 +8367,7 @@
                           <w:szCs w:val="23"/>
                           <w:shd w:val="clear" w:color="auto" w:fill="FFFFFF"/>
                         </w:rPr>
-                        <w:t>석</w:t>
+                        <w:t>다면</w:t>
                       </w:r>
                       <w:r>
                         <w:rPr>
@@ -8141,7 +8377,7 @@
                           <w:szCs w:val="23"/>
                           <w:shd w:val="clear" w:color="auto" w:fill="FFFFFF"/>
                         </w:rPr>
-                        <w:t>할 수 있</w:t>
+                        <w:t>, 더</w:t>
                       </w:r>
                       <w:r>
                         <w:rPr>
@@ -8151,7 +8387,7 @@
                           <w:szCs w:val="23"/>
                           <w:shd w:val="clear" w:color="auto" w:fill="FFFFFF"/>
                         </w:rPr>
-                        <w:t>다면</w:t>
+                        <w:t>욱</w:t>
                       </w:r>
                       <w:r>
                         <w:rPr>
@@ -8161,7 +8397,7 @@
                           <w:szCs w:val="23"/>
                           <w:shd w:val="clear" w:color="auto" w:fill="FFFFFF"/>
                         </w:rPr>
-                        <w:t>, 더</w:t>
+                        <w:t xml:space="preserve"> 좋</w:t>
                       </w:r>
                       <w:r>
                         <w:rPr>
@@ -8171,7 +8407,7 @@
                           <w:szCs w:val="23"/>
                           <w:shd w:val="clear" w:color="auto" w:fill="FFFFFF"/>
                         </w:rPr>
-                        <w:t>욱</w:t>
+                        <w:t>은</w:t>
                       </w:r>
                       <w:r>
                         <w:rPr>
@@ -8181,7 +8417,7 @@
                           <w:szCs w:val="23"/>
                           <w:shd w:val="clear" w:color="auto" w:fill="FFFFFF"/>
                         </w:rPr>
-                        <w:t xml:space="preserve"> 좋</w:t>
+                        <w:t xml:space="preserve"> 기</w:t>
                       </w:r>
                       <w:r>
                         <w:rPr>
@@ -8191,7 +8427,7 @@
                           <w:szCs w:val="23"/>
                           <w:shd w:val="clear" w:color="auto" w:fill="FFFFFF"/>
                         </w:rPr>
-                        <w:t>은</w:t>
+                        <w:t>획안을</w:t>
                       </w:r>
                       <w:r>
                         <w:rPr>
@@ -8201,9 +8437,18 @@
                           <w:szCs w:val="23"/>
                           <w:shd w:val="clear" w:color="auto" w:fill="FFFFFF"/>
                         </w:rPr>
-                        <w:t xml:space="preserve"> </w:t>
-                      </w:r>
-                      <w:proofErr w:type="spellStart"/>
+                        <w:t xml:space="preserve"> 제</w:t>
+                      </w:r>
+                      <w:r>
+                        <w:rPr>
+                          <w:rFonts w:asciiTheme="minorEastAsia" w:hAnsiTheme="minorEastAsia"/>
+                          <w:color w:val="333333"/>
+                          <w:spacing w:val="-8"/>
+                          <w:szCs w:val="23"/>
+                          <w:shd w:val="clear" w:color="auto" w:fill="FFFFFF"/>
+                        </w:rPr>
+                        <w:t>시할</w:t>
+                      </w:r>
                       <w:r>
                         <w:rPr>
                           <w:rFonts w:asciiTheme="minorEastAsia" w:hAnsiTheme="minorEastAsia" w:hint="eastAsia"/>
@@ -8212,7 +8457,7 @@
                           <w:szCs w:val="23"/>
                           <w:shd w:val="clear" w:color="auto" w:fill="FFFFFF"/>
                         </w:rPr>
-                        <w:t>기</w:t>
+                        <w:t xml:space="preserve"> 수 있</w:t>
                       </w:r>
                       <w:r>
                         <w:rPr>
@@ -8222,9 +8467,8 @@
                           <w:szCs w:val="23"/>
                           <w:shd w:val="clear" w:color="auto" w:fill="FFFFFF"/>
                         </w:rPr>
-                        <w:t>획안을</w:t>
-                      </w:r>
-                      <w:proofErr w:type="spellEnd"/>
+                        <w:t>다고</w:t>
+                      </w:r>
                       <w:r>
                         <w:rPr>
                           <w:rFonts w:asciiTheme="minorEastAsia" w:hAnsiTheme="minorEastAsia" w:hint="eastAsia"/>
@@ -8233,7 +8477,7 @@
                           <w:szCs w:val="23"/>
                           <w:shd w:val="clear" w:color="auto" w:fill="FFFFFF"/>
                         </w:rPr>
-                        <w:t xml:space="preserve"> 제</w:t>
+                        <w:t xml:space="preserve"> 생</w:t>
                       </w:r>
                       <w:r>
                         <w:rPr>
@@ -8243,7 +8487,7 @@
                           <w:szCs w:val="23"/>
                           <w:shd w:val="clear" w:color="auto" w:fill="FFFFFF"/>
                         </w:rPr>
-                        <w:t>시할</w:t>
+                        <w:t>각합니다</w:t>
                       </w:r>
                       <w:r>
                         <w:rPr>
@@ -8253,7 +8497,7 @@
                           <w:szCs w:val="23"/>
                           <w:shd w:val="clear" w:color="auto" w:fill="FFFFFF"/>
                         </w:rPr>
-                        <w:t xml:space="preserve"> 수 있</w:t>
+                        <w:t xml:space="preserve">. </w:t>
                       </w:r>
                       <w:r>
                         <w:rPr>
@@ -8263,7 +8507,7 @@
                           <w:szCs w:val="23"/>
                           <w:shd w:val="clear" w:color="auto" w:fill="FFFFFF"/>
                         </w:rPr>
-                        <w:t>다고</w:t>
+                        <w:t>제가 학부시절 처음 과대표를 맡았을 때 제일 먼저 인수인계를 받은 것은 남은 과 비 와 장부였습니다. 1년간 행사를 기획하기에 비용이 턱없이 부족한 상황이었고 문제점을 알아내기 위해 하루 종일 총무와 함께 장부를 샅샅이 읽어가며 Excel을 이용해 정리했었습니다. 물가 상승으로 인해 소비 비용이 급증했다는 것을 파악하고 지출을 간소화하는 대안</w:t>
                       </w:r>
                       <w:r>
                         <w:rPr>
@@ -8273,7 +8517,7 @@
                           <w:szCs w:val="23"/>
                           <w:shd w:val="clear" w:color="auto" w:fill="FFFFFF"/>
                         </w:rPr>
-                        <w:t xml:space="preserve"> 생</w:t>
+                        <w:t>을</w:t>
                       </w:r>
                       <w:r>
                         <w:rPr>
@@ -8283,69 +8527,7 @@
                           <w:szCs w:val="23"/>
                           <w:shd w:val="clear" w:color="auto" w:fill="FFFFFF"/>
                         </w:rPr>
-                        <w:t>각합니다</w:t>
-                      </w:r>
-                      <w:r>
-                        <w:rPr>
-                          <w:rFonts w:asciiTheme="minorEastAsia" w:hAnsiTheme="minorEastAsia" w:hint="eastAsia"/>
-                          <w:color w:val="333333"/>
-                          <w:spacing w:val="-8"/>
-                          <w:szCs w:val="23"/>
-                          <w:shd w:val="clear" w:color="auto" w:fill="FFFFFF"/>
-                        </w:rPr>
-                        <w:t xml:space="preserve">. </w:t>
-                      </w:r>
-                      <w:r>
-                        <w:rPr>
-                          <w:rFonts w:asciiTheme="minorEastAsia" w:hAnsiTheme="minorEastAsia"/>
-                          <w:color w:val="333333"/>
-                          <w:spacing w:val="-8"/>
-                          <w:szCs w:val="23"/>
-                          <w:shd w:val="clear" w:color="auto" w:fill="FFFFFF"/>
-                        </w:rPr>
-                        <w:t>제가 학부시절 처음 과대표를 맡았을 때 제일 먼저 인수인계를 받은 것은 남은 과 비 와 장부였습니다. 1년간 행사를 기획하기에 비용이 턱없이 부족한 상황이었고 문제점을 알아내기 위해 하루 종일 총무와 함께 장부를 샅샅이 읽어가며 Excel을 이용해 정리했었습니다. 물가 상승으로 인해 소비 비용이 급증했다는 것을 파악하고 지출을 간소화하는 대안</w:t>
-                      </w:r>
-                      <w:r>
-                        <w:rPr>
-                          <w:rFonts w:asciiTheme="minorEastAsia" w:hAnsiTheme="minorEastAsia" w:hint="eastAsia"/>
-                          <w:color w:val="333333"/>
-                          <w:spacing w:val="-8"/>
-                          <w:szCs w:val="23"/>
-                          <w:shd w:val="clear" w:color="auto" w:fill="FFFFFF"/>
-                        </w:rPr>
-                        <w:t>을</w:t>
-                      </w:r>
-                      <w:r>
-                        <w:rPr>
-                          <w:rFonts w:asciiTheme="minorEastAsia" w:hAnsiTheme="minorEastAsia"/>
-                          <w:color w:val="333333"/>
-                          <w:spacing w:val="-8"/>
-                          <w:szCs w:val="23"/>
-                          <w:shd w:val="clear" w:color="auto" w:fill="FFFFFF"/>
-                        </w:rPr>
-                        <w:t xml:space="preserve"> 제시했습니다. 또한 해당 수치를 ppt로 </w:t>
-                      </w:r>
-                      <w:proofErr w:type="spellStart"/>
-                      <w:r>
-                        <w:rPr>
-                          <w:rFonts w:asciiTheme="minorEastAsia" w:hAnsiTheme="minorEastAsia"/>
-                          <w:color w:val="333333"/>
-                          <w:spacing w:val="-8"/>
-                          <w:szCs w:val="23"/>
-                          <w:shd w:val="clear" w:color="auto" w:fill="FFFFFF"/>
-                        </w:rPr>
-                        <w:t>시각화하고</w:t>
-                      </w:r>
-                      <w:proofErr w:type="spellEnd"/>
-                      <w:r>
-                        <w:rPr>
-                          <w:rFonts w:asciiTheme="minorEastAsia" w:hAnsiTheme="minorEastAsia"/>
-                          <w:color w:val="333333"/>
-                          <w:spacing w:val="-8"/>
-                          <w:szCs w:val="23"/>
-                          <w:shd w:val="clear" w:color="auto" w:fill="FFFFFF"/>
-                        </w:rPr>
-                        <w:t xml:space="preserve"> 학우들에게 </w:t>
+                        <w:t xml:space="preserve"> 제시했습니다. 또한 해당 수치를 ppt로 시각화하고 학우들에게 </w:t>
                       </w:r>
                       <w:proofErr w:type="spellStart"/>
                       <w:r>
@@ -8679,7 +8861,7 @@
           </mc:Choice>
           <mc:Fallback>
             <w:pict>
-              <v:shape w14:anchorId="12C9E0DE" id="_x0000_s1043" type="#_x0000_t202" style="position:absolute;left:0;text-align:left;margin-left:51.2pt;margin-top:246.45pt;width:277pt;height:26.75pt;z-index:251734016;visibility:visible;mso-wrap-style:square;mso-width-percent:0;mso-height-percent:0;mso-wrap-distance-left:9pt;mso-wrap-distance-top:3.6pt;mso-wrap-distance-right:9pt;mso-wrap-distance-bottom:3.6pt;mso-position-horizontal:absolute;mso-position-horizontal-relative:text;mso-position-vertical:absolute;mso-position-vertical-relative:text;mso-width-percent:0;mso-height-percent:0;mso-width-relative:margin;mso-height-relative:margin;v-text-anchor:top" o:gfxdata="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" filled="f" stroked="f">
+              <v:shape w14:anchorId="12C9E0DE" id="_x0000_s1043" type="#_x0000_t202" style="position:absolute;left:0;text-align:left;margin-left:51.2pt;margin-top:246.45pt;width:277pt;height:26.75pt;z-index:251734016;visibility:visible;mso-wrap-style:square;mso-width-percent:0;mso-height-percent:0;mso-wrap-distance-left:9pt;mso-wrap-distance-top:3.6pt;mso-wrap-distance-right:9pt;mso-wrap-distance-bottom:3.6pt;mso-position-horizontal:absolute;mso-position-horizontal-relative:text;mso-position-vertical:absolute;mso-position-vertical-relative:text;mso-width-percent:0;mso-height-percent:0;mso-width-relative:margin;mso-height-relative:margin;v-text-anchor:top" o:gfxdata="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" filled="f" stroked="f">
                 <v:textbox>
                   <w:txbxContent>
                     <w:p>
@@ -8797,7 +8979,7 @@
                           <w:p>
                             <w:pPr>
                               <w:rPr>
-                                <w:rFonts w:asciiTheme="minorEastAsia" w:hAnsiTheme="minorEastAsia" w:hint="eastAsia"/>
+                                <w:rFonts w:asciiTheme="minorEastAsia" w:hAnsiTheme="minorEastAsia"/>
                                 <w:color w:val="333333"/>
                                 <w:spacing w:val="-8"/>
                                 <w:szCs w:val="23"/>
@@ -10304,13 +10486,13 @@
           </mc:Choice>
           <mc:Fallback>
             <w:pict>
-              <v:shape w14:anchorId="029E3697" id="_x0000_s1044" type="#_x0000_t202" style="position:absolute;left:0;text-align:left;margin-left:48.75pt;margin-top:104.9pt;width:478.15pt;height:122.25pt;z-index:251762688;visibility:visible;mso-wrap-style:square;mso-width-percent:0;mso-height-percent:0;mso-wrap-distance-left:9pt;mso-wrap-distance-top:3.6pt;mso-wrap-distance-right:9pt;mso-wrap-distance-bottom:3.6pt;mso-position-horizontal:absolute;mso-position-horizontal-relative:margin;mso-position-vertical:absolute;mso-position-vertical-relative:text;mso-width-percent:0;mso-height-percent:0;mso-width-relative:margin;mso-height-relative:margin;v-text-anchor:top" o:gfxdata="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" filled="f" stroked="f">
+              <v:shape w14:anchorId="029E3697" id="_x0000_s1044" type="#_x0000_t202" style="position:absolute;left:0;text-align:left;margin-left:48.75pt;margin-top:104.9pt;width:478.15pt;height:122.25pt;z-index:251762688;visibility:visible;mso-wrap-style:square;mso-width-percent:0;mso-height-percent:0;mso-wrap-distance-left:9pt;mso-wrap-distance-top:3.6pt;mso-wrap-distance-right:9pt;mso-wrap-distance-bottom:3.6pt;mso-position-horizontal:absolute;mso-position-horizontal-relative:margin;mso-position-vertical:absolute;mso-position-vertical-relative:text;mso-width-percent:0;mso-height-percent:0;mso-width-relative:margin;mso-height-relative:margin;v-text-anchor:top" o:gfxdata="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" filled="f" stroked="f">
                 <v:textbox>
                   <w:txbxContent>
                     <w:p>
                       <w:pPr>
                         <w:rPr>
-                          <w:rFonts w:asciiTheme="minorEastAsia" w:hAnsiTheme="minorEastAsia" w:hint="eastAsia"/>
+                          <w:rFonts w:asciiTheme="minorEastAsia" w:hAnsiTheme="minorEastAsia"/>
                           <w:color w:val="333333"/>
                           <w:spacing w:val="-8"/>
                           <w:szCs w:val="23"/>
@@ -11855,7 +12037,7 @@
                           <w:p>
                             <w:pPr>
                               <w:rPr>
-                                <w:rFonts w:ascii="맑은 고딕" w:eastAsia="맑은 고딕" w:hAnsi="맑은 고딕" w:hint="eastAsia"/>
+                                <w:rFonts w:ascii="맑은 고딕" w:eastAsia="맑은 고딕" w:hAnsi="맑은 고딕"/>
                                 <w:color w:val="333333"/>
                                 <w:spacing w:val="-8"/>
                                 <w:szCs w:val="20"/>
@@ -12212,13 +12394,13 @@
           </mc:Choice>
           <mc:Fallback>
             <w:pict>
-              <v:shape w14:anchorId="3D67B2FD" id="_x0000_s1045" type="#_x0000_t202" style="position:absolute;left:0;text-align:left;margin-left:52.05pt;margin-top:472.15pt;width:478.15pt;height:214.1pt;z-index:251746304;visibility:visible;mso-wrap-style:square;mso-width-percent:0;mso-height-percent:0;mso-wrap-distance-left:9pt;mso-wrap-distance-top:3.6pt;mso-wrap-distance-right:9pt;mso-wrap-distance-bottom:3.6pt;mso-position-horizontal:absolute;mso-position-horizontal-relative:margin;mso-position-vertical:absolute;mso-position-vertical-relative:text;mso-width-percent:0;mso-height-percent:0;mso-width-relative:margin;mso-height-relative:margin;v-text-anchor:top" o:gfxdata="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" filled="f" stroked="f">
+              <v:shape w14:anchorId="3D67B2FD" id="_x0000_s1045" type="#_x0000_t202" style="position:absolute;left:0;text-align:left;margin-left:52.05pt;margin-top:472.15pt;width:478.15pt;height:214.1pt;z-index:251746304;visibility:visible;mso-wrap-style:square;mso-width-percent:0;mso-height-percent:0;mso-wrap-distance-left:9pt;mso-wrap-distance-top:3.6pt;mso-wrap-distance-right:9pt;mso-wrap-distance-bottom:3.6pt;mso-position-horizontal:absolute;mso-position-horizontal-relative:margin;mso-position-vertical:absolute;mso-position-vertical-relative:text;mso-width-percent:0;mso-height-percent:0;mso-width-relative:margin;mso-height-relative:margin;v-text-anchor:top" o:gfxdata="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" filled="f" stroked="f">
                 <v:textbox>
                   <w:txbxContent>
                     <w:p>
                       <w:pPr>
                         <w:rPr>
-                          <w:rFonts w:ascii="맑은 고딕" w:eastAsia="맑은 고딕" w:hAnsi="맑은 고딕" w:hint="eastAsia"/>
+                          <w:rFonts w:ascii="맑은 고딕" w:eastAsia="맑은 고딕" w:hAnsi="맑은 고딕"/>
                           <w:color w:val="333333"/>
                           <w:spacing w:val="-8"/>
                           <w:szCs w:val="20"/>
@@ -12785,7 +12967,7 @@
           </mc:Choice>
           <mc:Fallback>
             <w:pict>
-              <v:shape w14:anchorId="5D443F95" id="_x0000_s1046" type="#_x0000_t202" style="position:absolute;left:0;text-align:left;margin-left:51.25pt;margin-top:445.1pt;width:277pt;height:26.75pt;z-index:251744256;visibility:visible;mso-wrap-style:square;mso-width-percent:0;mso-height-percent:0;mso-wrap-distance-left:9pt;mso-wrap-distance-top:3.6pt;mso-wrap-distance-right:9pt;mso-wrap-distance-bottom:3.6pt;mso-position-horizontal:absolute;mso-position-horizontal-relative:text;mso-position-vertical:absolute;mso-position-vertical-relative:text;mso-width-percent:0;mso-height-percent:0;mso-width-relative:margin;mso-height-relative:margin;v-text-anchor:top" o:gfxdata="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" filled="f" stroked="f">
+              <v:shape w14:anchorId="5D443F95" id="_x0000_s1046" type="#_x0000_t202" style="position:absolute;left:0;text-align:left;margin-left:51.25pt;margin-top:445.1pt;width:277pt;height:26.75pt;z-index:251744256;visibility:visible;mso-wrap-style:square;mso-width-percent:0;mso-height-percent:0;mso-wrap-distance-left:9pt;mso-wrap-distance-top:3.6pt;mso-wrap-distance-right:9pt;mso-wrap-distance-bottom:3.6pt;mso-position-horizontal:absolute;mso-position-horizontal-relative:text;mso-position-vertical:absolute;mso-position-vertical-relative:text;mso-width-percent:0;mso-height-percent:0;mso-width-relative:margin;mso-height-relative:margin;v-text-anchor:top" o:gfxdata="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" filled="f" stroked="f">
                 <v:textbox>
                   <w:txbxContent>
                     <w:p>
@@ -12927,7 +13109,7 @@
                           <w:p>
                             <w:pPr>
                               <w:rPr>
-                                <w:rFonts w:ascii="나눔스퀘어 ExtraBold" w:eastAsia="나눔스퀘어 ExtraBold" w:hAnsi="나눔스퀘어 ExtraBold" w:hint="eastAsia"/>
+                                <w:rFonts w:ascii="나눔스퀘어 ExtraBold" w:eastAsia="나눔스퀘어 ExtraBold" w:hAnsi="나눔스퀘어 ExtraBold"/>
                                 <w:b/>
                                 <w:sz w:val="30"/>
                                 <w:szCs w:val="30"/>
@@ -13097,13 +13279,13 @@
           </mc:Choice>
           <mc:Fallback>
             <w:pict>
-              <v:shape w14:anchorId="0F263469" id="_x0000_s1047" type="#_x0000_t202" style="position:absolute;left:0;text-align:left;margin-left:50.65pt;margin-top:80.15pt;width:277pt;height:26.75pt;z-index:251759616;visibility:visible;mso-wrap-style:square;mso-width-percent:0;mso-height-percent:0;mso-wrap-distance-left:9pt;mso-wrap-distance-top:3.6pt;mso-wrap-distance-right:9pt;mso-wrap-distance-bottom:3.6pt;mso-position-horizontal:absolute;mso-position-horizontal-relative:text;mso-position-vertical:absolute;mso-position-vertical-relative:text;mso-width-percent:0;mso-height-percent:0;mso-width-relative:margin;mso-height-relative:margin;v-text-anchor:top" o:gfxdata="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" filled="f" stroked="f">
+              <v:shape w14:anchorId="0F263469" id="_x0000_s1047" type="#_x0000_t202" style="position:absolute;left:0;text-align:left;margin-left:50.65pt;margin-top:80.15pt;width:277pt;height:26.75pt;z-index:251759616;visibility:visible;mso-wrap-style:square;mso-width-percent:0;mso-height-percent:0;mso-wrap-distance-left:9pt;mso-wrap-distance-top:3.6pt;mso-wrap-distance-right:9pt;mso-wrap-distance-bottom:3.6pt;mso-position-horizontal:absolute;mso-position-horizontal-relative:text;mso-position-vertical:absolute;mso-position-vertical-relative:text;mso-width-percent:0;mso-height-percent:0;mso-width-relative:margin;mso-height-relative:margin;v-text-anchor:top" o:gfxdata="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" filled="f" stroked="f">
                 <v:textbox>
                   <w:txbxContent>
                     <w:p>
                       <w:pPr>
                         <w:rPr>
-                          <w:rFonts w:ascii="나눔스퀘어 ExtraBold" w:eastAsia="나눔스퀘어 ExtraBold" w:hAnsi="나눔스퀘어 ExtraBold" w:hint="eastAsia"/>
+                          <w:rFonts w:ascii="나눔스퀘어 ExtraBold" w:eastAsia="나눔스퀘어 ExtraBold" w:hAnsi="나눔스퀘어 ExtraBold"/>
                           <w:b/>
                           <w:sz w:val="30"/>
                           <w:szCs w:val="30"/>
@@ -13371,7 +13553,7 @@
                     </pic:cNvPicPr>
                   </pic:nvPicPr>
                   <pic:blipFill>
-                    <a:blip r:embed="rId13">
+                    <a:blip r:embed="rId19">
                       <a:extLst>
                         <a:ext uri="{28A0092B-C50C-407E-A947-70E740481C1C}">
                           <a14:useLocalDpi xmlns:a14="http://schemas.microsoft.com/office/drawing/2010/main" val="0"/>
@@ -13717,7 +13899,7 @@
           </mc:Choice>
           <mc:Fallback>
             <w:pict>
-              <v:shape w14:anchorId="3476A10F" id="_x0000_s1048" type="#_x0000_t202" style="position:absolute;left:0;text-align:left;margin-left:33.95pt;margin-top:.3pt;width:433.35pt;height:71.6pt;z-index:251732992;visibility:visible;mso-wrap-style:square;mso-width-percent:0;mso-height-percent:0;mso-wrap-distance-left:9pt;mso-wrap-distance-top:3.6pt;mso-wrap-distance-right:9pt;mso-wrap-distance-bottom:3.6pt;mso-position-horizontal:absolute;mso-position-horizontal-relative:margin;mso-position-vertical:absolute;mso-position-vertical-relative:text;mso-width-percent:0;mso-height-percent:0;mso-width-relative:margin;mso-height-relative:margin;v-text-anchor:top" o:gfxdata="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" filled="f" stroked="f">
+              <v:shape w14:anchorId="3476A10F" id="_x0000_s1048" type="#_x0000_t202" style="position:absolute;left:0;text-align:left;margin-left:33.95pt;margin-top:.3pt;width:433.35pt;height:71.6pt;z-index:251732992;visibility:visible;mso-wrap-style:square;mso-width-percent:0;mso-height-percent:0;mso-wrap-distance-left:9pt;mso-wrap-distance-top:3.6pt;mso-wrap-distance-right:9pt;mso-wrap-distance-bottom:3.6pt;mso-position-horizontal:absolute;mso-position-horizontal-relative:margin;mso-position-vertical:absolute;mso-position-vertical-relative:text;mso-width-percent:0;mso-height-percent:0;mso-width-relative:margin;mso-height-relative:margin;v-text-anchor:top" o:gfxdata="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" filled="f" stroked="f">
                 <v:textbox>
                   <w:txbxContent>
                     <w:p>
@@ -14766,8 +14948,6 @@
                               </w:rPr>
                               <w:t>러올</w:t>
                             </w:r>
-                            <w:bookmarkStart w:id="0" w:name="_GoBack"/>
-                            <w:bookmarkEnd w:id="0"/>
                             <w:r>
                               <w:rPr>
                                 <w:rFonts w:ascii="맑은 고딕" w:eastAsia="맑은 고딕" w:hAnsi="맑은 고딕" w:hint="eastAsia"/>
@@ -15492,7 +15672,7 @@
           </mc:Choice>
           <mc:Fallback>
             <w:pict>
-              <v:shape w14:anchorId="7A8F0836" id="_x0000_s1049" type="#_x0000_t202" style="position:absolute;left:0;text-align:left;margin-left:50.1pt;margin-top:333.3pt;width:484.35pt;height:212.2pt;z-index:251729920;visibility:visible;mso-wrap-style:square;mso-width-percent:0;mso-height-percent:0;mso-wrap-distance-left:9pt;mso-wrap-distance-top:3.6pt;mso-wrap-distance-right:9pt;mso-wrap-distance-bottom:3.6pt;mso-position-horizontal:absolute;mso-position-horizontal-relative:margin;mso-position-vertical:absolute;mso-position-vertical-relative:text;mso-width-percent:0;mso-height-percent:0;mso-width-relative:margin;mso-height-relative:margin;v-text-anchor:top" o:gfxdata="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" filled="f" stroked="f">
+              <v:shape w14:anchorId="7A8F0836" id="_x0000_s1049" type="#_x0000_t202" style="position:absolute;left:0;text-align:left;margin-left:50.1pt;margin-top:333.3pt;width:484.35pt;height:212.2pt;z-index:251729920;visibility:visible;mso-wrap-style:square;mso-width-percent:0;mso-height-percent:0;mso-wrap-distance-left:9pt;mso-wrap-distance-top:3.6pt;mso-wrap-distance-right:9pt;mso-wrap-distance-bottom:3.6pt;mso-position-horizontal:absolute;mso-position-horizontal-relative:margin;mso-position-vertical:absolute;mso-position-vertical-relative:text;mso-width-percent:0;mso-height-percent:0;mso-width-relative:margin;mso-height-relative:margin;v-text-anchor:top" o:gfxdata="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" filled="f" stroked="f">
                 <v:textbox>
                   <w:txbxContent>
                     <w:p>
@@ -16310,8 +16490,6 @@
                         </w:rPr>
                         <w:t>러올</w:t>
                       </w:r>
-                      <w:bookmarkStart w:id="1" w:name="_GoBack"/>
-                      <w:bookmarkEnd w:id="1"/>
                       <w:r>
                         <w:rPr>
                           <w:rFonts w:ascii="맑은 고딕" w:eastAsia="맑은 고딕" w:hAnsi="맑은 고딕" w:hint="eastAsia"/>
@@ -17026,6 +17204,9 @@
         </mc:AlternateContent>
       </w:r>
       <w:r>
+        <w:rPr>
+          <w:noProof/>
+        </w:rPr>
         <mc:AlternateContent>
           <mc:Choice Requires="wps">
             <w:drawing>
@@ -17071,7 +17252,7 @@
                           <w:p>
                             <w:pPr>
                               <w:rPr>
-                                <w:rFonts w:asciiTheme="majorHAnsi" w:eastAsiaTheme="majorHAnsi" w:hAnsiTheme="majorHAnsi" w:hint="eastAsia"/>
+                                <w:rFonts w:asciiTheme="majorHAnsi" w:eastAsiaTheme="majorHAnsi" w:hAnsiTheme="majorHAnsi"/>
                               </w:rPr>
                             </w:pPr>
                             <w:r>
@@ -17892,13 +18073,13 @@
           </mc:Choice>
           <mc:Fallback>
             <w:pict>
-              <v:shape w14:anchorId="02CB72C0" id="_x0000_s1050" type="#_x0000_t202" style="position:absolute;left:0;text-align:left;margin-left:421.45pt;margin-top:584.55pt;width:472.65pt;height:96.4pt;z-index:251782144;visibility:visible;mso-wrap-style:square;mso-width-percent:0;mso-height-percent:0;mso-wrap-distance-left:9pt;mso-wrap-distance-top:3.6pt;mso-wrap-distance-right:9pt;mso-wrap-distance-bottom:3.6pt;mso-position-horizontal:right;mso-position-horizontal-relative:margin;mso-position-vertical:absolute;mso-position-vertical-relative:text;mso-width-percent:0;mso-height-percent:0;mso-width-relative:margin;mso-height-relative:margin;v-text-anchor:top" o:gfxdata="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" filled="f" stroked="f">
+              <v:shape w14:anchorId="02CB72C0" id="_x0000_s1050" type="#_x0000_t202" style="position:absolute;left:0;text-align:left;margin-left:421.45pt;margin-top:584.55pt;width:472.65pt;height:96.4pt;z-index:251782144;visibility:visible;mso-wrap-style:square;mso-width-percent:0;mso-height-percent:0;mso-wrap-distance-left:9pt;mso-wrap-distance-top:3.6pt;mso-wrap-distance-right:9pt;mso-wrap-distance-bottom:3.6pt;mso-position-horizontal:right;mso-position-horizontal-relative:margin;mso-position-vertical:absolute;mso-position-vertical-relative:text;mso-width-percent:0;mso-height-percent:0;mso-width-relative:margin;mso-height-relative:margin;v-text-anchor:top" o:gfxdata="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" filled="f" stroked="f">
                 <v:textbox>
                   <w:txbxContent>
                     <w:p>
                       <w:pPr>
                         <w:rPr>
-                          <w:rFonts w:asciiTheme="majorHAnsi" w:eastAsiaTheme="majorHAnsi" w:hAnsiTheme="majorHAnsi" w:hint="eastAsia"/>
+                          <w:rFonts w:asciiTheme="majorHAnsi" w:eastAsiaTheme="majorHAnsi" w:hAnsiTheme="majorHAnsi"/>
                         </w:rPr>
                       </w:pPr>
                       <w:r>
@@ -18921,7 +19102,7 @@
           </mc:Choice>
           <mc:Fallback>
             <w:pict>
-              <v:shape w14:anchorId="07E6B347" id="_x0000_s1051" type="#_x0000_t202" style="position:absolute;left:0;text-align:left;margin-left:50.15pt;margin-top:306.95pt;width:277pt;height:26.75pt;z-index:251728896;visibility:visible;mso-wrap-style:square;mso-width-percent:0;mso-height-percent:0;mso-wrap-distance-left:9pt;mso-wrap-distance-top:3.6pt;mso-wrap-distance-right:9pt;mso-wrap-distance-bottom:3.6pt;mso-position-horizontal:absolute;mso-position-horizontal-relative:text;mso-position-vertical:absolute;mso-position-vertical-relative:text;mso-width-percent:0;mso-height-percent:0;mso-width-relative:margin;mso-height-relative:margin;v-text-anchor:top" o:gfxdata="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" filled="f" stroked="f">
+              <v:shape w14:anchorId="07E6B347" id="_x0000_s1051" type="#_x0000_t202" style="position:absolute;left:0;text-align:left;margin-left:50.15pt;margin-top:306.95pt;width:277pt;height:26.75pt;z-index:251728896;visibility:visible;mso-wrap-style:square;mso-width-percent:0;mso-height-percent:0;mso-wrap-distance-left:9pt;mso-wrap-distance-top:3.6pt;mso-wrap-distance-right:9pt;mso-wrap-distance-bottom:3.6pt;mso-position-horizontal:absolute;mso-position-horizontal-relative:text;mso-position-vertical:absolute;mso-position-vertical-relative:text;mso-width-percent:0;mso-height-percent:0;mso-width-relative:margin;mso-height-relative:margin;v-text-anchor:top" o:gfxdata="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" filled="f" stroked="f">
                 <v:textbox>
                   <w:txbxContent>
                     <w:p>
@@ -19924,7 +20105,7 @@
           </mc:Choice>
           <mc:Fallback>
             <w:pict>
-              <v:shape w14:anchorId="26E936EE" id="_x0000_s1052" type="#_x0000_t202" style="position:absolute;left:0;text-align:left;margin-left:37.95pt;margin-top:103.6pt;width:494.4pt;height:197.65pt;z-index:251720704;visibility:visible;mso-wrap-style:square;mso-width-percent:0;mso-height-percent:0;mso-wrap-distance-left:9pt;mso-wrap-distance-top:3.6pt;mso-wrap-distance-right:9pt;mso-wrap-distance-bottom:3.6pt;mso-position-horizontal:absolute;mso-position-horizontal-relative:text;mso-position-vertical:absolute;mso-position-vertical-relative:text;mso-width-percent:0;mso-height-percent:0;mso-width-relative:margin;mso-height-relative:margin;v-text-anchor:top" o:gfxdata="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" filled="f" stroked="f">
+              <v:shape w14:anchorId="26E936EE" id="_x0000_s1052" type="#_x0000_t202" style="position:absolute;left:0;text-align:left;margin-left:37.95pt;margin-top:103.6pt;width:494.4pt;height:197.65pt;z-index:251720704;visibility:visible;mso-wrap-style:square;mso-width-percent:0;mso-height-percent:0;mso-wrap-distance-left:9pt;mso-wrap-distance-top:3.6pt;mso-wrap-distance-right:9pt;mso-wrap-distance-bottom:3.6pt;mso-position-horizontal:absolute;mso-position-horizontal-relative:text;mso-position-vertical:absolute;mso-position-vertical-relative:text;mso-width-percent:0;mso-height-percent:0;mso-width-relative:margin;mso-height-relative:margin;v-text-anchor:top" o:gfxdata="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" filled="f" stroked="f">
                 <v:textbox>
                   <w:txbxContent>
                     <w:p>
@@ -20792,6 +20973,9 @@
         </mc:AlternateContent>
       </w:r>
       <w:r>
+        <w:rPr>
+          <w:noProof/>
+        </w:rPr>
         <mc:AlternateContent>
           <mc:Choice Requires="wps">
             <w:drawing>
@@ -20837,7 +21021,7 @@
                           <w:p>
                             <w:pPr>
                               <w:rPr>
-                                <w:rFonts w:ascii="G마켓 산스 TTF Medium" w:eastAsia="G마켓 산스 TTF Medium" w:hAnsi="G마켓 산스 TTF Medium" w:hint="eastAsia"/>
+                                <w:rFonts w:ascii="G마켓 산스 TTF Medium" w:eastAsia="G마켓 산스 TTF Medium" w:hAnsi="G마켓 산스 TTF Medium"/>
                                 <w:b/>
                                 <w:bCs/>
                                 <w:sz w:val="24"/>
@@ -20934,13 +21118,13 @@
           </mc:Choice>
           <mc:Fallback>
             <w:pict>
-              <v:shape w14:anchorId="339746BE" id="_x0000_s1053" type="#_x0000_t202" style="position:absolute;left:0;text-align:left;margin-left:49.8pt;margin-top:555.7pt;width:277pt;height:26.75pt;z-index:251781120;visibility:visible;mso-wrap-style:square;mso-width-percent:0;mso-height-percent:0;mso-wrap-distance-left:9pt;mso-wrap-distance-top:3.6pt;mso-wrap-distance-right:9pt;mso-wrap-distance-bottom:3.6pt;mso-position-horizontal:absolute;mso-position-horizontal-relative:text;mso-position-vertical:absolute;mso-position-vertical-relative:text;mso-width-percent:0;mso-height-percent:0;mso-width-relative:margin;mso-height-relative:margin;v-text-anchor:top" o:gfxdata="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" filled="f" stroked="f">
+              <v:shape w14:anchorId="339746BE" id="_x0000_s1053" type="#_x0000_t202" style="position:absolute;left:0;text-align:left;margin-left:49.8pt;margin-top:555.7pt;width:277pt;height:26.75pt;z-index:251781120;visibility:visible;mso-wrap-style:square;mso-width-percent:0;mso-height-percent:0;mso-wrap-distance-left:9pt;mso-wrap-distance-top:3.6pt;mso-wrap-distance-right:9pt;mso-wrap-distance-bottom:3.6pt;mso-position-horizontal:absolute;mso-position-horizontal-relative:text;mso-position-vertical:absolute;mso-position-vertical-relative:text;mso-width-percent:0;mso-height-percent:0;mso-width-relative:margin;mso-height-relative:margin;v-text-anchor:top" o:gfxdata="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" filled="f" stroked="f">
                 <v:textbox>
                   <w:txbxContent>
                     <w:p>
                       <w:pPr>
                         <w:rPr>
-                          <w:rFonts w:ascii="G마켓 산스 TTF Medium" w:eastAsia="G마켓 산스 TTF Medium" w:hAnsi="G마켓 산스 TTF Medium" w:hint="eastAsia"/>
+                          <w:rFonts w:ascii="G마켓 산스 TTF Medium" w:eastAsia="G마켓 산스 TTF Medium" w:hAnsi="G마켓 산스 TTF Medium"/>
                           <w:b/>
                           <w:bCs/>
                           <w:sz w:val="24"/>
@@ -21027,6 +21211,9 @@
         </mc:AlternateContent>
       </w:r>
       <w:r>
+        <w:rPr>
+          <w:noProof/>
+        </w:rPr>
         <mc:AlternateContent>
           <mc:Choice Requires="wps">
             <w:drawing>
@@ -21199,7 +21386,7 @@
           </mc:Choice>
           <mc:Fallback>
             <w:pict>
-              <v:shape w14:anchorId="60760162" id="_x0000_s1054" type="#_x0000_t202" style="position:absolute;left:0;text-align:left;margin-left:48.45pt;margin-top:77.05pt;width:277pt;height:26.75pt;z-index:251719680;visibility:visible;mso-wrap-style:square;mso-width-percent:0;mso-height-percent:0;mso-wrap-distance-left:9pt;mso-wrap-distance-top:3.6pt;mso-wrap-distance-right:9pt;mso-wrap-distance-bottom:3.6pt;mso-position-horizontal:absolute;mso-position-horizontal-relative:text;mso-position-vertical:absolute;mso-position-vertical-relative:text;mso-width-percent:0;mso-height-percent:0;mso-width-relative:margin;mso-height-relative:margin;v-text-anchor:top" o:gfxdata="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" filled="f" stroked="f">
+              <v:shape w14:anchorId="60760162" id="_x0000_s1054" type="#_x0000_t202" style="position:absolute;left:0;text-align:left;margin-left:48.45pt;margin-top:77.05pt;width:277pt;height:26.75pt;z-index:251719680;visibility:visible;mso-wrap-style:square;mso-width-percent:0;mso-height-percent:0;mso-wrap-distance-left:9pt;mso-wrap-distance-top:3.6pt;mso-wrap-distance-right:9pt;mso-wrap-distance-bottom:3.6pt;mso-position-horizontal:absolute;mso-position-horizontal-relative:text;mso-position-vertical:absolute;mso-position-vertical-relative:text;mso-width-percent:0;mso-height-percent:0;mso-width-relative:margin;mso-height-relative:margin;v-text-anchor:top" o:gfxdata="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" filled="f" stroked="f">
                 <v:textbox>
                   <w:txbxContent>
                     <w:p>
@@ -21311,7 +21498,7 @@
               </wp:anchor>
             </w:drawing>
           </mc:Choice>
-          <mc:Fallback xmlns:cx2="http://schemas.microsoft.com/office/drawing/2015/10/21/chartex" xmlns:cx3="http://schemas.microsoft.com/office/drawing/2016/5/9/chartex" xmlns:cx4="http://schemas.microsoft.com/office/drawing/2016/5/10/chartex" xmlns:cx5="http://schemas.microsoft.com/office/drawing/2016/5/11/chartex" xmlns:cx6="http://schemas.microsoft.com/office/drawing/2016/5/12/chartex" xmlns:cx7="http://schemas.microsoft.com/office/drawing/2016/5/13/chartex" xmlns:cx8="http://schemas.microsoft.com/office/drawing/2016/5/14/chartex" xmlns:aink="http://schemas.microsoft.com/office/drawing/2016/ink" xmlns:am3d="http://schemas.microsoft.com/office/drawing/2017/model3d" xmlns:oel="http://schemas.microsoft.com/office/2019/extlst" xmlns:w16cex="http://schemas.microsoft.com/office/word/2018/wordml/cex" xmlns:w16cid="http://schemas.microsoft.com/office/word/2016/wordml/cid" xmlns:w16="http://schemas.microsoft.com/office/word/2018/wordml" xmlns:w16sdtdh="http://schemas.microsoft.com/office/word/2020/wordml/sdtdatahash">
+          <mc:Fallback>
             <w:pict>
               <v:rect w14:anchorId="613CDB5F" id="직사각형 219" o:spid="_x0000_s1026" style="position:absolute;left:0;text-align:left;margin-left:41.35pt;margin-top:79.45pt;width:6.85pt;height:18.2pt;z-index:251722752;visibility:visible;mso-wrap-style:square;mso-wrap-distance-left:9pt;mso-wrap-distance-top:0;mso-wrap-distance-right:9pt;mso-wrap-distance-bottom:0;mso-position-horizontal:absolute;mso-position-horizontal-relative:text;mso-position-vertical:absolute;mso-position-vertical-relative:text;v-text-anchor:middle" o:gfxdata="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" fillcolor="#f60" stroked="f" strokeweight="1pt"/>
             </w:pict>
@@ -21388,7 +21575,7 @@
               </wp:anchor>
             </w:drawing>
           </mc:Choice>
-          <mc:Fallback xmlns:cx2="http://schemas.microsoft.com/office/drawing/2015/10/21/chartex" xmlns:cx3="http://schemas.microsoft.com/office/drawing/2016/5/9/chartex" xmlns:cx4="http://schemas.microsoft.com/office/drawing/2016/5/10/chartex" xmlns:cx5="http://schemas.microsoft.com/office/drawing/2016/5/11/chartex" xmlns:cx6="http://schemas.microsoft.com/office/drawing/2016/5/12/chartex" xmlns:cx7="http://schemas.microsoft.com/office/drawing/2016/5/13/chartex" xmlns:cx8="http://schemas.microsoft.com/office/drawing/2016/5/14/chartex" xmlns:aink="http://schemas.microsoft.com/office/drawing/2016/ink" xmlns:am3d="http://schemas.microsoft.com/office/drawing/2017/model3d" xmlns:oel="http://schemas.microsoft.com/office/2019/extlst" xmlns:w16cex="http://schemas.microsoft.com/office/word/2018/wordml/cex" xmlns:w16cid="http://schemas.microsoft.com/office/word/2016/wordml/cid" xmlns:w16="http://schemas.microsoft.com/office/word/2018/wordml" xmlns:w16sdtdh="http://schemas.microsoft.com/office/word/2020/wordml/sdtdatahash">
+          <mc:Fallback>
             <w:pict>
               <v:rect w14:anchorId="1B776D13" id="직사각형 56" o:spid="_x0000_s1026" style="position:absolute;left:0;text-align:left;margin-left:0;margin-top:716.25pt;width:114.8pt;height:41.4pt;z-index:251751424;visibility:visible;mso-wrap-style:square;mso-height-percent:0;mso-wrap-distance-left:9pt;mso-wrap-distance-top:0;mso-wrap-distance-right:9pt;mso-wrap-distance-bottom:0;mso-position-horizontal:center;mso-position-horizontal-relative:margin;mso-position-vertical:absolute;mso-position-vertical-relative:text;mso-height-percent:0;mso-height-relative:margin;v-text-anchor:middle" o:gfxdata="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" fillcolor="white [3212]" stroked="f" strokeweight="1pt">
                 <w10:wrap anchorx="margin"/>
@@ -21469,7 +21656,7 @@
                             <w:pPr>
                               <w:spacing w:after="0"/>
                               <w:rPr>
-                                <w:rFonts w:ascii="나눔고딕" w:eastAsia="나눔고딕" w:hAnsi="나눔고딕" w:hint="eastAsia"/>
+                                <w:rFonts w:ascii="나눔고딕" w:eastAsia="나눔고딕" w:hAnsi="나눔고딕"/>
                                 <w:sz w:val="22"/>
                               </w:rPr>
                             </w:pPr>
@@ -21598,7 +21785,7 @@
           </mc:Choice>
           <mc:Fallback>
             <w:pict>
-              <v:shape w14:anchorId="019DC4CC" id="_x0000_s1055" type="#_x0000_t202" style="position:absolute;left:0;text-align:left;margin-left:31.2pt;margin-top:.3pt;width:473.4pt;height:71.6pt;z-index:251717632;visibility:visible;mso-wrap-style:square;mso-width-percent:0;mso-height-percent:0;mso-wrap-distance-left:9pt;mso-wrap-distance-top:3.6pt;mso-wrap-distance-right:9pt;mso-wrap-distance-bottom:3.6pt;mso-position-horizontal:absolute;mso-position-horizontal-relative:margin;mso-position-vertical:absolute;mso-position-vertical-relative:text;mso-width-percent:0;mso-height-percent:0;mso-width-relative:margin;mso-height-relative:margin;v-text-anchor:top" o:gfxdata="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" filled="f" stroked="f">
+              <v:shape w14:anchorId="019DC4CC" id="_x0000_s1055" type="#_x0000_t202" style="position:absolute;left:0;text-align:left;margin-left:31.2pt;margin-top:.3pt;width:473.4pt;height:71.6pt;z-index:251717632;visibility:visible;mso-wrap-style:square;mso-width-percent:0;mso-height-percent:0;mso-wrap-distance-left:9pt;mso-wrap-distance-top:3.6pt;mso-wrap-distance-right:9pt;mso-wrap-distance-bottom:3.6pt;mso-position-horizontal:absolute;mso-position-horizontal-relative:margin;mso-position-vertical:absolute;mso-position-vertical-relative:text;mso-width-percent:0;mso-height-percent:0;mso-width-relative:margin;mso-height-relative:margin;v-text-anchor:top" o:gfxdata="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" filled="f" stroked="f">
                 <v:textbox>
                   <w:txbxContent>
                     <w:p>
@@ -21627,7 +21814,7 @@
                       <w:pPr>
                         <w:spacing w:after="0"/>
                         <w:rPr>
-                          <w:rFonts w:ascii="나눔고딕" w:eastAsia="나눔고딕" w:hAnsi="나눔고딕" w:hint="eastAsia"/>
+                          <w:rFonts w:ascii="나눔고딕" w:eastAsia="나눔고딕" w:hAnsi="나눔고딕"/>
                           <w:sz w:val="22"/>
                         </w:rPr>
                       </w:pPr>
@@ -21747,8 +21934,8 @@
       </w:r>
     </w:p>
     <w:sectPr>
-      <w:headerReference w:type="default" r:id="rId14"/>
-      <w:footerReference w:type="default" r:id="rId15"/>
+      <w:headerReference w:type="default" r:id="rId20"/>
+      <w:footerReference w:type="default" r:id="rId21"/>
       <w:pgSz w:w="11906" w:h="16838"/>
       <w:pgMar w:top="720" w:right="720" w:bottom="720" w:left="720" w:header="0" w:footer="0" w:gutter="0"/>
       <w:cols w:space="425"/>
@@ -21759,7 +21946,7 @@
 </file>
 
 <file path=word/endnotes.xml><?xml version="1.0" encoding="utf-8"?>
-<w:endnotes xmlns:wpc="http://schemas.microsoft.com/office/word/2010/wordprocessingCanvas" xmlns:cx="http://schemas.microsoft.com/office/drawing/2014/chartex" xmlns:cx1="http://schemas.microsoft.com/office/drawing/2015/9/8/chartex" xmlns:mc="http://schemas.openxmlformats.org/markup-compatibility/2006" xmlns:o="urn:schemas-microsoft-com:office:office" xmlns:r="http://schemas.openxmlformats.org/officeDocument/2006/relationships" xmlns:m="http://schemas.openxmlformats.org/officeDocument/2006/math" xmlns:v="urn:schemas-microsoft-com:vml" xmlns:wp14="http://schemas.microsoft.com/office/word/2010/wordprocessingDrawing" xmlns:wp="http://schemas.openxmlformats.org/drawingml/2006/wordprocessingDrawing" xmlns:w10="urn:schemas-microsoft-com:office:word" xmlns:w="http://schemas.openxmlformats.org/wordprocessingml/2006/main" xmlns:w14="http://schemas.microsoft.com/office/word/2010/wordml" xmlns:w15="http://schemas.microsoft.com/office/word/2012/wordml" xmlns:w16se="http://schemas.microsoft.com/office/word/2015/wordml/symex" xmlns:wpg="http://schemas.microsoft.com/office/word/2010/wordprocessingGroup" xmlns:wpi="http://schemas.microsoft.com/office/word/2010/wordprocessingInk" xmlns:wne="http://schemas.microsoft.com/office/word/2006/wordml" xmlns:wps="http://schemas.microsoft.com/office/word/2010/wordprocessingShape" mc:Ignorable="w14 w15 w16se wp14">
+<w:endnotes xmlns:wpc="http://schemas.microsoft.com/office/word/2010/wordprocessingCanvas" xmlns:cx="http://schemas.microsoft.com/office/drawing/2014/chartex" xmlns:cx1="http://schemas.microsoft.com/office/drawing/2015/9/8/chartex" xmlns:cx2="http://schemas.microsoft.com/office/drawing/2015/10/21/chartex" xmlns:cx3="http://schemas.microsoft.com/office/drawing/2016/5/9/chartex" xmlns:cx4="http://schemas.microsoft.com/office/drawing/2016/5/10/chartex" xmlns:cx5="http://schemas.microsoft.com/office/drawing/2016/5/11/chartex" xmlns:cx6="http://schemas.microsoft.com/office/drawing/2016/5/12/chartex" xmlns:cx7="http://schemas.microsoft.com/office/drawing/2016/5/13/chartex" xmlns:cx8="http://schemas.microsoft.com/office/drawing/2016/5/14/chartex" xmlns:mc="http://schemas.openxmlformats.org/markup-compatibility/2006" xmlns:aink="http://schemas.microsoft.com/office/drawing/2016/ink" xmlns:am3d="http://schemas.microsoft.com/office/drawing/2017/model3d" xmlns:o="urn:schemas-microsoft-com:office:office" xmlns:oel="http://schemas.microsoft.com/office/2019/extlst" xmlns:r="http://schemas.openxmlformats.org/officeDocument/2006/relationships" xmlns:m="http://schemas.openxmlformats.org/officeDocument/2006/math" xmlns:v="urn:schemas-microsoft-com:vml" xmlns:wp14="http://schemas.microsoft.com/office/word/2010/wordprocessingDrawing" xmlns:wp="http://schemas.openxmlformats.org/drawingml/2006/wordprocessingDrawing" xmlns:w10="urn:schemas-microsoft-com:office:word" xmlns:w="http://schemas.openxmlformats.org/wordprocessingml/2006/main" xmlns:w14="http://schemas.microsoft.com/office/word/2010/wordml" xmlns:w15="http://schemas.microsoft.com/office/word/2012/wordml" xmlns:w16cex="http://schemas.microsoft.com/office/word/2018/wordml/cex" xmlns:w16cid="http://schemas.microsoft.com/office/word/2016/wordml/cid" xmlns:w16="http://schemas.microsoft.com/office/word/2018/wordml" xmlns:w16sdtdh="http://schemas.microsoft.com/office/word/2020/wordml/sdtdatahash" xmlns:w16se="http://schemas.microsoft.com/office/word/2015/wordml/symex" xmlns:wpg="http://schemas.microsoft.com/office/word/2010/wordprocessingGroup" xmlns:wpi="http://schemas.microsoft.com/office/word/2010/wordprocessingInk" xmlns:wne="http://schemas.microsoft.com/office/word/2006/wordml" xmlns:wps="http://schemas.microsoft.com/office/word/2010/wordprocessingShape" mc:Ignorable="w14 w15 w16se w16cid w16 w16cex w16sdtdh wp14">
   <w:endnote w:type="separator" w:id="-1">
     <w:p>
       <w:pPr>
@@ -21784,7 +21971,7 @@
 </file>
 
 <file path=word/footer1.xml><?xml version="1.0" encoding="utf-8"?>
-<w:ftr xmlns:wpc="http://schemas.microsoft.com/office/word/2010/wordprocessingCanvas" xmlns:cx="http://schemas.microsoft.com/office/drawing/2014/chartex" xmlns:cx1="http://schemas.microsoft.com/office/drawing/2015/9/8/chartex" xmlns:mc="http://schemas.openxmlformats.org/markup-compatibility/2006" xmlns:o="urn:schemas-microsoft-com:office:office" xmlns:r="http://schemas.openxmlformats.org/officeDocument/2006/relationships" xmlns:m="http://schemas.openxmlformats.org/officeDocument/2006/math" xmlns:v="urn:schemas-microsoft-com:vml" xmlns:wp14="http://schemas.microsoft.com/office/word/2010/wordprocessingDrawing" xmlns:wp="http://schemas.openxmlformats.org/drawingml/2006/wordprocessingDrawing" xmlns:w10="urn:schemas-microsoft-com:office:word" xmlns:w="http://schemas.openxmlformats.org/wordprocessingml/2006/main" xmlns:w14="http://schemas.microsoft.com/office/word/2010/wordml" xmlns:w15="http://schemas.microsoft.com/office/word/2012/wordml" xmlns:w16se="http://schemas.microsoft.com/office/word/2015/wordml/symex" xmlns:wpg="http://schemas.microsoft.com/office/word/2010/wordprocessingGroup" xmlns:wpi="http://schemas.microsoft.com/office/word/2010/wordprocessingInk" xmlns:wne="http://schemas.microsoft.com/office/word/2006/wordml" xmlns:wps="http://schemas.microsoft.com/office/word/2010/wordprocessingShape" mc:Ignorable="w14 w15 w16se wp14">
+<w:ftr xmlns:wpc="http://schemas.microsoft.com/office/word/2010/wordprocessingCanvas" xmlns:cx="http://schemas.microsoft.com/office/drawing/2014/chartex" xmlns:cx1="http://schemas.microsoft.com/office/drawing/2015/9/8/chartex" xmlns:cx2="http://schemas.microsoft.com/office/drawing/2015/10/21/chartex" xmlns:cx3="http://schemas.microsoft.com/office/drawing/2016/5/9/chartex" xmlns:cx4="http://schemas.microsoft.com/office/drawing/2016/5/10/chartex" xmlns:cx5="http://schemas.microsoft.com/office/drawing/2016/5/11/chartex" xmlns:cx6="http://schemas.microsoft.com/office/drawing/2016/5/12/chartex" xmlns:cx7="http://schemas.microsoft.com/office/drawing/2016/5/13/chartex" xmlns:cx8="http://schemas.microsoft.com/office/drawing/2016/5/14/chartex" xmlns:mc="http://schemas.openxmlformats.org/markup-compatibility/2006" xmlns:aink="http://schemas.microsoft.com/office/drawing/2016/ink" xmlns:am3d="http://schemas.microsoft.com/office/drawing/2017/model3d" xmlns:o="urn:schemas-microsoft-com:office:office" xmlns:oel="http://schemas.microsoft.com/office/2019/extlst" xmlns:r="http://schemas.openxmlformats.org/officeDocument/2006/relationships" xmlns:m="http://schemas.openxmlformats.org/officeDocument/2006/math" xmlns:v="urn:schemas-microsoft-com:vml" xmlns:wp14="http://schemas.microsoft.com/office/word/2010/wordprocessingDrawing" xmlns:wp="http://schemas.openxmlformats.org/drawingml/2006/wordprocessingDrawing" xmlns:w10="urn:schemas-microsoft-com:office:word" xmlns:w="http://schemas.openxmlformats.org/wordprocessingml/2006/main" xmlns:w14="http://schemas.microsoft.com/office/word/2010/wordml" xmlns:w15="http://schemas.microsoft.com/office/word/2012/wordml" xmlns:w16cex="http://schemas.microsoft.com/office/word/2018/wordml/cex" xmlns:w16cid="http://schemas.microsoft.com/office/word/2016/wordml/cid" xmlns:w16="http://schemas.microsoft.com/office/word/2018/wordml" xmlns:w16sdtdh="http://schemas.microsoft.com/office/word/2020/wordml/sdtdatahash" xmlns:w16se="http://schemas.microsoft.com/office/word/2015/wordml/symex" xmlns:wpg="http://schemas.microsoft.com/office/word/2010/wordprocessingGroup" xmlns:wpi="http://schemas.microsoft.com/office/word/2010/wordprocessingInk" xmlns:wne="http://schemas.microsoft.com/office/word/2006/wordml" xmlns:wps="http://schemas.microsoft.com/office/word/2010/wordprocessingShape" mc:Ignorable="w14 w15 w16se w16cid w16 w16cex w16sdtdh wp14">
   <w:p>
     <w:pPr>
       <w:pStyle w:val="a4"/>
@@ -21859,7 +22046,7 @@
 </file>
 
 <file path=word/footnotes.xml><?xml version="1.0" encoding="utf-8"?>
-<w:footnotes xmlns:wpc="http://schemas.microsoft.com/office/word/2010/wordprocessingCanvas" xmlns:cx="http://schemas.microsoft.com/office/drawing/2014/chartex" xmlns:cx1="http://schemas.microsoft.com/office/drawing/2015/9/8/chartex" xmlns:mc="http://schemas.openxmlformats.org/markup-compatibility/2006" xmlns:o="urn:schemas-microsoft-com:office:office" xmlns:r="http://schemas.openxmlformats.org/officeDocument/2006/relationships" xmlns:m="http://schemas.openxmlformats.org/officeDocument/2006/math" xmlns:v="urn:schemas-microsoft-com:vml" xmlns:wp14="http://schemas.microsoft.com/office/word/2010/wordprocessingDrawing" xmlns:wp="http://schemas.openxmlformats.org/drawingml/2006/wordprocessingDrawing" xmlns:w10="urn:schemas-microsoft-com:office:word" xmlns:w="http://schemas.openxmlformats.org/wordprocessingml/2006/main" xmlns:w14="http://schemas.microsoft.com/office/word/2010/wordml" xmlns:w15="http://schemas.microsoft.com/office/word/2012/wordml" xmlns:w16se="http://schemas.microsoft.com/office/word/2015/wordml/symex" xmlns:wpg="http://schemas.microsoft.com/office/word/2010/wordprocessingGroup" xmlns:wpi="http://schemas.microsoft.com/office/word/2010/wordprocessingInk" xmlns:wne="http://schemas.microsoft.com/office/word/2006/wordml" xmlns:wps="http://schemas.microsoft.com/office/word/2010/wordprocessingShape" mc:Ignorable="w14 w15 w16se wp14">
+<w:footnotes xmlns:wpc="http://schemas.microsoft.com/office/word/2010/wordprocessingCanvas" xmlns:cx="http://schemas.microsoft.com/office/drawing/2014/chartex" xmlns:cx1="http://schemas.microsoft.com/office/drawing/2015/9/8/chartex" xmlns:cx2="http://schemas.microsoft.com/office/drawing/2015/10/21/chartex" xmlns:cx3="http://schemas.microsoft.com/office/drawing/2016/5/9/chartex" xmlns:cx4="http://schemas.microsoft.com/office/drawing/2016/5/10/chartex" xmlns:cx5="http://schemas.microsoft.com/office/drawing/2016/5/11/chartex" xmlns:cx6="http://schemas.microsoft.com/office/drawing/2016/5/12/chartex" xmlns:cx7="http://schemas.microsoft.com/office/drawing/2016/5/13/chartex" xmlns:cx8="http://schemas.microsoft.com/office/drawing/2016/5/14/chartex" xmlns:mc="http://schemas.openxmlformats.org/markup-compatibility/2006" xmlns:aink="http://schemas.microsoft.com/office/drawing/2016/ink" xmlns:am3d="http://schemas.microsoft.com/office/drawing/2017/model3d" xmlns:o="urn:schemas-microsoft-com:office:office" xmlns:oel="http://schemas.microsoft.com/office/2019/extlst" xmlns:r="http://schemas.openxmlformats.org/officeDocument/2006/relationships" xmlns:m="http://schemas.openxmlformats.org/officeDocument/2006/math" xmlns:v="urn:schemas-microsoft-com:vml" xmlns:wp14="http://schemas.microsoft.com/office/word/2010/wordprocessingDrawing" xmlns:wp="http://schemas.openxmlformats.org/drawingml/2006/wordprocessingDrawing" xmlns:w10="urn:schemas-microsoft-com:office:word" xmlns:w="http://schemas.openxmlformats.org/wordprocessingml/2006/main" xmlns:w14="http://schemas.microsoft.com/office/word/2010/wordml" xmlns:w15="http://schemas.microsoft.com/office/word/2012/wordml" xmlns:w16cex="http://schemas.microsoft.com/office/word/2018/wordml/cex" xmlns:w16cid="http://schemas.microsoft.com/office/word/2016/wordml/cid" xmlns:w16="http://schemas.microsoft.com/office/word/2018/wordml" xmlns:w16sdtdh="http://schemas.microsoft.com/office/word/2020/wordml/sdtdatahash" xmlns:w16se="http://schemas.microsoft.com/office/word/2015/wordml/symex" xmlns:wpg="http://schemas.microsoft.com/office/word/2010/wordprocessingGroup" xmlns:wpi="http://schemas.microsoft.com/office/word/2010/wordprocessingInk" xmlns:wne="http://schemas.microsoft.com/office/word/2006/wordml" xmlns:wps="http://schemas.microsoft.com/office/word/2010/wordprocessingShape" mc:Ignorable="w14 w15 w16se w16cid w16 w16cex w16sdtdh wp14">
   <w:footnote w:type="separator" w:id="-1">
     <w:p>
       <w:pPr>
@@ -21884,7 +22071,7 @@
 </file>
 
 <file path=word/header1.xml><?xml version="1.0" encoding="utf-8"?>
-<w:hdr xmlns:wpc="http://schemas.microsoft.com/office/word/2010/wordprocessingCanvas" xmlns:cx="http://schemas.microsoft.com/office/drawing/2014/chartex" xmlns:cx1="http://schemas.microsoft.com/office/drawing/2015/9/8/chartex" xmlns:mc="http://schemas.openxmlformats.org/markup-compatibility/2006" xmlns:o="urn:schemas-microsoft-com:office:office" xmlns:r="http://schemas.openxmlformats.org/officeDocument/2006/relationships" xmlns:m="http://schemas.openxmlformats.org/officeDocument/2006/math" xmlns:v="urn:schemas-microsoft-com:vml" xmlns:wp14="http://schemas.microsoft.com/office/word/2010/wordprocessingDrawing" xmlns:wp="http://schemas.openxmlformats.org/drawingml/2006/wordprocessingDrawing" xmlns:w10="urn:schemas-microsoft-com:office:word" xmlns:w="http://schemas.openxmlformats.org/wordprocessingml/2006/main" xmlns:w14="http://schemas.microsoft.com/office/word/2010/wordml" xmlns:w15="http://schemas.microsoft.com/office/word/2012/wordml" xmlns:w16se="http://schemas.microsoft.com/office/word/2015/wordml/symex" xmlns:wpg="http://schemas.microsoft.com/office/word/2010/wordprocessingGroup" xmlns:wpi="http://schemas.microsoft.com/office/word/2010/wordprocessingInk" xmlns:wne="http://schemas.microsoft.com/office/word/2006/wordml" xmlns:wps="http://schemas.microsoft.com/office/word/2010/wordprocessingShape" mc:Ignorable="w14 w15 w16se wp14">
+<w:hdr xmlns:wpc="http://schemas.microsoft.com/office/word/2010/wordprocessingCanvas" xmlns:cx="http://schemas.microsoft.com/office/drawing/2014/chartex" xmlns:cx1="http://schemas.microsoft.com/office/drawing/2015/9/8/chartex" xmlns:cx2="http://schemas.microsoft.com/office/drawing/2015/10/21/chartex" xmlns:cx3="http://schemas.microsoft.com/office/drawing/2016/5/9/chartex" xmlns:cx4="http://schemas.microsoft.com/office/drawing/2016/5/10/chartex" xmlns:cx5="http://schemas.microsoft.com/office/drawing/2016/5/11/chartex" xmlns:cx6="http://schemas.microsoft.com/office/drawing/2016/5/12/chartex" xmlns:cx7="http://schemas.microsoft.com/office/drawing/2016/5/13/chartex" xmlns:cx8="http://schemas.microsoft.com/office/drawing/2016/5/14/chartex" xmlns:mc="http://schemas.openxmlformats.org/markup-compatibility/2006" xmlns:aink="http://schemas.microsoft.com/office/drawing/2016/ink" xmlns:am3d="http://schemas.microsoft.com/office/drawing/2017/model3d" xmlns:o="urn:schemas-microsoft-com:office:office" xmlns:oel="http://schemas.microsoft.com/office/2019/extlst" xmlns:r="http://schemas.openxmlformats.org/officeDocument/2006/relationships" xmlns:m="http://schemas.openxmlformats.org/officeDocument/2006/math" xmlns:v="urn:schemas-microsoft-com:vml" xmlns:wp14="http://schemas.microsoft.com/office/word/2010/wordprocessingDrawing" xmlns:wp="http://schemas.openxmlformats.org/drawingml/2006/wordprocessingDrawing" xmlns:w10="urn:schemas-microsoft-com:office:word" xmlns:w="http://schemas.openxmlformats.org/wordprocessingml/2006/main" xmlns:w14="http://schemas.microsoft.com/office/word/2010/wordml" xmlns:w15="http://schemas.microsoft.com/office/word/2012/wordml" xmlns:w16cex="http://schemas.microsoft.com/office/word/2018/wordml/cex" xmlns:w16cid="http://schemas.microsoft.com/office/word/2016/wordml/cid" xmlns:w16="http://schemas.microsoft.com/office/word/2018/wordml" xmlns:w16sdtdh="http://schemas.microsoft.com/office/word/2020/wordml/sdtdatahash" xmlns:w16se="http://schemas.microsoft.com/office/word/2015/wordml/symex" xmlns:wpg="http://schemas.microsoft.com/office/word/2010/wordprocessingGroup" xmlns:wpi="http://schemas.microsoft.com/office/word/2010/wordprocessingInk" xmlns:wne="http://schemas.microsoft.com/office/word/2006/wordml" xmlns:wps="http://schemas.microsoft.com/office/word/2010/wordprocessingShape" mc:Ignorable="w14 w15 w16se w16cid w16 w16cex w16sdtdh wp14">
   <w:p>
     <w:pPr>
       <w:pStyle w:val="a3"/>
@@ -21958,7 +22145,7 @@
             </wp:anchor>
           </w:drawing>
         </mc:Choice>
-        <mc:Fallback xmlns:cx2="http://schemas.microsoft.com/office/drawing/2015/10/21/chartex" xmlns:cx3="http://schemas.microsoft.com/office/drawing/2016/5/9/chartex" xmlns:cx4="http://schemas.microsoft.com/office/drawing/2016/5/10/chartex" xmlns:cx5="http://schemas.microsoft.com/office/drawing/2016/5/11/chartex" xmlns:cx6="http://schemas.microsoft.com/office/drawing/2016/5/12/chartex" xmlns:cx7="http://schemas.microsoft.com/office/drawing/2016/5/13/chartex" xmlns:cx8="http://schemas.microsoft.com/office/drawing/2016/5/14/chartex" xmlns:aink="http://schemas.microsoft.com/office/drawing/2016/ink" xmlns:am3d="http://schemas.microsoft.com/office/drawing/2017/model3d" xmlns:oel="http://schemas.microsoft.com/office/2019/extlst" xmlns:w16cex="http://schemas.microsoft.com/office/word/2018/wordml/cex" xmlns:w16cid="http://schemas.microsoft.com/office/word/2016/wordml/cid" xmlns:w16="http://schemas.microsoft.com/office/word/2018/wordml" xmlns:w16sdtdh="http://schemas.microsoft.com/office/word/2020/wordml/sdtdatahash">
+        <mc:Fallback>
           <w:pict>
             <v:rect w14:anchorId="38275EE8" id="직사각형 33" o:spid="_x0000_s1026" style="position:absolute;left:0;text-align:left;margin-left:1.55pt;margin-top:8.7pt;width:19.35pt;height:702.8pt;z-index:251659264;visibility:visible;mso-wrap-style:square;mso-wrap-distance-left:9pt;mso-wrap-distance-top:0;mso-wrap-distance-right:9pt;mso-wrap-distance-bottom:0;mso-position-horizontal:absolute;mso-position-horizontal-relative:text;mso-position-vertical:absolute;mso-position-vertical-relative:text;v-text-anchor:middle" o:gfxdata="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" fillcolor="#99cb38 [3204]" stroked="f" strokeweight="1pt"/>
           </w:pict>
@@ -21970,7 +22157,7 @@
 </file>
 
 <file path=word/numbering.xml><?xml version="1.0" encoding="utf-8"?>
-<w:numbering xmlns:wpc="http://schemas.microsoft.com/office/word/2010/wordprocessingCanvas" xmlns:cx="http://schemas.microsoft.com/office/drawing/2014/chartex" xmlns:cx1="http://schemas.microsoft.com/office/drawing/2015/9/8/chartex" xmlns:mc="http://schemas.openxmlformats.org/markup-compatibility/2006" xmlns:o="urn:schemas-microsoft-com:office:office" xmlns:r="http://schemas.openxmlformats.org/officeDocument/2006/relationships" xmlns:m="http://schemas.openxmlformats.org/officeDocument/2006/math" xmlns:v="urn:schemas-microsoft-com:vml" xmlns:wp14="http://schemas.microsoft.com/office/word/2010/wordprocessingDrawing" xmlns:wp="http://schemas.openxmlformats.org/drawingml/2006/wordprocessingDrawing" xmlns:w10="urn:schemas-microsoft-com:office:word" xmlns:w="http://schemas.openxmlformats.org/wordprocessingml/2006/main" xmlns:w14="http://schemas.microsoft.com/office/word/2010/wordml" xmlns:w15="http://schemas.microsoft.com/office/word/2012/wordml" xmlns:w16se="http://schemas.microsoft.com/office/word/2015/wordml/symex" xmlns:wpg="http://schemas.microsoft.com/office/word/2010/wordprocessingGroup" xmlns:wpi="http://schemas.microsoft.com/office/word/2010/wordprocessingInk" xmlns:wne="http://schemas.microsoft.com/office/word/2006/wordml" xmlns:wps="http://schemas.microsoft.com/office/word/2010/wordprocessingShape" mc:Ignorable="w14 w15 w16se wp14">
+<w:numbering xmlns:wpc="http://schemas.microsoft.com/office/word/2010/wordprocessingCanvas" xmlns:cx="http://schemas.microsoft.com/office/drawing/2014/chartex" xmlns:cx1="http://schemas.microsoft.com/office/drawing/2015/9/8/chartex" xmlns:cx2="http://schemas.microsoft.com/office/drawing/2015/10/21/chartex" xmlns:cx3="http://schemas.microsoft.com/office/drawing/2016/5/9/chartex" xmlns:cx4="http://schemas.microsoft.com/office/drawing/2016/5/10/chartex" xmlns:cx5="http://schemas.microsoft.com/office/drawing/2016/5/11/chartex" xmlns:cx6="http://schemas.microsoft.com/office/drawing/2016/5/12/chartex" xmlns:cx7="http://schemas.microsoft.com/office/drawing/2016/5/13/chartex" xmlns:cx8="http://schemas.microsoft.com/office/drawing/2016/5/14/chartex" xmlns:mc="http://schemas.openxmlformats.org/markup-compatibility/2006" xmlns:aink="http://schemas.microsoft.com/office/drawing/2016/ink" xmlns:am3d="http://schemas.microsoft.com/office/drawing/2017/model3d" xmlns:o="urn:schemas-microsoft-com:office:office" xmlns:oel="http://schemas.microsoft.com/office/2019/extlst" xmlns:r="http://schemas.openxmlformats.org/officeDocument/2006/relationships" xmlns:m="http://schemas.openxmlformats.org/officeDocument/2006/math" xmlns:v="urn:schemas-microsoft-com:vml" xmlns:wp14="http://schemas.microsoft.com/office/word/2010/wordprocessingDrawing" xmlns:wp="http://schemas.openxmlformats.org/drawingml/2006/wordprocessingDrawing" xmlns:w10="urn:schemas-microsoft-com:office:word" xmlns:w="http://schemas.openxmlformats.org/wordprocessingml/2006/main" xmlns:w14="http://schemas.microsoft.com/office/word/2010/wordml" xmlns:w15="http://schemas.microsoft.com/office/word/2012/wordml" xmlns:w16cex="http://schemas.microsoft.com/office/word/2018/wordml/cex" xmlns:w16cid="http://schemas.microsoft.com/office/word/2016/wordml/cid" xmlns:w16="http://schemas.microsoft.com/office/word/2018/wordml" xmlns:w16sdtdh="http://schemas.microsoft.com/office/word/2020/wordml/sdtdatahash" xmlns:w16se="http://schemas.microsoft.com/office/word/2015/wordml/symex" xmlns:wpg="http://schemas.microsoft.com/office/word/2010/wordprocessingGroup" xmlns:wpi="http://schemas.microsoft.com/office/word/2010/wordprocessingInk" xmlns:wne="http://schemas.microsoft.com/office/word/2006/wordml" xmlns:wps="http://schemas.microsoft.com/office/word/2010/wordprocessingShape" mc:Ignorable="w14 w15 w16se w16cid w16 w16cex w16sdtdh wp14">
   <w:abstractNum w:abstractNumId="0" w15:restartNumberingAfterBreak="0">
     <w:nsid w:val="286858AD"/>
     <w:multiLevelType w:val="hybridMultilevel"/>
@@ -22197,17 +22384,17 @@
       </w:rPr>
     </w:lvl>
   </w:abstractNum>
-  <w:num w:numId="1">
+  <w:num w:numId="1" w16cid:durableId="563837662">
     <w:abstractNumId w:val="1"/>
   </w:num>
-  <w:num w:numId="2">
+  <w:num w:numId="2" w16cid:durableId="265508438">
     <w:abstractNumId w:val="0"/>
   </w:num>
 </w:numbering>
 </file>
 
 <file path=word/styles.xml><?xml version="1.0" encoding="utf-8"?>
-<w:styles xmlns:mc="http://schemas.openxmlformats.org/markup-compatibility/2006" xmlns:r="http://schemas.openxmlformats.org/officeDocument/2006/relationships" xmlns:w="http://schemas.openxmlformats.org/wordprocessingml/2006/main" xmlns:w14="http://schemas.microsoft.com/office/word/2010/wordml" xmlns:w15="http://schemas.microsoft.com/office/word/2012/wordml" xmlns:w16se="http://schemas.microsoft.com/office/word/2015/wordml/symex" mc:Ignorable="w14 w15 w16se">
+<w:styles xmlns:mc="http://schemas.openxmlformats.org/markup-compatibility/2006" xmlns:r="http://schemas.openxmlformats.org/officeDocument/2006/relationships" xmlns:w="http://schemas.openxmlformats.org/wordprocessingml/2006/main" xmlns:w14="http://schemas.microsoft.com/office/word/2010/wordml" xmlns:w15="http://schemas.microsoft.com/office/word/2012/wordml" xmlns:w16cex="http://schemas.microsoft.com/office/word/2018/wordml/cex" xmlns:w16cid="http://schemas.microsoft.com/office/word/2016/wordml/cid" xmlns:w16="http://schemas.microsoft.com/office/word/2018/wordml" xmlns:w16sdtdh="http://schemas.microsoft.com/office/word/2020/wordml/sdtdatahash" xmlns:w16se="http://schemas.microsoft.com/office/word/2015/wordml/symex" mc:Ignorable="w14 w15 w16se w16cid w16 w16cex w16sdtdh">
   <w:docDefaults>
     <w:rPrDefault>
       <w:rPr>
@@ -22224,7 +22411,7 @@
       </w:pPr>
     </w:pPrDefault>
   </w:docDefaults>
-  <w:latentStyles w:defLockedState="0" w:defUIPriority="99" w:defSemiHidden="0" w:defUnhideWhenUsed="0" w:defQFormat="0" w:count="371">
+  <w:latentStyles w:defLockedState="0" w:defUIPriority="99" w:defSemiHidden="0" w:defUnhideWhenUsed="0" w:defQFormat="0" w:count="376">
     <w:lsdException w:name="Normal" w:uiPriority="0" w:qFormat="1"/>
     <w:lsdException w:name="heading 1" w:uiPriority="9" w:qFormat="1"/>
     <w:lsdException w:name="heading 2" w:semiHidden="1" w:uiPriority="9" w:unhideWhenUsed="1" w:qFormat="1"/>
@@ -22330,7 +22517,6 @@
     <w:lsdException w:name="HTML Sample" w:semiHidden="1" w:unhideWhenUsed="1"/>
     <w:lsdException w:name="HTML Typewriter" w:semiHidden="1" w:unhideWhenUsed="1"/>
     <w:lsdException w:name="HTML Variable" w:semiHidden="1" w:unhideWhenUsed="1"/>
-    <w:lsdException w:name="Normal Table" w:semiHidden="1" w:unhideWhenUsed="1"/>
     <w:lsdException w:name="annotation subject" w:semiHidden="1" w:unhideWhenUsed="1"/>
     <w:lsdException w:name="No List" w:semiHidden="1" w:unhideWhenUsed="1"/>
     <w:lsdException w:name="Outline List 1" w:semiHidden="1" w:unhideWhenUsed="1"/>
@@ -22373,11 +22559,8 @@
     <w:lsdException w:name="Table Contemporary" w:semiHidden="1" w:unhideWhenUsed="1"/>
     <w:lsdException w:name="Table Elegant" w:semiHidden="1" w:unhideWhenUsed="1"/>
     <w:lsdException w:name="Table Professional" w:semiHidden="1" w:unhideWhenUsed="1"/>
-    <w:lsdException w:name="Table Subtle 1" w:semiHidden="1" w:unhideWhenUsed="1"/>
     <w:lsdException w:name="Table Subtle 2" w:semiHidden="1" w:unhideWhenUsed="1"/>
     <w:lsdException w:name="Table Web 1" w:semiHidden="1" w:unhideWhenUsed="1"/>
-    <w:lsdException w:name="Table Web 2" w:semiHidden="1" w:unhideWhenUsed="1"/>
-    <w:lsdException w:name="Table Web 3" w:semiHidden="1" w:unhideWhenUsed="1"/>
     <w:lsdException w:name="Balloon Text" w:semiHidden="1" w:unhideWhenUsed="1"/>
     <w:lsdException w:name="Table Grid" w:uiPriority="39"/>
     <w:lsdException w:name="Table Theme" w:semiHidden="1" w:unhideWhenUsed="1"/>
@@ -22596,6 +22779,11 @@
     <w:lsdException w:name="List Table 5 Dark Accent 6" w:uiPriority="50"/>
     <w:lsdException w:name="List Table 6 Colorful Accent 6" w:uiPriority="51"/>
     <w:lsdException w:name="List Table 7 Colorful Accent 6" w:uiPriority="52"/>
+    <w:lsdException w:name="Mention" w:semiHidden="1" w:unhideWhenUsed="1"/>
+    <w:lsdException w:name="Smart Hyperlink" w:semiHidden="1" w:unhideWhenUsed="1"/>
+    <w:lsdException w:name="Hashtag" w:semiHidden="1" w:unhideWhenUsed="1"/>
+    <w:lsdException w:name="Unresolved Mention" w:semiHidden="1" w:unhideWhenUsed="1"/>
+    <w:lsdException w:name="Smart Link" w:semiHidden="1" w:unhideWhenUsed="1"/>
   </w:latentStyles>
   <w:style w:type="paragraph" w:default="1" w:styleId="a">
     <w:name w:val="Normal"/>
@@ -22611,6 +22799,7 @@
   <w:style w:type="character" w:default="1" w:styleId="a0">
     <w:name w:val="Default Paragraph Font"/>
     <w:uiPriority w:val="1"/>
+    <w:semiHidden/>
     <w:unhideWhenUsed/>
   </w:style>
   <w:style w:type="table" w:default="1" w:styleId="a1">

--- a/00.자소서/김효진_이력서&자기소개서.docx
+++ b/00.자소서/김효진_이력서&자기소개서.docx
@@ -1,6 +1,6 @@
 
 <file path=word/document.xml><?xml version="1.0" encoding="utf-8"?>
-<w:document xmlns:wpc="http://schemas.microsoft.com/office/word/2010/wordprocessingCanvas" xmlns:cx="http://schemas.microsoft.com/office/drawing/2014/chartex" xmlns:cx1="http://schemas.microsoft.com/office/drawing/2015/9/8/chartex" xmlns:cx2="http://schemas.microsoft.com/office/drawing/2015/10/21/chartex" xmlns:cx3="http://schemas.microsoft.com/office/drawing/2016/5/9/chartex" xmlns:cx4="http://schemas.microsoft.com/office/drawing/2016/5/10/chartex" xmlns:cx5="http://schemas.microsoft.com/office/drawing/2016/5/11/chartex" xmlns:cx6="http://schemas.microsoft.com/office/drawing/2016/5/12/chartex" xmlns:cx7="http://schemas.microsoft.com/office/drawing/2016/5/13/chartex" xmlns:cx8="http://schemas.microsoft.com/office/drawing/2016/5/14/chartex" xmlns:mc="http://schemas.openxmlformats.org/markup-compatibility/2006" xmlns:aink="http://schemas.microsoft.com/office/drawing/2016/ink" xmlns:am3d="http://schemas.microsoft.com/office/drawing/2017/model3d" xmlns:o="urn:schemas-microsoft-com:office:office" xmlns:oel="http://schemas.microsoft.com/office/2019/extlst" xmlns:r="http://schemas.openxmlformats.org/officeDocument/2006/relationships" xmlns:m="http://schemas.openxmlformats.org/officeDocument/2006/math" xmlns:v="urn:schemas-microsoft-com:vml" xmlns:wp14="http://schemas.microsoft.com/office/word/2010/wordprocessingDrawing" xmlns:wp="http://schemas.openxmlformats.org/drawingml/2006/wordprocessingDrawing" xmlns:w10="urn:schemas-microsoft-com:office:word" xmlns:w="http://schemas.openxmlformats.org/wordprocessingml/2006/main" xmlns:w14="http://schemas.microsoft.com/office/word/2010/wordml" xmlns:w15="http://schemas.microsoft.com/office/word/2012/wordml" xmlns:w16cex="http://schemas.microsoft.com/office/word/2018/wordml/cex" xmlns:w16cid="http://schemas.microsoft.com/office/word/2016/wordml/cid" xmlns:w16="http://schemas.microsoft.com/office/word/2018/wordml" xmlns:w16sdtdh="http://schemas.microsoft.com/office/word/2020/wordml/sdtdatahash" xmlns:w16se="http://schemas.microsoft.com/office/word/2015/wordml/symex" xmlns:wpg="http://schemas.microsoft.com/office/word/2010/wordprocessingGroup" xmlns:wpi="http://schemas.microsoft.com/office/word/2010/wordprocessingInk" xmlns:wne="http://schemas.microsoft.com/office/word/2006/wordml" xmlns:wps="http://schemas.microsoft.com/office/word/2010/wordprocessingShape" mc:Ignorable="w14 w15 w16se w16cid w16 w16cex w16sdtdh wp14">
+<w:document xmlns:wpc="http://schemas.microsoft.com/office/word/2010/wordprocessingCanvas" xmlns:cx="http://schemas.microsoft.com/office/drawing/2014/chartex" xmlns:cx1="http://schemas.microsoft.com/office/drawing/2015/9/8/chartex" xmlns:mc="http://schemas.openxmlformats.org/markup-compatibility/2006" xmlns:o="urn:schemas-microsoft-com:office:office" xmlns:r="http://schemas.openxmlformats.org/officeDocument/2006/relationships" xmlns:m="http://schemas.openxmlformats.org/officeDocument/2006/math" xmlns:v="urn:schemas-microsoft-com:vml" xmlns:wp14="http://schemas.microsoft.com/office/word/2010/wordprocessingDrawing" xmlns:wp="http://schemas.openxmlformats.org/drawingml/2006/wordprocessingDrawing" xmlns:w10="urn:schemas-microsoft-com:office:word" xmlns:w="http://schemas.openxmlformats.org/wordprocessingml/2006/main" xmlns:w14="http://schemas.microsoft.com/office/word/2010/wordml" xmlns:w15="http://schemas.microsoft.com/office/word/2012/wordml" xmlns:w16se="http://schemas.microsoft.com/office/word/2015/wordml/symex" xmlns:wpg="http://schemas.microsoft.com/office/word/2010/wordprocessingGroup" xmlns:wpi="http://schemas.microsoft.com/office/word/2010/wordprocessingInk" xmlns:wne="http://schemas.microsoft.com/office/word/2006/wordml" xmlns:wps="http://schemas.microsoft.com/office/word/2010/wordprocessingShape" mc:Ignorable="w14 w15 w16se wp14">
   <w:body>
     <w:tbl>
       <w:tblPr>
@@ -128,11 +128,31 @@
               <w:wordWrap/>
               <w:autoSpaceDE/>
               <w:autoSpaceDN/>
-              <w:ind w:leftChars="100" w:left="200"/>
+              <w:ind w:firstLineChars="100" w:firstLine="160"/>
               <w:rPr>
                 <w:sz w:val="16"/>
               </w:rPr>
             </w:pPr>
+            <w:r>
+              <w:rPr>
+                <w:rFonts w:hint="eastAsia"/>
+                <w:sz w:val="16"/>
+              </w:rPr>
+              <w:t>논문 작성 경험</w:t>
+            </w:r>
+            <w:r>
+              <w:rPr>
+                <w:rFonts w:hint="eastAsia"/>
+                <w:sz w:val="16"/>
+              </w:rPr>
+              <w:t>.</w:t>
+            </w:r>
+            <w:r>
+              <w:rPr>
+                <w:sz w:val="16"/>
+              </w:rPr>
+              <w:t xml:space="preserve"> </w:t>
+            </w:r>
             <w:r>
               <w:rPr>
                 <w:rFonts w:hint="eastAsia"/>
@@ -1110,7 +1130,7 @@
               </wp:anchor>
             </w:drawing>
           </mc:Choice>
-          <mc:Fallback>
+          <mc:Fallback xmlns:w16sdtdh="http://schemas.microsoft.com/office/word/2020/wordml/sdtdatahash" xmlns:w16="http://schemas.microsoft.com/office/word/2018/wordml" xmlns:w16cid="http://schemas.microsoft.com/office/word/2016/wordml/cid" xmlns:w16cex="http://schemas.microsoft.com/office/word/2018/wordml/cex" xmlns:oel="http://schemas.microsoft.com/office/2019/extlst" xmlns:am3d="http://schemas.microsoft.com/office/drawing/2017/model3d" xmlns:aink="http://schemas.microsoft.com/office/drawing/2016/ink" xmlns:cx8="http://schemas.microsoft.com/office/drawing/2016/5/14/chartex" xmlns:cx7="http://schemas.microsoft.com/office/drawing/2016/5/13/chartex" xmlns:cx6="http://schemas.microsoft.com/office/drawing/2016/5/12/chartex" xmlns:cx5="http://schemas.microsoft.com/office/drawing/2016/5/11/chartex" xmlns:cx4="http://schemas.microsoft.com/office/drawing/2016/5/10/chartex" xmlns:cx3="http://schemas.microsoft.com/office/drawing/2016/5/9/chartex" xmlns:cx2="http://schemas.microsoft.com/office/drawing/2015/10/21/chartex">
             <w:pict>
               <v:rect w14:anchorId="208EDF13" id="직사각형 57" o:spid="_x0000_s1026" style="position:absolute;left:0;text-align:left;margin-left:26.6pt;margin-top:547pt;width:8.4pt;height:8.4pt;z-index:251777024;visibility:visible;mso-wrap-style:square;mso-width-percent:0;mso-height-percent:0;mso-wrap-distance-left:9pt;mso-wrap-distance-top:0;mso-wrap-distance-right:9pt;mso-wrap-distance-bottom:0;mso-position-horizontal:absolute;mso-position-horizontal-relative:text;mso-position-vertical:absolute;mso-position-vertical-relative:text;mso-width-percent:0;mso-height-percent:0;mso-width-relative:margin;mso-height-relative:margin;v-text-anchor:middle" o:gfxdata="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" fillcolor="#99cb38 [3204]" stroked="f" strokeweight="1pt"/>
             </w:pict>
@@ -1262,7 +1282,7 @@
               </wp:anchor>
             </w:drawing>
           </mc:Choice>
-          <mc:Fallback>
+          <mc:Fallback xmlns:w16sdtdh="http://schemas.microsoft.com/office/word/2020/wordml/sdtdatahash" xmlns:w16="http://schemas.microsoft.com/office/word/2018/wordml" xmlns:w16cid="http://schemas.microsoft.com/office/word/2016/wordml/cid" xmlns:w16cex="http://schemas.microsoft.com/office/word/2018/wordml/cex" xmlns:oel="http://schemas.microsoft.com/office/2019/extlst" xmlns:am3d="http://schemas.microsoft.com/office/drawing/2017/model3d" xmlns:aink="http://schemas.microsoft.com/office/drawing/2016/ink" xmlns:cx8="http://schemas.microsoft.com/office/drawing/2016/5/14/chartex" xmlns:cx7="http://schemas.microsoft.com/office/drawing/2016/5/13/chartex" xmlns:cx6="http://schemas.microsoft.com/office/drawing/2016/5/12/chartex" xmlns:cx5="http://schemas.microsoft.com/office/drawing/2016/5/11/chartex" xmlns:cx4="http://schemas.microsoft.com/office/drawing/2016/5/10/chartex" xmlns:cx3="http://schemas.microsoft.com/office/drawing/2016/5/9/chartex" xmlns:cx2="http://schemas.microsoft.com/office/drawing/2015/10/21/chartex">
             <w:pict>
               <v:shapetype w14:anchorId="4BEEFDC7" id="_x0000_t202" coordsize="21600,21600" o:spt="202" path="m,l,21600r21600,l21600,xe">
                 <v:stroke joinstyle="miter"/>
@@ -1425,7 +1445,7 @@
               </wp:anchor>
             </w:drawing>
           </mc:Choice>
-          <mc:Fallback>
+          <mc:Fallback xmlns:w16sdtdh="http://schemas.microsoft.com/office/word/2020/wordml/sdtdatahash" xmlns:w16="http://schemas.microsoft.com/office/word/2018/wordml" xmlns:w16cid="http://schemas.microsoft.com/office/word/2016/wordml/cid" xmlns:w16cex="http://schemas.microsoft.com/office/word/2018/wordml/cex" xmlns:oel="http://schemas.microsoft.com/office/2019/extlst" xmlns:am3d="http://schemas.microsoft.com/office/drawing/2017/model3d" xmlns:aink="http://schemas.microsoft.com/office/drawing/2016/ink" xmlns:cx8="http://schemas.microsoft.com/office/drawing/2016/5/14/chartex" xmlns:cx7="http://schemas.microsoft.com/office/drawing/2016/5/13/chartex" xmlns:cx6="http://schemas.microsoft.com/office/drawing/2016/5/12/chartex" xmlns:cx5="http://schemas.microsoft.com/office/drawing/2016/5/11/chartex" xmlns:cx4="http://schemas.microsoft.com/office/drawing/2016/5/10/chartex" xmlns:cx3="http://schemas.microsoft.com/office/drawing/2016/5/9/chartex" xmlns:cx2="http://schemas.microsoft.com/office/drawing/2015/10/21/chartex">
             <w:pict>
               <v:rect w14:anchorId="68CC3F2A" id="직사각형 29" o:spid="_x0000_s1026" style="position:absolute;left:0;text-align:left;margin-left:27.3pt;margin-top:305pt;width:8.4pt;height:8.4pt;z-index:251713536;visibility:visible;mso-wrap-style:square;mso-wrap-distance-left:9pt;mso-wrap-distance-top:0;mso-wrap-distance-right:9pt;mso-wrap-distance-bottom:0;mso-position-horizontal:absolute;mso-position-horizontal-relative:text;mso-position-vertical:absolute;mso-position-vertical-relative:text;v-text-anchor:middle" o:gfxdata="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" fillcolor="#99cb38 [3204]" stroked="f" strokeweight="1pt"/>
             </w:pict>
@@ -1502,7 +1522,7 @@
               </wp:anchor>
             </w:drawing>
           </mc:Choice>
-          <mc:Fallback>
+          <mc:Fallback xmlns:w16sdtdh="http://schemas.microsoft.com/office/word/2020/wordml/sdtdatahash" xmlns:w16="http://schemas.microsoft.com/office/word/2018/wordml" xmlns:w16cid="http://schemas.microsoft.com/office/word/2016/wordml/cid" xmlns:w16cex="http://schemas.microsoft.com/office/word/2018/wordml/cex" xmlns:oel="http://schemas.microsoft.com/office/2019/extlst" xmlns:am3d="http://schemas.microsoft.com/office/drawing/2017/model3d" xmlns:aink="http://schemas.microsoft.com/office/drawing/2016/ink" xmlns:cx8="http://schemas.microsoft.com/office/drawing/2016/5/14/chartex" xmlns:cx7="http://schemas.microsoft.com/office/drawing/2016/5/13/chartex" xmlns:cx6="http://schemas.microsoft.com/office/drawing/2016/5/12/chartex" xmlns:cx5="http://schemas.microsoft.com/office/drawing/2016/5/11/chartex" xmlns:cx4="http://schemas.microsoft.com/office/drawing/2016/5/10/chartex" xmlns:cx3="http://schemas.microsoft.com/office/drawing/2016/5/9/chartex" xmlns:cx2="http://schemas.microsoft.com/office/drawing/2015/10/21/chartex">
             <w:pict>
               <v:rect w14:anchorId="48168CB9" id="직사각형 30" o:spid="_x0000_s1026" style="position:absolute;left:0;text-align:left;margin-left:211.15pt;margin-top:226.55pt;width:8.4pt;height:8.4pt;z-index:251765760;visibility:visible;mso-wrap-style:square;mso-width-percent:0;mso-height-percent:0;mso-wrap-distance-left:9pt;mso-wrap-distance-top:0;mso-wrap-distance-right:9pt;mso-wrap-distance-bottom:0;mso-position-horizontal:absolute;mso-position-horizontal-relative:text;mso-position-vertical:absolute;mso-position-vertical-relative:text;mso-width-percent:0;mso-height-percent:0;mso-width-relative:margin;mso-height-relative:margin;v-text-anchor:middle" o:gfxdata="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" fillcolor="#99cb38 [3204]" stroked="f" strokeweight="1pt"/>
             </w:pict>
@@ -1573,7 +1593,7 @@
               </wp:anchor>
             </w:drawing>
           </mc:Choice>
-          <mc:Fallback>
+          <mc:Fallback xmlns:w16sdtdh="http://schemas.microsoft.com/office/word/2020/wordml/sdtdatahash" xmlns:w16="http://schemas.microsoft.com/office/word/2018/wordml" xmlns:w16cid="http://schemas.microsoft.com/office/word/2016/wordml/cid" xmlns:w16cex="http://schemas.microsoft.com/office/word/2018/wordml/cex" xmlns:oel="http://schemas.microsoft.com/office/2019/extlst" xmlns:am3d="http://schemas.microsoft.com/office/drawing/2017/model3d" xmlns:aink="http://schemas.microsoft.com/office/drawing/2016/ink" xmlns:cx8="http://schemas.microsoft.com/office/drawing/2016/5/14/chartex" xmlns:cx7="http://schemas.microsoft.com/office/drawing/2016/5/13/chartex" xmlns:cx6="http://schemas.microsoft.com/office/drawing/2016/5/12/chartex" xmlns:cx5="http://schemas.microsoft.com/office/drawing/2016/5/11/chartex" xmlns:cx4="http://schemas.microsoft.com/office/drawing/2016/5/10/chartex" xmlns:cx3="http://schemas.microsoft.com/office/drawing/2016/5/9/chartex" xmlns:cx2="http://schemas.microsoft.com/office/drawing/2015/10/21/chartex">
             <w:pict>
               <v:rect w14:anchorId="74FDD1E9" id="직사각형 27" o:spid="_x0000_s1026" style="position:absolute;left:0;text-align:left;margin-left:211.4pt;margin-top:169.55pt;width:8.4pt;height:8.4pt;z-index:251711488;visibility:visible;mso-wrap-style:square;mso-wrap-distance-left:9pt;mso-wrap-distance-top:0;mso-wrap-distance-right:9pt;mso-wrap-distance-bottom:0;mso-position-horizontal:absolute;mso-position-horizontal-relative:text;mso-position-vertical:absolute;mso-position-vertical-relative:text;v-text-anchor:middle" o:gfxdata="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" fillcolor="#99cb38 [3204]" stroked="f" strokeweight="1pt"/>
             </w:pict>
@@ -1644,7 +1664,7 @@
               </wp:anchor>
             </w:drawing>
           </mc:Choice>
-          <mc:Fallback>
+          <mc:Fallback xmlns:w16sdtdh="http://schemas.microsoft.com/office/word/2020/wordml/sdtdatahash" xmlns:w16="http://schemas.microsoft.com/office/word/2018/wordml" xmlns:w16cid="http://schemas.microsoft.com/office/word/2016/wordml/cid" xmlns:w16cex="http://schemas.microsoft.com/office/word/2018/wordml/cex" xmlns:oel="http://schemas.microsoft.com/office/2019/extlst" xmlns:am3d="http://schemas.microsoft.com/office/drawing/2017/model3d" xmlns:aink="http://schemas.microsoft.com/office/drawing/2016/ink" xmlns:cx8="http://schemas.microsoft.com/office/drawing/2016/5/14/chartex" xmlns:cx7="http://schemas.microsoft.com/office/drawing/2016/5/13/chartex" xmlns:cx6="http://schemas.microsoft.com/office/drawing/2016/5/12/chartex" xmlns:cx5="http://schemas.microsoft.com/office/drawing/2016/5/11/chartex" xmlns:cx4="http://schemas.microsoft.com/office/drawing/2016/5/10/chartex" xmlns:cx3="http://schemas.microsoft.com/office/drawing/2016/5/9/chartex" xmlns:cx2="http://schemas.microsoft.com/office/drawing/2015/10/21/chartex">
             <w:pict>
               <v:rect w14:anchorId="0649A254" id="직사각형 25" o:spid="_x0000_s1026" style="position:absolute;left:0;text-align:left;margin-left:211.4pt;margin-top:101.25pt;width:8.4pt;height:8.4pt;z-index:251709440;visibility:visible;mso-wrap-style:square;mso-wrap-distance-left:9pt;mso-wrap-distance-top:0;mso-wrap-distance-right:9pt;mso-wrap-distance-bottom:0;mso-position-horizontal:absolute;mso-position-horizontal-relative:text;mso-position-vertical:absolute;mso-position-vertical-relative:text;v-text-anchor:middle" o:gfxdata="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" fillcolor="#99cb38 [3204]" stroked="f" strokeweight="1pt"/>
             </w:pict>
@@ -1742,7 +1762,7 @@
               </wp:anchor>
             </w:drawing>
           </mc:Choice>
-          <mc:Fallback>
+          <mc:Fallback xmlns:w16sdtdh="http://schemas.microsoft.com/office/word/2020/wordml/sdtdatahash" xmlns:w16="http://schemas.microsoft.com/office/word/2018/wordml" xmlns:w16cid="http://schemas.microsoft.com/office/word/2016/wordml/cid" xmlns:w16cex="http://schemas.microsoft.com/office/word/2018/wordml/cex" xmlns:oel="http://schemas.microsoft.com/office/2019/extlst" xmlns:am3d="http://schemas.microsoft.com/office/drawing/2017/model3d" xmlns:aink="http://schemas.microsoft.com/office/drawing/2016/ink" xmlns:cx8="http://schemas.microsoft.com/office/drawing/2016/5/14/chartex" xmlns:cx7="http://schemas.microsoft.com/office/drawing/2016/5/13/chartex" xmlns:cx6="http://schemas.microsoft.com/office/drawing/2016/5/12/chartex" xmlns:cx5="http://schemas.microsoft.com/office/drawing/2016/5/11/chartex" xmlns:cx4="http://schemas.microsoft.com/office/drawing/2016/5/10/chartex" xmlns:cx3="http://schemas.microsoft.com/office/drawing/2016/5/9/chartex" xmlns:cx2="http://schemas.microsoft.com/office/drawing/2015/10/21/chartex">
             <w:pict>
               <v:shape w14:anchorId="0DFAB3CF" id="_x0000_s1027" type="#_x0000_t202" style="position:absolute;left:0;text-align:left;margin-left:223.2pt;margin-top:244.55pt;width:282.75pt;height:25.5pt;z-index:251767808;visibility:visible;mso-wrap-style:square;mso-width-percent:0;mso-height-percent:0;mso-wrap-distance-left:9pt;mso-wrap-distance-top:3.6pt;mso-wrap-distance-right:9pt;mso-wrap-distance-bottom:3.6pt;mso-position-horizontal:absolute;mso-position-horizontal-relative:margin;mso-position-vertical:absolute;mso-position-vertical-relative:text;mso-width-percent:0;mso-height-percent:0;mso-width-relative:margin;mso-height-relative:margin;v-text-anchor:top" o:gfxdata="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" filled="f" stroked="f">
                 <v:textbox>
@@ -1877,7 +1897,7 @@
               </wp:anchor>
             </w:drawing>
           </mc:Choice>
-          <mc:Fallback>
+          <mc:Fallback xmlns:w16sdtdh="http://schemas.microsoft.com/office/word/2020/wordml/sdtdatahash" xmlns:w16="http://schemas.microsoft.com/office/word/2018/wordml" xmlns:w16cid="http://schemas.microsoft.com/office/word/2016/wordml/cid" xmlns:w16cex="http://schemas.microsoft.com/office/word/2018/wordml/cex" xmlns:oel="http://schemas.microsoft.com/office/2019/extlst" xmlns:am3d="http://schemas.microsoft.com/office/drawing/2017/model3d" xmlns:aink="http://schemas.microsoft.com/office/drawing/2016/ink" xmlns:cx8="http://schemas.microsoft.com/office/drawing/2016/5/14/chartex" xmlns:cx7="http://schemas.microsoft.com/office/drawing/2016/5/13/chartex" xmlns:cx6="http://schemas.microsoft.com/office/drawing/2016/5/12/chartex" xmlns:cx5="http://schemas.microsoft.com/office/drawing/2016/5/11/chartex" xmlns:cx4="http://schemas.microsoft.com/office/drawing/2016/5/10/chartex" xmlns:cx3="http://schemas.microsoft.com/office/drawing/2016/5/9/chartex" xmlns:cx2="http://schemas.microsoft.com/office/drawing/2015/10/21/chartex">
             <w:pict>
               <v:shape w14:anchorId="375B87D8" id="_x0000_s1028" type="#_x0000_t202" style="position:absolute;left:0;text-align:left;margin-left:221.3pt;margin-top:213pt;width:105.8pt;height:33.15pt;z-index:251764736;visibility:visible;mso-wrap-style:square;mso-width-percent:0;mso-height-percent:0;mso-wrap-distance-left:9pt;mso-wrap-distance-top:3.6pt;mso-wrap-distance-right:9pt;mso-wrap-distance-bottom:3.6pt;mso-position-horizontal:absolute;mso-position-horizontal-relative:text;mso-position-vertical:absolute;mso-position-vertical-relative:text;mso-width-percent:0;mso-height-percent:0;mso-width-relative:margin;mso-height-relative:margin;v-text-anchor:top" o:gfxdata="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" filled="f" stroked="f">
                 <v:textbox>
@@ -2066,7 +2086,7 @@
               </wp:anchor>
             </w:drawing>
           </mc:Choice>
-          <mc:Fallback>
+          <mc:Fallback xmlns:w16sdtdh="http://schemas.microsoft.com/office/word/2020/wordml/sdtdatahash" xmlns:w16="http://schemas.microsoft.com/office/word/2018/wordml" xmlns:w16cid="http://schemas.microsoft.com/office/word/2016/wordml/cid" xmlns:w16cex="http://schemas.microsoft.com/office/word/2018/wordml/cex" xmlns:oel="http://schemas.microsoft.com/office/2019/extlst" xmlns:am3d="http://schemas.microsoft.com/office/drawing/2017/model3d" xmlns:aink="http://schemas.microsoft.com/office/drawing/2016/ink" xmlns:cx8="http://schemas.microsoft.com/office/drawing/2016/5/14/chartex" xmlns:cx7="http://schemas.microsoft.com/office/drawing/2016/5/13/chartex" xmlns:cx6="http://schemas.microsoft.com/office/drawing/2016/5/12/chartex" xmlns:cx5="http://schemas.microsoft.com/office/drawing/2016/5/11/chartex" xmlns:cx4="http://schemas.microsoft.com/office/drawing/2016/5/10/chartex" xmlns:cx3="http://schemas.microsoft.com/office/drawing/2016/5/9/chartex" xmlns:cx2="http://schemas.microsoft.com/office/drawing/2015/10/21/chartex">
             <w:pict>
               <v:shape w14:anchorId="4507CE77" id="_x0000_s1029" type="#_x0000_t202" style="position:absolute;left:0;text-align:left;margin-left:34.7pt;margin-top:291.6pt;width:158.4pt;height:33.15pt;z-index:251697152;visibility:visible;mso-wrap-style:square;mso-width-percent:0;mso-height-percent:0;mso-wrap-distance-left:9pt;mso-wrap-distance-top:3.6pt;mso-wrap-distance-right:9pt;mso-wrap-distance-bottom:3.6pt;mso-position-horizontal:absolute;mso-position-horizontal-relative:text;mso-position-vertical:absolute;mso-position-vertical-relative:text;mso-width-percent:0;mso-height-percent:0;mso-width-relative:margin;mso-height-relative:margin;v-text-anchor:top" o:gfxdata="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" filled="f" stroked="f">
                 <v:textbox>
@@ -2312,7 +2332,7 @@
               </wp:anchor>
             </w:drawing>
           </mc:Choice>
-          <mc:Fallback>
+          <mc:Fallback xmlns:w16sdtdh="http://schemas.microsoft.com/office/word/2020/wordml/sdtdatahash" xmlns:w16="http://schemas.microsoft.com/office/word/2018/wordml" xmlns:w16cid="http://schemas.microsoft.com/office/word/2016/wordml/cid" xmlns:w16cex="http://schemas.microsoft.com/office/word/2018/wordml/cex" xmlns:oel="http://schemas.microsoft.com/office/2019/extlst" xmlns:am3d="http://schemas.microsoft.com/office/drawing/2017/model3d" xmlns:aink="http://schemas.microsoft.com/office/drawing/2016/ink" xmlns:cx8="http://schemas.microsoft.com/office/drawing/2016/5/14/chartex" xmlns:cx7="http://schemas.microsoft.com/office/drawing/2016/5/13/chartex" xmlns:cx6="http://schemas.microsoft.com/office/drawing/2016/5/12/chartex" xmlns:cx5="http://schemas.microsoft.com/office/drawing/2016/5/11/chartex" xmlns:cx4="http://schemas.microsoft.com/office/drawing/2016/5/10/chartex" xmlns:cx3="http://schemas.microsoft.com/office/drawing/2016/5/9/chartex" xmlns:cx2="http://schemas.microsoft.com/office/drawing/2015/10/21/chartex">
             <w:pict>
               <v:shape w14:anchorId="70258C5C" id="_x0000_s1030" type="#_x0000_t202" style="position:absolute;left:0;text-align:left;margin-left:222pt;margin-top:186.75pt;width:282.75pt;height:24.75pt;z-index:251694080;visibility:visible;mso-wrap-style:square;mso-width-percent:0;mso-height-percent:0;mso-wrap-distance-left:9pt;mso-wrap-distance-top:3.6pt;mso-wrap-distance-right:9pt;mso-wrap-distance-bottom:3.6pt;mso-position-horizontal:absolute;mso-position-horizontal-relative:margin;mso-position-vertical:absolute;mso-position-vertical-relative:text;mso-width-percent:0;mso-height-percent:0;mso-width-relative:margin;mso-height-relative:margin;v-text-anchor:top" o:gfxdata="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" filled="f" stroked="f">
                 <v:textbox>
@@ -2497,7 +2517,7 @@
               </wp:anchor>
             </w:drawing>
           </mc:Choice>
-          <mc:Fallback>
+          <mc:Fallback xmlns:w16sdtdh="http://schemas.microsoft.com/office/word/2020/wordml/sdtdatahash" xmlns:w16="http://schemas.microsoft.com/office/word/2018/wordml" xmlns:w16cid="http://schemas.microsoft.com/office/word/2016/wordml/cid" xmlns:w16cex="http://schemas.microsoft.com/office/word/2018/wordml/cex" xmlns:oel="http://schemas.microsoft.com/office/2019/extlst" xmlns:am3d="http://schemas.microsoft.com/office/drawing/2017/model3d" xmlns:aink="http://schemas.microsoft.com/office/drawing/2016/ink" xmlns:cx8="http://schemas.microsoft.com/office/drawing/2016/5/14/chartex" xmlns:cx7="http://schemas.microsoft.com/office/drawing/2016/5/13/chartex" xmlns:cx6="http://schemas.microsoft.com/office/drawing/2016/5/12/chartex" xmlns:cx5="http://schemas.microsoft.com/office/drawing/2016/5/11/chartex" xmlns:cx4="http://schemas.microsoft.com/office/drawing/2016/5/10/chartex" xmlns:cx3="http://schemas.microsoft.com/office/drawing/2016/5/9/chartex" xmlns:cx2="http://schemas.microsoft.com/office/drawing/2015/10/21/chartex">
             <w:pict>
               <v:shape w14:anchorId="1357EC40" id="_x0000_s1031" type="#_x0000_t202" style="position:absolute;left:0;text-align:left;margin-left:219.15pt;margin-top:155.6pt;width:105.8pt;height:33.15pt;z-index:251693056;visibility:visible;mso-wrap-style:square;mso-width-percent:0;mso-height-percent:0;mso-wrap-distance-left:9pt;mso-wrap-distance-top:3.6pt;mso-wrap-distance-right:9pt;mso-wrap-distance-bottom:3.6pt;mso-position-horizontal:absolute;mso-position-horizontal-relative:text;mso-position-vertical:absolute;mso-position-vertical-relative:text;mso-width-percent:0;mso-height-percent:0;mso-width-relative:margin;mso-height-relative:margin;v-text-anchor:top" o:gfxdata="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" filled="f" stroked="f">
                 <v:textbox>
@@ -2615,7 +2635,7 @@
               </wp:anchor>
             </w:drawing>
           </mc:Choice>
-          <mc:Fallback>
+          <mc:Fallback xmlns:w16sdtdh="http://schemas.microsoft.com/office/word/2020/wordml/sdtdatahash" xmlns:w16="http://schemas.microsoft.com/office/word/2018/wordml" xmlns:w16cid="http://schemas.microsoft.com/office/word/2016/wordml/cid" xmlns:w16cex="http://schemas.microsoft.com/office/word/2018/wordml/cex" xmlns:oel="http://schemas.microsoft.com/office/2019/extlst" xmlns:am3d="http://schemas.microsoft.com/office/drawing/2017/model3d" xmlns:aink="http://schemas.microsoft.com/office/drawing/2016/ink" xmlns:cx8="http://schemas.microsoft.com/office/drawing/2016/5/14/chartex" xmlns:cx7="http://schemas.microsoft.com/office/drawing/2016/5/13/chartex" xmlns:cx6="http://schemas.microsoft.com/office/drawing/2016/5/12/chartex" xmlns:cx5="http://schemas.microsoft.com/office/drawing/2016/5/11/chartex" xmlns:cx4="http://schemas.microsoft.com/office/drawing/2016/5/10/chartex" xmlns:cx3="http://schemas.microsoft.com/office/drawing/2016/5/9/chartex" xmlns:cx2="http://schemas.microsoft.com/office/drawing/2015/10/21/chartex">
             <w:pict>
               <v:shape w14:anchorId="30B0CBDB" id="_x0000_s1032" type="#_x0000_t202" style="position:absolute;left:0;text-align:left;margin-left:219.45pt;margin-top:87.25pt;width:105.8pt;height:33.15pt;z-index:251689984;visibility:visible;mso-wrap-style:square;mso-width-percent:0;mso-height-percent:0;mso-wrap-distance-left:9pt;mso-wrap-distance-top:3.6pt;mso-wrap-distance-right:9pt;mso-wrap-distance-bottom:3.6pt;mso-position-horizontal:absolute;mso-position-horizontal-relative:margin;mso-position-vertical:absolute;mso-position-vertical-relative:text;mso-width-percent:0;mso-height-percent:0;mso-width-relative:margin;mso-height-relative:margin;v-text-anchor:top" o:gfxdata="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" filled="f" stroked="f">
                 <v:textbox>
@@ -2836,7 +2856,7 @@
               </wp:anchor>
             </w:drawing>
           </mc:Choice>
-          <mc:Fallback>
+          <mc:Fallback xmlns:w16sdtdh="http://schemas.microsoft.com/office/word/2020/wordml/sdtdatahash" xmlns:w16="http://schemas.microsoft.com/office/word/2018/wordml" xmlns:w16cid="http://schemas.microsoft.com/office/word/2016/wordml/cid" xmlns:w16cex="http://schemas.microsoft.com/office/word/2018/wordml/cex" xmlns:oel="http://schemas.microsoft.com/office/2019/extlst" xmlns:am3d="http://schemas.microsoft.com/office/drawing/2017/model3d" xmlns:aink="http://schemas.microsoft.com/office/drawing/2016/ink" xmlns:cx8="http://schemas.microsoft.com/office/drawing/2016/5/14/chartex" xmlns:cx7="http://schemas.microsoft.com/office/drawing/2016/5/13/chartex" xmlns:cx6="http://schemas.microsoft.com/office/drawing/2016/5/12/chartex" xmlns:cx5="http://schemas.microsoft.com/office/drawing/2016/5/11/chartex" xmlns:cx4="http://schemas.microsoft.com/office/drawing/2016/5/10/chartex" xmlns:cx3="http://schemas.microsoft.com/office/drawing/2016/5/9/chartex" xmlns:cx2="http://schemas.microsoft.com/office/drawing/2015/10/21/chartex">
             <w:pict>
               <v:shape w14:anchorId="7548594E" id="_x0000_s1033" type="#_x0000_t202" style="position:absolute;left:0;text-align:left;margin-left:221.25pt;margin-top:116.2pt;width:283.5pt;height:64.5pt;z-index:251691008;visibility:visible;mso-wrap-style:square;mso-width-percent:0;mso-height-percent:0;mso-wrap-distance-left:9pt;mso-wrap-distance-top:3.6pt;mso-wrap-distance-right:9pt;mso-wrap-distance-bottom:3.6pt;mso-position-horizontal:absolute;mso-position-horizontal-relative:margin;mso-position-vertical:absolute;mso-position-vertical-relative:text;mso-width-percent:0;mso-height-percent:0;mso-width-relative:margin;mso-height-relative:margin;v-text-anchor:top" o:gfxdata="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" filled="f" stroked="f">
                 <v:textbox>
@@ -3054,7 +3074,7 @@
               </wp:anchor>
             </w:drawing>
           </mc:Choice>
-          <mc:Fallback>
+          <mc:Fallback xmlns:w16sdtdh="http://schemas.microsoft.com/office/word/2020/wordml/sdtdatahash" xmlns:w16="http://schemas.microsoft.com/office/word/2018/wordml" xmlns:w16cid="http://schemas.microsoft.com/office/word/2016/wordml/cid" xmlns:w16cex="http://schemas.microsoft.com/office/word/2018/wordml/cex" xmlns:oel="http://schemas.microsoft.com/office/2019/extlst" xmlns:am3d="http://schemas.microsoft.com/office/drawing/2017/model3d" xmlns:aink="http://schemas.microsoft.com/office/drawing/2016/ink" xmlns:cx8="http://schemas.microsoft.com/office/drawing/2016/5/14/chartex" xmlns:cx7="http://schemas.microsoft.com/office/drawing/2016/5/13/chartex" xmlns:cx6="http://schemas.microsoft.com/office/drawing/2016/5/12/chartex" xmlns:cx5="http://schemas.microsoft.com/office/drawing/2016/5/11/chartex" xmlns:cx4="http://schemas.microsoft.com/office/drawing/2016/5/10/chartex" xmlns:cx3="http://schemas.microsoft.com/office/drawing/2016/5/9/chartex" xmlns:cx2="http://schemas.microsoft.com/office/drawing/2015/10/21/chartex">
             <w:pict>
               <v:shape w14:anchorId="2699B1DB" id="_x0000_s1034" type="#_x0000_t202" style="position:absolute;left:0;text-align:left;margin-left:44.8pt;margin-top:243.45pt;width:116.8pt;height:26.85pt;z-index:251679744;visibility:visible;mso-wrap-style:square;mso-width-percent:0;mso-height-percent:0;mso-wrap-distance-left:9pt;mso-wrap-distance-top:3.6pt;mso-wrap-distance-right:9pt;mso-wrap-distance-bottom:3.6pt;mso-position-horizontal:absolute;mso-position-horizontal-relative:text;mso-position-vertical:absolute;mso-position-vertical-relative:text;mso-width-percent:0;mso-height-percent:0;mso-width-relative:margin;mso-height-relative:margin;v-text-anchor:top" o:gfxdata="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" filled="f" stroked="f">
                 <v:textbox>
@@ -3278,7 +3298,7 @@
               </wp:anchor>
             </w:drawing>
           </mc:Choice>
-          <mc:Fallback>
+          <mc:Fallback xmlns:w16sdtdh="http://schemas.microsoft.com/office/word/2020/wordml/sdtdatahash" xmlns:w16="http://schemas.microsoft.com/office/word/2018/wordml" xmlns:w16cid="http://schemas.microsoft.com/office/word/2016/wordml/cid" xmlns:w16cex="http://schemas.microsoft.com/office/word/2018/wordml/cex" xmlns:oel="http://schemas.microsoft.com/office/2019/extlst" xmlns:am3d="http://schemas.microsoft.com/office/drawing/2017/model3d" xmlns:aink="http://schemas.microsoft.com/office/drawing/2016/ink" xmlns:cx8="http://schemas.microsoft.com/office/drawing/2016/5/14/chartex" xmlns:cx7="http://schemas.microsoft.com/office/drawing/2016/5/13/chartex" xmlns:cx6="http://schemas.microsoft.com/office/drawing/2016/5/12/chartex" xmlns:cx5="http://schemas.microsoft.com/office/drawing/2016/5/11/chartex" xmlns:cx4="http://schemas.microsoft.com/office/drawing/2016/5/10/chartex" xmlns:cx3="http://schemas.microsoft.com/office/drawing/2016/5/9/chartex" xmlns:cx2="http://schemas.microsoft.com/office/drawing/2015/10/21/chartex">
             <w:pict>
               <v:rect w14:anchorId="3AB31EC1" id="직사각형 34" o:spid="_x0000_s1026" style="position:absolute;left:0;text-align:left;margin-left:-21pt;margin-top:-38.35pt;width:45.4pt;height:735pt;z-index:251658239;visibility:visible;mso-wrap-style:square;mso-width-percent:0;mso-height-percent:0;mso-wrap-distance-left:9pt;mso-wrap-distance-top:0;mso-wrap-distance-right:9pt;mso-wrap-distance-bottom:0;mso-position-horizontal:absolute;mso-position-horizontal-relative:text;mso-position-vertical:absolute;mso-position-vertical-relative:text;mso-width-percent:0;mso-height-percent:0;mso-width-relative:margin;mso-height-relative:margin;v-text-anchor:middle" o:gfxdata="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" fillcolor="white [3212]" stroked="f" strokeweight="1pt"/>
             </w:pict>
@@ -3347,7 +3367,7 @@
               </wp:anchor>
             </w:drawing>
           </mc:Choice>
-          <mc:Fallback>
+          <mc:Fallback xmlns:w16sdtdh="http://schemas.microsoft.com/office/word/2020/wordml/sdtdatahash" xmlns:w16="http://schemas.microsoft.com/office/word/2018/wordml" xmlns:w16cid="http://schemas.microsoft.com/office/word/2016/wordml/cid" xmlns:w16cex="http://schemas.microsoft.com/office/word/2018/wordml/cex" xmlns:oel="http://schemas.microsoft.com/office/2019/extlst" xmlns:am3d="http://schemas.microsoft.com/office/drawing/2017/model3d" xmlns:aink="http://schemas.microsoft.com/office/drawing/2016/ink" xmlns:cx8="http://schemas.microsoft.com/office/drawing/2016/5/14/chartex" xmlns:cx7="http://schemas.microsoft.com/office/drawing/2016/5/13/chartex" xmlns:cx6="http://schemas.microsoft.com/office/drawing/2016/5/12/chartex" xmlns:cx5="http://schemas.microsoft.com/office/drawing/2016/5/11/chartex" xmlns:cx4="http://schemas.microsoft.com/office/drawing/2016/5/10/chartex" xmlns:cx3="http://schemas.microsoft.com/office/drawing/2016/5/9/chartex" xmlns:cx2="http://schemas.microsoft.com/office/drawing/2015/10/21/chartex">
             <w:pict>
               <v:line w14:anchorId="1BC67933" id="직선 연결선 20" o:spid="_x0000_s1026" style="position:absolute;left:0;text-align:left;z-index:251687936;visibility:visible;mso-wrap-style:square;mso-width-percent:0;mso-wrap-distance-left:9pt;mso-wrap-distance-top:0;mso-wrap-distance-right:9pt;mso-wrap-distance-bottom:0;mso-position-horizontal:absolute;mso-position-horizontal-relative:text;mso-position-vertical:absolute;mso-position-vertical-relative:text;mso-width-percent:0;mso-width-relative:margin" from="209.65pt,76.55pt" to="517.9pt,76.55pt" o:gfxdata="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" strokecolor="#f60">
                 <v:stroke joinstyle="miter"/>
@@ -3623,7 +3643,7 @@
               </wp:anchor>
             </w:drawing>
           </mc:Choice>
-          <mc:Fallback>
+          <mc:Fallback xmlns:w16sdtdh="http://schemas.microsoft.com/office/word/2020/wordml/sdtdatahash" xmlns:w16="http://schemas.microsoft.com/office/word/2018/wordml" xmlns:w16cid="http://schemas.microsoft.com/office/word/2016/wordml/cid" xmlns:w16cex="http://schemas.microsoft.com/office/word/2018/wordml/cex" xmlns:oel="http://schemas.microsoft.com/office/2019/extlst" xmlns:am3d="http://schemas.microsoft.com/office/drawing/2017/model3d" xmlns:aink="http://schemas.microsoft.com/office/drawing/2016/ink" xmlns:cx8="http://schemas.microsoft.com/office/drawing/2016/5/14/chartex" xmlns:cx7="http://schemas.microsoft.com/office/drawing/2016/5/13/chartex" xmlns:cx6="http://schemas.microsoft.com/office/drawing/2016/5/12/chartex" xmlns:cx5="http://schemas.microsoft.com/office/drawing/2016/5/11/chartex" xmlns:cx4="http://schemas.microsoft.com/office/drawing/2016/5/10/chartex" xmlns:cx3="http://schemas.microsoft.com/office/drawing/2016/5/9/chartex" xmlns:cx2="http://schemas.microsoft.com/office/drawing/2015/10/21/chartex">
             <w:pict>
               <v:shape w14:anchorId="40B3D70A" id="_x0000_s1035" type="#_x0000_t202" style="position:absolute;left:0;text-align:left;margin-left:201.05pt;margin-top:13.85pt;width:337.55pt;height:71.6pt;z-index:251685888;visibility:visible;mso-wrap-style:square;mso-width-percent:0;mso-height-percent:0;mso-wrap-distance-left:9pt;mso-wrap-distance-top:3.6pt;mso-wrap-distance-right:9pt;mso-wrap-distance-bottom:3.6pt;mso-position-horizontal:absolute;mso-position-horizontal-relative:margin;mso-position-vertical:absolute;mso-position-vertical-relative:text;mso-width-percent:0;mso-height-percent:0;mso-width-relative:margin;mso-height-relative:margin;v-text-anchor:top" o:gfxdata="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" filled="f" stroked="f">
                 <v:textbox>
@@ -3924,7 +3944,7 @@
               </wp:anchor>
             </w:drawing>
           </mc:Choice>
-          <mc:Fallback>
+          <mc:Fallback xmlns:w16sdtdh="http://schemas.microsoft.com/office/word/2020/wordml/sdtdatahash" xmlns:w16="http://schemas.microsoft.com/office/word/2018/wordml" xmlns:w16cid="http://schemas.microsoft.com/office/word/2016/wordml/cid" xmlns:w16cex="http://schemas.microsoft.com/office/word/2018/wordml/cex" xmlns:oel="http://schemas.microsoft.com/office/2019/extlst" xmlns:am3d="http://schemas.microsoft.com/office/drawing/2017/model3d" xmlns:aink="http://schemas.microsoft.com/office/drawing/2016/ink" xmlns:cx8="http://schemas.microsoft.com/office/drawing/2016/5/14/chartex" xmlns:cx7="http://schemas.microsoft.com/office/drawing/2016/5/13/chartex" xmlns:cx6="http://schemas.microsoft.com/office/drawing/2016/5/12/chartex" xmlns:cx5="http://schemas.microsoft.com/office/drawing/2016/5/11/chartex" xmlns:cx4="http://schemas.microsoft.com/office/drawing/2016/5/10/chartex" xmlns:cx3="http://schemas.microsoft.com/office/drawing/2016/5/9/chartex" xmlns:cx2="http://schemas.microsoft.com/office/drawing/2015/10/21/chartex">
             <w:pict>
               <v:shape w14:anchorId="11E7F25C" id="_x0000_s1036" type="#_x0000_t202" style="position:absolute;left:0;text-align:left;margin-left:43.3pt;margin-top:230.75pt;width:89.25pt;height:21pt;z-index:251680768;visibility:visible;mso-wrap-style:square;mso-width-percent:0;mso-height-percent:0;mso-wrap-distance-left:9pt;mso-wrap-distance-top:3.6pt;mso-wrap-distance-right:9pt;mso-wrap-distance-bottom:3.6pt;mso-position-horizontal:absolute;mso-position-horizontal-relative:text;mso-position-vertical:absolute;mso-position-vertical-relative:text;mso-width-percent:0;mso-height-percent:0;mso-width-relative:margin;mso-height-relative:margin;v-text-anchor:top" o:gfxdata="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" filled="f" stroked="f">
                 <v:textbox>
@@ -4028,7 +4048,7 @@
               </wp:anchor>
             </w:drawing>
           </mc:Choice>
-          <mc:Fallback>
+          <mc:Fallback xmlns:w16sdtdh="http://schemas.microsoft.com/office/word/2020/wordml/sdtdatahash" xmlns:w16="http://schemas.microsoft.com/office/word/2018/wordml" xmlns:w16cid="http://schemas.microsoft.com/office/word/2016/wordml/cid" xmlns:w16cex="http://schemas.microsoft.com/office/word/2018/wordml/cex" xmlns:oel="http://schemas.microsoft.com/office/2019/extlst" xmlns:am3d="http://schemas.microsoft.com/office/drawing/2017/model3d" xmlns:aink="http://schemas.microsoft.com/office/drawing/2016/ink" xmlns:cx8="http://schemas.microsoft.com/office/drawing/2016/5/14/chartex" xmlns:cx7="http://schemas.microsoft.com/office/drawing/2016/5/13/chartex" xmlns:cx6="http://schemas.microsoft.com/office/drawing/2016/5/12/chartex" xmlns:cx5="http://schemas.microsoft.com/office/drawing/2016/5/11/chartex" xmlns:cx4="http://schemas.microsoft.com/office/drawing/2016/5/10/chartex" xmlns:cx3="http://schemas.microsoft.com/office/drawing/2016/5/9/chartex" xmlns:cx2="http://schemas.microsoft.com/office/drawing/2015/10/21/chartex">
             <w:pict>
               <v:rect w14:anchorId="23C348BC" id="직사각형 2" o:spid="_x0000_s1026" style="position:absolute;left:0;text-align:left;margin-left:1.5pt;margin-top:1.4pt;width:36.5pt;height:267.75pt;z-index:251659264;visibility:visible;mso-wrap-style:square;mso-width-percent:0;mso-height-percent:0;mso-wrap-distance-left:9pt;mso-wrap-distance-top:0;mso-wrap-distance-right:9pt;mso-wrap-distance-bottom:0;mso-position-horizontal:absolute;mso-position-horizontal-relative:text;mso-position-vertical:absolute;mso-position-vertical-relative:text;mso-width-percent:0;mso-height-percent:0;mso-width-relative:margin;mso-height-relative:margin;v-text-anchor:middle" o:gfxdata="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" fillcolor="#99cb38 [3204]" stroked="f" strokeweight="1pt"/>
             </w:pict>
@@ -4105,7 +4125,7 @@
               </wp:anchor>
             </w:drawing>
           </mc:Choice>
-          <mc:Fallback>
+          <mc:Fallback xmlns:w16sdtdh="http://schemas.microsoft.com/office/word/2020/wordml/sdtdatahash" xmlns:w16="http://schemas.microsoft.com/office/word/2018/wordml" xmlns:w16cid="http://schemas.microsoft.com/office/word/2016/wordml/cid" xmlns:w16cex="http://schemas.microsoft.com/office/word/2018/wordml/cex" xmlns:oel="http://schemas.microsoft.com/office/2019/extlst" xmlns:am3d="http://schemas.microsoft.com/office/drawing/2017/model3d" xmlns:aink="http://schemas.microsoft.com/office/drawing/2016/ink" xmlns:cx8="http://schemas.microsoft.com/office/drawing/2016/5/14/chartex" xmlns:cx7="http://schemas.microsoft.com/office/drawing/2016/5/13/chartex" xmlns:cx6="http://schemas.microsoft.com/office/drawing/2016/5/12/chartex" xmlns:cx5="http://schemas.microsoft.com/office/drawing/2016/5/11/chartex" xmlns:cx4="http://schemas.microsoft.com/office/drawing/2016/5/10/chartex" xmlns:cx3="http://schemas.microsoft.com/office/drawing/2016/5/9/chartex" xmlns:cx2="http://schemas.microsoft.com/office/drawing/2015/10/21/chartex">
             <w:pict>
               <v:rect w14:anchorId="3E1D1320" id="직사각형 54" o:spid="_x0000_s1026" style="position:absolute;left:0;text-align:left;margin-left:0;margin-top:709.4pt;width:114.8pt;height:41.4pt;z-index:251747328;visibility:visible;mso-wrap-style:square;mso-height-percent:0;mso-wrap-distance-left:9pt;mso-wrap-distance-top:0;mso-wrap-distance-right:9pt;mso-wrap-distance-bottom:0;mso-position-horizontal:center;mso-position-horizontal-relative:margin;mso-position-vertical:absolute;mso-position-vertical-relative:text;mso-height-percent:0;mso-height-relative:margin;v-text-anchor:middle" o:gfxdata="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" fillcolor="white [3212]" stroked="f" strokeweight="1pt">
                 <w10:wrap anchorx="margin"/>
@@ -4211,7 +4231,7 @@
               </wp:anchor>
             </w:drawing>
           </mc:Choice>
-          <mc:Fallback>
+          <mc:Fallback xmlns:w16sdtdh="http://schemas.microsoft.com/office/word/2020/wordml/sdtdatahash" xmlns:w16="http://schemas.microsoft.com/office/word/2018/wordml" xmlns:w16cid="http://schemas.microsoft.com/office/word/2016/wordml/cid" xmlns:w16cex="http://schemas.microsoft.com/office/word/2018/wordml/cex" xmlns:oel="http://schemas.microsoft.com/office/2019/extlst" xmlns:am3d="http://schemas.microsoft.com/office/drawing/2017/model3d" xmlns:aink="http://schemas.microsoft.com/office/drawing/2016/ink" xmlns:cx8="http://schemas.microsoft.com/office/drawing/2016/5/14/chartex" xmlns:cx7="http://schemas.microsoft.com/office/drawing/2016/5/13/chartex" xmlns:cx6="http://schemas.microsoft.com/office/drawing/2016/5/12/chartex" xmlns:cx5="http://schemas.microsoft.com/office/drawing/2016/5/11/chartex" xmlns:cx4="http://schemas.microsoft.com/office/drawing/2016/5/10/chartex" xmlns:cx3="http://schemas.microsoft.com/office/drawing/2016/5/9/chartex" xmlns:cx2="http://schemas.microsoft.com/office/drawing/2015/10/21/chartex">
             <w:pict>
               <v:shape w14:anchorId="4D8DB4F9" id="_x0000_s1037" type="#_x0000_t202" style="position:absolute;left:0;text-align:left;margin-left:44.25pt;margin-top:199.4pt;width:116.25pt;height:18.7pt;z-index:251670528;visibility:visible;mso-wrap-style:square;mso-width-percent:0;mso-height-percent:0;mso-wrap-distance-left:9pt;mso-wrap-distance-top:3.6pt;mso-wrap-distance-right:9pt;mso-wrap-distance-bottom:3.6pt;mso-position-horizontal:absolute;mso-position-horizontal-relative:text;mso-position-vertical:absolute;mso-position-vertical-relative:text;mso-width-percent:0;mso-height-percent:0;mso-width-relative:margin;mso-height-relative:margin;v-text-anchor:top" o:gfxdata="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" filled="f" stroked="f">
                 <v:textbox>
@@ -4320,7 +4340,7 @@
               </wp:anchor>
             </w:drawing>
           </mc:Choice>
-          <mc:Fallback>
+          <mc:Fallback xmlns:w16sdtdh="http://schemas.microsoft.com/office/word/2020/wordml/sdtdatahash" xmlns:w16="http://schemas.microsoft.com/office/word/2018/wordml" xmlns:w16cid="http://schemas.microsoft.com/office/word/2016/wordml/cid" xmlns:w16cex="http://schemas.microsoft.com/office/word/2018/wordml/cex" xmlns:oel="http://schemas.microsoft.com/office/2019/extlst" xmlns:am3d="http://schemas.microsoft.com/office/drawing/2017/model3d" xmlns:aink="http://schemas.microsoft.com/office/drawing/2016/ink" xmlns:cx8="http://schemas.microsoft.com/office/drawing/2016/5/14/chartex" xmlns:cx7="http://schemas.microsoft.com/office/drawing/2016/5/13/chartex" xmlns:cx6="http://schemas.microsoft.com/office/drawing/2016/5/12/chartex" xmlns:cx5="http://schemas.microsoft.com/office/drawing/2016/5/11/chartex" xmlns:cx4="http://schemas.microsoft.com/office/drawing/2016/5/10/chartex" xmlns:cx3="http://schemas.microsoft.com/office/drawing/2016/5/9/chartex" xmlns:cx2="http://schemas.microsoft.com/office/drawing/2015/10/21/chartex">
             <w:pict>
               <v:line w14:anchorId="4A8B2D83" id="직선 연결선 11" o:spid="_x0000_s1026" style="position:absolute;left:0;text-align:left;z-index:251671552;visibility:visible;mso-wrap-style:square;mso-width-percent:0;mso-wrap-distance-left:9pt;mso-wrap-distance-top:0;mso-wrap-distance-right:9pt;mso-wrap-distance-bottom:0;mso-position-horizontal:absolute;mso-position-horizontal-relative:text;mso-position-vertical:absolute;mso-position-vertical-relative:text;mso-width-percent:0;mso-width-relative:margin" from="47.5pt,182.15pt" to="171.15pt,182.15pt" o:gfxdata="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" strokecolor="#f60">
                 <v:stroke joinstyle="miter"/>
@@ -4476,7 +4496,7 @@
               </wp:anchor>
             </w:drawing>
           </mc:Choice>
-          <mc:Fallback>
+          <mc:Fallback xmlns:w16sdtdh="http://schemas.microsoft.com/office/word/2020/wordml/sdtdatahash" xmlns:w16="http://schemas.microsoft.com/office/word/2018/wordml" xmlns:w16cid="http://schemas.microsoft.com/office/word/2016/wordml/cid" xmlns:w16cex="http://schemas.microsoft.com/office/word/2018/wordml/cex" xmlns:oel="http://schemas.microsoft.com/office/2019/extlst" xmlns:am3d="http://schemas.microsoft.com/office/drawing/2017/model3d" xmlns:aink="http://schemas.microsoft.com/office/drawing/2016/ink" xmlns:cx8="http://schemas.microsoft.com/office/drawing/2016/5/14/chartex" xmlns:cx7="http://schemas.microsoft.com/office/drawing/2016/5/13/chartex" xmlns:cx6="http://schemas.microsoft.com/office/drawing/2016/5/12/chartex" xmlns:cx5="http://schemas.microsoft.com/office/drawing/2016/5/11/chartex" xmlns:cx4="http://schemas.microsoft.com/office/drawing/2016/5/10/chartex" xmlns:cx3="http://schemas.microsoft.com/office/drawing/2016/5/9/chartex" xmlns:cx2="http://schemas.microsoft.com/office/drawing/2015/10/21/chartex">
             <w:pict>
               <v:shape w14:anchorId="5B92A163" id="_x0000_s1038" type="#_x0000_t202" style="position:absolute;left:0;text-align:left;margin-left:43.45pt;margin-top:146.25pt;width:141.65pt;height:31.3pt;z-index:251668480;visibility:visible;mso-wrap-style:square;mso-width-percent:0;mso-height-percent:0;mso-wrap-distance-left:9pt;mso-wrap-distance-top:3.6pt;mso-wrap-distance-right:9pt;mso-wrap-distance-bottom:3.6pt;mso-position-horizontal:absolute;mso-position-horizontal-relative:text;mso-position-vertical:absolute;mso-position-vertical-relative:text;mso-width-percent:0;mso-height-percent:0;mso-width-relative:margin;mso-height-relative:margin;v-text-anchor:top" o:gfxdata="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" filled="f" stroked="f">
                 <v:textbox>
@@ -4657,7 +4677,7 @@
               </wp:anchor>
             </w:drawing>
           </mc:Choice>
-          <mc:Fallback>
+          <mc:Fallback xmlns:w16sdtdh="http://schemas.microsoft.com/office/word/2020/wordml/sdtdatahash" xmlns:w16="http://schemas.microsoft.com/office/word/2018/wordml" xmlns:w16cid="http://schemas.microsoft.com/office/word/2016/wordml/cid" xmlns:w16cex="http://schemas.microsoft.com/office/word/2018/wordml/cex" xmlns:oel="http://schemas.microsoft.com/office/2019/extlst" xmlns:am3d="http://schemas.microsoft.com/office/drawing/2017/model3d" xmlns:aink="http://schemas.microsoft.com/office/drawing/2016/ink" xmlns:cx8="http://schemas.microsoft.com/office/drawing/2016/5/14/chartex" xmlns:cx7="http://schemas.microsoft.com/office/drawing/2016/5/13/chartex" xmlns:cx6="http://schemas.microsoft.com/office/drawing/2016/5/12/chartex" xmlns:cx5="http://schemas.microsoft.com/office/drawing/2016/5/11/chartex" xmlns:cx4="http://schemas.microsoft.com/office/drawing/2016/5/10/chartex" xmlns:cx3="http://schemas.microsoft.com/office/drawing/2016/5/9/chartex" xmlns:cx2="http://schemas.microsoft.com/office/drawing/2015/10/21/chartex">
             <w:pict>
               <v:shape w14:anchorId="75E06567" id="_x0000_s1039" type="#_x0000_t202" style="position:absolute;left:0;text-align:left;margin-left:43.3pt;margin-top:186.65pt;width:89.25pt;height:21pt;z-index:251673600;visibility:visible;mso-wrap-style:square;mso-width-percent:0;mso-height-percent:0;mso-wrap-distance-left:9pt;mso-wrap-distance-top:3.6pt;mso-wrap-distance-right:9pt;mso-wrap-distance-bottom:3.6pt;mso-position-horizontal:absolute;mso-position-horizontal-relative:text;mso-position-vertical:absolute;mso-position-vertical-relative:text;mso-width-percent:0;mso-height-percent:0;mso-width-relative:margin;mso-height-relative:margin;v-text-anchor:top" o:gfxdata="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" filled="f" stroked="f">
                 <v:textbox>
@@ -4753,7 +4773,7 @@
               </wp:anchor>
             </w:drawing>
           </mc:Choice>
-          <mc:Fallback>
+          <mc:Fallback xmlns:w16sdtdh="http://schemas.microsoft.com/office/word/2020/wordml/sdtdatahash" xmlns:w16="http://schemas.microsoft.com/office/word/2018/wordml" xmlns:w16cid="http://schemas.microsoft.com/office/word/2016/wordml/cid" xmlns:w16cex="http://schemas.microsoft.com/office/word/2018/wordml/cex" xmlns:oel="http://schemas.microsoft.com/office/2019/extlst" xmlns:am3d="http://schemas.microsoft.com/office/drawing/2017/model3d" xmlns:aink="http://schemas.microsoft.com/office/drawing/2016/ink" xmlns:cx8="http://schemas.microsoft.com/office/drawing/2016/5/14/chartex" xmlns:cx7="http://schemas.microsoft.com/office/drawing/2016/5/13/chartex" xmlns:cx6="http://schemas.microsoft.com/office/drawing/2016/5/12/chartex" xmlns:cx5="http://schemas.microsoft.com/office/drawing/2016/5/11/chartex" xmlns:cx4="http://schemas.microsoft.com/office/drawing/2016/5/10/chartex" xmlns:cx3="http://schemas.microsoft.com/office/drawing/2016/5/9/chartex" xmlns:cx2="http://schemas.microsoft.com/office/drawing/2015/10/21/chartex">
             <w:pict>
               <v:line w14:anchorId="058C78BF" id="직선 연결선 14" o:spid="_x0000_s1026" style="position:absolute;left:0;text-align:left;z-index:251677696;visibility:visible;mso-wrap-style:square;mso-width-percent:0;mso-wrap-distance-left:9pt;mso-wrap-distance-top:0;mso-wrap-distance-right:9pt;mso-wrap-distance-bottom:0;mso-position-horizontal:absolute;mso-position-horizontal-relative:text;mso-position-vertical:absolute;mso-position-vertical-relative:text;mso-width-percent:0;mso-width-relative:margin" from="47.7pt,223.8pt" to="170.4pt,223.8pt" o:gfxdata="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" strokecolor="#f60">
                 <v:stroke joinstyle="miter"/>
@@ -4926,7 +4946,7 @@
               </wp:anchor>
             </w:drawing>
           </mc:Choice>
-          <mc:Fallback>
+          <mc:Fallback xmlns:w16sdtdh="http://schemas.microsoft.com/office/word/2020/wordml/sdtdatahash" xmlns:w16="http://schemas.microsoft.com/office/word/2018/wordml" xmlns:w16cid="http://schemas.microsoft.com/office/word/2016/wordml/cid" xmlns:w16cex="http://schemas.microsoft.com/office/word/2018/wordml/cex" xmlns:oel="http://schemas.microsoft.com/office/2019/extlst" xmlns:am3d="http://schemas.microsoft.com/office/drawing/2017/model3d" xmlns:aink="http://schemas.microsoft.com/office/drawing/2016/ink" xmlns:cx8="http://schemas.microsoft.com/office/drawing/2016/5/14/chartex" xmlns:cx7="http://schemas.microsoft.com/office/drawing/2016/5/13/chartex" xmlns:cx6="http://schemas.microsoft.com/office/drawing/2016/5/12/chartex" xmlns:cx5="http://schemas.microsoft.com/office/drawing/2016/5/11/chartex" xmlns:cx4="http://schemas.microsoft.com/office/drawing/2016/5/10/chartex" xmlns:cx3="http://schemas.microsoft.com/office/drawing/2016/5/9/chartex" xmlns:cx2="http://schemas.microsoft.com/office/drawing/2015/10/21/chartex">
             <w:pict>
               <v:shape w14:anchorId="190D963D" id="_x0000_s1040" type="#_x0000_t202" style="position:absolute;left:0;text-align:left;margin-left:43.3pt;margin-top:131.5pt;width:89.25pt;height:21pt;z-index:251666432;visibility:visible;mso-wrap-style:square;mso-width-percent:0;mso-height-percent:0;mso-wrap-distance-left:9pt;mso-wrap-distance-top:3.6pt;mso-wrap-distance-right:9pt;mso-wrap-distance-bottom:3.6pt;mso-position-horizontal:absolute;mso-position-horizontal-relative:text;mso-position-vertical:absolute;mso-position-vertical-relative:text;mso-width-percent:0;mso-height-percent:0;mso-width-relative:margin;mso-height-relative:margin;v-text-anchor:top" o:gfxdata="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" filled="f" stroked="f">
                 <v:textbox>
@@ -5065,7 +5085,7 @@
               </wp:anchor>
             </w:drawing>
           </mc:Choice>
-          <mc:Fallback>
+          <mc:Fallback xmlns:w16sdtdh="http://schemas.microsoft.com/office/word/2020/wordml/sdtdatahash" xmlns:w16="http://schemas.microsoft.com/office/word/2018/wordml" xmlns:w16cid="http://schemas.microsoft.com/office/word/2016/wordml/cid" xmlns:w16cex="http://schemas.microsoft.com/office/word/2018/wordml/cex" xmlns:oel="http://schemas.microsoft.com/office/2019/extlst" xmlns:am3d="http://schemas.microsoft.com/office/drawing/2017/model3d" xmlns:aink="http://schemas.microsoft.com/office/drawing/2016/ink" xmlns:cx8="http://schemas.microsoft.com/office/drawing/2016/5/14/chartex" xmlns:cx7="http://schemas.microsoft.com/office/drawing/2016/5/13/chartex" xmlns:cx6="http://schemas.microsoft.com/office/drawing/2016/5/12/chartex" xmlns:cx5="http://schemas.microsoft.com/office/drawing/2016/5/11/chartex" xmlns:cx4="http://schemas.microsoft.com/office/drawing/2016/5/10/chartex" xmlns:cx3="http://schemas.microsoft.com/office/drawing/2016/5/9/chartex" xmlns:cx2="http://schemas.microsoft.com/office/drawing/2015/10/21/chartex">
             <w:pict>
               <v:oval w14:anchorId="47EA75F3" id="타원 3" o:spid="_x0000_s1026" style="position:absolute;left:0;text-align:left;margin-left:58.9pt;margin-top:1.85pt;width:107.95pt;height:107.95pt;z-index:251660288;visibility:visible;mso-wrap-style:square;mso-width-percent:0;mso-height-percent:0;mso-wrap-distance-left:9pt;mso-wrap-distance-top:0;mso-wrap-distance-right:9pt;mso-wrap-distance-bottom:0;mso-position-horizontal:absolute;mso-position-horizontal-relative:text;mso-position-vertical:absolute;mso-position-vertical-relative:text;mso-width-percent:0;mso-height-percent:0;mso-width-relative:margin;mso-height-relative:margin;v-text-anchor:middle" o:gfxdata="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" strokecolor="#99cb38 [3204]" strokeweight="3pt">
                 <v:fill r:id="rId12" o:title="" recolor="t" rotate="t" type="frame"/>
@@ -5078,6 +5098,8 @@
       <w:r>
         <w:br w:type="page"/>
       </w:r>
+      <w:bookmarkStart w:id="0" w:name="_GoBack"/>
+      <w:bookmarkEnd w:id="0"/>
     </w:p>
     <w:tbl>
       <w:tblPr>
@@ -5421,7 +5443,6 @@
               <w:autoSpaceDE/>
               <w:autoSpaceDN/>
               <w:rPr>
-                <w:rFonts w:hint="eastAsia"/>
                 <w:sz w:val="16"/>
               </w:rPr>
             </w:pPr>
@@ -5533,6 +5554,7 @@
             </w:pPr>
             <w:r>
               <w:rPr>
+                <w:noProof/>
                 <w:sz w:val="16"/>
               </w:rPr>
               <w:drawing>
@@ -5729,7 +5751,6 @@
               <w:autoSpaceDE/>
               <w:autoSpaceDN/>
               <w:rPr>
-                <w:rFonts w:hint="eastAsia"/>
                 <w:color w:val="7F7F7F" w:themeColor="text1" w:themeTint="80"/>
                 <w:sz w:val="12"/>
                 <w:szCs w:val="18"/>
@@ -6366,6 +6387,7 @@
             </w:pPr>
             <w:r>
               <w:rPr>
+                <w:noProof/>
                 <w:sz w:val="16"/>
               </w:rPr>
               <w:drawing>
@@ -6406,6 +6428,7 @@
             </w:r>
             <w:r>
               <w:rPr>
+                <w:noProof/>
                 <w:sz w:val="16"/>
               </w:rPr>
               <w:drawing>
@@ -6446,6 +6469,7 @@
             </w:r>
             <w:r>
               <w:rPr>
+                <w:noProof/>
                 <w:color w:val="7F7F7F" w:themeColor="text1" w:themeTint="80"/>
                 <w:sz w:val="16"/>
               </w:rPr>
@@ -6494,7 +6518,6 @@
               <w:autoSpaceDN/>
               <w:jc w:val="center"/>
               <w:rPr>
-                <w:rFonts w:hint="eastAsia"/>
                 <w:color w:val="7F7F7F" w:themeColor="text1" w:themeTint="80"/>
                 <w:sz w:val="12"/>
                 <w:szCs w:val="18"/>
@@ -6556,14 +6579,7 @@
                 <w:color w:val="000000" w:themeColor="text1"/>
                 <w:sz w:val="16"/>
               </w:rPr>
-              <w:t xml:space="preserve"> </w:t>
-            </w:r>
-            <w:r>
-              <w:rPr>
-                <w:color w:val="000000" w:themeColor="text1"/>
-                <w:sz w:val="16"/>
-              </w:rPr>
-              <w:t>https://www.roblox.com/games/10177641347/Evil-Tale-Greedy</w:t>
+              <w:t xml:space="preserve"> https://www.roblox.com/games/10177641347/Evil-Tale-Greedy</w:t>
             </w:r>
           </w:p>
         </w:tc>
@@ -6884,7 +6900,6 @@
               <w:autoSpaceDE/>
               <w:autoSpaceDN/>
               <w:rPr>
-                <w:rFonts w:hint="eastAsia"/>
                 <w:sz w:val="16"/>
               </w:rPr>
             </w:pPr>
@@ -6988,6 +7003,7 @@
             </w:pPr>
             <w:r>
               <w:rPr>
+                <w:noProof/>
                 <w:color w:val="7F7F7F" w:themeColor="text1" w:themeTint="80"/>
                 <w:sz w:val="16"/>
               </w:rPr>
@@ -7036,7 +7052,6 @@
               <w:autoSpaceDN/>
               <w:jc w:val="center"/>
               <w:rPr>
-                <w:rFonts w:hint="eastAsia"/>
                 <w:color w:val="7F7F7F" w:themeColor="text1" w:themeTint="80"/>
                 <w:sz w:val="12"/>
                 <w:szCs w:val="18"/>
@@ -7431,7 +7446,7 @@
               </wp:anchor>
             </w:drawing>
           </mc:Choice>
-          <mc:Fallback>
+          <mc:Fallback xmlns:w16sdtdh="http://schemas.microsoft.com/office/word/2020/wordml/sdtdatahash" xmlns:w16="http://schemas.microsoft.com/office/word/2018/wordml" xmlns:w16cid="http://schemas.microsoft.com/office/word/2016/wordml/cid" xmlns:w16cex="http://schemas.microsoft.com/office/word/2018/wordml/cex" xmlns:oel="http://schemas.microsoft.com/office/2019/extlst" xmlns:am3d="http://schemas.microsoft.com/office/drawing/2017/model3d" xmlns:aink="http://schemas.microsoft.com/office/drawing/2016/ink" xmlns:cx8="http://schemas.microsoft.com/office/drawing/2016/5/14/chartex" xmlns:cx7="http://schemas.microsoft.com/office/drawing/2016/5/13/chartex" xmlns:cx6="http://schemas.microsoft.com/office/drawing/2016/5/12/chartex" xmlns:cx5="http://schemas.microsoft.com/office/drawing/2016/5/11/chartex" xmlns:cx4="http://schemas.microsoft.com/office/drawing/2016/5/10/chartex" xmlns:cx3="http://schemas.microsoft.com/office/drawing/2016/5/9/chartex" xmlns:cx2="http://schemas.microsoft.com/office/drawing/2015/10/21/chartex">
             <w:pict>
               <v:shape w14:anchorId="6F621824" id="_x0000_s1041" type="#_x0000_t202" style="position:absolute;left:0;text-align:left;margin-left:0;margin-top:.65pt;width:433.35pt;height:71.6pt;z-index:251779072;visibility:visible;mso-wrap-style:square;mso-width-percent:0;mso-height-percent:0;mso-wrap-distance-left:9pt;mso-wrap-distance-top:3.6pt;mso-wrap-distance-right:9pt;mso-wrap-distance-bottom:3.6pt;mso-position-horizontal:center;mso-position-horizontal-relative:margin;mso-position-vertical:absolute;mso-position-vertical-relative:text;mso-width-percent:0;mso-height-percent:0;mso-width-relative:margin;mso-height-relative:margin;v-text-anchor:top" o:gfxdata="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" filled="f" stroked="f">
                 <v:textbox>
@@ -7773,7 +7788,7 @@
               </wp:anchor>
             </w:drawing>
           </mc:Choice>
-          <mc:Fallback>
+          <mc:Fallback xmlns:w16sdtdh="http://schemas.microsoft.com/office/word/2020/wordml/sdtdatahash" xmlns:w16="http://schemas.microsoft.com/office/word/2018/wordml" xmlns:w16cid="http://schemas.microsoft.com/office/word/2016/wordml/cid" xmlns:w16cex="http://schemas.microsoft.com/office/word/2018/wordml/cex" xmlns:oel="http://schemas.microsoft.com/office/2019/extlst" xmlns:am3d="http://schemas.microsoft.com/office/drawing/2017/model3d" xmlns:aink="http://schemas.microsoft.com/office/drawing/2016/ink" xmlns:cx8="http://schemas.microsoft.com/office/drawing/2016/5/14/chartex" xmlns:cx7="http://schemas.microsoft.com/office/drawing/2016/5/13/chartex" xmlns:cx6="http://schemas.microsoft.com/office/drawing/2016/5/12/chartex" xmlns:cx5="http://schemas.microsoft.com/office/drawing/2016/5/11/chartex" xmlns:cx4="http://schemas.microsoft.com/office/drawing/2016/5/10/chartex" xmlns:cx3="http://schemas.microsoft.com/office/drawing/2016/5/9/chartex" xmlns:cx2="http://schemas.microsoft.com/office/drawing/2015/10/21/chartex">
             <w:pict>
               <v:rect w14:anchorId="5F416551" id="직사각형 49" o:spid="_x0000_s1026" style="position:absolute;left:0;text-align:left;margin-left:0;margin-top:716.4pt;width:114.75pt;height:41.35pt;z-index:251772928;visibility:visible;mso-wrap-style:square;mso-width-percent:0;mso-height-percent:0;mso-wrap-distance-left:9pt;mso-wrap-distance-top:0;mso-wrap-distance-right:9pt;mso-wrap-distance-bottom:0;mso-position-horizontal:center;mso-position-horizontal-relative:margin;mso-position-vertical:absolute;mso-position-vertical-relative:text;mso-width-percent:0;mso-height-percent:0;mso-width-relative:margin;mso-height-relative:margin;v-text-anchor:middle" o:gfxdata="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" fillcolor="white [3212]" stroked="f" strokeweight="1pt">
                 <w10:wrap anchorx="margin"/>
@@ -8108,7 +8123,29 @@
                                 <w:szCs w:val="23"/>
                                 <w:shd w:val="clear" w:color="auto" w:fill="FFFFFF"/>
                               </w:rPr>
-                              <w:t xml:space="preserve"> 제시했습니다. 또한 해당 수치를 ppt로 시각화하고 학우들에게 </w:t>
+                              <w:t xml:space="preserve"> 제시했습니다. 또한 해당 수치를 ppt로 </w:t>
+                            </w:r>
+                            <w:proofErr w:type="spellStart"/>
+                            <w:r>
+                              <w:rPr>
+                                <w:rFonts w:asciiTheme="minorEastAsia" w:hAnsiTheme="minorEastAsia"/>
+                                <w:color w:val="333333"/>
+                                <w:spacing w:val="-8"/>
+                                <w:szCs w:val="23"/>
+                                <w:shd w:val="clear" w:color="auto" w:fill="FFFFFF"/>
+                              </w:rPr>
+                              <w:t>시각화하고</w:t>
+                            </w:r>
+                            <w:proofErr w:type="spellEnd"/>
+                            <w:r>
+                              <w:rPr>
+                                <w:rFonts w:asciiTheme="minorEastAsia" w:hAnsiTheme="minorEastAsia"/>
+                                <w:color w:val="333333"/>
+                                <w:spacing w:val="-8"/>
+                                <w:szCs w:val="23"/>
+                                <w:shd w:val="clear" w:color="auto" w:fill="FFFFFF"/>
+                              </w:rPr>
+                              <w:t xml:space="preserve"> 학우들에게 </w:t>
                             </w:r>
                             <w:proofErr w:type="spellStart"/>
                             <w:r>
@@ -8254,7 +8291,7 @@
               </wp:anchor>
             </w:drawing>
           </mc:Choice>
-          <mc:Fallback>
+          <mc:Fallback xmlns:w16sdtdh="http://schemas.microsoft.com/office/word/2020/wordml/sdtdatahash" xmlns:w16="http://schemas.microsoft.com/office/word/2018/wordml" xmlns:w16cid="http://schemas.microsoft.com/office/word/2016/wordml/cid" xmlns:w16cex="http://schemas.microsoft.com/office/word/2018/wordml/cex" xmlns:oel="http://schemas.microsoft.com/office/2019/extlst" xmlns:am3d="http://schemas.microsoft.com/office/drawing/2017/model3d" xmlns:aink="http://schemas.microsoft.com/office/drawing/2016/ink" xmlns:cx8="http://schemas.microsoft.com/office/drawing/2016/5/14/chartex" xmlns:cx7="http://schemas.microsoft.com/office/drawing/2016/5/13/chartex" xmlns:cx6="http://schemas.microsoft.com/office/drawing/2016/5/12/chartex" xmlns:cx5="http://schemas.microsoft.com/office/drawing/2016/5/11/chartex" xmlns:cx4="http://schemas.microsoft.com/office/drawing/2016/5/10/chartex" xmlns:cx3="http://schemas.microsoft.com/office/drawing/2016/5/9/chartex" xmlns:cx2="http://schemas.microsoft.com/office/drawing/2015/10/21/chartex">
             <w:pict>
               <v:shape w14:anchorId="39F6C3F8" id="_x0000_s1042" type="#_x0000_t202" style="position:absolute;left:0;text-align:left;margin-left:50.35pt;margin-top:273.15pt;width:478.15pt;height:157.75pt;z-index:251735040;visibility:visible;mso-wrap-style:square;mso-width-percent:0;mso-height-percent:0;mso-wrap-distance-left:9pt;mso-wrap-distance-top:3.6pt;mso-wrap-distance-right:9pt;mso-wrap-distance-bottom:3.6pt;mso-position-horizontal:absolute;mso-position-horizontal-relative:margin;mso-position-vertical:absolute;mso-position-vertical-relative:text;mso-width-percent:0;mso-height-percent:0;mso-width-relative:margin;mso-height-relative:margin;v-text-anchor:top" o:gfxdata="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" filled="f" stroked="f">
                 <v:textbox>
@@ -8731,7 +8768,7 @@
               </wp:anchor>
             </w:drawing>
           </mc:Choice>
-          <mc:Fallback>
+          <mc:Fallback xmlns:w16sdtdh="http://schemas.microsoft.com/office/word/2020/wordml/sdtdatahash" xmlns:w16="http://schemas.microsoft.com/office/word/2018/wordml" xmlns:w16cid="http://schemas.microsoft.com/office/word/2016/wordml/cid" xmlns:w16cex="http://schemas.microsoft.com/office/word/2018/wordml/cex" xmlns:oel="http://schemas.microsoft.com/office/2019/extlst" xmlns:am3d="http://schemas.microsoft.com/office/drawing/2017/model3d" xmlns:aink="http://schemas.microsoft.com/office/drawing/2016/ink" xmlns:cx8="http://schemas.microsoft.com/office/drawing/2016/5/14/chartex" xmlns:cx7="http://schemas.microsoft.com/office/drawing/2016/5/13/chartex" xmlns:cx6="http://schemas.microsoft.com/office/drawing/2016/5/12/chartex" xmlns:cx5="http://schemas.microsoft.com/office/drawing/2016/5/11/chartex" xmlns:cx4="http://schemas.microsoft.com/office/drawing/2016/5/10/chartex" xmlns:cx3="http://schemas.microsoft.com/office/drawing/2016/5/9/chartex" xmlns:cx2="http://schemas.microsoft.com/office/drawing/2015/10/21/chartex">
             <w:pict>
               <v:rect w14:anchorId="2160AAD0" id="직사각형 47" o:spid="_x0000_s1026" style="position:absolute;left:0;text-align:left;margin-left:44.35pt;margin-top:249.15pt;width:6.85pt;height:18.2pt;z-index:251736064;visibility:visible;mso-wrap-style:square;mso-wrap-distance-left:9pt;mso-wrap-distance-top:0;mso-wrap-distance-right:9pt;mso-wrap-distance-bottom:0;mso-position-horizontal:absolute;mso-position-horizontal-relative:text;mso-position-vertical:absolute;mso-position-vertical-relative:text;v-text-anchor:middle" o:gfxdata="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" fillcolor="#f60" stroked="f" strokeweight="1pt"/>
             </w:pict>
@@ -8859,7 +8896,7 @@
               </wp:anchor>
             </w:drawing>
           </mc:Choice>
-          <mc:Fallback>
+          <mc:Fallback xmlns:w16sdtdh="http://schemas.microsoft.com/office/word/2020/wordml/sdtdatahash" xmlns:w16="http://schemas.microsoft.com/office/word/2018/wordml" xmlns:w16cid="http://schemas.microsoft.com/office/word/2016/wordml/cid" xmlns:w16cex="http://schemas.microsoft.com/office/word/2018/wordml/cex" xmlns:oel="http://schemas.microsoft.com/office/2019/extlst" xmlns:am3d="http://schemas.microsoft.com/office/drawing/2017/model3d" xmlns:aink="http://schemas.microsoft.com/office/drawing/2016/ink" xmlns:cx8="http://schemas.microsoft.com/office/drawing/2016/5/14/chartex" xmlns:cx7="http://schemas.microsoft.com/office/drawing/2016/5/13/chartex" xmlns:cx6="http://schemas.microsoft.com/office/drawing/2016/5/12/chartex" xmlns:cx5="http://schemas.microsoft.com/office/drawing/2016/5/11/chartex" xmlns:cx4="http://schemas.microsoft.com/office/drawing/2016/5/10/chartex" xmlns:cx3="http://schemas.microsoft.com/office/drawing/2016/5/9/chartex" xmlns:cx2="http://schemas.microsoft.com/office/drawing/2015/10/21/chartex">
             <w:pict>
               <v:shape w14:anchorId="12C9E0DE" id="_x0000_s1043" type="#_x0000_t202" style="position:absolute;left:0;text-align:left;margin-left:51.2pt;margin-top:246.45pt;width:277pt;height:26.75pt;z-index:251734016;visibility:visible;mso-wrap-style:square;mso-width-percent:0;mso-height-percent:0;mso-wrap-distance-left:9pt;mso-wrap-distance-top:3.6pt;mso-wrap-distance-right:9pt;mso-wrap-distance-bottom:3.6pt;mso-position-horizontal:absolute;mso-position-horizontal-relative:text;mso-position-vertical:absolute;mso-position-vertical-relative:text;mso-width-percent:0;mso-height-percent:0;mso-width-relative:margin;mso-height-relative:margin;v-text-anchor:top" o:gfxdata="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" filled="f" stroked="f">
                 <v:textbox>
@@ -10484,7 +10521,7 @@
               </wp:anchor>
             </w:drawing>
           </mc:Choice>
-          <mc:Fallback>
+          <mc:Fallback xmlns:w16sdtdh="http://schemas.microsoft.com/office/word/2020/wordml/sdtdatahash" xmlns:w16="http://schemas.microsoft.com/office/word/2018/wordml" xmlns:w16cid="http://schemas.microsoft.com/office/word/2016/wordml/cid" xmlns:w16cex="http://schemas.microsoft.com/office/word/2018/wordml/cex" xmlns:oel="http://schemas.microsoft.com/office/2019/extlst" xmlns:am3d="http://schemas.microsoft.com/office/drawing/2017/model3d" xmlns:aink="http://schemas.microsoft.com/office/drawing/2016/ink" xmlns:cx8="http://schemas.microsoft.com/office/drawing/2016/5/14/chartex" xmlns:cx7="http://schemas.microsoft.com/office/drawing/2016/5/13/chartex" xmlns:cx6="http://schemas.microsoft.com/office/drawing/2016/5/12/chartex" xmlns:cx5="http://schemas.microsoft.com/office/drawing/2016/5/11/chartex" xmlns:cx4="http://schemas.microsoft.com/office/drawing/2016/5/10/chartex" xmlns:cx3="http://schemas.microsoft.com/office/drawing/2016/5/9/chartex" xmlns:cx2="http://schemas.microsoft.com/office/drawing/2015/10/21/chartex">
             <w:pict>
               <v:shape w14:anchorId="029E3697" id="_x0000_s1044" type="#_x0000_t202" style="position:absolute;left:0;text-align:left;margin-left:48.75pt;margin-top:104.9pt;width:478.15pt;height:122.25pt;z-index:251762688;visibility:visible;mso-wrap-style:square;mso-width-percent:0;mso-height-percent:0;mso-wrap-distance-left:9pt;mso-wrap-distance-top:3.6pt;mso-wrap-distance-right:9pt;mso-wrap-distance-bottom:3.6pt;mso-position-horizontal:absolute;mso-position-horizontal-relative:margin;mso-position-vertical:absolute;mso-position-vertical-relative:text;mso-width-percent:0;mso-height-percent:0;mso-width-relative:margin;mso-height-relative:margin;v-text-anchor:top" o:gfxdata="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" filled="f" stroked="f">
                 <v:textbox>
@@ -12392,7 +12429,7 @@
               </wp:anchor>
             </w:drawing>
           </mc:Choice>
-          <mc:Fallback>
+          <mc:Fallback xmlns:w16sdtdh="http://schemas.microsoft.com/office/word/2020/wordml/sdtdatahash" xmlns:w16="http://schemas.microsoft.com/office/word/2018/wordml" xmlns:w16cid="http://schemas.microsoft.com/office/word/2016/wordml/cid" xmlns:w16cex="http://schemas.microsoft.com/office/word/2018/wordml/cex" xmlns:oel="http://schemas.microsoft.com/office/2019/extlst" xmlns:am3d="http://schemas.microsoft.com/office/drawing/2017/model3d" xmlns:aink="http://schemas.microsoft.com/office/drawing/2016/ink" xmlns:cx8="http://schemas.microsoft.com/office/drawing/2016/5/14/chartex" xmlns:cx7="http://schemas.microsoft.com/office/drawing/2016/5/13/chartex" xmlns:cx6="http://schemas.microsoft.com/office/drawing/2016/5/12/chartex" xmlns:cx5="http://schemas.microsoft.com/office/drawing/2016/5/11/chartex" xmlns:cx4="http://schemas.microsoft.com/office/drawing/2016/5/10/chartex" xmlns:cx3="http://schemas.microsoft.com/office/drawing/2016/5/9/chartex" xmlns:cx2="http://schemas.microsoft.com/office/drawing/2015/10/21/chartex">
             <w:pict>
               <v:shape w14:anchorId="3D67B2FD" id="_x0000_s1045" type="#_x0000_t202" style="position:absolute;left:0;text-align:left;margin-left:52.05pt;margin-top:472.15pt;width:478.15pt;height:214.1pt;z-index:251746304;visibility:visible;mso-wrap-style:square;mso-width-percent:0;mso-height-percent:0;mso-wrap-distance-left:9pt;mso-wrap-distance-top:3.6pt;mso-wrap-distance-right:9pt;mso-wrap-distance-bottom:3.6pt;mso-position-horizontal:absolute;mso-position-horizontal-relative:margin;mso-position-vertical:absolute;mso-position-vertical-relative:text;mso-width-percent:0;mso-height-percent:0;mso-width-relative:margin;mso-height-relative:margin;v-text-anchor:top" o:gfxdata="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" filled="f" stroked="f">
                 <v:textbox>
@@ -12813,7 +12850,7 @@
               </wp:anchor>
             </w:drawing>
           </mc:Choice>
-          <mc:Fallback>
+          <mc:Fallback xmlns:w16sdtdh="http://schemas.microsoft.com/office/word/2020/wordml/sdtdatahash" xmlns:w16="http://schemas.microsoft.com/office/word/2018/wordml" xmlns:w16cid="http://schemas.microsoft.com/office/word/2016/wordml/cid" xmlns:w16cex="http://schemas.microsoft.com/office/word/2018/wordml/cex" xmlns:oel="http://schemas.microsoft.com/office/2019/extlst" xmlns:am3d="http://schemas.microsoft.com/office/drawing/2017/model3d" xmlns:aink="http://schemas.microsoft.com/office/drawing/2016/ink" xmlns:cx8="http://schemas.microsoft.com/office/drawing/2016/5/14/chartex" xmlns:cx7="http://schemas.microsoft.com/office/drawing/2016/5/13/chartex" xmlns:cx6="http://schemas.microsoft.com/office/drawing/2016/5/12/chartex" xmlns:cx5="http://schemas.microsoft.com/office/drawing/2016/5/11/chartex" xmlns:cx4="http://schemas.microsoft.com/office/drawing/2016/5/10/chartex" xmlns:cx3="http://schemas.microsoft.com/office/drawing/2016/5/9/chartex" xmlns:cx2="http://schemas.microsoft.com/office/drawing/2015/10/21/chartex">
             <w:pict>
               <v:rect w14:anchorId="6F2D023A" id="직사각형 53" o:spid="_x0000_s1026" style="position:absolute;left:0;text-align:left;margin-left:44.35pt;margin-top:448.55pt;width:6.85pt;height:18.2pt;z-index:251742208;visibility:visible;mso-wrap-style:square;mso-wrap-distance-left:9pt;mso-wrap-distance-top:0;mso-wrap-distance-right:9pt;mso-wrap-distance-bottom:0;mso-position-horizontal:absolute;mso-position-horizontal-relative:text;mso-position-vertical:absolute;mso-position-vertical-relative:text;v-text-anchor:middle" o:gfxdata="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" fillcolor="#f60" stroked="f" strokeweight="1pt"/>
             </w:pict>
@@ -12965,7 +13002,7 @@
               </wp:anchor>
             </w:drawing>
           </mc:Choice>
-          <mc:Fallback>
+          <mc:Fallback xmlns:w16sdtdh="http://schemas.microsoft.com/office/word/2020/wordml/sdtdatahash" xmlns:w16="http://schemas.microsoft.com/office/word/2018/wordml" xmlns:w16cid="http://schemas.microsoft.com/office/word/2016/wordml/cid" xmlns:w16cex="http://schemas.microsoft.com/office/word/2018/wordml/cex" xmlns:oel="http://schemas.microsoft.com/office/2019/extlst" xmlns:am3d="http://schemas.microsoft.com/office/drawing/2017/model3d" xmlns:aink="http://schemas.microsoft.com/office/drawing/2016/ink" xmlns:cx8="http://schemas.microsoft.com/office/drawing/2016/5/14/chartex" xmlns:cx7="http://schemas.microsoft.com/office/drawing/2016/5/13/chartex" xmlns:cx6="http://schemas.microsoft.com/office/drawing/2016/5/12/chartex" xmlns:cx5="http://schemas.microsoft.com/office/drawing/2016/5/11/chartex" xmlns:cx4="http://schemas.microsoft.com/office/drawing/2016/5/10/chartex" xmlns:cx3="http://schemas.microsoft.com/office/drawing/2016/5/9/chartex" xmlns:cx2="http://schemas.microsoft.com/office/drawing/2015/10/21/chartex">
             <w:pict>
               <v:shape w14:anchorId="5D443F95" id="_x0000_s1046" type="#_x0000_t202" style="position:absolute;left:0;text-align:left;margin-left:51.25pt;margin-top:445.1pt;width:277pt;height:26.75pt;z-index:251744256;visibility:visible;mso-wrap-style:square;mso-width-percent:0;mso-height-percent:0;mso-wrap-distance-left:9pt;mso-wrap-distance-top:3.6pt;mso-wrap-distance-right:9pt;mso-wrap-distance-bottom:3.6pt;mso-position-horizontal:absolute;mso-position-horizontal-relative:text;mso-position-vertical:absolute;mso-position-vertical-relative:text;mso-width-percent:0;mso-height-percent:0;mso-width-relative:margin;mso-height-relative:margin;v-text-anchor:top" o:gfxdata="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" filled="f" stroked="f">
                 <v:textbox>
@@ -13277,7 +13314,7 @@
               </wp:anchor>
             </w:drawing>
           </mc:Choice>
-          <mc:Fallback>
+          <mc:Fallback xmlns:w16sdtdh="http://schemas.microsoft.com/office/word/2020/wordml/sdtdatahash" xmlns:w16="http://schemas.microsoft.com/office/word/2018/wordml" xmlns:w16cid="http://schemas.microsoft.com/office/word/2016/wordml/cid" xmlns:w16cex="http://schemas.microsoft.com/office/word/2018/wordml/cex" xmlns:oel="http://schemas.microsoft.com/office/2019/extlst" xmlns:am3d="http://schemas.microsoft.com/office/drawing/2017/model3d" xmlns:aink="http://schemas.microsoft.com/office/drawing/2016/ink" xmlns:cx8="http://schemas.microsoft.com/office/drawing/2016/5/14/chartex" xmlns:cx7="http://schemas.microsoft.com/office/drawing/2016/5/13/chartex" xmlns:cx6="http://schemas.microsoft.com/office/drawing/2016/5/12/chartex" xmlns:cx5="http://schemas.microsoft.com/office/drawing/2016/5/11/chartex" xmlns:cx4="http://schemas.microsoft.com/office/drawing/2016/5/10/chartex" xmlns:cx3="http://schemas.microsoft.com/office/drawing/2016/5/9/chartex" xmlns:cx2="http://schemas.microsoft.com/office/drawing/2015/10/21/chartex">
             <w:pict>
               <v:shape w14:anchorId="0F263469" id="_x0000_s1047" type="#_x0000_t202" style="position:absolute;left:0;text-align:left;margin-left:50.65pt;margin-top:80.15pt;width:277pt;height:26.75pt;z-index:251759616;visibility:visible;mso-wrap-style:square;mso-width-percent:0;mso-height-percent:0;mso-wrap-distance-left:9pt;mso-wrap-distance-top:3.6pt;mso-wrap-distance-right:9pt;mso-wrap-distance-bottom:3.6pt;mso-position-horizontal:absolute;mso-position-horizontal-relative:text;mso-position-vertical:absolute;mso-position-vertical-relative:text;mso-width-percent:0;mso-height-percent:0;mso-width-relative:margin;mso-height-relative:margin;v-text-anchor:top" o:gfxdata="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" filled="f" stroked="f">
                 <v:textbox>
@@ -13511,7 +13548,7 @@
               </wp:anchor>
             </w:drawing>
           </mc:Choice>
-          <mc:Fallback>
+          <mc:Fallback xmlns:w16sdtdh="http://schemas.microsoft.com/office/word/2020/wordml/sdtdatahash" xmlns:w16="http://schemas.microsoft.com/office/word/2018/wordml" xmlns:w16cid="http://schemas.microsoft.com/office/word/2016/wordml/cid" xmlns:w16cex="http://schemas.microsoft.com/office/word/2018/wordml/cex" xmlns:oel="http://schemas.microsoft.com/office/2019/extlst" xmlns:am3d="http://schemas.microsoft.com/office/drawing/2017/model3d" xmlns:aink="http://schemas.microsoft.com/office/drawing/2016/ink" xmlns:cx8="http://schemas.microsoft.com/office/drawing/2016/5/14/chartex" xmlns:cx7="http://schemas.microsoft.com/office/drawing/2016/5/13/chartex" xmlns:cx6="http://schemas.microsoft.com/office/drawing/2016/5/12/chartex" xmlns:cx5="http://schemas.microsoft.com/office/drawing/2016/5/11/chartex" xmlns:cx4="http://schemas.microsoft.com/office/drawing/2016/5/10/chartex" xmlns:cx3="http://schemas.microsoft.com/office/drawing/2016/5/9/chartex" xmlns:cx2="http://schemas.microsoft.com/office/drawing/2015/10/21/chartex">
             <w:pict>
               <v:rect w14:anchorId="50B42063" id="직사각형 22" o:spid="_x0000_s1026" style="position:absolute;left:0;text-align:left;margin-left:43.8pt;margin-top:83.4pt;width:6.85pt;height:18.2pt;z-index:251760640;visibility:visible;mso-wrap-style:square;mso-wrap-distance-left:9pt;mso-wrap-distance-top:0;mso-wrap-distance-right:9pt;mso-wrap-distance-bottom:0;mso-position-horizontal:absolute;mso-position-horizontal-relative:text;mso-position-vertical:absolute;mso-position-vertical-relative:text;v-text-anchor:middle" o:gfxdata="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" fillcolor="#f60" stroked="f" strokeweight="1pt"/>
             </w:pict>
@@ -13654,7 +13691,7 @@
               </wp:anchor>
             </w:drawing>
           </mc:Choice>
-          <mc:Fallback>
+          <mc:Fallback xmlns:w16sdtdh="http://schemas.microsoft.com/office/word/2020/wordml/sdtdatahash" xmlns:w16="http://schemas.microsoft.com/office/word/2018/wordml" xmlns:w16cid="http://schemas.microsoft.com/office/word/2016/wordml/cid" xmlns:w16cex="http://schemas.microsoft.com/office/word/2018/wordml/cex" xmlns:oel="http://schemas.microsoft.com/office/2019/extlst" xmlns:am3d="http://schemas.microsoft.com/office/drawing/2017/model3d" xmlns:aink="http://schemas.microsoft.com/office/drawing/2016/ink" xmlns:cx8="http://schemas.microsoft.com/office/drawing/2016/5/14/chartex" xmlns:cx7="http://schemas.microsoft.com/office/drawing/2016/5/13/chartex" xmlns:cx6="http://schemas.microsoft.com/office/drawing/2016/5/12/chartex" xmlns:cx5="http://schemas.microsoft.com/office/drawing/2016/5/11/chartex" xmlns:cx4="http://schemas.microsoft.com/office/drawing/2016/5/10/chartex" xmlns:cx3="http://schemas.microsoft.com/office/drawing/2016/5/9/chartex" xmlns:cx2="http://schemas.microsoft.com/office/drawing/2015/10/21/chartex">
             <w:pict>
               <v:rect w14:anchorId="58B97096" id="직사각형 55" o:spid="_x0000_s1026" style="position:absolute;left:0;text-align:left;margin-left:0;margin-top:685.2pt;width:114.8pt;height:41.4pt;z-index:251749376;visibility:visible;mso-wrap-style:square;mso-height-percent:0;mso-wrap-distance-left:9pt;mso-wrap-distance-top:0;mso-wrap-distance-right:9pt;mso-wrap-distance-bottom:0;mso-position-horizontal:center;mso-position-horizontal-relative:margin;mso-position-vertical:absolute;mso-position-vertical-relative:text;mso-height-percent:0;mso-height-relative:margin;v-text-anchor:middle" o:gfxdata="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" fillcolor="white [3212]" stroked="f" strokeweight="1pt">
                 <w10:wrap anchorx="margin"/>
@@ -13897,7 +13934,7 @@
               </wp:anchor>
             </w:drawing>
           </mc:Choice>
-          <mc:Fallback>
+          <mc:Fallback xmlns:w16sdtdh="http://schemas.microsoft.com/office/word/2020/wordml/sdtdatahash" xmlns:w16="http://schemas.microsoft.com/office/word/2018/wordml" xmlns:w16cid="http://schemas.microsoft.com/office/word/2016/wordml/cid" xmlns:w16cex="http://schemas.microsoft.com/office/word/2018/wordml/cex" xmlns:oel="http://schemas.microsoft.com/office/2019/extlst" xmlns:am3d="http://schemas.microsoft.com/office/drawing/2017/model3d" xmlns:aink="http://schemas.microsoft.com/office/drawing/2016/ink" xmlns:cx8="http://schemas.microsoft.com/office/drawing/2016/5/14/chartex" xmlns:cx7="http://schemas.microsoft.com/office/drawing/2016/5/13/chartex" xmlns:cx6="http://schemas.microsoft.com/office/drawing/2016/5/12/chartex" xmlns:cx5="http://schemas.microsoft.com/office/drawing/2016/5/11/chartex" xmlns:cx4="http://schemas.microsoft.com/office/drawing/2016/5/10/chartex" xmlns:cx3="http://schemas.microsoft.com/office/drawing/2016/5/9/chartex" xmlns:cx2="http://schemas.microsoft.com/office/drawing/2015/10/21/chartex">
             <w:pict>
               <v:shape w14:anchorId="3476A10F" id="_x0000_s1048" type="#_x0000_t202" style="position:absolute;left:0;text-align:left;margin-left:33.95pt;margin-top:.3pt;width:433.35pt;height:71.6pt;z-index:251732992;visibility:visible;mso-wrap-style:square;mso-width-percent:0;mso-height-percent:0;mso-wrap-distance-left:9pt;mso-wrap-distance-top:3.6pt;mso-wrap-distance-right:9pt;mso-wrap-distance-bottom:3.6pt;mso-position-horizontal:absolute;mso-position-horizontal-relative:margin;mso-position-vertical:absolute;mso-position-vertical-relative:text;mso-width-percent:0;mso-height-percent:0;mso-width-relative:margin;mso-height-relative:margin;v-text-anchor:top" o:gfxdata="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" filled="f" stroked="f">
                 <v:textbox>
@@ -15670,7 +15707,7 @@
               </wp:anchor>
             </w:drawing>
           </mc:Choice>
-          <mc:Fallback>
+          <mc:Fallback xmlns:w16sdtdh="http://schemas.microsoft.com/office/word/2020/wordml/sdtdatahash" xmlns:w16="http://schemas.microsoft.com/office/word/2018/wordml" xmlns:w16cid="http://schemas.microsoft.com/office/word/2016/wordml/cid" xmlns:w16cex="http://schemas.microsoft.com/office/word/2018/wordml/cex" xmlns:oel="http://schemas.microsoft.com/office/2019/extlst" xmlns:am3d="http://schemas.microsoft.com/office/drawing/2017/model3d" xmlns:aink="http://schemas.microsoft.com/office/drawing/2016/ink" xmlns:cx8="http://schemas.microsoft.com/office/drawing/2016/5/14/chartex" xmlns:cx7="http://schemas.microsoft.com/office/drawing/2016/5/13/chartex" xmlns:cx6="http://schemas.microsoft.com/office/drawing/2016/5/12/chartex" xmlns:cx5="http://schemas.microsoft.com/office/drawing/2016/5/11/chartex" xmlns:cx4="http://schemas.microsoft.com/office/drawing/2016/5/10/chartex" xmlns:cx3="http://schemas.microsoft.com/office/drawing/2016/5/9/chartex" xmlns:cx2="http://schemas.microsoft.com/office/drawing/2015/10/21/chartex">
             <w:pict>
               <v:shape w14:anchorId="7A8F0836" id="_x0000_s1049" type="#_x0000_t202" style="position:absolute;left:0;text-align:left;margin-left:50.1pt;margin-top:333.3pt;width:484.35pt;height:212.2pt;z-index:251729920;visibility:visible;mso-wrap-style:square;mso-width-percent:0;mso-height-percent:0;mso-wrap-distance-left:9pt;mso-wrap-distance-top:3.6pt;mso-wrap-distance-right:9pt;mso-wrap-distance-bottom:3.6pt;mso-position-horizontal:absolute;mso-position-horizontal-relative:margin;mso-position-vertical:absolute;mso-position-vertical-relative:text;mso-width-percent:0;mso-height-percent:0;mso-width-relative:margin;mso-height-relative:margin;v-text-anchor:top" o:gfxdata="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" filled="f" stroked="f">
                 <v:textbox>
@@ -18071,7 +18108,7 @@
               </wp:anchor>
             </w:drawing>
           </mc:Choice>
-          <mc:Fallback>
+          <mc:Fallback xmlns:w16sdtdh="http://schemas.microsoft.com/office/word/2020/wordml/sdtdatahash" xmlns:w16="http://schemas.microsoft.com/office/word/2018/wordml" xmlns:w16cid="http://schemas.microsoft.com/office/word/2016/wordml/cid" xmlns:w16cex="http://schemas.microsoft.com/office/word/2018/wordml/cex" xmlns:oel="http://schemas.microsoft.com/office/2019/extlst" xmlns:am3d="http://schemas.microsoft.com/office/drawing/2017/model3d" xmlns:aink="http://schemas.microsoft.com/office/drawing/2016/ink" xmlns:cx8="http://schemas.microsoft.com/office/drawing/2016/5/14/chartex" xmlns:cx7="http://schemas.microsoft.com/office/drawing/2016/5/13/chartex" xmlns:cx6="http://schemas.microsoft.com/office/drawing/2016/5/12/chartex" xmlns:cx5="http://schemas.microsoft.com/office/drawing/2016/5/11/chartex" xmlns:cx4="http://schemas.microsoft.com/office/drawing/2016/5/10/chartex" xmlns:cx3="http://schemas.microsoft.com/office/drawing/2016/5/9/chartex" xmlns:cx2="http://schemas.microsoft.com/office/drawing/2015/10/21/chartex">
             <w:pict>
               <v:shape w14:anchorId="02CB72C0" id="_x0000_s1050" type="#_x0000_t202" style="position:absolute;left:0;text-align:left;margin-left:421.45pt;margin-top:584.55pt;width:472.65pt;height:96.4pt;z-index:251782144;visibility:visible;mso-wrap-style:square;mso-width-percent:0;mso-height-percent:0;mso-wrap-distance-left:9pt;mso-wrap-distance-top:3.6pt;mso-wrap-distance-right:9pt;mso-wrap-distance-bottom:3.6pt;mso-position-horizontal:right;mso-position-horizontal-relative:margin;mso-position-vertical:absolute;mso-position-vertical-relative:text;mso-width-percent:0;mso-height-percent:0;mso-width-relative:margin;mso-height-relative:margin;v-text-anchor:top" o:gfxdata="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" filled="f" stroked="f">
                 <v:textbox>
@@ -18959,7 +18996,7 @@
               </wp:anchor>
             </w:drawing>
           </mc:Choice>
-          <mc:Fallback>
+          <mc:Fallback xmlns:w16sdtdh="http://schemas.microsoft.com/office/word/2020/wordml/sdtdatahash" xmlns:w16="http://schemas.microsoft.com/office/word/2018/wordml" xmlns:w16cid="http://schemas.microsoft.com/office/word/2016/wordml/cid" xmlns:w16cex="http://schemas.microsoft.com/office/word/2018/wordml/cex" xmlns:oel="http://schemas.microsoft.com/office/2019/extlst" xmlns:am3d="http://schemas.microsoft.com/office/drawing/2017/model3d" xmlns:aink="http://schemas.microsoft.com/office/drawing/2016/ink" xmlns:cx8="http://schemas.microsoft.com/office/drawing/2016/5/14/chartex" xmlns:cx7="http://schemas.microsoft.com/office/drawing/2016/5/13/chartex" xmlns:cx6="http://schemas.microsoft.com/office/drawing/2016/5/12/chartex" xmlns:cx5="http://schemas.microsoft.com/office/drawing/2016/5/11/chartex" xmlns:cx4="http://schemas.microsoft.com/office/drawing/2016/5/10/chartex" xmlns:cx3="http://schemas.microsoft.com/office/drawing/2016/5/9/chartex" xmlns:cx2="http://schemas.microsoft.com/office/drawing/2015/10/21/chartex">
             <w:pict>
               <v:rect w14:anchorId="69B36A2E" id="직사각형 42" o:spid="_x0000_s1026" style="position:absolute;left:0;text-align:left;margin-left:41.35pt;margin-top:309.1pt;width:6.85pt;height:18.2pt;z-index:251730944;visibility:visible;mso-wrap-style:square;mso-height-percent:0;mso-wrap-distance-left:9pt;mso-wrap-distance-top:0;mso-wrap-distance-right:9pt;mso-wrap-distance-bottom:0;mso-position-horizontal:absolute;mso-position-horizontal-relative:text;mso-position-vertical:absolute;mso-position-vertical-relative:text;mso-height-percent:0;mso-height-relative:margin;v-text-anchor:middle" o:gfxdata="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" fillcolor="#f60" stroked="f" strokeweight="1pt"/>
             </w:pict>
@@ -19100,7 +19137,7 @@
               </wp:anchor>
             </w:drawing>
           </mc:Choice>
-          <mc:Fallback>
+          <mc:Fallback xmlns:w16sdtdh="http://schemas.microsoft.com/office/word/2020/wordml/sdtdatahash" xmlns:w16="http://schemas.microsoft.com/office/word/2018/wordml" xmlns:w16cid="http://schemas.microsoft.com/office/word/2016/wordml/cid" xmlns:w16cex="http://schemas.microsoft.com/office/word/2018/wordml/cex" xmlns:oel="http://schemas.microsoft.com/office/2019/extlst" xmlns:am3d="http://schemas.microsoft.com/office/drawing/2017/model3d" xmlns:aink="http://schemas.microsoft.com/office/drawing/2016/ink" xmlns:cx8="http://schemas.microsoft.com/office/drawing/2016/5/14/chartex" xmlns:cx7="http://schemas.microsoft.com/office/drawing/2016/5/13/chartex" xmlns:cx6="http://schemas.microsoft.com/office/drawing/2016/5/12/chartex" xmlns:cx5="http://schemas.microsoft.com/office/drawing/2016/5/11/chartex" xmlns:cx4="http://schemas.microsoft.com/office/drawing/2016/5/10/chartex" xmlns:cx3="http://schemas.microsoft.com/office/drawing/2016/5/9/chartex" xmlns:cx2="http://schemas.microsoft.com/office/drawing/2015/10/21/chartex">
             <w:pict>
               <v:shape w14:anchorId="07E6B347" id="_x0000_s1051" type="#_x0000_t202" style="position:absolute;left:0;text-align:left;margin-left:50.15pt;margin-top:306.95pt;width:277pt;height:26.75pt;z-index:251728896;visibility:visible;mso-wrap-style:square;mso-width-percent:0;mso-height-percent:0;mso-wrap-distance-left:9pt;mso-wrap-distance-top:3.6pt;mso-wrap-distance-right:9pt;mso-wrap-distance-bottom:3.6pt;mso-position-horizontal:absolute;mso-position-horizontal-relative:text;mso-position-vertical:absolute;mso-position-vertical-relative:text;mso-width-percent:0;mso-height-percent:0;mso-width-relative:margin;mso-height-relative:margin;v-text-anchor:top" o:gfxdata="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" filled="f" stroked="f">
                 <v:textbox>
@@ -20103,7 +20140,7 @@
               </wp:anchor>
             </w:drawing>
           </mc:Choice>
-          <mc:Fallback>
+          <mc:Fallback xmlns:w16sdtdh="http://schemas.microsoft.com/office/word/2020/wordml/sdtdatahash" xmlns:w16="http://schemas.microsoft.com/office/word/2018/wordml" xmlns:w16cid="http://schemas.microsoft.com/office/word/2016/wordml/cid" xmlns:w16cex="http://schemas.microsoft.com/office/word/2018/wordml/cex" xmlns:oel="http://schemas.microsoft.com/office/2019/extlst" xmlns:am3d="http://schemas.microsoft.com/office/drawing/2017/model3d" xmlns:aink="http://schemas.microsoft.com/office/drawing/2016/ink" xmlns:cx8="http://schemas.microsoft.com/office/drawing/2016/5/14/chartex" xmlns:cx7="http://schemas.microsoft.com/office/drawing/2016/5/13/chartex" xmlns:cx6="http://schemas.microsoft.com/office/drawing/2016/5/12/chartex" xmlns:cx5="http://schemas.microsoft.com/office/drawing/2016/5/11/chartex" xmlns:cx4="http://schemas.microsoft.com/office/drawing/2016/5/10/chartex" xmlns:cx3="http://schemas.microsoft.com/office/drawing/2016/5/9/chartex" xmlns:cx2="http://schemas.microsoft.com/office/drawing/2015/10/21/chartex">
             <w:pict>
               <v:shape w14:anchorId="26E936EE" id="_x0000_s1052" type="#_x0000_t202" style="position:absolute;left:0;text-align:left;margin-left:37.95pt;margin-top:103.6pt;width:494.4pt;height:197.65pt;z-index:251720704;visibility:visible;mso-wrap-style:square;mso-width-percent:0;mso-height-percent:0;mso-wrap-distance-left:9pt;mso-wrap-distance-top:3.6pt;mso-wrap-distance-right:9pt;mso-wrap-distance-bottom:3.6pt;mso-position-horizontal:absolute;mso-position-horizontal-relative:text;mso-position-vertical:absolute;mso-position-vertical-relative:text;mso-width-percent:0;mso-height-percent:0;mso-width-relative:margin;mso-height-relative:margin;v-text-anchor:top" o:gfxdata="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" filled="f" stroked="f">
                 <v:textbox>
@@ -21116,7 +21153,7 @@
               </wp:anchor>
             </w:drawing>
           </mc:Choice>
-          <mc:Fallback>
+          <mc:Fallback xmlns:w16sdtdh="http://schemas.microsoft.com/office/word/2020/wordml/sdtdatahash" xmlns:w16="http://schemas.microsoft.com/office/word/2018/wordml" xmlns:w16cid="http://schemas.microsoft.com/office/word/2016/wordml/cid" xmlns:w16cex="http://schemas.microsoft.com/office/word/2018/wordml/cex" xmlns:oel="http://schemas.microsoft.com/office/2019/extlst" xmlns:am3d="http://schemas.microsoft.com/office/drawing/2017/model3d" xmlns:aink="http://schemas.microsoft.com/office/drawing/2016/ink" xmlns:cx8="http://schemas.microsoft.com/office/drawing/2016/5/14/chartex" xmlns:cx7="http://schemas.microsoft.com/office/drawing/2016/5/13/chartex" xmlns:cx6="http://schemas.microsoft.com/office/drawing/2016/5/12/chartex" xmlns:cx5="http://schemas.microsoft.com/office/drawing/2016/5/11/chartex" xmlns:cx4="http://schemas.microsoft.com/office/drawing/2016/5/10/chartex" xmlns:cx3="http://schemas.microsoft.com/office/drawing/2016/5/9/chartex" xmlns:cx2="http://schemas.microsoft.com/office/drawing/2015/10/21/chartex">
             <w:pict>
               <v:shape w14:anchorId="339746BE" id="_x0000_s1053" type="#_x0000_t202" style="position:absolute;left:0;text-align:left;margin-left:49.8pt;margin-top:555.7pt;width:277pt;height:26.75pt;z-index:251781120;visibility:visible;mso-wrap-style:square;mso-width-percent:0;mso-height-percent:0;mso-wrap-distance-left:9pt;mso-wrap-distance-top:3.6pt;mso-wrap-distance-right:9pt;mso-wrap-distance-bottom:3.6pt;mso-position-horizontal:absolute;mso-position-horizontal-relative:text;mso-position-vertical:absolute;mso-position-vertical-relative:text;mso-width-percent:0;mso-height-percent:0;mso-width-relative:margin;mso-height-relative:margin;v-text-anchor:top" o:gfxdata="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" filled="f" stroked="f">
                 <v:textbox>
@@ -21280,7 +21317,7 @@
               </wp:anchor>
             </w:drawing>
           </mc:Choice>
-          <mc:Fallback>
+          <mc:Fallback xmlns:w16sdtdh="http://schemas.microsoft.com/office/word/2020/wordml/sdtdatahash" xmlns:w16="http://schemas.microsoft.com/office/word/2018/wordml" xmlns:w16cid="http://schemas.microsoft.com/office/word/2016/wordml/cid" xmlns:w16cex="http://schemas.microsoft.com/office/word/2018/wordml/cex" xmlns:oel="http://schemas.microsoft.com/office/2019/extlst" xmlns:am3d="http://schemas.microsoft.com/office/drawing/2017/model3d" xmlns:aink="http://schemas.microsoft.com/office/drawing/2016/ink" xmlns:cx8="http://schemas.microsoft.com/office/drawing/2016/5/14/chartex" xmlns:cx7="http://schemas.microsoft.com/office/drawing/2016/5/13/chartex" xmlns:cx6="http://schemas.microsoft.com/office/drawing/2016/5/12/chartex" xmlns:cx5="http://schemas.microsoft.com/office/drawing/2016/5/11/chartex" xmlns:cx4="http://schemas.microsoft.com/office/drawing/2016/5/10/chartex" xmlns:cx3="http://schemas.microsoft.com/office/drawing/2016/5/9/chartex" xmlns:cx2="http://schemas.microsoft.com/office/drawing/2015/10/21/chartex">
             <w:pict>
               <v:rect w14:anchorId="4A5C46F6" id="직사각형 194" o:spid="_x0000_s1026" style="position:absolute;left:0;text-align:left;margin-left:41pt;margin-top:558.1pt;width:6.85pt;height:18.2pt;z-index:251783168;visibility:visible;mso-wrap-style:square;mso-height-percent:0;mso-wrap-distance-left:9pt;mso-wrap-distance-top:0;mso-wrap-distance-right:9pt;mso-wrap-distance-bottom:0;mso-position-horizontal:absolute;mso-position-horizontal-relative:text;mso-position-vertical:absolute;mso-position-vertical-relative:text;mso-height-percent:0;mso-height-relative:margin;v-text-anchor:middle" o:gfxdata="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" fillcolor="#f60" stroked="f" strokeweight="1pt"/>
             </w:pict>
@@ -21384,7 +21421,7 @@
               </wp:anchor>
             </w:drawing>
           </mc:Choice>
-          <mc:Fallback>
+          <mc:Fallback xmlns:w16sdtdh="http://schemas.microsoft.com/office/word/2020/wordml/sdtdatahash" xmlns:w16="http://schemas.microsoft.com/office/word/2018/wordml" xmlns:w16cid="http://schemas.microsoft.com/office/word/2016/wordml/cid" xmlns:w16cex="http://schemas.microsoft.com/office/word/2018/wordml/cex" xmlns:oel="http://schemas.microsoft.com/office/2019/extlst" xmlns:am3d="http://schemas.microsoft.com/office/drawing/2017/model3d" xmlns:aink="http://schemas.microsoft.com/office/drawing/2016/ink" xmlns:cx8="http://schemas.microsoft.com/office/drawing/2016/5/14/chartex" xmlns:cx7="http://schemas.microsoft.com/office/drawing/2016/5/13/chartex" xmlns:cx6="http://schemas.microsoft.com/office/drawing/2016/5/12/chartex" xmlns:cx5="http://schemas.microsoft.com/office/drawing/2016/5/11/chartex" xmlns:cx4="http://schemas.microsoft.com/office/drawing/2016/5/10/chartex" xmlns:cx3="http://schemas.microsoft.com/office/drawing/2016/5/9/chartex" xmlns:cx2="http://schemas.microsoft.com/office/drawing/2015/10/21/chartex">
             <w:pict>
               <v:shape w14:anchorId="60760162" id="_x0000_s1054" type="#_x0000_t202" style="position:absolute;left:0;text-align:left;margin-left:48.45pt;margin-top:77.05pt;width:277pt;height:26.75pt;z-index:251719680;visibility:visible;mso-wrap-style:square;mso-width-percent:0;mso-height-percent:0;mso-wrap-distance-left:9pt;mso-wrap-distance-top:3.6pt;mso-wrap-distance-right:9pt;mso-wrap-distance-bottom:3.6pt;mso-position-horizontal:absolute;mso-position-horizontal-relative:text;mso-position-vertical:absolute;mso-position-vertical-relative:text;mso-width-percent:0;mso-height-percent:0;mso-width-relative:margin;mso-height-relative:margin;v-text-anchor:top" o:gfxdata="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" filled="f" stroked="f">
                 <v:textbox>
@@ -21498,7 +21535,7 @@
               </wp:anchor>
             </w:drawing>
           </mc:Choice>
-          <mc:Fallback>
+          <mc:Fallback xmlns:w16sdtdh="http://schemas.microsoft.com/office/word/2020/wordml/sdtdatahash" xmlns:w16="http://schemas.microsoft.com/office/word/2018/wordml" xmlns:w16cid="http://schemas.microsoft.com/office/word/2016/wordml/cid" xmlns:w16cex="http://schemas.microsoft.com/office/word/2018/wordml/cex" xmlns:oel="http://schemas.microsoft.com/office/2019/extlst" xmlns:am3d="http://schemas.microsoft.com/office/drawing/2017/model3d" xmlns:aink="http://schemas.microsoft.com/office/drawing/2016/ink" xmlns:cx8="http://schemas.microsoft.com/office/drawing/2016/5/14/chartex" xmlns:cx7="http://schemas.microsoft.com/office/drawing/2016/5/13/chartex" xmlns:cx6="http://schemas.microsoft.com/office/drawing/2016/5/12/chartex" xmlns:cx5="http://schemas.microsoft.com/office/drawing/2016/5/11/chartex" xmlns:cx4="http://schemas.microsoft.com/office/drawing/2016/5/10/chartex" xmlns:cx3="http://schemas.microsoft.com/office/drawing/2016/5/9/chartex" xmlns:cx2="http://schemas.microsoft.com/office/drawing/2015/10/21/chartex">
             <w:pict>
               <v:rect w14:anchorId="613CDB5F" id="직사각형 219" o:spid="_x0000_s1026" style="position:absolute;left:0;text-align:left;margin-left:41.35pt;margin-top:79.45pt;width:6.85pt;height:18.2pt;z-index:251722752;visibility:visible;mso-wrap-style:square;mso-wrap-distance-left:9pt;mso-wrap-distance-top:0;mso-wrap-distance-right:9pt;mso-wrap-distance-bottom:0;mso-position-horizontal:absolute;mso-position-horizontal-relative:text;mso-position-vertical:absolute;mso-position-vertical-relative:text;v-text-anchor:middle" o:gfxdata="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" fillcolor="#f60" stroked="f" strokeweight="1pt"/>
             </w:pict>
@@ -21575,7 +21612,7 @@
               </wp:anchor>
             </w:drawing>
           </mc:Choice>
-          <mc:Fallback>
+          <mc:Fallback xmlns:w16sdtdh="http://schemas.microsoft.com/office/word/2020/wordml/sdtdatahash" xmlns:w16="http://schemas.microsoft.com/office/word/2018/wordml" xmlns:w16cid="http://schemas.microsoft.com/office/word/2016/wordml/cid" xmlns:w16cex="http://schemas.microsoft.com/office/word/2018/wordml/cex" xmlns:oel="http://schemas.microsoft.com/office/2019/extlst" xmlns:am3d="http://schemas.microsoft.com/office/drawing/2017/model3d" xmlns:aink="http://schemas.microsoft.com/office/drawing/2016/ink" xmlns:cx8="http://schemas.microsoft.com/office/drawing/2016/5/14/chartex" xmlns:cx7="http://schemas.microsoft.com/office/drawing/2016/5/13/chartex" xmlns:cx6="http://schemas.microsoft.com/office/drawing/2016/5/12/chartex" xmlns:cx5="http://schemas.microsoft.com/office/drawing/2016/5/11/chartex" xmlns:cx4="http://schemas.microsoft.com/office/drawing/2016/5/10/chartex" xmlns:cx3="http://schemas.microsoft.com/office/drawing/2016/5/9/chartex" xmlns:cx2="http://schemas.microsoft.com/office/drawing/2015/10/21/chartex">
             <w:pict>
               <v:rect w14:anchorId="1B776D13" id="직사각형 56" o:spid="_x0000_s1026" style="position:absolute;left:0;text-align:left;margin-left:0;margin-top:716.25pt;width:114.8pt;height:41.4pt;z-index:251751424;visibility:visible;mso-wrap-style:square;mso-height-percent:0;mso-wrap-distance-left:9pt;mso-wrap-distance-top:0;mso-wrap-distance-right:9pt;mso-wrap-distance-bottom:0;mso-position-horizontal:center;mso-position-horizontal-relative:margin;mso-position-vertical:absolute;mso-position-vertical-relative:text;mso-height-percent:0;mso-height-relative:margin;v-text-anchor:middle" o:gfxdata="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" fillcolor="white [3212]" stroked="f" strokeweight="1pt">
                 <w10:wrap anchorx="margin"/>
@@ -21783,7 +21820,7 @@
               </wp:anchor>
             </w:drawing>
           </mc:Choice>
-          <mc:Fallback>
+          <mc:Fallback xmlns:w16sdtdh="http://schemas.microsoft.com/office/word/2020/wordml/sdtdatahash" xmlns:w16="http://schemas.microsoft.com/office/word/2018/wordml" xmlns:w16cid="http://schemas.microsoft.com/office/word/2016/wordml/cid" xmlns:w16cex="http://schemas.microsoft.com/office/word/2018/wordml/cex" xmlns:oel="http://schemas.microsoft.com/office/2019/extlst" xmlns:am3d="http://schemas.microsoft.com/office/drawing/2017/model3d" xmlns:aink="http://schemas.microsoft.com/office/drawing/2016/ink" xmlns:cx8="http://schemas.microsoft.com/office/drawing/2016/5/14/chartex" xmlns:cx7="http://schemas.microsoft.com/office/drawing/2016/5/13/chartex" xmlns:cx6="http://schemas.microsoft.com/office/drawing/2016/5/12/chartex" xmlns:cx5="http://schemas.microsoft.com/office/drawing/2016/5/11/chartex" xmlns:cx4="http://schemas.microsoft.com/office/drawing/2016/5/10/chartex" xmlns:cx3="http://schemas.microsoft.com/office/drawing/2016/5/9/chartex" xmlns:cx2="http://schemas.microsoft.com/office/drawing/2015/10/21/chartex">
             <w:pict>
               <v:shape w14:anchorId="019DC4CC" id="_x0000_s1055" type="#_x0000_t202" style="position:absolute;left:0;text-align:left;margin-left:31.2pt;margin-top:.3pt;width:473.4pt;height:71.6pt;z-index:251717632;visibility:visible;mso-wrap-style:square;mso-width-percent:0;mso-height-percent:0;mso-wrap-distance-left:9pt;mso-wrap-distance-top:3.6pt;mso-wrap-distance-right:9pt;mso-wrap-distance-bottom:3.6pt;mso-position-horizontal:absolute;mso-position-horizontal-relative:margin;mso-position-vertical:absolute;mso-position-vertical-relative:text;mso-width-percent:0;mso-height-percent:0;mso-width-relative:margin;mso-height-relative:margin;v-text-anchor:top" o:gfxdata="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" filled="f" stroked="f">
                 <v:textbox>
@@ -21946,7 +21983,7 @@
 </file>
 
 <file path=word/endnotes.xml><?xml version="1.0" encoding="utf-8"?>
-<w:endnotes xmlns:wpc="http://schemas.microsoft.com/office/word/2010/wordprocessingCanvas" xmlns:cx="http://schemas.microsoft.com/office/drawing/2014/chartex" xmlns:cx1="http://schemas.microsoft.com/office/drawing/2015/9/8/chartex" xmlns:cx2="http://schemas.microsoft.com/office/drawing/2015/10/21/chartex" xmlns:cx3="http://schemas.microsoft.com/office/drawing/2016/5/9/chartex" xmlns:cx4="http://schemas.microsoft.com/office/drawing/2016/5/10/chartex" xmlns:cx5="http://schemas.microsoft.com/office/drawing/2016/5/11/chartex" xmlns:cx6="http://schemas.microsoft.com/office/drawing/2016/5/12/chartex" xmlns:cx7="http://schemas.microsoft.com/office/drawing/2016/5/13/chartex" xmlns:cx8="http://schemas.microsoft.com/office/drawing/2016/5/14/chartex" xmlns:mc="http://schemas.openxmlformats.org/markup-compatibility/2006" xmlns:aink="http://schemas.microsoft.com/office/drawing/2016/ink" xmlns:am3d="http://schemas.microsoft.com/office/drawing/2017/model3d" xmlns:o="urn:schemas-microsoft-com:office:office" xmlns:oel="http://schemas.microsoft.com/office/2019/extlst" xmlns:r="http://schemas.openxmlformats.org/officeDocument/2006/relationships" xmlns:m="http://schemas.openxmlformats.org/officeDocument/2006/math" xmlns:v="urn:schemas-microsoft-com:vml" xmlns:wp14="http://schemas.microsoft.com/office/word/2010/wordprocessingDrawing" xmlns:wp="http://schemas.openxmlformats.org/drawingml/2006/wordprocessingDrawing" xmlns:w10="urn:schemas-microsoft-com:office:word" xmlns:w="http://schemas.openxmlformats.org/wordprocessingml/2006/main" xmlns:w14="http://schemas.microsoft.com/office/word/2010/wordml" xmlns:w15="http://schemas.microsoft.com/office/word/2012/wordml" xmlns:w16cex="http://schemas.microsoft.com/office/word/2018/wordml/cex" xmlns:w16cid="http://schemas.microsoft.com/office/word/2016/wordml/cid" xmlns:w16="http://schemas.microsoft.com/office/word/2018/wordml" xmlns:w16sdtdh="http://schemas.microsoft.com/office/word/2020/wordml/sdtdatahash" xmlns:w16se="http://schemas.microsoft.com/office/word/2015/wordml/symex" xmlns:wpg="http://schemas.microsoft.com/office/word/2010/wordprocessingGroup" xmlns:wpi="http://schemas.microsoft.com/office/word/2010/wordprocessingInk" xmlns:wne="http://schemas.microsoft.com/office/word/2006/wordml" xmlns:wps="http://schemas.microsoft.com/office/word/2010/wordprocessingShape" mc:Ignorable="w14 w15 w16se w16cid w16 w16cex w16sdtdh wp14">
+<w:endnotes xmlns:wpc="http://schemas.microsoft.com/office/word/2010/wordprocessingCanvas" xmlns:cx="http://schemas.microsoft.com/office/drawing/2014/chartex" xmlns:cx1="http://schemas.microsoft.com/office/drawing/2015/9/8/chartex" xmlns:mc="http://schemas.openxmlformats.org/markup-compatibility/2006" xmlns:o="urn:schemas-microsoft-com:office:office" xmlns:r="http://schemas.openxmlformats.org/officeDocument/2006/relationships" xmlns:m="http://schemas.openxmlformats.org/officeDocument/2006/math" xmlns:v="urn:schemas-microsoft-com:vml" xmlns:wp14="http://schemas.microsoft.com/office/word/2010/wordprocessingDrawing" xmlns:wp="http://schemas.openxmlformats.org/drawingml/2006/wordprocessingDrawing" xmlns:w10="urn:schemas-microsoft-com:office:word" xmlns:w="http://schemas.openxmlformats.org/wordprocessingml/2006/main" xmlns:w14="http://schemas.microsoft.com/office/word/2010/wordml" xmlns:w15="http://schemas.microsoft.com/office/word/2012/wordml" xmlns:w16se="http://schemas.microsoft.com/office/word/2015/wordml/symex" xmlns:wpg="http://schemas.microsoft.com/office/word/2010/wordprocessingGroup" xmlns:wpi="http://schemas.microsoft.com/office/word/2010/wordprocessingInk" xmlns:wne="http://schemas.microsoft.com/office/word/2006/wordml" xmlns:wps="http://schemas.microsoft.com/office/word/2010/wordprocessingShape" mc:Ignorable="w14 w15 w16se wp14">
   <w:endnote w:type="separator" w:id="-1">
     <w:p>
       <w:pPr>
@@ -21971,7 +22008,7 @@
 </file>
 
 <file path=word/footer1.xml><?xml version="1.0" encoding="utf-8"?>
-<w:ftr xmlns:wpc="http://schemas.microsoft.com/office/word/2010/wordprocessingCanvas" xmlns:cx="http://schemas.microsoft.com/office/drawing/2014/chartex" xmlns:cx1="http://schemas.microsoft.com/office/drawing/2015/9/8/chartex" xmlns:cx2="http://schemas.microsoft.com/office/drawing/2015/10/21/chartex" xmlns:cx3="http://schemas.microsoft.com/office/drawing/2016/5/9/chartex" xmlns:cx4="http://schemas.microsoft.com/office/drawing/2016/5/10/chartex" xmlns:cx5="http://schemas.microsoft.com/office/drawing/2016/5/11/chartex" xmlns:cx6="http://schemas.microsoft.com/office/drawing/2016/5/12/chartex" xmlns:cx7="http://schemas.microsoft.com/office/drawing/2016/5/13/chartex" xmlns:cx8="http://schemas.microsoft.com/office/drawing/2016/5/14/chartex" xmlns:mc="http://schemas.openxmlformats.org/markup-compatibility/2006" xmlns:aink="http://schemas.microsoft.com/office/drawing/2016/ink" xmlns:am3d="http://schemas.microsoft.com/office/drawing/2017/model3d" xmlns:o="urn:schemas-microsoft-com:office:office" xmlns:oel="http://schemas.microsoft.com/office/2019/extlst" xmlns:r="http://schemas.openxmlformats.org/officeDocument/2006/relationships" xmlns:m="http://schemas.openxmlformats.org/officeDocument/2006/math" xmlns:v="urn:schemas-microsoft-com:vml" xmlns:wp14="http://schemas.microsoft.com/office/word/2010/wordprocessingDrawing" xmlns:wp="http://schemas.openxmlformats.org/drawingml/2006/wordprocessingDrawing" xmlns:w10="urn:schemas-microsoft-com:office:word" xmlns:w="http://schemas.openxmlformats.org/wordprocessingml/2006/main" xmlns:w14="http://schemas.microsoft.com/office/word/2010/wordml" xmlns:w15="http://schemas.microsoft.com/office/word/2012/wordml" xmlns:w16cex="http://schemas.microsoft.com/office/word/2018/wordml/cex" xmlns:w16cid="http://schemas.microsoft.com/office/word/2016/wordml/cid" xmlns:w16="http://schemas.microsoft.com/office/word/2018/wordml" xmlns:w16sdtdh="http://schemas.microsoft.com/office/word/2020/wordml/sdtdatahash" xmlns:w16se="http://schemas.microsoft.com/office/word/2015/wordml/symex" xmlns:wpg="http://schemas.microsoft.com/office/word/2010/wordprocessingGroup" xmlns:wpi="http://schemas.microsoft.com/office/word/2010/wordprocessingInk" xmlns:wne="http://schemas.microsoft.com/office/word/2006/wordml" xmlns:wps="http://schemas.microsoft.com/office/word/2010/wordprocessingShape" mc:Ignorable="w14 w15 w16se w16cid w16 w16cex w16sdtdh wp14">
+<w:ftr xmlns:wpc="http://schemas.microsoft.com/office/word/2010/wordprocessingCanvas" xmlns:cx="http://schemas.microsoft.com/office/drawing/2014/chartex" xmlns:cx1="http://schemas.microsoft.com/office/drawing/2015/9/8/chartex" xmlns:mc="http://schemas.openxmlformats.org/markup-compatibility/2006" xmlns:o="urn:schemas-microsoft-com:office:office" xmlns:r="http://schemas.openxmlformats.org/officeDocument/2006/relationships" xmlns:m="http://schemas.openxmlformats.org/officeDocument/2006/math" xmlns:v="urn:schemas-microsoft-com:vml" xmlns:wp14="http://schemas.microsoft.com/office/word/2010/wordprocessingDrawing" xmlns:wp="http://schemas.openxmlformats.org/drawingml/2006/wordprocessingDrawing" xmlns:w10="urn:schemas-microsoft-com:office:word" xmlns:w="http://schemas.openxmlformats.org/wordprocessingml/2006/main" xmlns:w14="http://schemas.microsoft.com/office/word/2010/wordml" xmlns:w15="http://schemas.microsoft.com/office/word/2012/wordml" xmlns:w16se="http://schemas.microsoft.com/office/word/2015/wordml/symex" xmlns:wpg="http://schemas.microsoft.com/office/word/2010/wordprocessingGroup" xmlns:wpi="http://schemas.microsoft.com/office/word/2010/wordprocessingInk" xmlns:wne="http://schemas.microsoft.com/office/word/2006/wordml" xmlns:wps="http://schemas.microsoft.com/office/word/2010/wordprocessingShape" mc:Ignorable="w14 w15 w16se wp14">
   <w:p>
     <w:pPr>
       <w:pStyle w:val="a4"/>
@@ -22046,7 +22083,7 @@
 </file>
 
 <file path=word/footnotes.xml><?xml version="1.0" encoding="utf-8"?>
-<w:footnotes xmlns:wpc="http://schemas.microsoft.com/office/word/2010/wordprocessingCanvas" xmlns:cx="http://schemas.microsoft.com/office/drawing/2014/chartex" xmlns:cx1="http://schemas.microsoft.com/office/drawing/2015/9/8/chartex" xmlns:cx2="http://schemas.microsoft.com/office/drawing/2015/10/21/chartex" xmlns:cx3="http://schemas.microsoft.com/office/drawing/2016/5/9/chartex" xmlns:cx4="http://schemas.microsoft.com/office/drawing/2016/5/10/chartex" xmlns:cx5="http://schemas.microsoft.com/office/drawing/2016/5/11/chartex" xmlns:cx6="http://schemas.microsoft.com/office/drawing/2016/5/12/chartex" xmlns:cx7="http://schemas.microsoft.com/office/drawing/2016/5/13/chartex" xmlns:cx8="http://schemas.microsoft.com/office/drawing/2016/5/14/chartex" xmlns:mc="http://schemas.openxmlformats.org/markup-compatibility/2006" xmlns:aink="http://schemas.microsoft.com/office/drawing/2016/ink" xmlns:am3d="http://schemas.microsoft.com/office/drawing/2017/model3d" xmlns:o="urn:schemas-microsoft-com:office:office" xmlns:oel="http://schemas.microsoft.com/office/2019/extlst" xmlns:r="http://schemas.openxmlformats.org/officeDocument/2006/relationships" xmlns:m="http://schemas.openxmlformats.org/officeDocument/2006/math" xmlns:v="urn:schemas-microsoft-com:vml" xmlns:wp14="http://schemas.microsoft.com/office/word/2010/wordprocessingDrawing" xmlns:wp="http://schemas.openxmlformats.org/drawingml/2006/wordprocessingDrawing" xmlns:w10="urn:schemas-microsoft-com:office:word" xmlns:w="http://schemas.openxmlformats.org/wordprocessingml/2006/main" xmlns:w14="http://schemas.microsoft.com/office/word/2010/wordml" xmlns:w15="http://schemas.microsoft.com/office/word/2012/wordml" xmlns:w16cex="http://schemas.microsoft.com/office/word/2018/wordml/cex" xmlns:w16cid="http://schemas.microsoft.com/office/word/2016/wordml/cid" xmlns:w16="http://schemas.microsoft.com/office/word/2018/wordml" xmlns:w16sdtdh="http://schemas.microsoft.com/office/word/2020/wordml/sdtdatahash" xmlns:w16se="http://schemas.microsoft.com/office/word/2015/wordml/symex" xmlns:wpg="http://schemas.microsoft.com/office/word/2010/wordprocessingGroup" xmlns:wpi="http://schemas.microsoft.com/office/word/2010/wordprocessingInk" xmlns:wne="http://schemas.microsoft.com/office/word/2006/wordml" xmlns:wps="http://schemas.microsoft.com/office/word/2010/wordprocessingShape" mc:Ignorable="w14 w15 w16se w16cid w16 w16cex w16sdtdh wp14">
+<w:footnotes xmlns:wpc="http://schemas.microsoft.com/office/word/2010/wordprocessingCanvas" xmlns:cx="http://schemas.microsoft.com/office/drawing/2014/chartex" xmlns:cx1="http://schemas.microsoft.com/office/drawing/2015/9/8/chartex" xmlns:mc="http://schemas.openxmlformats.org/markup-compatibility/2006" xmlns:o="urn:schemas-microsoft-com:office:office" xmlns:r="http://schemas.openxmlformats.org/officeDocument/2006/relationships" xmlns:m="http://schemas.openxmlformats.org/officeDocument/2006/math" xmlns:v="urn:schemas-microsoft-com:vml" xmlns:wp14="http://schemas.microsoft.com/office/word/2010/wordprocessingDrawing" xmlns:wp="http://schemas.openxmlformats.org/drawingml/2006/wordprocessingDrawing" xmlns:w10="urn:schemas-microsoft-com:office:word" xmlns:w="http://schemas.openxmlformats.org/wordprocessingml/2006/main" xmlns:w14="http://schemas.microsoft.com/office/word/2010/wordml" xmlns:w15="http://schemas.microsoft.com/office/word/2012/wordml" xmlns:w16se="http://schemas.microsoft.com/office/word/2015/wordml/symex" xmlns:wpg="http://schemas.microsoft.com/office/word/2010/wordprocessingGroup" xmlns:wpi="http://schemas.microsoft.com/office/word/2010/wordprocessingInk" xmlns:wne="http://schemas.microsoft.com/office/word/2006/wordml" xmlns:wps="http://schemas.microsoft.com/office/word/2010/wordprocessingShape" mc:Ignorable="w14 w15 w16se wp14">
   <w:footnote w:type="separator" w:id="-1">
     <w:p>
       <w:pPr>
@@ -22071,7 +22108,7 @@
 </file>
 
 <file path=word/header1.xml><?xml version="1.0" encoding="utf-8"?>
-<w:hdr xmlns:wpc="http://schemas.microsoft.com/office/word/2010/wordprocessingCanvas" xmlns:cx="http://schemas.microsoft.com/office/drawing/2014/chartex" xmlns:cx1="http://schemas.microsoft.com/office/drawing/2015/9/8/chartex" xmlns:cx2="http://schemas.microsoft.com/office/drawing/2015/10/21/chartex" xmlns:cx3="http://schemas.microsoft.com/office/drawing/2016/5/9/chartex" xmlns:cx4="http://schemas.microsoft.com/office/drawing/2016/5/10/chartex" xmlns:cx5="http://schemas.microsoft.com/office/drawing/2016/5/11/chartex" xmlns:cx6="http://schemas.microsoft.com/office/drawing/2016/5/12/chartex" xmlns:cx7="http://schemas.microsoft.com/office/drawing/2016/5/13/chartex" xmlns:cx8="http://schemas.microsoft.com/office/drawing/2016/5/14/chartex" xmlns:mc="http://schemas.openxmlformats.org/markup-compatibility/2006" xmlns:aink="http://schemas.microsoft.com/office/drawing/2016/ink" xmlns:am3d="http://schemas.microsoft.com/office/drawing/2017/model3d" xmlns:o="urn:schemas-microsoft-com:office:office" xmlns:oel="http://schemas.microsoft.com/office/2019/extlst" xmlns:r="http://schemas.openxmlformats.org/officeDocument/2006/relationships" xmlns:m="http://schemas.openxmlformats.org/officeDocument/2006/math" xmlns:v="urn:schemas-microsoft-com:vml" xmlns:wp14="http://schemas.microsoft.com/office/word/2010/wordprocessingDrawing" xmlns:wp="http://schemas.openxmlformats.org/drawingml/2006/wordprocessingDrawing" xmlns:w10="urn:schemas-microsoft-com:office:word" xmlns:w="http://schemas.openxmlformats.org/wordprocessingml/2006/main" xmlns:w14="http://schemas.microsoft.com/office/word/2010/wordml" xmlns:w15="http://schemas.microsoft.com/office/word/2012/wordml" xmlns:w16cex="http://schemas.microsoft.com/office/word/2018/wordml/cex" xmlns:w16cid="http://schemas.microsoft.com/office/word/2016/wordml/cid" xmlns:w16="http://schemas.microsoft.com/office/word/2018/wordml" xmlns:w16sdtdh="http://schemas.microsoft.com/office/word/2020/wordml/sdtdatahash" xmlns:w16se="http://schemas.microsoft.com/office/word/2015/wordml/symex" xmlns:wpg="http://schemas.microsoft.com/office/word/2010/wordprocessingGroup" xmlns:wpi="http://schemas.microsoft.com/office/word/2010/wordprocessingInk" xmlns:wne="http://schemas.microsoft.com/office/word/2006/wordml" xmlns:wps="http://schemas.microsoft.com/office/word/2010/wordprocessingShape" mc:Ignorable="w14 w15 w16se w16cid w16 w16cex w16sdtdh wp14">
+<w:hdr xmlns:wpc="http://schemas.microsoft.com/office/word/2010/wordprocessingCanvas" xmlns:cx="http://schemas.microsoft.com/office/drawing/2014/chartex" xmlns:cx1="http://schemas.microsoft.com/office/drawing/2015/9/8/chartex" xmlns:mc="http://schemas.openxmlformats.org/markup-compatibility/2006" xmlns:o="urn:schemas-microsoft-com:office:office" xmlns:r="http://schemas.openxmlformats.org/officeDocument/2006/relationships" xmlns:m="http://schemas.openxmlformats.org/officeDocument/2006/math" xmlns:v="urn:schemas-microsoft-com:vml" xmlns:wp14="http://schemas.microsoft.com/office/word/2010/wordprocessingDrawing" xmlns:wp="http://schemas.openxmlformats.org/drawingml/2006/wordprocessingDrawing" xmlns:w10="urn:schemas-microsoft-com:office:word" xmlns:w="http://schemas.openxmlformats.org/wordprocessingml/2006/main" xmlns:w14="http://schemas.microsoft.com/office/word/2010/wordml" xmlns:w15="http://schemas.microsoft.com/office/word/2012/wordml" xmlns:w16se="http://schemas.microsoft.com/office/word/2015/wordml/symex" xmlns:wpg="http://schemas.microsoft.com/office/word/2010/wordprocessingGroup" xmlns:wpi="http://schemas.microsoft.com/office/word/2010/wordprocessingInk" xmlns:wne="http://schemas.microsoft.com/office/word/2006/wordml" xmlns:wps="http://schemas.microsoft.com/office/word/2010/wordprocessingShape" mc:Ignorable="w14 w15 w16se wp14">
   <w:p>
     <w:pPr>
       <w:pStyle w:val="a3"/>
@@ -22145,7 +22182,7 @@
             </wp:anchor>
           </w:drawing>
         </mc:Choice>
-        <mc:Fallback>
+        <mc:Fallback xmlns:w16sdtdh="http://schemas.microsoft.com/office/word/2020/wordml/sdtdatahash" xmlns:w16="http://schemas.microsoft.com/office/word/2018/wordml" xmlns:w16cid="http://schemas.microsoft.com/office/word/2016/wordml/cid" xmlns:w16cex="http://schemas.microsoft.com/office/word/2018/wordml/cex" xmlns:oel="http://schemas.microsoft.com/office/2019/extlst" xmlns:am3d="http://schemas.microsoft.com/office/drawing/2017/model3d" xmlns:aink="http://schemas.microsoft.com/office/drawing/2016/ink" xmlns:cx8="http://schemas.microsoft.com/office/drawing/2016/5/14/chartex" xmlns:cx7="http://schemas.microsoft.com/office/drawing/2016/5/13/chartex" xmlns:cx6="http://schemas.microsoft.com/office/drawing/2016/5/12/chartex" xmlns:cx5="http://schemas.microsoft.com/office/drawing/2016/5/11/chartex" xmlns:cx4="http://schemas.microsoft.com/office/drawing/2016/5/10/chartex" xmlns:cx3="http://schemas.microsoft.com/office/drawing/2016/5/9/chartex" xmlns:cx2="http://schemas.microsoft.com/office/drawing/2015/10/21/chartex">
           <w:pict>
             <v:rect w14:anchorId="38275EE8" id="직사각형 33" o:spid="_x0000_s1026" style="position:absolute;left:0;text-align:left;margin-left:1.55pt;margin-top:8.7pt;width:19.35pt;height:702.8pt;z-index:251659264;visibility:visible;mso-wrap-style:square;mso-wrap-distance-left:9pt;mso-wrap-distance-top:0;mso-wrap-distance-right:9pt;mso-wrap-distance-bottom:0;mso-position-horizontal:absolute;mso-position-horizontal-relative:text;mso-position-vertical:absolute;mso-position-vertical-relative:text;v-text-anchor:middle" o:gfxdata="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" fillcolor="#99cb38 [3204]" stroked="f" strokeweight="1pt"/>
           </w:pict>
@@ -22157,7 +22194,7 @@
 </file>
 
 <file path=word/numbering.xml><?xml version="1.0" encoding="utf-8"?>
-<w:numbering xmlns:wpc="http://schemas.microsoft.com/office/word/2010/wordprocessingCanvas" xmlns:cx="http://schemas.microsoft.com/office/drawing/2014/chartex" xmlns:cx1="http://schemas.microsoft.com/office/drawing/2015/9/8/chartex" xmlns:cx2="http://schemas.microsoft.com/office/drawing/2015/10/21/chartex" xmlns:cx3="http://schemas.microsoft.com/office/drawing/2016/5/9/chartex" xmlns:cx4="http://schemas.microsoft.com/office/drawing/2016/5/10/chartex" xmlns:cx5="http://schemas.microsoft.com/office/drawing/2016/5/11/chartex" xmlns:cx6="http://schemas.microsoft.com/office/drawing/2016/5/12/chartex" xmlns:cx7="http://schemas.microsoft.com/office/drawing/2016/5/13/chartex" xmlns:cx8="http://schemas.microsoft.com/office/drawing/2016/5/14/chartex" xmlns:mc="http://schemas.openxmlformats.org/markup-compatibility/2006" xmlns:aink="http://schemas.microsoft.com/office/drawing/2016/ink" xmlns:am3d="http://schemas.microsoft.com/office/drawing/2017/model3d" xmlns:o="urn:schemas-microsoft-com:office:office" xmlns:oel="http://schemas.microsoft.com/office/2019/extlst" xmlns:r="http://schemas.openxmlformats.org/officeDocument/2006/relationships" xmlns:m="http://schemas.openxmlformats.org/officeDocument/2006/math" xmlns:v="urn:schemas-microsoft-com:vml" xmlns:wp14="http://schemas.microsoft.com/office/word/2010/wordprocessingDrawing" xmlns:wp="http://schemas.openxmlformats.org/drawingml/2006/wordprocessingDrawing" xmlns:w10="urn:schemas-microsoft-com:office:word" xmlns:w="http://schemas.openxmlformats.org/wordprocessingml/2006/main" xmlns:w14="http://schemas.microsoft.com/office/word/2010/wordml" xmlns:w15="http://schemas.microsoft.com/office/word/2012/wordml" xmlns:w16cex="http://schemas.microsoft.com/office/word/2018/wordml/cex" xmlns:w16cid="http://schemas.microsoft.com/office/word/2016/wordml/cid" xmlns:w16="http://schemas.microsoft.com/office/word/2018/wordml" xmlns:w16sdtdh="http://schemas.microsoft.com/office/word/2020/wordml/sdtdatahash" xmlns:w16se="http://schemas.microsoft.com/office/word/2015/wordml/symex" xmlns:wpg="http://schemas.microsoft.com/office/word/2010/wordprocessingGroup" xmlns:wpi="http://schemas.microsoft.com/office/word/2010/wordprocessingInk" xmlns:wne="http://schemas.microsoft.com/office/word/2006/wordml" xmlns:wps="http://schemas.microsoft.com/office/word/2010/wordprocessingShape" mc:Ignorable="w14 w15 w16se w16cid w16 w16cex w16sdtdh wp14">
+<w:numbering xmlns:wpc="http://schemas.microsoft.com/office/word/2010/wordprocessingCanvas" xmlns:cx="http://schemas.microsoft.com/office/drawing/2014/chartex" xmlns:cx1="http://schemas.microsoft.com/office/drawing/2015/9/8/chartex" xmlns:mc="http://schemas.openxmlformats.org/markup-compatibility/2006" xmlns:o="urn:schemas-microsoft-com:office:office" xmlns:r="http://schemas.openxmlformats.org/officeDocument/2006/relationships" xmlns:m="http://schemas.openxmlformats.org/officeDocument/2006/math" xmlns:v="urn:schemas-microsoft-com:vml" xmlns:wp14="http://schemas.microsoft.com/office/word/2010/wordprocessingDrawing" xmlns:wp="http://schemas.openxmlformats.org/drawingml/2006/wordprocessingDrawing" xmlns:w10="urn:schemas-microsoft-com:office:word" xmlns:w="http://schemas.openxmlformats.org/wordprocessingml/2006/main" xmlns:w14="http://schemas.microsoft.com/office/word/2010/wordml" xmlns:w15="http://schemas.microsoft.com/office/word/2012/wordml" xmlns:w16se="http://schemas.microsoft.com/office/word/2015/wordml/symex" xmlns:wpg="http://schemas.microsoft.com/office/word/2010/wordprocessingGroup" xmlns:wpi="http://schemas.microsoft.com/office/word/2010/wordprocessingInk" xmlns:wne="http://schemas.microsoft.com/office/word/2006/wordml" xmlns:wps="http://schemas.microsoft.com/office/word/2010/wordprocessingShape" mc:Ignorable="w14 w15 w16se wp14">
   <w:abstractNum w:abstractNumId="0" w15:restartNumberingAfterBreak="0">
     <w:nsid w:val="286858AD"/>
     <w:multiLevelType w:val="hybridMultilevel"/>
@@ -22384,17 +22421,17 @@
       </w:rPr>
     </w:lvl>
   </w:abstractNum>
-  <w:num w:numId="1" w16cid:durableId="563837662">
+  <w:num w:numId="1">
     <w:abstractNumId w:val="1"/>
   </w:num>
-  <w:num w:numId="2" w16cid:durableId="265508438">
+  <w:num w:numId="2">
     <w:abstractNumId w:val="0"/>
   </w:num>
 </w:numbering>
 </file>
 
 <file path=word/styles.xml><?xml version="1.0" encoding="utf-8"?>
-<w:styles xmlns:mc="http://schemas.openxmlformats.org/markup-compatibility/2006" xmlns:r="http://schemas.openxmlformats.org/officeDocument/2006/relationships" xmlns:w="http://schemas.openxmlformats.org/wordprocessingml/2006/main" xmlns:w14="http://schemas.microsoft.com/office/word/2010/wordml" xmlns:w15="http://schemas.microsoft.com/office/word/2012/wordml" xmlns:w16cex="http://schemas.microsoft.com/office/word/2018/wordml/cex" xmlns:w16cid="http://schemas.microsoft.com/office/word/2016/wordml/cid" xmlns:w16="http://schemas.microsoft.com/office/word/2018/wordml" xmlns:w16sdtdh="http://schemas.microsoft.com/office/word/2020/wordml/sdtdatahash" xmlns:w16se="http://schemas.microsoft.com/office/word/2015/wordml/symex" mc:Ignorable="w14 w15 w16se w16cid w16 w16cex w16sdtdh">
+<w:styles xmlns:mc="http://schemas.openxmlformats.org/markup-compatibility/2006" xmlns:r="http://schemas.openxmlformats.org/officeDocument/2006/relationships" xmlns:w="http://schemas.openxmlformats.org/wordprocessingml/2006/main" xmlns:w14="http://schemas.microsoft.com/office/word/2010/wordml" xmlns:w15="http://schemas.microsoft.com/office/word/2012/wordml" xmlns:w16se="http://schemas.microsoft.com/office/word/2015/wordml/symex" mc:Ignorable="w14 w15 w16se">
   <w:docDefaults>
     <w:rPrDefault>
       <w:rPr>
@@ -22411,7 +22448,7 @@
       </w:pPr>
     </w:pPrDefault>
   </w:docDefaults>
-  <w:latentStyles w:defLockedState="0" w:defUIPriority="99" w:defSemiHidden="0" w:defUnhideWhenUsed="0" w:defQFormat="0" w:count="376">
+  <w:latentStyles w:defLockedState="0" w:defUIPriority="99" w:defSemiHidden="0" w:defUnhideWhenUsed="0" w:defQFormat="0" w:count="371">
     <w:lsdException w:name="Normal" w:uiPriority="0" w:qFormat="1"/>
     <w:lsdException w:name="heading 1" w:uiPriority="9" w:qFormat="1"/>
     <w:lsdException w:name="heading 2" w:semiHidden="1" w:uiPriority="9" w:unhideWhenUsed="1" w:qFormat="1"/>
@@ -22517,6 +22554,7 @@
     <w:lsdException w:name="HTML Sample" w:semiHidden="1" w:unhideWhenUsed="1"/>
     <w:lsdException w:name="HTML Typewriter" w:semiHidden="1" w:unhideWhenUsed="1"/>
     <w:lsdException w:name="HTML Variable" w:semiHidden="1" w:unhideWhenUsed="1"/>
+    <w:lsdException w:name="Normal Table" w:semiHidden="1" w:unhideWhenUsed="1"/>
     <w:lsdException w:name="annotation subject" w:semiHidden="1" w:unhideWhenUsed="1"/>
     <w:lsdException w:name="No List" w:semiHidden="1" w:unhideWhenUsed="1"/>
     <w:lsdException w:name="Outline List 1" w:semiHidden="1" w:unhideWhenUsed="1"/>
@@ -22559,8 +22597,11 @@
     <w:lsdException w:name="Table Contemporary" w:semiHidden="1" w:unhideWhenUsed="1"/>
     <w:lsdException w:name="Table Elegant" w:semiHidden="1" w:unhideWhenUsed="1"/>
     <w:lsdException w:name="Table Professional" w:semiHidden="1" w:unhideWhenUsed="1"/>
+    <w:lsdException w:name="Table Subtle 1" w:semiHidden="1" w:unhideWhenUsed="1"/>
     <w:lsdException w:name="Table Subtle 2" w:semiHidden="1" w:unhideWhenUsed="1"/>
     <w:lsdException w:name="Table Web 1" w:semiHidden="1" w:unhideWhenUsed="1"/>
+    <w:lsdException w:name="Table Web 2" w:semiHidden="1" w:unhideWhenUsed="1"/>
+    <w:lsdException w:name="Table Web 3" w:semiHidden="1" w:unhideWhenUsed="1"/>
     <w:lsdException w:name="Balloon Text" w:semiHidden="1" w:unhideWhenUsed="1"/>
     <w:lsdException w:name="Table Grid" w:uiPriority="39"/>
     <w:lsdException w:name="Table Theme" w:semiHidden="1" w:unhideWhenUsed="1"/>
@@ -22779,11 +22820,6 @@
     <w:lsdException w:name="List Table 5 Dark Accent 6" w:uiPriority="50"/>
     <w:lsdException w:name="List Table 6 Colorful Accent 6" w:uiPriority="51"/>
     <w:lsdException w:name="List Table 7 Colorful Accent 6" w:uiPriority="52"/>
-    <w:lsdException w:name="Mention" w:semiHidden="1" w:unhideWhenUsed="1"/>
-    <w:lsdException w:name="Smart Hyperlink" w:semiHidden="1" w:unhideWhenUsed="1"/>
-    <w:lsdException w:name="Hashtag" w:semiHidden="1" w:unhideWhenUsed="1"/>
-    <w:lsdException w:name="Unresolved Mention" w:semiHidden="1" w:unhideWhenUsed="1"/>
-    <w:lsdException w:name="Smart Link" w:semiHidden="1" w:unhideWhenUsed="1"/>
   </w:latentStyles>
   <w:style w:type="paragraph" w:default="1" w:styleId="a">
     <w:name w:val="Normal"/>
@@ -23549,7 +23585,7 @@
 </file>
 
 <file path=customXml/itemProps1.xml><?xml version="1.0" encoding="utf-8"?>
-<ds:datastoreItem xmlns:ds="http://schemas.openxmlformats.org/officeDocument/2006/customXml" ds:itemID="{51904490-FCC0-4F67-ABB6-380E98B11D67}">
+<ds:datastoreItem xmlns:ds="http://schemas.openxmlformats.org/officeDocument/2006/customXml" ds:itemID="{DA68AEF7-8E8D-4278-9F6B-06D70AD75CE8}">
   <ds:schemaRefs>
     <ds:schemaRef ds:uri="http://schemas.openxmlformats.org/officeDocument/2006/bibliography"/>
   </ds:schemaRefs>

--- a/00.자소서/김효진_이력서&자기소개서.docx
+++ b/00.자소서/김효진_이력서&자기소개서.docx
@@ -1,6 +1,6 @@
 
 <file path=word/document.xml><?xml version="1.0" encoding="utf-8"?>
-<w:document xmlns:wpc="http://schemas.microsoft.com/office/word/2010/wordprocessingCanvas" xmlns:cx="http://schemas.microsoft.com/office/drawing/2014/chartex" xmlns:cx1="http://schemas.microsoft.com/office/drawing/2015/9/8/chartex" xmlns:mc="http://schemas.openxmlformats.org/markup-compatibility/2006" xmlns:o="urn:schemas-microsoft-com:office:office" xmlns:r="http://schemas.openxmlformats.org/officeDocument/2006/relationships" xmlns:m="http://schemas.openxmlformats.org/officeDocument/2006/math" xmlns:v="urn:schemas-microsoft-com:vml" xmlns:wp14="http://schemas.microsoft.com/office/word/2010/wordprocessingDrawing" xmlns:wp="http://schemas.openxmlformats.org/drawingml/2006/wordprocessingDrawing" xmlns:w10="urn:schemas-microsoft-com:office:word" xmlns:w="http://schemas.openxmlformats.org/wordprocessingml/2006/main" xmlns:w14="http://schemas.microsoft.com/office/word/2010/wordml" xmlns:w15="http://schemas.microsoft.com/office/word/2012/wordml" xmlns:w16se="http://schemas.microsoft.com/office/word/2015/wordml/symex" xmlns:wpg="http://schemas.microsoft.com/office/word/2010/wordprocessingGroup" xmlns:wpi="http://schemas.microsoft.com/office/word/2010/wordprocessingInk" xmlns:wne="http://schemas.microsoft.com/office/word/2006/wordml" xmlns:wps="http://schemas.microsoft.com/office/word/2010/wordprocessingShape" mc:Ignorable="w14 w15 w16se wp14">
+<w:document xmlns:wpc="http://schemas.microsoft.com/office/word/2010/wordprocessingCanvas" xmlns:cx="http://schemas.microsoft.com/office/drawing/2014/chartex" xmlns:cx1="http://schemas.microsoft.com/office/drawing/2015/9/8/chartex" xmlns:cx2="http://schemas.microsoft.com/office/drawing/2015/10/21/chartex" xmlns:cx3="http://schemas.microsoft.com/office/drawing/2016/5/9/chartex" xmlns:cx4="http://schemas.microsoft.com/office/drawing/2016/5/10/chartex" xmlns:cx5="http://schemas.microsoft.com/office/drawing/2016/5/11/chartex" xmlns:cx6="http://schemas.microsoft.com/office/drawing/2016/5/12/chartex" xmlns:cx7="http://schemas.microsoft.com/office/drawing/2016/5/13/chartex" xmlns:cx8="http://schemas.microsoft.com/office/drawing/2016/5/14/chartex" xmlns:mc="http://schemas.openxmlformats.org/markup-compatibility/2006" xmlns:aink="http://schemas.microsoft.com/office/drawing/2016/ink" xmlns:am3d="http://schemas.microsoft.com/office/drawing/2017/model3d" xmlns:o="urn:schemas-microsoft-com:office:office" xmlns:oel="http://schemas.microsoft.com/office/2019/extlst" xmlns:r="http://schemas.openxmlformats.org/officeDocument/2006/relationships" xmlns:m="http://schemas.openxmlformats.org/officeDocument/2006/math" xmlns:v="urn:schemas-microsoft-com:vml" xmlns:wp14="http://schemas.microsoft.com/office/word/2010/wordprocessingDrawing" xmlns:wp="http://schemas.openxmlformats.org/drawingml/2006/wordprocessingDrawing" xmlns:w10="urn:schemas-microsoft-com:office:word" xmlns:w="http://schemas.openxmlformats.org/wordprocessingml/2006/main" xmlns:w14="http://schemas.microsoft.com/office/word/2010/wordml" xmlns:w15="http://schemas.microsoft.com/office/word/2012/wordml" xmlns:w16cex="http://schemas.microsoft.com/office/word/2018/wordml/cex" xmlns:w16cid="http://schemas.microsoft.com/office/word/2016/wordml/cid" xmlns:w16="http://schemas.microsoft.com/office/word/2018/wordml" xmlns:w16sdtdh="http://schemas.microsoft.com/office/word/2020/wordml/sdtdatahash" xmlns:w16se="http://schemas.microsoft.com/office/word/2015/wordml/symex" xmlns:wpg="http://schemas.microsoft.com/office/word/2010/wordprocessingGroup" xmlns:wpi="http://schemas.microsoft.com/office/word/2010/wordprocessingInk" xmlns:wne="http://schemas.microsoft.com/office/word/2006/wordml" xmlns:wps="http://schemas.microsoft.com/office/word/2010/wordprocessingShape" mc:Ignorable="w14 w15 w16se w16cid w16 w16cex w16sdtdh wp14">
   <w:body>
     <w:tbl>
       <w:tblPr>
@@ -1130,7 +1130,7 @@
               </wp:anchor>
             </w:drawing>
           </mc:Choice>
-          <mc:Fallback xmlns:w16sdtdh="http://schemas.microsoft.com/office/word/2020/wordml/sdtdatahash" xmlns:w16="http://schemas.microsoft.com/office/word/2018/wordml" xmlns:w16cid="http://schemas.microsoft.com/office/word/2016/wordml/cid" xmlns:w16cex="http://schemas.microsoft.com/office/word/2018/wordml/cex" xmlns:oel="http://schemas.microsoft.com/office/2019/extlst" xmlns:am3d="http://schemas.microsoft.com/office/drawing/2017/model3d" xmlns:aink="http://schemas.microsoft.com/office/drawing/2016/ink" xmlns:cx8="http://schemas.microsoft.com/office/drawing/2016/5/14/chartex" xmlns:cx7="http://schemas.microsoft.com/office/drawing/2016/5/13/chartex" xmlns:cx6="http://schemas.microsoft.com/office/drawing/2016/5/12/chartex" xmlns:cx5="http://schemas.microsoft.com/office/drawing/2016/5/11/chartex" xmlns:cx4="http://schemas.microsoft.com/office/drawing/2016/5/10/chartex" xmlns:cx3="http://schemas.microsoft.com/office/drawing/2016/5/9/chartex" xmlns:cx2="http://schemas.microsoft.com/office/drawing/2015/10/21/chartex">
+          <mc:Fallback>
             <w:pict>
               <v:rect w14:anchorId="208EDF13" id="직사각형 57" o:spid="_x0000_s1026" style="position:absolute;left:0;text-align:left;margin-left:26.6pt;margin-top:547pt;width:8.4pt;height:8.4pt;z-index:251777024;visibility:visible;mso-wrap-style:square;mso-width-percent:0;mso-height-percent:0;mso-wrap-distance-left:9pt;mso-wrap-distance-top:0;mso-wrap-distance-right:9pt;mso-wrap-distance-bottom:0;mso-position-horizontal:absolute;mso-position-horizontal-relative:text;mso-position-vertical:absolute;mso-position-vertical-relative:text;mso-width-percent:0;mso-height-percent:0;mso-width-relative:margin;mso-height-relative:margin;v-text-anchor:middle" o:gfxdata="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" fillcolor="#99cb38 [3204]" stroked="f" strokeweight="1pt"/>
             </w:pict>
@@ -1282,7 +1282,7 @@
               </wp:anchor>
             </w:drawing>
           </mc:Choice>
-          <mc:Fallback xmlns:w16sdtdh="http://schemas.microsoft.com/office/word/2020/wordml/sdtdatahash" xmlns:w16="http://schemas.microsoft.com/office/word/2018/wordml" xmlns:w16cid="http://schemas.microsoft.com/office/word/2016/wordml/cid" xmlns:w16cex="http://schemas.microsoft.com/office/word/2018/wordml/cex" xmlns:oel="http://schemas.microsoft.com/office/2019/extlst" xmlns:am3d="http://schemas.microsoft.com/office/drawing/2017/model3d" xmlns:aink="http://schemas.microsoft.com/office/drawing/2016/ink" xmlns:cx8="http://schemas.microsoft.com/office/drawing/2016/5/14/chartex" xmlns:cx7="http://schemas.microsoft.com/office/drawing/2016/5/13/chartex" xmlns:cx6="http://schemas.microsoft.com/office/drawing/2016/5/12/chartex" xmlns:cx5="http://schemas.microsoft.com/office/drawing/2016/5/11/chartex" xmlns:cx4="http://schemas.microsoft.com/office/drawing/2016/5/10/chartex" xmlns:cx3="http://schemas.microsoft.com/office/drawing/2016/5/9/chartex" xmlns:cx2="http://schemas.microsoft.com/office/drawing/2015/10/21/chartex">
+          <mc:Fallback>
             <w:pict>
               <v:shapetype w14:anchorId="4BEEFDC7" id="_x0000_t202" coordsize="21600,21600" o:spt="202" path="m,l,21600r21600,l21600,xe">
                 <v:stroke joinstyle="miter"/>
@@ -1445,7 +1445,7 @@
               </wp:anchor>
             </w:drawing>
           </mc:Choice>
-          <mc:Fallback xmlns:w16sdtdh="http://schemas.microsoft.com/office/word/2020/wordml/sdtdatahash" xmlns:w16="http://schemas.microsoft.com/office/word/2018/wordml" xmlns:w16cid="http://schemas.microsoft.com/office/word/2016/wordml/cid" xmlns:w16cex="http://schemas.microsoft.com/office/word/2018/wordml/cex" xmlns:oel="http://schemas.microsoft.com/office/2019/extlst" xmlns:am3d="http://schemas.microsoft.com/office/drawing/2017/model3d" xmlns:aink="http://schemas.microsoft.com/office/drawing/2016/ink" xmlns:cx8="http://schemas.microsoft.com/office/drawing/2016/5/14/chartex" xmlns:cx7="http://schemas.microsoft.com/office/drawing/2016/5/13/chartex" xmlns:cx6="http://schemas.microsoft.com/office/drawing/2016/5/12/chartex" xmlns:cx5="http://schemas.microsoft.com/office/drawing/2016/5/11/chartex" xmlns:cx4="http://schemas.microsoft.com/office/drawing/2016/5/10/chartex" xmlns:cx3="http://schemas.microsoft.com/office/drawing/2016/5/9/chartex" xmlns:cx2="http://schemas.microsoft.com/office/drawing/2015/10/21/chartex">
+          <mc:Fallback>
             <w:pict>
               <v:rect w14:anchorId="68CC3F2A" id="직사각형 29" o:spid="_x0000_s1026" style="position:absolute;left:0;text-align:left;margin-left:27.3pt;margin-top:305pt;width:8.4pt;height:8.4pt;z-index:251713536;visibility:visible;mso-wrap-style:square;mso-wrap-distance-left:9pt;mso-wrap-distance-top:0;mso-wrap-distance-right:9pt;mso-wrap-distance-bottom:0;mso-position-horizontal:absolute;mso-position-horizontal-relative:text;mso-position-vertical:absolute;mso-position-vertical-relative:text;v-text-anchor:middle" o:gfxdata="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" fillcolor="#99cb38 [3204]" stroked="f" strokeweight="1pt"/>
             </w:pict>
@@ -1522,7 +1522,7 @@
               </wp:anchor>
             </w:drawing>
           </mc:Choice>
-          <mc:Fallback xmlns:w16sdtdh="http://schemas.microsoft.com/office/word/2020/wordml/sdtdatahash" xmlns:w16="http://schemas.microsoft.com/office/word/2018/wordml" xmlns:w16cid="http://schemas.microsoft.com/office/word/2016/wordml/cid" xmlns:w16cex="http://schemas.microsoft.com/office/word/2018/wordml/cex" xmlns:oel="http://schemas.microsoft.com/office/2019/extlst" xmlns:am3d="http://schemas.microsoft.com/office/drawing/2017/model3d" xmlns:aink="http://schemas.microsoft.com/office/drawing/2016/ink" xmlns:cx8="http://schemas.microsoft.com/office/drawing/2016/5/14/chartex" xmlns:cx7="http://schemas.microsoft.com/office/drawing/2016/5/13/chartex" xmlns:cx6="http://schemas.microsoft.com/office/drawing/2016/5/12/chartex" xmlns:cx5="http://schemas.microsoft.com/office/drawing/2016/5/11/chartex" xmlns:cx4="http://schemas.microsoft.com/office/drawing/2016/5/10/chartex" xmlns:cx3="http://schemas.microsoft.com/office/drawing/2016/5/9/chartex" xmlns:cx2="http://schemas.microsoft.com/office/drawing/2015/10/21/chartex">
+          <mc:Fallback>
             <w:pict>
               <v:rect w14:anchorId="48168CB9" id="직사각형 30" o:spid="_x0000_s1026" style="position:absolute;left:0;text-align:left;margin-left:211.15pt;margin-top:226.55pt;width:8.4pt;height:8.4pt;z-index:251765760;visibility:visible;mso-wrap-style:square;mso-width-percent:0;mso-height-percent:0;mso-wrap-distance-left:9pt;mso-wrap-distance-top:0;mso-wrap-distance-right:9pt;mso-wrap-distance-bottom:0;mso-position-horizontal:absolute;mso-position-horizontal-relative:text;mso-position-vertical:absolute;mso-position-vertical-relative:text;mso-width-percent:0;mso-height-percent:0;mso-width-relative:margin;mso-height-relative:margin;v-text-anchor:middle" o:gfxdata="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" fillcolor="#99cb38 [3204]" stroked="f" strokeweight="1pt"/>
             </w:pict>
@@ -1593,7 +1593,7 @@
               </wp:anchor>
             </w:drawing>
           </mc:Choice>
-          <mc:Fallback xmlns:w16sdtdh="http://schemas.microsoft.com/office/word/2020/wordml/sdtdatahash" xmlns:w16="http://schemas.microsoft.com/office/word/2018/wordml" xmlns:w16cid="http://schemas.microsoft.com/office/word/2016/wordml/cid" xmlns:w16cex="http://schemas.microsoft.com/office/word/2018/wordml/cex" xmlns:oel="http://schemas.microsoft.com/office/2019/extlst" xmlns:am3d="http://schemas.microsoft.com/office/drawing/2017/model3d" xmlns:aink="http://schemas.microsoft.com/office/drawing/2016/ink" xmlns:cx8="http://schemas.microsoft.com/office/drawing/2016/5/14/chartex" xmlns:cx7="http://schemas.microsoft.com/office/drawing/2016/5/13/chartex" xmlns:cx6="http://schemas.microsoft.com/office/drawing/2016/5/12/chartex" xmlns:cx5="http://schemas.microsoft.com/office/drawing/2016/5/11/chartex" xmlns:cx4="http://schemas.microsoft.com/office/drawing/2016/5/10/chartex" xmlns:cx3="http://schemas.microsoft.com/office/drawing/2016/5/9/chartex" xmlns:cx2="http://schemas.microsoft.com/office/drawing/2015/10/21/chartex">
+          <mc:Fallback>
             <w:pict>
               <v:rect w14:anchorId="74FDD1E9" id="직사각형 27" o:spid="_x0000_s1026" style="position:absolute;left:0;text-align:left;margin-left:211.4pt;margin-top:169.55pt;width:8.4pt;height:8.4pt;z-index:251711488;visibility:visible;mso-wrap-style:square;mso-wrap-distance-left:9pt;mso-wrap-distance-top:0;mso-wrap-distance-right:9pt;mso-wrap-distance-bottom:0;mso-position-horizontal:absolute;mso-position-horizontal-relative:text;mso-position-vertical:absolute;mso-position-vertical-relative:text;v-text-anchor:middle" o:gfxdata="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" fillcolor="#99cb38 [3204]" stroked="f" strokeweight="1pt"/>
             </w:pict>
@@ -1664,7 +1664,7 @@
               </wp:anchor>
             </w:drawing>
           </mc:Choice>
-          <mc:Fallback xmlns:w16sdtdh="http://schemas.microsoft.com/office/word/2020/wordml/sdtdatahash" xmlns:w16="http://schemas.microsoft.com/office/word/2018/wordml" xmlns:w16cid="http://schemas.microsoft.com/office/word/2016/wordml/cid" xmlns:w16cex="http://schemas.microsoft.com/office/word/2018/wordml/cex" xmlns:oel="http://schemas.microsoft.com/office/2019/extlst" xmlns:am3d="http://schemas.microsoft.com/office/drawing/2017/model3d" xmlns:aink="http://schemas.microsoft.com/office/drawing/2016/ink" xmlns:cx8="http://schemas.microsoft.com/office/drawing/2016/5/14/chartex" xmlns:cx7="http://schemas.microsoft.com/office/drawing/2016/5/13/chartex" xmlns:cx6="http://schemas.microsoft.com/office/drawing/2016/5/12/chartex" xmlns:cx5="http://schemas.microsoft.com/office/drawing/2016/5/11/chartex" xmlns:cx4="http://schemas.microsoft.com/office/drawing/2016/5/10/chartex" xmlns:cx3="http://schemas.microsoft.com/office/drawing/2016/5/9/chartex" xmlns:cx2="http://schemas.microsoft.com/office/drawing/2015/10/21/chartex">
+          <mc:Fallback>
             <w:pict>
               <v:rect w14:anchorId="0649A254" id="직사각형 25" o:spid="_x0000_s1026" style="position:absolute;left:0;text-align:left;margin-left:211.4pt;margin-top:101.25pt;width:8.4pt;height:8.4pt;z-index:251709440;visibility:visible;mso-wrap-style:square;mso-wrap-distance-left:9pt;mso-wrap-distance-top:0;mso-wrap-distance-right:9pt;mso-wrap-distance-bottom:0;mso-position-horizontal:absolute;mso-position-horizontal-relative:text;mso-position-vertical:absolute;mso-position-vertical-relative:text;v-text-anchor:middle" o:gfxdata="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" fillcolor="#99cb38 [3204]" stroked="f" strokeweight="1pt"/>
             </w:pict>
@@ -1762,7 +1762,7 @@
               </wp:anchor>
             </w:drawing>
           </mc:Choice>
-          <mc:Fallback xmlns:w16sdtdh="http://schemas.microsoft.com/office/word/2020/wordml/sdtdatahash" xmlns:w16="http://schemas.microsoft.com/office/word/2018/wordml" xmlns:w16cid="http://schemas.microsoft.com/office/word/2016/wordml/cid" xmlns:w16cex="http://schemas.microsoft.com/office/word/2018/wordml/cex" xmlns:oel="http://schemas.microsoft.com/office/2019/extlst" xmlns:am3d="http://schemas.microsoft.com/office/drawing/2017/model3d" xmlns:aink="http://schemas.microsoft.com/office/drawing/2016/ink" xmlns:cx8="http://schemas.microsoft.com/office/drawing/2016/5/14/chartex" xmlns:cx7="http://schemas.microsoft.com/office/drawing/2016/5/13/chartex" xmlns:cx6="http://schemas.microsoft.com/office/drawing/2016/5/12/chartex" xmlns:cx5="http://schemas.microsoft.com/office/drawing/2016/5/11/chartex" xmlns:cx4="http://schemas.microsoft.com/office/drawing/2016/5/10/chartex" xmlns:cx3="http://schemas.microsoft.com/office/drawing/2016/5/9/chartex" xmlns:cx2="http://schemas.microsoft.com/office/drawing/2015/10/21/chartex">
+          <mc:Fallback>
             <w:pict>
               <v:shape w14:anchorId="0DFAB3CF" id="_x0000_s1027" type="#_x0000_t202" style="position:absolute;left:0;text-align:left;margin-left:223.2pt;margin-top:244.55pt;width:282.75pt;height:25.5pt;z-index:251767808;visibility:visible;mso-wrap-style:square;mso-width-percent:0;mso-height-percent:0;mso-wrap-distance-left:9pt;mso-wrap-distance-top:3.6pt;mso-wrap-distance-right:9pt;mso-wrap-distance-bottom:3.6pt;mso-position-horizontal:absolute;mso-position-horizontal-relative:margin;mso-position-vertical:absolute;mso-position-vertical-relative:text;mso-width-percent:0;mso-height-percent:0;mso-width-relative:margin;mso-height-relative:margin;v-text-anchor:top" o:gfxdata="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" filled="f" stroked="f">
                 <v:textbox>
@@ -1897,7 +1897,7 @@
               </wp:anchor>
             </w:drawing>
           </mc:Choice>
-          <mc:Fallback xmlns:w16sdtdh="http://schemas.microsoft.com/office/word/2020/wordml/sdtdatahash" xmlns:w16="http://schemas.microsoft.com/office/word/2018/wordml" xmlns:w16cid="http://schemas.microsoft.com/office/word/2016/wordml/cid" xmlns:w16cex="http://schemas.microsoft.com/office/word/2018/wordml/cex" xmlns:oel="http://schemas.microsoft.com/office/2019/extlst" xmlns:am3d="http://schemas.microsoft.com/office/drawing/2017/model3d" xmlns:aink="http://schemas.microsoft.com/office/drawing/2016/ink" xmlns:cx8="http://schemas.microsoft.com/office/drawing/2016/5/14/chartex" xmlns:cx7="http://schemas.microsoft.com/office/drawing/2016/5/13/chartex" xmlns:cx6="http://schemas.microsoft.com/office/drawing/2016/5/12/chartex" xmlns:cx5="http://schemas.microsoft.com/office/drawing/2016/5/11/chartex" xmlns:cx4="http://schemas.microsoft.com/office/drawing/2016/5/10/chartex" xmlns:cx3="http://schemas.microsoft.com/office/drawing/2016/5/9/chartex" xmlns:cx2="http://schemas.microsoft.com/office/drawing/2015/10/21/chartex">
+          <mc:Fallback>
             <w:pict>
               <v:shape w14:anchorId="375B87D8" id="_x0000_s1028" type="#_x0000_t202" style="position:absolute;left:0;text-align:left;margin-left:221.3pt;margin-top:213pt;width:105.8pt;height:33.15pt;z-index:251764736;visibility:visible;mso-wrap-style:square;mso-width-percent:0;mso-height-percent:0;mso-wrap-distance-left:9pt;mso-wrap-distance-top:3.6pt;mso-wrap-distance-right:9pt;mso-wrap-distance-bottom:3.6pt;mso-position-horizontal:absolute;mso-position-horizontal-relative:text;mso-position-vertical:absolute;mso-position-vertical-relative:text;mso-width-percent:0;mso-height-percent:0;mso-width-relative:margin;mso-height-relative:margin;v-text-anchor:top" o:gfxdata="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" filled="f" stroked="f">
                 <v:textbox>
@@ -2086,7 +2086,7 @@
               </wp:anchor>
             </w:drawing>
           </mc:Choice>
-          <mc:Fallback xmlns:w16sdtdh="http://schemas.microsoft.com/office/word/2020/wordml/sdtdatahash" xmlns:w16="http://schemas.microsoft.com/office/word/2018/wordml" xmlns:w16cid="http://schemas.microsoft.com/office/word/2016/wordml/cid" xmlns:w16cex="http://schemas.microsoft.com/office/word/2018/wordml/cex" xmlns:oel="http://schemas.microsoft.com/office/2019/extlst" xmlns:am3d="http://schemas.microsoft.com/office/drawing/2017/model3d" xmlns:aink="http://schemas.microsoft.com/office/drawing/2016/ink" xmlns:cx8="http://schemas.microsoft.com/office/drawing/2016/5/14/chartex" xmlns:cx7="http://schemas.microsoft.com/office/drawing/2016/5/13/chartex" xmlns:cx6="http://schemas.microsoft.com/office/drawing/2016/5/12/chartex" xmlns:cx5="http://schemas.microsoft.com/office/drawing/2016/5/11/chartex" xmlns:cx4="http://schemas.microsoft.com/office/drawing/2016/5/10/chartex" xmlns:cx3="http://schemas.microsoft.com/office/drawing/2016/5/9/chartex" xmlns:cx2="http://schemas.microsoft.com/office/drawing/2015/10/21/chartex">
+          <mc:Fallback>
             <w:pict>
               <v:shape w14:anchorId="4507CE77" id="_x0000_s1029" type="#_x0000_t202" style="position:absolute;left:0;text-align:left;margin-left:34.7pt;margin-top:291.6pt;width:158.4pt;height:33.15pt;z-index:251697152;visibility:visible;mso-wrap-style:square;mso-width-percent:0;mso-height-percent:0;mso-wrap-distance-left:9pt;mso-wrap-distance-top:3.6pt;mso-wrap-distance-right:9pt;mso-wrap-distance-bottom:3.6pt;mso-position-horizontal:absolute;mso-position-horizontal-relative:text;mso-position-vertical:absolute;mso-position-vertical-relative:text;mso-width-percent:0;mso-height-percent:0;mso-width-relative:margin;mso-height-relative:margin;v-text-anchor:top" o:gfxdata="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" filled="f" stroked="f">
                 <v:textbox>
@@ -2332,7 +2332,7 @@
               </wp:anchor>
             </w:drawing>
           </mc:Choice>
-          <mc:Fallback xmlns:w16sdtdh="http://schemas.microsoft.com/office/word/2020/wordml/sdtdatahash" xmlns:w16="http://schemas.microsoft.com/office/word/2018/wordml" xmlns:w16cid="http://schemas.microsoft.com/office/word/2016/wordml/cid" xmlns:w16cex="http://schemas.microsoft.com/office/word/2018/wordml/cex" xmlns:oel="http://schemas.microsoft.com/office/2019/extlst" xmlns:am3d="http://schemas.microsoft.com/office/drawing/2017/model3d" xmlns:aink="http://schemas.microsoft.com/office/drawing/2016/ink" xmlns:cx8="http://schemas.microsoft.com/office/drawing/2016/5/14/chartex" xmlns:cx7="http://schemas.microsoft.com/office/drawing/2016/5/13/chartex" xmlns:cx6="http://schemas.microsoft.com/office/drawing/2016/5/12/chartex" xmlns:cx5="http://schemas.microsoft.com/office/drawing/2016/5/11/chartex" xmlns:cx4="http://schemas.microsoft.com/office/drawing/2016/5/10/chartex" xmlns:cx3="http://schemas.microsoft.com/office/drawing/2016/5/9/chartex" xmlns:cx2="http://schemas.microsoft.com/office/drawing/2015/10/21/chartex">
+          <mc:Fallback>
             <w:pict>
               <v:shape w14:anchorId="70258C5C" id="_x0000_s1030" type="#_x0000_t202" style="position:absolute;left:0;text-align:left;margin-left:222pt;margin-top:186.75pt;width:282.75pt;height:24.75pt;z-index:251694080;visibility:visible;mso-wrap-style:square;mso-width-percent:0;mso-height-percent:0;mso-wrap-distance-left:9pt;mso-wrap-distance-top:3.6pt;mso-wrap-distance-right:9pt;mso-wrap-distance-bottom:3.6pt;mso-position-horizontal:absolute;mso-position-horizontal-relative:margin;mso-position-vertical:absolute;mso-position-vertical-relative:text;mso-width-percent:0;mso-height-percent:0;mso-width-relative:margin;mso-height-relative:margin;v-text-anchor:top" o:gfxdata="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" filled="f" stroked="f">
                 <v:textbox>
@@ -2517,7 +2517,7 @@
               </wp:anchor>
             </w:drawing>
           </mc:Choice>
-          <mc:Fallback xmlns:w16sdtdh="http://schemas.microsoft.com/office/word/2020/wordml/sdtdatahash" xmlns:w16="http://schemas.microsoft.com/office/word/2018/wordml" xmlns:w16cid="http://schemas.microsoft.com/office/word/2016/wordml/cid" xmlns:w16cex="http://schemas.microsoft.com/office/word/2018/wordml/cex" xmlns:oel="http://schemas.microsoft.com/office/2019/extlst" xmlns:am3d="http://schemas.microsoft.com/office/drawing/2017/model3d" xmlns:aink="http://schemas.microsoft.com/office/drawing/2016/ink" xmlns:cx8="http://schemas.microsoft.com/office/drawing/2016/5/14/chartex" xmlns:cx7="http://schemas.microsoft.com/office/drawing/2016/5/13/chartex" xmlns:cx6="http://schemas.microsoft.com/office/drawing/2016/5/12/chartex" xmlns:cx5="http://schemas.microsoft.com/office/drawing/2016/5/11/chartex" xmlns:cx4="http://schemas.microsoft.com/office/drawing/2016/5/10/chartex" xmlns:cx3="http://schemas.microsoft.com/office/drawing/2016/5/9/chartex" xmlns:cx2="http://schemas.microsoft.com/office/drawing/2015/10/21/chartex">
+          <mc:Fallback>
             <w:pict>
               <v:shape w14:anchorId="1357EC40" id="_x0000_s1031" type="#_x0000_t202" style="position:absolute;left:0;text-align:left;margin-left:219.15pt;margin-top:155.6pt;width:105.8pt;height:33.15pt;z-index:251693056;visibility:visible;mso-wrap-style:square;mso-width-percent:0;mso-height-percent:0;mso-wrap-distance-left:9pt;mso-wrap-distance-top:3.6pt;mso-wrap-distance-right:9pt;mso-wrap-distance-bottom:3.6pt;mso-position-horizontal:absolute;mso-position-horizontal-relative:text;mso-position-vertical:absolute;mso-position-vertical-relative:text;mso-width-percent:0;mso-height-percent:0;mso-width-relative:margin;mso-height-relative:margin;v-text-anchor:top" o:gfxdata="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" filled="f" stroked="f">
                 <v:textbox>
@@ -2635,7 +2635,7 @@
               </wp:anchor>
             </w:drawing>
           </mc:Choice>
-          <mc:Fallback xmlns:w16sdtdh="http://schemas.microsoft.com/office/word/2020/wordml/sdtdatahash" xmlns:w16="http://schemas.microsoft.com/office/word/2018/wordml" xmlns:w16cid="http://schemas.microsoft.com/office/word/2016/wordml/cid" xmlns:w16cex="http://schemas.microsoft.com/office/word/2018/wordml/cex" xmlns:oel="http://schemas.microsoft.com/office/2019/extlst" xmlns:am3d="http://schemas.microsoft.com/office/drawing/2017/model3d" xmlns:aink="http://schemas.microsoft.com/office/drawing/2016/ink" xmlns:cx8="http://schemas.microsoft.com/office/drawing/2016/5/14/chartex" xmlns:cx7="http://schemas.microsoft.com/office/drawing/2016/5/13/chartex" xmlns:cx6="http://schemas.microsoft.com/office/drawing/2016/5/12/chartex" xmlns:cx5="http://schemas.microsoft.com/office/drawing/2016/5/11/chartex" xmlns:cx4="http://schemas.microsoft.com/office/drawing/2016/5/10/chartex" xmlns:cx3="http://schemas.microsoft.com/office/drawing/2016/5/9/chartex" xmlns:cx2="http://schemas.microsoft.com/office/drawing/2015/10/21/chartex">
+          <mc:Fallback>
             <w:pict>
               <v:shape w14:anchorId="30B0CBDB" id="_x0000_s1032" type="#_x0000_t202" style="position:absolute;left:0;text-align:left;margin-left:219.45pt;margin-top:87.25pt;width:105.8pt;height:33.15pt;z-index:251689984;visibility:visible;mso-wrap-style:square;mso-width-percent:0;mso-height-percent:0;mso-wrap-distance-left:9pt;mso-wrap-distance-top:3.6pt;mso-wrap-distance-right:9pt;mso-wrap-distance-bottom:3.6pt;mso-position-horizontal:absolute;mso-position-horizontal-relative:margin;mso-position-vertical:absolute;mso-position-vertical-relative:text;mso-width-percent:0;mso-height-percent:0;mso-width-relative:margin;mso-height-relative:margin;v-text-anchor:top" o:gfxdata="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" filled="f" stroked="f">
                 <v:textbox>
@@ -2856,7 +2856,7 @@
               </wp:anchor>
             </w:drawing>
           </mc:Choice>
-          <mc:Fallback xmlns:w16sdtdh="http://schemas.microsoft.com/office/word/2020/wordml/sdtdatahash" xmlns:w16="http://schemas.microsoft.com/office/word/2018/wordml" xmlns:w16cid="http://schemas.microsoft.com/office/word/2016/wordml/cid" xmlns:w16cex="http://schemas.microsoft.com/office/word/2018/wordml/cex" xmlns:oel="http://schemas.microsoft.com/office/2019/extlst" xmlns:am3d="http://schemas.microsoft.com/office/drawing/2017/model3d" xmlns:aink="http://schemas.microsoft.com/office/drawing/2016/ink" xmlns:cx8="http://schemas.microsoft.com/office/drawing/2016/5/14/chartex" xmlns:cx7="http://schemas.microsoft.com/office/drawing/2016/5/13/chartex" xmlns:cx6="http://schemas.microsoft.com/office/drawing/2016/5/12/chartex" xmlns:cx5="http://schemas.microsoft.com/office/drawing/2016/5/11/chartex" xmlns:cx4="http://schemas.microsoft.com/office/drawing/2016/5/10/chartex" xmlns:cx3="http://schemas.microsoft.com/office/drawing/2016/5/9/chartex" xmlns:cx2="http://schemas.microsoft.com/office/drawing/2015/10/21/chartex">
+          <mc:Fallback>
             <w:pict>
               <v:shape w14:anchorId="7548594E" id="_x0000_s1033" type="#_x0000_t202" style="position:absolute;left:0;text-align:left;margin-left:221.25pt;margin-top:116.2pt;width:283.5pt;height:64.5pt;z-index:251691008;visibility:visible;mso-wrap-style:square;mso-width-percent:0;mso-height-percent:0;mso-wrap-distance-left:9pt;mso-wrap-distance-top:3.6pt;mso-wrap-distance-right:9pt;mso-wrap-distance-bottom:3.6pt;mso-position-horizontal:absolute;mso-position-horizontal-relative:margin;mso-position-vertical:absolute;mso-position-vertical-relative:text;mso-width-percent:0;mso-height-percent:0;mso-width-relative:margin;mso-height-relative:margin;v-text-anchor:top" o:gfxdata="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" filled="f" stroked="f">
                 <v:textbox>
@@ -3074,7 +3074,7 @@
               </wp:anchor>
             </w:drawing>
           </mc:Choice>
-          <mc:Fallback xmlns:w16sdtdh="http://schemas.microsoft.com/office/word/2020/wordml/sdtdatahash" xmlns:w16="http://schemas.microsoft.com/office/word/2018/wordml" xmlns:w16cid="http://schemas.microsoft.com/office/word/2016/wordml/cid" xmlns:w16cex="http://schemas.microsoft.com/office/word/2018/wordml/cex" xmlns:oel="http://schemas.microsoft.com/office/2019/extlst" xmlns:am3d="http://schemas.microsoft.com/office/drawing/2017/model3d" xmlns:aink="http://schemas.microsoft.com/office/drawing/2016/ink" xmlns:cx8="http://schemas.microsoft.com/office/drawing/2016/5/14/chartex" xmlns:cx7="http://schemas.microsoft.com/office/drawing/2016/5/13/chartex" xmlns:cx6="http://schemas.microsoft.com/office/drawing/2016/5/12/chartex" xmlns:cx5="http://schemas.microsoft.com/office/drawing/2016/5/11/chartex" xmlns:cx4="http://schemas.microsoft.com/office/drawing/2016/5/10/chartex" xmlns:cx3="http://schemas.microsoft.com/office/drawing/2016/5/9/chartex" xmlns:cx2="http://schemas.microsoft.com/office/drawing/2015/10/21/chartex">
+          <mc:Fallback>
             <w:pict>
               <v:shape w14:anchorId="2699B1DB" id="_x0000_s1034" type="#_x0000_t202" style="position:absolute;left:0;text-align:left;margin-left:44.8pt;margin-top:243.45pt;width:116.8pt;height:26.85pt;z-index:251679744;visibility:visible;mso-wrap-style:square;mso-width-percent:0;mso-height-percent:0;mso-wrap-distance-left:9pt;mso-wrap-distance-top:3.6pt;mso-wrap-distance-right:9pt;mso-wrap-distance-bottom:3.6pt;mso-position-horizontal:absolute;mso-position-horizontal-relative:text;mso-position-vertical:absolute;mso-position-vertical-relative:text;mso-width-percent:0;mso-height-percent:0;mso-width-relative:margin;mso-height-relative:margin;v-text-anchor:top" o:gfxdata="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" filled="f" stroked="f">
                 <v:textbox>
@@ -3298,7 +3298,7 @@
               </wp:anchor>
             </w:drawing>
           </mc:Choice>
-          <mc:Fallback xmlns:w16sdtdh="http://schemas.microsoft.com/office/word/2020/wordml/sdtdatahash" xmlns:w16="http://schemas.microsoft.com/office/word/2018/wordml" xmlns:w16cid="http://schemas.microsoft.com/office/word/2016/wordml/cid" xmlns:w16cex="http://schemas.microsoft.com/office/word/2018/wordml/cex" xmlns:oel="http://schemas.microsoft.com/office/2019/extlst" xmlns:am3d="http://schemas.microsoft.com/office/drawing/2017/model3d" xmlns:aink="http://schemas.microsoft.com/office/drawing/2016/ink" xmlns:cx8="http://schemas.microsoft.com/office/drawing/2016/5/14/chartex" xmlns:cx7="http://schemas.microsoft.com/office/drawing/2016/5/13/chartex" xmlns:cx6="http://schemas.microsoft.com/office/drawing/2016/5/12/chartex" xmlns:cx5="http://schemas.microsoft.com/office/drawing/2016/5/11/chartex" xmlns:cx4="http://schemas.microsoft.com/office/drawing/2016/5/10/chartex" xmlns:cx3="http://schemas.microsoft.com/office/drawing/2016/5/9/chartex" xmlns:cx2="http://schemas.microsoft.com/office/drawing/2015/10/21/chartex">
+          <mc:Fallback>
             <w:pict>
               <v:rect w14:anchorId="3AB31EC1" id="직사각형 34" o:spid="_x0000_s1026" style="position:absolute;left:0;text-align:left;margin-left:-21pt;margin-top:-38.35pt;width:45.4pt;height:735pt;z-index:251658239;visibility:visible;mso-wrap-style:square;mso-width-percent:0;mso-height-percent:0;mso-wrap-distance-left:9pt;mso-wrap-distance-top:0;mso-wrap-distance-right:9pt;mso-wrap-distance-bottom:0;mso-position-horizontal:absolute;mso-position-horizontal-relative:text;mso-position-vertical:absolute;mso-position-vertical-relative:text;mso-width-percent:0;mso-height-percent:0;mso-width-relative:margin;mso-height-relative:margin;v-text-anchor:middle" o:gfxdata="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" fillcolor="white [3212]" stroked="f" strokeweight="1pt"/>
             </w:pict>
@@ -3367,7 +3367,7 @@
               </wp:anchor>
             </w:drawing>
           </mc:Choice>
-          <mc:Fallback xmlns:w16sdtdh="http://schemas.microsoft.com/office/word/2020/wordml/sdtdatahash" xmlns:w16="http://schemas.microsoft.com/office/word/2018/wordml" xmlns:w16cid="http://schemas.microsoft.com/office/word/2016/wordml/cid" xmlns:w16cex="http://schemas.microsoft.com/office/word/2018/wordml/cex" xmlns:oel="http://schemas.microsoft.com/office/2019/extlst" xmlns:am3d="http://schemas.microsoft.com/office/drawing/2017/model3d" xmlns:aink="http://schemas.microsoft.com/office/drawing/2016/ink" xmlns:cx8="http://schemas.microsoft.com/office/drawing/2016/5/14/chartex" xmlns:cx7="http://schemas.microsoft.com/office/drawing/2016/5/13/chartex" xmlns:cx6="http://schemas.microsoft.com/office/drawing/2016/5/12/chartex" xmlns:cx5="http://schemas.microsoft.com/office/drawing/2016/5/11/chartex" xmlns:cx4="http://schemas.microsoft.com/office/drawing/2016/5/10/chartex" xmlns:cx3="http://schemas.microsoft.com/office/drawing/2016/5/9/chartex" xmlns:cx2="http://schemas.microsoft.com/office/drawing/2015/10/21/chartex">
+          <mc:Fallback>
             <w:pict>
               <v:line w14:anchorId="1BC67933" id="직선 연결선 20" o:spid="_x0000_s1026" style="position:absolute;left:0;text-align:left;z-index:251687936;visibility:visible;mso-wrap-style:square;mso-width-percent:0;mso-wrap-distance-left:9pt;mso-wrap-distance-top:0;mso-wrap-distance-right:9pt;mso-wrap-distance-bottom:0;mso-position-horizontal:absolute;mso-position-horizontal-relative:text;mso-position-vertical:absolute;mso-position-vertical-relative:text;mso-width-percent:0;mso-width-relative:margin" from="209.65pt,76.55pt" to="517.9pt,76.55pt" o:gfxdata="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" strokecolor="#f60">
                 <v:stroke joinstyle="miter"/>
@@ -3643,7 +3643,7 @@
               </wp:anchor>
             </w:drawing>
           </mc:Choice>
-          <mc:Fallback xmlns:w16sdtdh="http://schemas.microsoft.com/office/word/2020/wordml/sdtdatahash" xmlns:w16="http://schemas.microsoft.com/office/word/2018/wordml" xmlns:w16cid="http://schemas.microsoft.com/office/word/2016/wordml/cid" xmlns:w16cex="http://schemas.microsoft.com/office/word/2018/wordml/cex" xmlns:oel="http://schemas.microsoft.com/office/2019/extlst" xmlns:am3d="http://schemas.microsoft.com/office/drawing/2017/model3d" xmlns:aink="http://schemas.microsoft.com/office/drawing/2016/ink" xmlns:cx8="http://schemas.microsoft.com/office/drawing/2016/5/14/chartex" xmlns:cx7="http://schemas.microsoft.com/office/drawing/2016/5/13/chartex" xmlns:cx6="http://schemas.microsoft.com/office/drawing/2016/5/12/chartex" xmlns:cx5="http://schemas.microsoft.com/office/drawing/2016/5/11/chartex" xmlns:cx4="http://schemas.microsoft.com/office/drawing/2016/5/10/chartex" xmlns:cx3="http://schemas.microsoft.com/office/drawing/2016/5/9/chartex" xmlns:cx2="http://schemas.microsoft.com/office/drawing/2015/10/21/chartex">
+          <mc:Fallback>
             <w:pict>
               <v:shape w14:anchorId="40B3D70A" id="_x0000_s1035" type="#_x0000_t202" style="position:absolute;left:0;text-align:left;margin-left:201.05pt;margin-top:13.85pt;width:337.55pt;height:71.6pt;z-index:251685888;visibility:visible;mso-wrap-style:square;mso-width-percent:0;mso-height-percent:0;mso-wrap-distance-left:9pt;mso-wrap-distance-top:3.6pt;mso-wrap-distance-right:9pt;mso-wrap-distance-bottom:3.6pt;mso-position-horizontal:absolute;mso-position-horizontal-relative:margin;mso-position-vertical:absolute;mso-position-vertical-relative:text;mso-width-percent:0;mso-height-percent:0;mso-width-relative:margin;mso-height-relative:margin;v-text-anchor:top" o:gfxdata="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" filled="f" stroked="f">
                 <v:textbox>
@@ -3944,7 +3944,7 @@
               </wp:anchor>
             </w:drawing>
           </mc:Choice>
-          <mc:Fallback xmlns:w16sdtdh="http://schemas.microsoft.com/office/word/2020/wordml/sdtdatahash" xmlns:w16="http://schemas.microsoft.com/office/word/2018/wordml" xmlns:w16cid="http://schemas.microsoft.com/office/word/2016/wordml/cid" xmlns:w16cex="http://schemas.microsoft.com/office/word/2018/wordml/cex" xmlns:oel="http://schemas.microsoft.com/office/2019/extlst" xmlns:am3d="http://schemas.microsoft.com/office/drawing/2017/model3d" xmlns:aink="http://schemas.microsoft.com/office/drawing/2016/ink" xmlns:cx8="http://schemas.microsoft.com/office/drawing/2016/5/14/chartex" xmlns:cx7="http://schemas.microsoft.com/office/drawing/2016/5/13/chartex" xmlns:cx6="http://schemas.microsoft.com/office/drawing/2016/5/12/chartex" xmlns:cx5="http://schemas.microsoft.com/office/drawing/2016/5/11/chartex" xmlns:cx4="http://schemas.microsoft.com/office/drawing/2016/5/10/chartex" xmlns:cx3="http://schemas.microsoft.com/office/drawing/2016/5/9/chartex" xmlns:cx2="http://schemas.microsoft.com/office/drawing/2015/10/21/chartex">
+          <mc:Fallback>
             <w:pict>
               <v:shape w14:anchorId="11E7F25C" id="_x0000_s1036" type="#_x0000_t202" style="position:absolute;left:0;text-align:left;margin-left:43.3pt;margin-top:230.75pt;width:89.25pt;height:21pt;z-index:251680768;visibility:visible;mso-wrap-style:square;mso-width-percent:0;mso-height-percent:0;mso-wrap-distance-left:9pt;mso-wrap-distance-top:3.6pt;mso-wrap-distance-right:9pt;mso-wrap-distance-bottom:3.6pt;mso-position-horizontal:absolute;mso-position-horizontal-relative:text;mso-position-vertical:absolute;mso-position-vertical-relative:text;mso-width-percent:0;mso-height-percent:0;mso-width-relative:margin;mso-height-relative:margin;v-text-anchor:top" o:gfxdata="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" filled="f" stroked="f">
                 <v:textbox>
@@ -4048,7 +4048,7 @@
               </wp:anchor>
             </w:drawing>
           </mc:Choice>
-          <mc:Fallback xmlns:w16sdtdh="http://schemas.microsoft.com/office/word/2020/wordml/sdtdatahash" xmlns:w16="http://schemas.microsoft.com/office/word/2018/wordml" xmlns:w16cid="http://schemas.microsoft.com/office/word/2016/wordml/cid" xmlns:w16cex="http://schemas.microsoft.com/office/word/2018/wordml/cex" xmlns:oel="http://schemas.microsoft.com/office/2019/extlst" xmlns:am3d="http://schemas.microsoft.com/office/drawing/2017/model3d" xmlns:aink="http://schemas.microsoft.com/office/drawing/2016/ink" xmlns:cx8="http://schemas.microsoft.com/office/drawing/2016/5/14/chartex" xmlns:cx7="http://schemas.microsoft.com/office/drawing/2016/5/13/chartex" xmlns:cx6="http://schemas.microsoft.com/office/drawing/2016/5/12/chartex" xmlns:cx5="http://schemas.microsoft.com/office/drawing/2016/5/11/chartex" xmlns:cx4="http://schemas.microsoft.com/office/drawing/2016/5/10/chartex" xmlns:cx3="http://schemas.microsoft.com/office/drawing/2016/5/9/chartex" xmlns:cx2="http://schemas.microsoft.com/office/drawing/2015/10/21/chartex">
+          <mc:Fallback>
             <w:pict>
               <v:rect w14:anchorId="23C348BC" id="직사각형 2" o:spid="_x0000_s1026" style="position:absolute;left:0;text-align:left;margin-left:1.5pt;margin-top:1.4pt;width:36.5pt;height:267.75pt;z-index:251659264;visibility:visible;mso-wrap-style:square;mso-width-percent:0;mso-height-percent:0;mso-wrap-distance-left:9pt;mso-wrap-distance-top:0;mso-wrap-distance-right:9pt;mso-wrap-distance-bottom:0;mso-position-horizontal:absolute;mso-position-horizontal-relative:text;mso-position-vertical:absolute;mso-position-vertical-relative:text;mso-width-percent:0;mso-height-percent:0;mso-width-relative:margin;mso-height-relative:margin;v-text-anchor:middle" o:gfxdata="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" fillcolor="#99cb38 [3204]" stroked="f" strokeweight="1pt"/>
             </w:pict>
@@ -4125,7 +4125,7 @@
               </wp:anchor>
             </w:drawing>
           </mc:Choice>
-          <mc:Fallback xmlns:w16sdtdh="http://schemas.microsoft.com/office/word/2020/wordml/sdtdatahash" xmlns:w16="http://schemas.microsoft.com/office/word/2018/wordml" xmlns:w16cid="http://schemas.microsoft.com/office/word/2016/wordml/cid" xmlns:w16cex="http://schemas.microsoft.com/office/word/2018/wordml/cex" xmlns:oel="http://schemas.microsoft.com/office/2019/extlst" xmlns:am3d="http://schemas.microsoft.com/office/drawing/2017/model3d" xmlns:aink="http://schemas.microsoft.com/office/drawing/2016/ink" xmlns:cx8="http://schemas.microsoft.com/office/drawing/2016/5/14/chartex" xmlns:cx7="http://schemas.microsoft.com/office/drawing/2016/5/13/chartex" xmlns:cx6="http://schemas.microsoft.com/office/drawing/2016/5/12/chartex" xmlns:cx5="http://schemas.microsoft.com/office/drawing/2016/5/11/chartex" xmlns:cx4="http://schemas.microsoft.com/office/drawing/2016/5/10/chartex" xmlns:cx3="http://schemas.microsoft.com/office/drawing/2016/5/9/chartex" xmlns:cx2="http://schemas.microsoft.com/office/drawing/2015/10/21/chartex">
+          <mc:Fallback>
             <w:pict>
               <v:rect w14:anchorId="3E1D1320" id="직사각형 54" o:spid="_x0000_s1026" style="position:absolute;left:0;text-align:left;margin-left:0;margin-top:709.4pt;width:114.8pt;height:41.4pt;z-index:251747328;visibility:visible;mso-wrap-style:square;mso-height-percent:0;mso-wrap-distance-left:9pt;mso-wrap-distance-top:0;mso-wrap-distance-right:9pt;mso-wrap-distance-bottom:0;mso-position-horizontal:center;mso-position-horizontal-relative:margin;mso-position-vertical:absolute;mso-position-vertical-relative:text;mso-height-percent:0;mso-height-relative:margin;v-text-anchor:middle" o:gfxdata="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" fillcolor="white [3212]" stroked="f" strokeweight="1pt">
                 <w10:wrap anchorx="margin"/>
@@ -4231,7 +4231,7 @@
               </wp:anchor>
             </w:drawing>
           </mc:Choice>
-          <mc:Fallback xmlns:w16sdtdh="http://schemas.microsoft.com/office/word/2020/wordml/sdtdatahash" xmlns:w16="http://schemas.microsoft.com/office/word/2018/wordml" xmlns:w16cid="http://schemas.microsoft.com/office/word/2016/wordml/cid" xmlns:w16cex="http://schemas.microsoft.com/office/word/2018/wordml/cex" xmlns:oel="http://schemas.microsoft.com/office/2019/extlst" xmlns:am3d="http://schemas.microsoft.com/office/drawing/2017/model3d" xmlns:aink="http://schemas.microsoft.com/office/drawing/2016/ink" xmlns:cx8="http://schemas.microsoft.com/office/drawing/2016/5/14/chartex" xmlns:cx7="http://schemas.microsoft.com/office/drawing/2016/5/13/chartex" xmlns:cx6="http://schemas.microsoft.com/office/drawing/2016/5/12/chartex" xmlns:cx5="http://schemas.microsoft.com/office/drawing/2016/5/11/chartex" xmlns:cx4="http://schemas.microsoft.com/office/drawing/2016/5/10/chartex" xmlns:cx3="http://schemas.microsoft.com/office/drawing/2016/5/9/chartex" xmlns:cx2="http://schemas.microsoft.com/office/drawing/2015/10/21/chartex">
+          <mc:Fallback>
             <w:pict>
               <v:shape w14:anchorId="4D8DB4F9" id="_x0000_s1037" type="#_x0000_t202" style="position:absolute;left:0;text-align:left;margin-left:44.25pt;margin-top:199.4pt;width:116.25pt;height:18.7pt;z-index:251670528;visibility:visible;mso-wrap-style:square;mso-width-percent:0;mso-height-percent:0;mso-wrap-distance-left:9pt;mso-wrap-distance-top:3.6pt;mso-wrap-distance-right:9pt;mso-wrap-distance-bottom:3.6pt;mso-position-horizontal:absolute;mso-position-horizontal-relative:text;mso-position-vertical:absolute;mso-position-vertical-relative:text;mso-width-percent:0;mso-height-percent:0;mso-width-relative:margin;mso-height-relative:margin;v-text-anchor:top" o:gfxdata="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" filled="f" stroked="f">
                 <v:textbox>
@@ -4340,7 +4340,7 @@
               </wp:anchor>
             </w:drawing>
           </mc:Choice>
-          <mc:Fallback xmlns:w16sdtdh="http://schemas.microsoft.com/office/word/2020/wordml/sdtdatahash" xmlns:w16="http://schemas.microsoft.com/office/word/2018/wordml" xmlns:w16cid="http://schemas.microsoft.com/office/word/2016/wordml/cid" xmlns:w16cex="http://schemas.microsoft.com/office/word/2018/wordml/cex" xmlns:oel="http://schemas.microsoft.com/office/2019/extlst" xmlns:am3d="http://schemas.microsoft.com/office/drawing/2017/model3d" xmlns:aink="http://schemas.microsoft.com/office/drawing/2016/ink" xmlns:cx8="http://schemas.microsoft.com/office/drawing/2016/5/14/chartex" xmlns:cx7="http://schemas.microsoft.com/office/drawing/2016/5/13/chartex" xmlns:cx6="http://schemas.microsoft.com/office/drawing/2016/5/12/chartex" xmlns:cx5="http://schemas.microsoft.com/office/drawing/2016/5/11/chartex" xmlns:cx4="http://schemas.microsoft.com/office/drawing/2016/5/10/chartex" xmlns:cx3="http://schemas.microsoft.com/office/drawing/2016/5/9/chartex" xmlns:cx2="http://schemas.microsoft.com/office/drawing/2015/10/21/chartex">
+          <mc:Fallback>
             <w:pict>
               <v:line w14:anchorId="4A8B2D83" id="직선 연결선 11" o:spid="_x0000_s1026" style="position:absolute;left:0;text-align:left;z-index:251671552;visibility:visible;mso-wrap-style:square;mso-width-percent:0;mso-wrap-distance-left:9pt;mso-wrap-distance-top:0;mso-wrap-distance-right:9pt;mso-wrap-distance-bottom:0;mso-position-horizontal:absolute;mso-position-horizontal-relative:text;mso-position-vertical:absolute;mso-position-vertical-relative:text;mso-width-percent:0;mso-width-relative:margin" from="47.5pt,182.15pt" to="171.15pt,182.15pt" o:gfxdata="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" strokecolor="#f60">
                 <v:stroke joinstyle="miter"/>
@@ -4496,7 +4496,7 @@
               </wp:anchor>
             </w:drawing>
           </mc:Choice>
-          <mc:Fallback xmlns:w16sdtdh="http://schemas.microsoft.com/office/word/2020/wordml/sdtdatahash" xmlns:w16="http://schemas.microsoft.com/office/word/2018/wordml" xmlns:w16cid="http://schemas.microsoft.com/office/word/2016/wordml/cid" xmlns:w16cex="http://schemas.microsoft.com/office/word/2018/wordml/cex" xmlns:oel="http://schemas.microsoft.com/office/2019/extlst" xmlns:am3d="http://schemas.microsoft.com/office/drawing/2017/model3d" xmlns:aink="http://schemas.microsoft.com/office/drawing/2016/ink" xmlns:cx8="http://schemas.microsoft.com/office/drawing/2016/5/14/chartex" xmlns:cx7="http://schemas.microsoft.com/office/drawing/2016/5/13/chartex" xmlns:cx6="http://schemas.microsoft.com/office/drawing/2016/5/12/chartex" xmlns:cx5="http://schemas.microsoft.com/office/drawing/2016/5/11/chartex" xmlns:cx4="http://schemas.microsoft.com/office/drawing/2016/5/10/chartex" xmlns:cx3="http://schemas.microsoft.com/office/drawing/2016/5/9/chartex" xmlns:cx2="http://schemas.microsoft.com/office/drawing/2015/10/21/chartex">
+          <mc:Fallback>
             <w:pict>
               <v:shape w14:anchorId="5B92A163" id="_x0000_s1038" type="#_x0000_t202" style="position:absolute;left:0;text-align:left;margin-left:43.45pt;margin-top:146.25pt;width:141.65pt;height:31.3pt;z-index:251668480;visibility:visible;mso-wrap-style:square;mso-width-percent:0;mso-height-percent:0;mso-wrap-distance-left:9pt;mso-wrap-distance-top:3.6pt;mso-wrap-distance-right:9pt;mso-wrap-distance-bottom:3.6pt;mso-position-horizontal:absolute;mso-position-horizontal-relative:text;mso-position-vertical:absolute;mso-position-vertical-relative:text;mso-width-percent:0;mso-height-percent:0;mso-width-relative:margin;mso-height-relative:margin;v-text-anchor:top" o:gfxdata="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" filled="f" stroked="f">
                 <v:textbox>
@@ -4677,7 +4677,7 @@
               </wp:anchor>
             </w:drawing>
           </mc:Choice>
-          <mc:Fallback xmlns:w16sdtdh="http://schemas.microsoft.com/office/word/2020/wordml/sdtdatahash" xmlns:w16="http://schemas.microsoft.com/office/word/2018/wordml" xmlns:w16cid="http://schemas.microsoft.com/office/word/2016/wordml/cid" xmlns:w16cex="http://schemas.microsoft.com/office/word/2018/wordml/cex" xmlns:oel="http://schemas.microsoft.com/office/2019/extlst" xmlns:am3d="http://schemas.microsoft.com/office/drawing/2017/model3d" xmlns:aink="http://schemas.microsoft.com/office/drawing/2016/ink" xmlns:cx8="http://schemas.microsoft.com/office/drawing/2016/5/14/chartex" xmlns:cx7="http://schemas.microsoft.com/office/drawing/2016/5/13/chartex" xmlns:cx6="http://schemas.microsoft.com/office/drawing/2016/5/12/chartex" xmlns:cx5="http://schemas.microsoft.com/office/drawing/2016/5/11/chartex" xmlns:cx4="http://schemas.microsoft.com/office/drawing/2016/5/10/chartex" xmlns:cx3="http://schemas.microsoft.com/office/drawing/2016/5/9/chartex" xmlns:cx2="http://schemas.microsoft.com/office/drawing/2015/10/21/chartex">
+          <mc:Fallback>
             <w:pict>
               <v:shape w14:anchorId="75E06567" id="_x0000_s1039" type="#_x0000_t202" style="position:absolute;left:0;text-align:left;margin-left:43.3pt;margin-top:186.65pt;width:89.25pt;height:21pt;z-index:251673600;visibility:visible;mso-wrap-style:square;mso-width-percent:0;mso-height-percent:0;mso-wrap-distance-left:9pt;mso-wrap-distance-top:3.6pt;mso-wrap-distance-right:9pt;mso-wrap-distance-bottom:3.6pt;mso-position-horizontal:absolute;mso-position-horizontal-relative:text;mso-position-vertical:absolute;mso-position-vertical-relative:text;mso-width-percent:0;mso-height-percent:0;mso-width-relative:margin;mso-height-relative:margin;v-text-anchor:top" o:gfxdata="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" filled="f" stroked="f">
                 <v:textbox>
@@ -4773,7 +4773,7 @@
               </wp:anchor>
             </w:drawing>
           </mc:Choice>
-          <mc:Fallback xmlns:w16sdtdh="http://schemas.microsoft.com/office/word/2020/wordml/sdtdatahash" xmlns:w16="http://schemas.microsoft.com/office/word/2018/wordml" xmlns:w16cid="http://schemas.microsoft.com/office/word/2016/wordml/cid" xmlns:w16cex="http://schemas.microsoft.com/office/word/2018/wordml/cex" xmlns:oel="http://schemas.microsoft.com/office/2019/extlst" xmlns:am3d="http://schemas.microsoft.com/office/drawing/2017/model3d" xmlns:aink="http://schemas.microsoft.com/office/drawing/2016/ink" xmlns:cx8="http://schemas.microsoft.com/office/drawing/2016/5/14/chartex" xmlns:cx7="http://schemas.microsoft.com/office/drawing/2016/5/13/chartex" xmlns:cx6="http://schemas.microsoft.com/office/drawing/2016/5/12/chartex" xmlns:cx5="http://schemas.microsoft.com/office/drawing/2016/5/11/chartex" xmlns:cx4="http://schemas.microsoft.com/office/drawing/2016/5/10/chartex" xmlns:cx3="http://schemas.microsoft.com/office/drawing/2016/5/9/chartex" xmlns:cx2="http://schemas.microsoft.com/office/drawing/2015/10/21/chartex">
+          <mc:Fallback>
             <w:pict>
               <v:line w14:anchorId="058C78BF" id="직선 연결선 14" o:spid="_x0000_s1026" style="position:absolute;left:0;text-align:left;z-index:251677696;visibility:visible;mso-wrap-style:square;mso-width-percent:0;mso-wrap-distance-left:9pt;mso-wrap-distance-top:0;mso-wrap-distance-right:9pt;mso-wrap-distance-bottom:0;mso-position-horizontal:absolute;mso-position-horizontal-relative:text;mso-position-vertical:absolute;mso-position-vertical-relative:text;mso-width-percent:0;mso-width-relative:margin" from="47.7pt,223.8pt" to="170.4pt,223.8pt" o:gfxdata="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" strokecolor="#f60">
                 <v:stroke joinstyle="miter"/>
@@ -4946,7 +4946,7 @@
               </wp:anchor>
             </w:drawing>
           </mc:Choice>
-          <mc:Fallback xmlns:w16sdtdh="http://schemas.microsoft.com/office/word/2020/wordml/sdtdatahash" xmlns:w16="http://schemas.microsoft.com/office/word/2018/wordml" xmlns:w16cid="http://schemas.microsoft.com/office/word/2016/wordml/cid" xmlns:w16cex="http://schemas.microsoft.com/office/word/2018/wordml/cex" xmlns:oel="http://schemas.microsoft.com/office/2019/extlst" xmlns:am3d="http://schemas.microsoft.com/office/drawing/2017/model3d" xmlns:aink="http://schemas.microsoft.com/office/drawing/2016/ink" xmlns:cx8="http://schemas.microsoft.com/office/drawing/2016/5/14/chartex" xmlns:cx7="http://schemas.microsoft.com/office/drawing/2016/5/13/chartex" xmlns:cx6="http://schemas.microsoft.com/office/drawing/2016/5/12/chartex" xmlns:cx5="http://schemas.microsoft.com/office/drawing/2016/5/11/chartex" xmlns:cx4="http://schemas.microsoft.com/office/drawing/2016/5/10/chartex" xmlns:cx3="http://schemas.microsoft.com/office/drawing/2016/5/9/chartex" xmlns:cx2="http://schemas.microsoft.com/office/drawing/2015/10/21/chartex">
+          <mc:Fallback>
             <w:pict>
               <v:shape w14:anchorId="190D963D" id="_x0000_s1040" type="#_x0000_t202" style="position:absolute;left:0;text-align:left;margin-left:43.3pt;margin-top:131.5pt;width:89.25pt;height:21pt;z-index:251666432;visibility:visible;mso-wrap-style:square;mso-width-percent:0;mso-height-percent:0;mso-wrap-distance-left:9pt;mso-wrap-distance-top:3.6pt;mso-wrap-distance-right:9pt;mso-wrap-distance-bottom:3.6pt;mso-position-horizontal:absolute;mso-position-horizontal-relative:text;mso-position-vertical:absolute;mso-position-vertical-relative:text;mso-width-percent:0;mso-height-percent:0;mso-width-relative:margin;mso-height-relative:margin;v-text-anchor:top" o:gfxdata="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" filled="f" stroked="f">
                 <v:textbox>
@@ -5085,7 +5085,7 @@
               </wp:anchor>
             </w:drawing>
           </mc:Choice>
-          <mc:Fallback xmlns:w16sdtdh="http://schemas.microsoft.com/office/word/2020/wordml/sdtdatahash" xmlns:w16="http://schemas.microsoft.com/office/word/2018/wordml" xmlns:w16cid="http://schemas.microsoft.com/office/word/2016/wordml/cid" xmlns:w16cex="http://schemas.microsoft.com/office/word/2018/wordml/cex" xmlns:oel="http://schemas.microsoft.com/office/2019/extlst" xmlns:am3d="http://schemas.microsoft.com/office/drawing/2017/model3d" xmlns:aink="http://schemas.microsoft.com/office/drawing/2016/ink" xmlns:cx8="http://schemas.microsoft.com/office/drawing/2016/5/14/chartex" xmlns:cx7="http://schemas.microsoft.com/office/drawing/2016/5/13/chartex" xmlns:cx6="http://schemas.microsoft.com/office/drawing/2016/5/12/chartex" xmlns:cx5="http://schemas.microsoft.com/office/drawing/2016/5/11/chartex" xmlns:cx4="http://schemas.microsoft.com/office/drawing/2016/5/10/chartex" xmlns:cx3="http://schemas.microsoft.com/office/drawing/2016/5/9/chartex" xmlns:cx2="http://schemas.microsoft.com/office/drawing/2015/10/21/chartex">
+          <mc:Fallback>
             <w:pict>
               <v:oval w14:anchorId="47EA75F3" id="타원 3" o:spid="_x0000_s1026" style="position:absolute;left:0;text-align:left;margin-left:58.9pt;margin-top:1.85pt;width:107.95pt;height:107.95pt;z-index:251660288;visibility:visible;mso-wrap-style:square;mso-width-percent:0;mso-height-percent:0;mso-wrap-distance-left:9pt;mso-wrap-distance-top:0;mso-wrap-distance-right:9pt;mso-wrap-distance-bottom:0;mso-position-horizontal:absolute;mso-position-horizontal-relative:text;mso-position-vertical:absolute;mso-position-vertical-relative:text;mso-width-percent:0;mso-height-percent:0;mso-width-relative:margin;mso-height-relative:margin;v-text-anchor:middle" o:gfxdata="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" strokecolor="#99cb38 [3204]" strokeweight="3pt">
                 <v:fill r:id="rId12" o:title="" recolor="t" rotate="t" type="frame"/>
@@ -5098,8 +5098,6 @@
       <w:r>
         <w:br w:type="page"/>
       </w:r>
-      <w:bookmarkStart w:id="0" w:name="_GoBack"/>
-      <w:bookmarkEnd w:id="0"/>
     </w:p>
     <w:tbl>
       <w:tblPr>
@@ -7446,7 +7444,7 @@
               </wp:anchor>
             </w:drawing>
           </mc:Choice>
-          <mc:Fallback xmlns:w16sdtdh="http://schemas.microsoft.com/office/word/2020/wordml/sdtdatahash" xmlns:w16="http://schemas.microsoft.com/office/word/2018/wordml" xmlns:w16cid="http://schemas.microsoft.com/office/word/2016/wordml/cid" xmlns:w16cex="http://schemas.microsoft.com/office/word/2018/wordml/cex" xmlns:oel="http://schemas.microsoft.com/office/2019/extlst" xmlns:am3d="http://schemas.microsoft.com/office/drawing/2017/model3d" xmlns:aink="http://schemas.microsoft.com/office/drawing/2016/ink" xmlns:cx8="http://schemas.microsoft.com/office/drawing/2016/5/14/chartex" xmlns:cx7="http://schemas.microsoft.com/office/drawing/2016/5/13/chartex" xmlns:cx6="http://schemas.microsoft.com/office/drawing/2016/5/12/chartex" xmlns:cx5="http://schemas.microsoft.com/office/drawing/2016/5/11/chartex" xmlns:cx4="http://schemas.microsoft.com/office/drawing/2016/5/10/chartex" xmlns:cx3="http://schemas.microsoft.com/office/drawing/2016/5/9/chartex" xmlns:cx2="http://schemas.microsoft.com/office/drawing/2015/10/21/chartex">
+          <mc:Fallback>
             <w:pict>
               <v:shape w14:anchorId="6F621824" id="_x0000_s1041" type="#_x0000_t202" style="position:absolute;left:0;text-align:left;margin-left:0;margin-top:.65pt;width:433.35pt;height:71.6pt;z-index:251779072;visibility:visible;mso-wrap-style:square;mso-width-percent:0;mso-height-percent:0;mso-wrap-distance-left:9pt;mso-wrap-distance-top:3.6pt;mso-wrap-distance-right:9pt;mso-wrap-distance-bottom:3.6pt;mso-position-horizontal:center;mso-position-horizontal-relative:margin;mso-position-vertical:absolute;mso-position-vertical-relative:text;mso-width-percent:0;mso-height-percent:0;mso-width-relative:margin;mso-height-relative:margin;v-text-anchor:top" o:gfxdata="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" filled="f" stroked="f">
                 <v:textbox>
@@ -7788,7 +7786,7 @@
               </wp:anchor>
             </w:drawing>
           </mc:Choice>
-          <mc:Fallback xmlns:w16sdtdh="http://schemas.microsoft.com/office/word/2020/wordml/sdtdatahash" xmlns:w16="http://schemas.microsoft.com/office/word/2018/wordml" xmlns:w16cid="http://schemas.microsoft.com/office/word/2016/wordml/cid" xmlns:w16cex="http://schemas.microsoft.com/office/word/2018/wordml/cex" xmlns:oel="http://schemas.microsoft.com/office/2019/extlst" xmlns:am3d="http://schemas.microsoft.com/office/drawing/2017/model3d" xmlns:aink="http://schemas.microsoft.com/office/drawing/2016/ink" xmlns:cx8="http://schemas.microsoft.com/office/drawing/2016/5/14/chartex" xmlns:cx7="http://schemas.microsoft.com/office/drawing/2016/5/13/chartex" xmlns:cx6="http://schemas.microsoft.com/office/drawing/2016/5/12/chartex" xmlns:cx5="http://schemas.microsoft.com/office/drawing/2016/5/11/chartex" xmlns:cx4="http://schemas.microsoft.com/office/drawing/2016/5/10/chartex" xmlns:cx3="http://schemas.microsoft.com/office/drawing/2016/5/9/chartex" xmlns:cx2="http://schemas.microsoft.com/office/drawing/2015/10/21/chartex">
+          <mc:Fallback>
             <w:pict>
               <v:rect w14:anchorId="5F416551" id="직사각형 49" o:spid="_x0000_s1026" style="position:absolute;left:0;text-align:left;margin-left:0;margin-top:716.4pt;width:114.75pt;height:41.35pt;z-index:251772928;visibility:visible;mso-wrap-style:square;mso-width-percent:0;mso-height-percent:0;mso-wrap-distance-left:9pt;mso-wrap-distance-top:0;mso-wrap-distance-right:9pt;mso-wrap-distance-bottom:0;mso-position-horizontal:center;mso-position-horizontal-relative:margin;mso-position-vertical:absolute;mso-position-vertical-relative:text;mso-width-percent:0;mso-height-percent:0;mso-width-relative:margin;mso-height-relative:margin;v-text-anchor:middle" o:gfxdata="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" fillcolor="white [3212]" stroked="f" strokeweight="1pt">
                 <w10:wrap anchorx="margin"/>
@@ -8123,95 +8121,7 @@
                                 <w:szCs w:val="23"/>
                                 <w:shd w:val="clear" w:color="auto" w:fill="FFFFFF"/>
                               </w:rPr>
-                              <w:t xml:space="preserve"> 제시했습니다. 또한 해당 수치를 ppt로 </w:t>
-                            </w:r>
-                            <w:proofErr w:type="spellStart"/>
-                            <w:r>
-                              <w:rPr>
-                                <w:rFonts w:asciiTheme="minorEastAsia" w:hAnsiTheme="minorEastAsia"/>
-                                <w:color w:val="333333"/>
-                                <w:spacing w:val="-8"/>
-                                <w:szCs w:val="23"/>
-                                <w:shd w:val="clear" w:color="auto" w:fill="FFFFFF"/>
-                              </w:rPr>
-                              <w:t>시각화하고</w:t>
-                            </w:r>
-                            <w:proofErr w:type="spellEnd"/>
-                            <w:r>
-                              <w:rPr>
-                                <w:rFonts w:asciiTheme="minorEastAsia" w:hAnsiTheme="minorEastAsia"/>
-                                <w:color w:val="333333"/>
-                                <w:spacing w:val="-8"/>
-                                <w:szCs w:val="23"/>
-                                <w:shd w:val="clear" w:color="auto" w:fill="FFFFFF"/>
-                              </w:rPr>
-                              <w:t xml:space="preserve"> 학우들에게 </w:t>
-                            </w:r>
-                            <w:proofErr w:type="spellStart"/>
-                            <w:r>
-                              <w:rPr>
-                                <w:rFonts w:asciiTheme="minorEastAsia" w:hAnsiTheme="minorEastAsia"/>
-                                <w:color w:val="333333"/>
-                                <w:spacing w:val="-8"/>
-                                <w:szCs w:val="23"/>
-                                <w:shd w:val="clear" w:color="auto" w:fill="FFFFFF"/>
-                              </w:rPr>
-                              <w:t>과비를</w:t>
-                            </w:r>
-                            <w:proofErr w:type="spellEnd"/>
-                            <w:r>
-                              <w:rPr>
-                                <w:rFonts w:asciiTheme="minorEastAsia" w:hAnsiTheme="minorEastAsia"/>
-                                <w:color w:val="333333"/>
-                                <w:spacing w:val="-8"/>
-                                <w:szCs w:val="23"/>
-                                <w:shd w:val="clear" w:color="auto" w:fill="FFFFFF"/>
-                              </w:rPr>
-                              <w:t xml:space="preserve"> 소폭 상승시키겠다고 설득했습니다. 상승한 </w:t>
-                            </w:r>
-                            <w:proofErr w:type="spellStart"/>
-                            <w:r>
-                              <w:rPr>
-                                <w:rFonts w:asciiTheme="minorEastAsia" w:hAnsiTheme="minorEastAsia"/>
-                                <w:color w:val="333333"/>
-                                <w:spacing w:val="-8"/>
-                                <w:szCs w:val="23"/>
-                                <w:shd w:val="clear" w:color="auto" w:fill="FFFFFF"/>
-                              </w:rPr>
-                              <w:t>과비가</w:t>
-                            </w:r>
-                            <w:proofErr w:type="spellEnd"/>
-                            <w:r>
-                              <w:rPr>
-                                <w:rFonts w:asciiTheme="minorEastAsia" w:hAnsiTheme="minorEastAsia"/>
-                                <w:color w:val="333333"/>
-                                <w:spacing w:val="-8"/>
-                                <w:szCs w:val="23"/>
-                                <w:shd w:val="clear" w:color="auto" w:fill="FFFFFF"/>
-                              </w:rPr>
-                              <w:t xml:space="preserve"> 어떻게 더 좋은 행사로 이어질 것인지에 대해 설명도 추가하여 약 70명 가까이 되는 학우들의 찬성을 받으며 </w:t>
-                            </w:r>
-                            <w:proofErr w:type="spellStart"/>
-                            <w:r>
-                              <w:rPr>
-                                <w:rFonts w:asciiTheme="minorEastAsia" w:hAnsiTheme="minorEastAsia"/>
-                                <w:color w:val="333333"/>
-                                <w:spacing w:val="-8"/>
-                                <w:szCs w:val="23"/>
-                                <w:shd w:val="clear" w:color="auto" w:fill="FFFFFF"/>
-                              </w:rPr>
-                              <w:t>과비를</w:t>
-                            </w:r>
-                            <w:proofErr w:type="spellEnd"/>
-                            <w:r>
-                              <w:rPr>
-                                <w:rFonts w:asciiTheme="minorEastAsia" w:hAnsiTheme="minorEastAsia"/>
-                                <w:color w:val="333333"/>
-                                <w:spacing w:val="-8"/>
-                                <w:szCs w:val="23"/>
-                                <w:shd w:val="clear" w:color="auto" w:fill="FFFFFF"/>
-                              </w:rPr>
-                              <w:t xml:space="preserve"> </w:t>
+                              <w:t xml:space="preserve"> 제시했습니다. 또한 해당 수치를 ppt로 시각화하고 학우들에게 과비를 소폭 상승시키겠다고 설득했습니다. 상승한 과비가 어떻게 더 좋은 행사로 이어질 것인지에 대해 설명도 추가하여 약 70명 가까이 되는 학우들의 찬성을 받으며 과비를 </w:t>
                             </w:r>
                             <w:r>
                               <w:rPr>
@@ -8291,7 +8201,7 @@
               </wp:anchor>
             </w:drawing>
           </mc:Choice>
-          <mc:Fallback xmlns:w16sdtdh="http://schemas.microsoft.com/office/word/2020/wordml/sdtdatahash" xmlns:w16="http://schemas.microsoft.com/office/word/2018/wordml" xmlns:w16cid="http://schemas.microsoft.com/office/word/2016/wordml/cid" xmlns:w16cex="http://schemas.microsoft.com/office/word/2018/wordml/cex" xmlns:oel="http://schemas.microsoft.com/office/2019/extlst" xmlns:am3d="http://schemas.microsoft.com/office/drawing/2017/model3d" xmlns:aink="http://schemas.microsoft.com/office/drawing/2016/ink" xmlns:cx8="http://schemas.microsoft.com/office/drawing/2016/5/14/chartex" xmlns:cx7="http://schemas.microsoft.com/office/drawing/2016/5/13/chartex" xmlns:cx6="http://schemas.microsoft.com/office/drawing/2016/5/12/chartex" xmlns:cx5="http://schemas.microsoft.com/office/drawing/2016/5/11/chartex" xmlns:cx4="http://schemas.microsoft.com/office/drawing/2016/5/10/chartex" xmlns:cx3="http://schemas.microsoft.com/office/drawing/2016/5/9/chartex" xmlns:cx2="http://schemas.microsoft.com/office/drawing/2015/10/21/chartex">
+          <mc:Fallback>
             <w:pict>
               <v:shape w14:anchorId="39F6C3F8" id="_x0000_s1042" type="#_x0000_t202" style="position:absolute;left:0;text-align:left;margin-left:50.35pt;margin-top:273.15pt;width:478.15pt;height:157.75pt;z-index:251735040;visibility:visible;mso-wrap-style:square;mso-width-percent:0;mso-height-percent:0;mso-wrap-distance-left:9pt;mso-wrap-distance-top:3.6pt;mso-wrap-distance-right:9pt;mso-wrap-distance-bottom:3.6pt;mso-position-horizontal:absolute;mso-position-horizontal-relative:margin;mso-position-vertical:absolute;mso-position-vertical-relative:text;mso-width-percent:0;mso-height-percent:0;mso-width-relative:margin;mso-height-relative:margin;v-text-anchor:top" o:gfxdata="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" filled="f" stroked="f">
                 <v:textbox>
@@ -8564,73 +8474,7 @@
                           <w:szCs w:val="23"/>
                           <w:shd w:val="clear" w:color="auto" w:fill="FFFFFF"/>
                         </w:rPr>
-                        <w:t xml:space="preserve"> 제시했습니다. 또한 해당 수치를 ppt로 시각화하고 학우들에게 </w:t>
-                      </w:r>
-                      <w:proofErr w:type="spellStart"/>
-                      <w:r>
-                        <w:rPr>
-                          <w:rFonts w:asciiTheme="minorEastAsia" w:hAnsiTheme="minorEastAsia"/>
-                          <w:color w:val="333333"/>
-                          <w:spacing w:val="-8"/>
-                          <w:szCs w:val="23"/>
-                          <w:shd w:val="clear" w:color="auto" w:fill="FFFFFF"/>
-                        </w:rPr>
-                        <w:t>과비를</w:t>
-                      </w:r>
-                      <w:proofErr w:type="spellEnd"/>
-                      <w:r>
-                        <w:rPr>
-                          <w:rFonts w:asciiTheme="minorEastAsia" w:hAnsiTheme="minorEastAsia"/>
-                          <w:color w:val="333333"/>
-                          <w:spacing w:val="-8"/>
-                          <w:szCs w:val="23"/>
-                          <w:shd w:val="clear" w:color="auto" w:fill="FFFFFF"/>
-                        </w:rPr>
-                        <w:t xml:space="preserve"> 소폭 상승시키겠다고 설득했습니다. 상승한 </w:t>
-                      </w:r>
-                      <w:proofErr w:type="spellStart"/>
-                      <w:r>
-                        <w:rPr>
-                          <w:rFonts w:asciiTheme="minorEastAsia" w:hAnsiTheme="minorEastAsia"/>
-                          <w:color w:val="333333"/>
-                          <w:spacing w:val="-8"/>
-                          <w:szCs w:val="23"/>
-                          <w:shd w:val="clear" w:color="auto" w:fill="FFFFFF"/>
-                        </w:rPr>
-                        <w:t>과비가</w:t>
-                      </w:r>
-                      <w:proofErr w:type="spellEnd"/>
-                      <w:r>
-                        <w:rPr>
-                          <w:rFonts w:asciiTheme="minorEastAsia" w:hAnsiTheme="minorEastAsia"/>
-                          <w:color w:val="333333"/>
-                          <w:spacing w:val="-8"/>
-                          <w:szCs w:val="23"/>
-                          <w:shd w:val="clear" w:color="auto" w:fill="FFFFFF"/>
-                        </w:rPr>
-                        <w:t xml:space="preserve"> 어떻게 더 좋은 행사로 이어질 것인지에 대해 설명도 추가하여 약 70명 가까이 되는 학우들의 찬성을 받으며 </w:t>
-                      </w:r>
-                      <w:proofErr w:type="spellStart"/>
-                      <w:r>
-                        <w:rPr>
-                          <w:rFonts w:asciiTheme="minorEastAsia" w:hAnsiTheme="minorEastAsia"/>
-                          <w:color w:val="333333"/>
-                          <w:spacing w:val="-8"/>
-                          <w:szCs w:val="23"/>
-                          <w:shd w:val="clear" w:color="auto" w:fill="FFFFFF"/>
-                        </w:rPr>
-                        <w:t>과비를</w:t>
-                      </w:r>
-                      <w:proofErr w:type="spellEnd"/>
-                      <w:r>
-                        <w:rPr>
-                          <w:rFonts w:asciiTheme="minorEastAsia" w:hAnsiTheme="minorEastAsia"/>
-                          <w:color w:val="333333"/>
-                          <w:spacing w:val="-8"/>
-                          <w:szCs w:val="23"/>
-                          <w:shd w:val="clear" w:color="auto" w:fill="FFFFFF"/>
-                        </w:rPr>
-                        <w:t xml:space="preserve"> </w:t>
+                        <w:t xml:space="preserve"> 제시했습니다. 또한 해당 수치를 ppt로 시각화하고 학우들에게 과비를 소폭 상승시키겠다고 설득했습니다. 상승한 과비가 어떻게 더 좋은 행사로 이어질 것인지에 대해 설명도 추가하여 약 70명 가까이 되는 학우들의 찬성을 받으며 과비를 </w:t>
                       </w:r>
                       <w:r>
                         <w:rPr>
@@ -8768,7 +8612,7 @@
               </wp:anchor>
             </w:drawing>
           </mc:Choice>
-          <mc:Fallback xmlns:w16sdtdh="http://schemas.microsoft.com/office/word/2020/wordml/sdtdatahash" xmlns:w16="http://schemas.microsoft.com/office/word/2018/wordml" xmlns:w16cid="http://schemas.microsoft.com/office/word/2016/wordml/cid" xmlns:w16cex="http://schemas.microsoft.com/office/word/2018/wordml/cex" xmlns:oel="http://schemas.microsoft.com/office/2019/extlst" xmlns:am3d="http://schemas.microsoft.com/office/drawing/2017/model3d" xmlns:aink="http://schemas.microsoft.com/office/drawing/2016/ink" xmlns:cx8="http://schemas.microsoft.com/office/drawing/2016/5/14/chartex" xmlns:cx7="http://schemas.microsoft.com/office/drawing/2016/5/13/chartex" xmlns:cx6="http://schemas.microsoft.com/office/drawing/2016/5/12/chartex" xmlns:cx5="http://schemas.microsoft.com/office/drawing/2016/5/11/chartex" xmlns:cx4="http://schemas.microsoft.com/office/drawing/2016/5/10/chartex" xmlns:cx3="http://schemas.microsoft.com/office/drawing/2016/5/9/chartex" xmlns:cx2="http://schemas.microsoft.com/office/drawing/2015/10/21/chartex">
+          <mc:Fallback>
             <w:pict>
               <v:rect w14:anchorId="2160AAD0" id="직사각형 47" o:spid="_x0000_s1026" style="position:absolute;left:0;text-align:left;margin-left:44.35pt;margin-top:249.15pt;width:6.85pt;height:18.2pt;z-index:251736064;visibility:visible;mso-wrap-style:square;mso-wrap-distance-left:9pt;mso-wrap-distance-top:0;mso-wrap-distance-right:9pt;mso-wrap-distance-bottom:0;mso-position-horizontal:absolute;mso-position-horizontal-relative:text;mso-position-vertical:absolute;mso-position-vertical-relative:text;v-text-anchor:middle" o:gfxdata="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" fillcolor="#f60" stroked="f" strokeweight="1pt"/>
             </w:pict>
@@ -8896,7 +8740,7 @@
               </wp:anchor>
             </w:drawing>
           </mc:Choice>
-          <mc:Fallback xmlns:w16sdtdh="http://schemas.microsoft.com/office/word/2020/wordml/sdtdatahash" xmlns:w16="http://schemas.microsoft.com/office/word/2018/wordml" xmlns:w16cid="http://schemas.microsoft.com/office/word/2016/wordml/cid" xmlns:w16cex="http://schemas.microsoft.com/office/word/2018/wordml/cex" xmlns:oel="http://schemas.microsoft.com/office/2019/extlst" xmlns:am3d="http://schemas.microsoft.com/office/drawing/2017/model3d" xmlns:aink="http://schemas.microsoft.com/office/drawing/2016/ink" xmlns:cx8="http://schemas.microsoft.com/office/drawing/2016/5/14/chartex" xmlns:cx7="http://schemas.microsoft.com/office/drawing/2016/5/13/chartex" xmlns:cx6="http://schemas.microsoft.com/office/drawing/2016/5/12/chartex" xmlns:cx5="http://schemas.microsoft.com/office/drawing/2016/5/11/chartex" xmlns:cx4="http://schemas.microsoft.com/office/drawing/2016/5/10/chartex" xmlns:cx3="http://schemas.microsoft.com/office/drawing/2016/5/9/chartex" xmlns:cx2="http://schemas.microsoft.com/office/drawing/2015/10/21/chartex">
+          <mc:Fallback>
             <w:pict>
               <v:shape w14:anchorId="12C9E0DE" id="_x0000_s1043" type="#_x0000_t202" style="position:absolute;left:0;text-align:left;margin-left:51.2pt;margin-top:246.45pt;width:277pt;height:26.75pt;z-index:251734016;visibility:visible;mso-wrap-style:square;mso-width-percent:0;mso-height-percent:0;mso-wrap-distance-left:9pt;mso-wrap-distance-top:3.6pt;mso-wrap-distance-right:9pt;mso-wrap-distance-bottom:3.6pt;mso-position-horizontal:absolute;mso-position-horizontal-relative:text;mso-position-vertical:absolute;mso-position-vertical-relative:text;mso-width-percent:0;mso-height-percent:0;mso-width-relative:margin;mso-height-relative:margin;v-text-anchor:top" o:gfxdata="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" filled="f" stroked="f">
                 <v:textbox>
@@ -10521,7 +10365,7 @@
               </wp:anchor>
             </w:drawing>
           </mc:Choice>
-          <mc:Fallback xmlns:w16sdtdh="http://schemas.microsoft.com/office/word/2020/wordml/sdtdatahash" xmlns:w16="http://schemas.microsoft.com/office/word/2018/wordml" xmlns:w16cid="http://schemas.microsoft.com/office/word/2016/wordml/cid" xmlns:w16cex="http://schemas.microsoft.com/office/word/2018/wordml/cex" xmlns:oel="http://schemas.microsoft.com/office/2019/extlst" xmlns:am3d="http://schemas.microsoft.com/office/drawing/2017/model3d" xmlns:aink="http://schemas.microsoft.com/office/drawing/2016/ink" xmlns:cx8="http://schemas.microsoft.com/office/drawing/2016/5/14/chartex" xmlns:cx7="http://schemas.microsoft.com/office/drawing/2016/5/13/chartex" xmlns:cx6="http://schemas.microsoft.com/office/drawing/2016/5/12/chartex" xmlns:cx5="http://schemas.microsoft.com/office/drawing/2016/5/11/chartex" xmlns:cx4="http://schemas.microsoft.com/office/drawing/2016/5/10/chartex" xmlns:cx3="http://schemas.microsoft.com/office/drawing/2016/5/9/chartex" xmlns:cx2="http://schemas.microsoft.com/office/drawing/2015/10/21/chartex">
+          <mc:Fallback>
             <w:pict>
               <v:shape w14:anchorId="029E3697" id="_x0000_s1044" type="#_x0000_t202" style="position:absolute;left:0;text-align:left;margin-left:48.75pt;margin-top:104.9pt;width:478.15pt;height:122.25pt;z-index:251762688;visibility:visible;mso-wrap-style:square;mso-width-percent:0;mso-height-percent:0;mso-wrap-distance-left:9pt;mso-wrap-distance-top:3.6pt;mso-wrap-distance-right:9pt;mso-wrap-distance-bottom:3.6pt;mso-position-horizontal:absolute;mso-position-horizontal-relative:margin;mso-position-vertical:absolute;mso-position-vertical-relative:text;mso-width-percent:0;mso-height-percent:0;mso-width-relative:margin;mso-height-relative:margin;v-text-anchor:top" o:gfxdata="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" filled="f" stroked="f">
                 <v:textbox>
@@ -12429,7 +12273,7 @@
               </wp:anchor>
             </w:drawing>
           </mc:Choice>
-          <mc:Fallback xmlns:w16sdtdh="http://schemas.microsoft.com/office/word/2020/wordml/sdtdatahash" xmlns:w16="http://schemas.microsoft.com/office/word/2018/wordml" xmlns:w16cid="http://schemas.microsoft.com/office/word/2016/wordml/cid" xmlns:w16cex="http://schemas.microsoft.com/office/word/2018/wordml/cex" xmlns:oel="http://schemas.microsoft.com/office/2019/extlst" xmlns:am3d="http://schemas.microsoft.com/office/drawing/2017/model3d" xmlns:aink="http://schemas.microsoft.com/office/drawing/2016/ink" xmlns:cx8="http://schemas.microsoft.com/office/drawing/2016/5/14/chartex" xmlns:cx7="http://schemas.microsoft.com/office/drawing/2016/5/13/chartex" xmlns:cx6="http://schemas.microsoft.com/office/drawing/2016/5/12/chartex" xmlns:cx5="http://schemas.microsoft.com/office/drawing/2016/5/11/chartex" xmlns:cx4="http://schemas.microsoft.com/office/drawing/2016/5/10/chartex" xmlns:cx3="http://schemas.microsoft.com/office/drawing/2016/5/9/chartex" xmlns:cx2="http://schemas.microsoft.com/office/drawing/2015/10/21/chartex">
+          <mc:Fallback>
             <w:pict>
               <v:shape w14:anchorId="3D67B2FD" id="_x0000_s1045" type="#_x0000_t202" style="position:absolute;left:0;text-align:left;margin-left:52.05pt;margin-top:472.15pt;width:478.15pt;height:214.1pt;z-index:251746304;visibility:visible;mso-wrap-style:square;mso-width-percent:0;mso-height-percent:0;mso-wrap-distance-left:9pt;mso-wrap-distance-top:3.6pt;mso-wrap-distance-right:9pt;mso-wrap-distance-bottom:3.6pt;mso-position-horizontal:absolute;mso-position-horizontal-relative:margin;mso-position-vertical:absolute;mso-position-vertical-relative:text;mso-width-percent:0;mso-height-percent:0;mso-width-relative:margin;mso-height-relative:margin;v-text-anchor:top" o:gfxdata="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" filled="f" stroked="f">
                 <v:textbox>
@@ -12850,7 +12694,7 @@
               </wp:anchor>
             </w:drawing>
           </mc:Choice>
-          <mc:Fallback xmlns:w16sdtdh="http://schemas.microsoft.com/office/word/2020/wordml/sdtdatahash" xmlns:w16="http://schemas.microsoft.com/office/word/2018/wordml" xmlns:w16cid="http://schemas.microsoft.com/office/word/2016/wordml/cid" xmlns:w16cex="http://schemas.microsoft.com/office/word/2018/wordml/cex" xmlns:oel="http://schemas.microsoft.com/office/2019/extlst" xmlns:am3d="http://schemas.microsoft.com/office/drawing/2017/model3d" xmlns:aink="http://schemas.microsoft.com/office/drawing/2016/ink" xmlns:cx8="http://schemas.microsoft.com/office/drawing/2016/5/14/chartex" xmlns:cx7="http://schemas.microsoft.com/office/drawing/2016/5/13/chartex" xmlns:cx6="http://schemas.microsoft.com/office/drawing/2016/5/12/chartex" xmlns:cx5="http://schemas.microsoft.com/office/drawing/2016/5/11/chartex" xmlns:cx4="http://schemas.microsoft.com/office/drawing/2016/5/10/chartex" xmlns:cx3="http://schemas.microsoft.com/office/drawing/2016/5/9/chartex" xmlns:cx2="http://schemas.microsoft.com/office/drawing/2015/10/21/chartex">
+          <mc:Fallback>
             <w:pict>
               <v:rect w14:anchorId="6F2D023A" id="직사각형 53" o:spid="_x0000_s1026" style="position:absolute;left:0;text-align:left;margin-left:44.35pt;margin-top:448.55pt;width:6.85pt;height:18.2pt;z-index:251742208;visibility:visible;mso-wrap-style:square;mso-wrap-distance-left:9pt;mso-wrap-distance-top:0;mso-wrap-distance-right:9pt;mso-wrap-distance-bottom:0;mso-position-horizontal:absolute;mso-position-horizontal-relative:text;mso-position-vertical:absolute;mso-position-vertical-relative:text;v-text-anchor:middle" o:gfxdata="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" fillcolor="#f60" stroked="f" strokeweight="1pt"/>
             </w:pict>
@@ -13002,7 +12846,7 @@
               </wp:anchor>
             </w:drawing>
           </mc:Choice>
-          <mc:Fallback xmlns:w16sdtdh="http://schemas.microsoft.com/office/word/2020/wordml/sdtdatahash" xmlns:w16="http://schemas.microsoft.com/office/word/2018/wordml" xmlns:w16cid="http://schemas.microsoft.com/office/word/2016/wordml/cid" xmlns:w16cex="http://schemas.microsoft.com/office/word/2018/wordml/cex" xmlns:oel="http://schemas.microsoft.com/office/2019/extlst" xmlns:am3d="http://schemas.microsoft.com/office/drawing/2017/model3d" xmlns:aink="http://schemas.microsoft.com/office/drawing/2016/ink" xmlns:cx8="http://schemas.microsoft.com/office/drawing/2016/5/14/chartex" xmlns:cx7="http://schemas.microsoft.com/office/drawing/2016/5/13/chartex" xmlns:cx6="http://schemas.microsoft.com/office/drawing/2016/5/12/chartex" xmlns:cx5="http://schemas.microsoft.com/office/drawing/2016/5/11/chartex" xmlns:cx4="http://schemas.microsoft.com/office/drawing/2016/5/10/chartex" xmlns:cx3="http://schemas.microsoft.com/office/drawing/2016/5/9/chartex" xmlns:cx2="http://schemas.microsoft.com/office/drawing/2015/10/21/chartex">
+          <mc:Fallback>
             <w:pict>
               <v:shape w14:anchorId="5D443F95" id="_x0000_s1046" type="#_x0000_t202" style="position:absolute;left:0;text-align:left;margin-left:51.25pt;margin-top:445.1pt;width:277pt;height:26.75pt;z-index:251744256;visibility:visible;mso-wrap-style:square;mso-width-percent:0;mso-height-percent:0;mso-wrap-distance-left:9pt;mso-wrap-distance-top:3.6pt;mso-wrap-distance-right:9pt;mso-wrap-distance-bottom:3.6pt;mso-position-horizontal:absolute;mso-position-horizontal-relative:text;mso-position-vertical:absolute;mso-position-vertical-relative:text;mso-width-percent:0;mso-height-percent:0;mso-width-relative:margin;mso-height-relative:margin;v-text-anchor:top" o:gfxdata="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" filled="f" stroked="f">
                 <v:textbox>
@@ -13314,7 +13158,7 @@
               </wp:anchor>
             </w:drawing>
           </mc:Choice>
-          <mc:Fallback xmlns:w16sdtdh="http://schemas.microsoft.com/office/word/2020/wordml/sdtdatahash" xmlns:w16="http://schemas.microsoft.com/office/word/2018/wordml" xmlns:w16cid="http://schemas.microsoft.com/office/word/2016/wordml/cid" xmlns:w16cex="http://schemas.microsoft.com/office/word/2018/wordml/cex" xmlns:oel="http://schemas.microsoft.com/office/2019/extlst" xmlns:am3d="http://schemas.microsoft.com/office/drawing/2017/model3d" xmlns:aink="http://schemas.microsoft.com/office/drawing/2016/ink" xmlns:cx8="http://schemas.microsoft.com/office/drawing/2016/5/14/chartex" xmlns:cx7="http://schemas.microsoft.com/office/drawing/2016/5/13/chartex" xmlns:cx6="http://schemas.microsoft.com/office/drawing/2016/5/12/chartex" xmlns:cx5="http://schemas.microsoft.com/office/drawing/2016/5/11/chartex" xmlns:cx4="http://schemas.microsoft.com/office/drawing/2016/5/10/chartex" xmlns:cx3="http://schemas.microsoft.com/office/drawing/2016/5/9/chartex" xmlns:cx2="http://schemas.microsoft.com/office/drawing/2015/10/21/chartex">
+          <mc:Fallback>
             <w:pict>
               <v:shape w14:anchorId="0F263469" id="_x0000_s1047" type="#_x0000_t202" style="position:absolute;left:0;text-align:left;margin-left:50.65pt;margin-top:80.15pt;width:277pt;height:26.75pt;z-index:251759616;visibility:visible;mso-wrap-style:square;mso-width-percent:0;mso-height-percent:0;mso-wrap-distance-left:9pt;mso-wrap-distance-top:3.6pt;mso-wrap-distance-right:9pt;mso-wrap-distance-bottom:3.6pt;mso-position-horizontal:absolute;mso-position-horizontal-relative:text;mso-position-vertical:absolute;mso-position-vertical-relative:text;mso-width-percent:0;mso-height-percent:0;mso-width-relative:margin;mso-height-relative:margin;v-text-anchor:top" o:gfxdata="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" filled="f" stroked="f">
                 <v:textbox>
@@ -13548,7 +13392,7 @@
               </wp:anchor>
             </w:drawing>
           </mc:Choice>
-          <mc:Fallback xmlns:w16sdtdh="http://schemas.microsoft.com/office/word/2020/wordml/sdtdatahash" xmlns:w16="http://schemas.microsoft.com/office/word/2018/wordml" xmlns:w16cid="http://schemas.microsoft.com/office/word/2016/wordml/cid" xmlns:w16cex="http://schemas.microsoft.com/office/word/2018/wordml/cex" xmlns:oel="http://schemas.microsoft.com/office/2019/extlst" xmlns:am3d="http://schemas.microsoft.com/office/drawing/2017/model3d" xmlns:aink="http://schemas.microsoft.com/office/drawing/2016/ink" xmlns:cx8="http://schemas.microsoft.com/office/drawing/2016/5/14/chartex" xmlns:cx7="http://schemas.microsoft.com/office/drawing/2016/5/13/chartex" xmlns:cx6="http://schemas.microsoft.com/office/drawing/2016/5/12/chartex" xmlns:cx5="http://schemas.microsoft.com/office/drawing/2016/5/11/chartex" xmlns:cx4="http://schemas.microsoft.com/office/drawing/2016/5/10/chartex" xmlns:cx3="http://schemas.microsoft.com/office/drawing/2016/5/9/chartex" xmlns:cx2="http://schemas.microsoft.com/office/drawing/2015/10/21/chartex">
+          <mc:Fallback>
             <w:pict>
               <v:rect w14:anchorId="50B42063" id="직사각형 22" o:spid="_x0000_s1026" style="position:absolute;left:0;text-align:left;margin-left:43.8pt;margin-top:83.4pt;width:6.85pt;height:18.2pt;z-index:251760640;visibility:visible;mso-wrap-style:square;mso-wrap-distance-left:9pt;mso-wrap-distance-top:0;mso-wrap-distance-right:9pt;mso-wrap-distance-bottom:0;mso-position-horizontal:absolute;mso-position-horizontal-relative:text;mso-position-vertical:absolute;mso-position-vertical-relative:text;v-text-anchor:middle" o:gfxdata="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" fillcolor="#f60" stroked="f" strokeweight="1pt"/>
             </w:pict>
@@ -13691,7 +13535,7 @@
               </wp:anchor>
             </w:drawing>
           </mc:Choice>
-          <mc:Fallback xmlns:w16sdtdh="http://schemas.microsoft.com/office/word/2020/wordml/sdtdatahash" xmlns:w16="http://schemas.microsoft.com/office/word/2018/wordml" xmlns:w16cid="http://schemas.microsoft.com/office/word/2016/wordml/cid" xmlns:w16cex="http://schemas.microsoft.com/office/word/2018/wordml/cex" xmlns:oel="http://schemas.microsoft.com/office/2019/extlst" xmlns:am3d="http://schemas.microsoft.com/office/drawing/2017/model3d" xmlns:aink="http://schemas.microsoft.com/office/drawing/2016/ink" xmlns:cx8="http://schemas.microsoft.com/office/drawing/2016/5/14/chartex" xmlns:cx7="http://schemas.microsoft.com/office/drawing/2016/5/13/chartex" xmlns:cx6="http://schemas.microsoft.com/office/drawing/2016/5/12/chartex" xmlns:cx5="http://schemas.microsoft.com/office/drawing/2016/5/11/chartex" xmlns:cx4="http://schemas.microsoft.com/office/drawing/2016/5/10/chartex" xmlns:cx3="http://schemas.microsoft.com/office/drawing/2016/5/9/chartex" xmlns:cx2="http://schemas.microsoft.com/office/drawing/2015/10/21/chartex">
+          <mc:Fallback>
             <w:pict>
               <v:rect w14:anchorId="58B97096" id="직사각형 55" o:spid="_x0000_s1026" style="position:absolute;left:0;text-align:left;margin-left:0;margin-top:685.2pt;width:114.8pt;height:41.4pt;z-index:251749376;visibility:visible;mso-wrap-style:square;mso-height-percent:0;mso-wrap-distance-left:9pt;mso-wrap-distance-top:0;mso-wrap-distance-right:9pt;mso-wrap-distance-bottom:0;mso-position-horizontal:center;mso-position-horizontal-relative:margin;mso-position-vertical:absolute;mso-position-vertical-relative:text;mso-height-percent:0;mso-height-relative:margin;v-text-anchor:middle" o:gfxdata="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" fillcolor="white [3212]" stroked="f" strokeweight="1pt">
                 <w10:wrap anchorx="margin"/>
@@ -13934,7 +13778,7 @@
               </wp:anchor>
             </w:drawing>
           </mc:Choice>
-          <mc:Fallback xmlns:w16sdtdh="http://schemas.microsoft.com/office/word/2020/wordml/sdtdatahash" xmlns:w16="http://schemas.microsoft.com/office/word/2018/wordml" xmlns:w16cid="http://schemas.microsoft.com/office/word/2016/wordml/cid" xmlns:w16cex="http://schemas.microsoft.com/office/word/2018/wordml/cex" xmlns:oel="http://schemas.microsoft.com/office/2019/extlst" xmlns:am3d="http://schemas.microsoft.com/office/drawing/2017/model3d" xmlns:aink="http://schemas.microsoft.com/office/drawing/2016/ink" xmlns:cx8="http://schemas.microsoft.com/office/drawing/2016/5/14/chartex" xmlns:cx7="http://schemas.microsoft.com/office/drawing/2016/5/13/chartex" xmlns:cx6="http://schemas.microsoft.com/office/drawing/2016/5/12/chartex" xmlns:cx5="http://schemas.microsoft.com/office/drawing/2016/5/11/chartex" xmlns:cx4="http://schemas.microsoft.com/office/drawing/2016/5/10/chartex" xmlns:cx3="http://schemas.microsoft.com/office/drawing/2016/5/9/chartex" xmlns:cx2="http://schemas.microsoft.com/office/drawing/2015/10/21/chartex">
+          <mc:Fallback>
             <w:pict>
               <v:shape w14:anchorId="3476A10F" id="_x0000_s1048" type="#_x0000_t202" style="position:absolute;left:0;text-align:left;margin-left:33.95pt;margin-top:.3pt;width:433.35pt;height:71.6pt;z-index:251732992;visibility:visible;mso-wrap-style:square;mso-width-percent:0;mso-height-percent:0;mso-wrap-distance-left:9pt;mso-wrap-distance-top:3.6pt;mso-wrap-distance-right:9pt;mso-wrap-distance-bottom:3.6pt;mso-position-horizontal:absolute;mso-position-horizontal-relative:margin;mso-position-vertical:absolute;mso-position-vertical-relative:text;mso-width-percent:0;mso-height-percent:0;mso-width-relative:margin;mso-height-relative:margin;v-text-anchor:top" o:gfxdata="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" filled="f" stroked="f">
                 <v:textbox>
@@ -14612,74 +14456,522 @@
                               <w:rPr>
                                 <w:rFonts w:ascii="맑은 고딕" w:eastAsia="맑은 고딕" w:hAnsi="맑은 고딕" w:hint="eastAsia"/>
                               </w:rPr>
+                              <w:t xml:space="preserve"> 미</w:t>
+                            </w:r>
+                            <w:r>
+                              <w:rPr>
+                                <w:rFonts w:ascii="맑은 고딕" w:eastAsia="맑은 고딕" w:hAnsi="맑은 고딕"/>
+                              </w:rPr>
+                              <w:t>션이였고</w:t>
+                            </w:r>
+                            <w:r>
+                              <w:rPr>
+                                <w:rFonts w:ascii="맑은 고딕" w:eastAsia="맑은 고딕" w:hAnsi="맑은 고딕" w:hint="eastAsia"/>
+                              </w:rPr>
+                              <w:t xml:space="preserve"> 저희</w:t>
+                            </w:r>
+                            <w:r>
+                              <w:rPr>
+                                <w:rFonts w:ascii="맑은 고딕" w:eastAsia="맑은 고딕" w:hAnsi="맑은 고딕"/>
+                              </w:rPr>
+                              <w:t>는</w:t>
+                            </w:r>
+                            <w:r>
+                              <w:rPr>
+                                <w:rFonts w:ascii="맑은 고딕" w:eastAsia="맑은 고딕" w:hAnsi="맑은 고딕" w:hint="eastAsia"/>
+                              </w:rPr>
+                              <w:t xml:space="preserve"> 이 주</w:t>
+                            </w:r>
+                            <w:r>
+                              <w:rPr>
+                                <w:rFonts w:ascii="맑은 고딕" w:eastAsia="맑은 고딕" w:hAnsi="맑은 고딕"/>
+                              </w:rPr>
+                              <w:t>제에</w:t>
+                            </w:r>
+                            <w:r>
+                              <w:rPr>
+                                <w:rFonts w:ascii="맑은 고딕" w:eastAsia="맑은 고딕" w:hAnsi="맑은 고딕" w:hint="eastAsia"/>
+                              </w:rPr>
+                              <w:t xml:space="preserve"> 대</w:t>
+                            </w:r>
+                            <w:r>
+                              <w:rPr>
+                                <w:rFonts w:ascii="맑은 고딕" w:eastAsia="맑은 고딕" w:hAnsi="맑은 고딕"/>
+                              </w:rPr>
+                              <w:t>해</w:t>
+                            </w:r>
+                            <w:r>
+                              <w:rPr>
+                                <w:rFonts w:ascii="맑은 고딕" w:eastAsia="맑은 고딕" w:hAnsi="맑은 고딕" w:hint="eastAsia"/>
+                              </w:rPr>
+                              <w:t xml:space="preserve"> 다양</w:t>
+                            </w:r>
+                            <w:r>
+                              <w:rPr>
+                                <w:rFonts w:ascii="맑은 고딕" w:eastAsia="맑은 고딕" w:hAnsi="맑은 고딕"/>
+                              </w:rPr>
+                              <w:t>한</w:t>
+                            </w:r>
+                            <w:r>
+                              <w:rPr>
+                                <w:rFonts w:ascii="맑은 고딕" w:eastAsia="맑은 고딕" w:hAnsi="맑은 고딕" w:hint="eastAsia"/>
+                              </w:rPr>
+                              <w:t xml:space="preserve"> 아</w:t>
+                            </w:r>
+                            <w:r>
+                              <w:rPr>
+                                <w:rFonts w:ascii="맑은 고딕" w:eastAsia="맑은 고딕" w:hAnsi="맑은 고딕"/>
+                              </w:rPr>
+                              <w:t>이디어를</w:t>
+                            </w:r>
+                            <w:r>
+                              <w:rPr>
+                                <w:rFonts w:ascii="맑은 고딕" w:eastAsia="맑은 고딕" w:hAnsi="맑은 고딕" w:hint="eastAsia"/>
+                              </w:rPr>
+                              <w:t xml:space="preserve"> 제</w:t>
+                            </w:r>
+                            <w:r>
+                              <w:rPr>
+                                <w:rFonts w:ascii="맑은 고딕" w:eastAsia="맑은 고딕" w:hAnsi="맑은 고딕"/>
+                              </w:rPr>
+                              <w:t>시했습니다</w:t>
+                            </w:r>
+                            <w:r>
+                              <w:rPr>
+                                <w:rFonts w:ascii="맑은 고딕" w:eastAsia="맑은 고딕" w:hAnsi="맑은 고딕" w:hint="eastAsia"/>
+                              </w:rPr>
+                              <w:t>. 그 때 팀</w:t>
+                            </w:r>
+                            <w:r>
+                              <w:rPr>
+                                <w:rFonts w:ascii="맑은 고딕" w:eastAsia="맑은 고딕" w:hAnsi="맑은 고딕"/>
+                              </w:rPr>
+                              <w:t xml:space="preserve">원 </w:t>
+                            </w:r>
+                            <w:r>
+                              <w:rPr>
+                                <w:rFonts w:ascii="맑은 고딕" w:eastAsia="맑은 고딕" w:hAnsi="맑은 고딕" w:hint="eastAsia"/>
+                              </w:rPr>
+                              <w:t>중 한</w:t>
+                            </w:r>
+                            <w:r>
+                              <w:rPr>
+                                <w:rFonts w:ascii="맑은 고딕" w:eastAsia="맑은 고딕" w:hAnsi="맑은 고딕"/>
+                              </w:rPr>
                               <w:t xml:space="preserve"> </w:t>
                             </w:r>
-                            <w:proofErr w:type="spellStart"/>
                             <w:r>
                               <w:rPr>
                                 <w:rFonts w:ascii="맑은 고딕" w:eastAsia="맑은 고딕" w:hAnsi="맑은 고딕" w:hint="eastAsia"/>
                               </w:rPr>
-                              <w:t>미</w:t>
+                              <w:t>명</w:t>
                             </w:r>
                             <w:r>
                               <w:rPr>
                                 <w:rFonts w:ascii="맑은 고딕" w:eastAsia="맑은 고딕" w:hAnsi="맑은 고딕"/>
                               </w:rPr>
-                              <w:t>션이였고</w:t>
-                            </w:r>
-                            <w:proofErr w:type="spellEnd"/>
+                              <w:t>이</w:t>
+                            </w:r>
                             <w:r>
                               <w:rPr>
                                 <w:rFonts w:ascii="맑은 고딕" w:eastAsia="맑은 고딕" w:hAnsi="맑은 고딕" w:hint="eastAsia"/>
                               </w:rPr>
-                              <w:t xml:space="preserve"> 저희</w:t>
+                              <w:t xml:space="preserve"> </w:t>
                             </w:r>
                             <w:r>
                               <w:rPr>
                                 <w:rFonts w:ascii="맑은 고딕" w:eastAsia="맑은 고딕" w:hAnsi="맑은 고딕"/>
                               </w:rPr>
+                              <w:t>“</w:t>
+                            </w:r>
+                            <w:r>
+                              <w:rPr>
+                                <w:rFonts w:ascii="맑은 고딕" w:eastAsia="맑은 고딕" w:hAnsi="맑은 고딕" w:hint="eastAsia"/>
+                              </w:rPr>
+                              <w:t>게</w:t>
+                            </w:r>
+                            <w:r>
+                              <w:rPr>
+                                <w:rFonts w:ascii="맑은 고딕" w:eastAsia="맑은 고딕" w:hAnsi="맑은 고딕"/>
+                              </w:rPr>
+                              <w:t>더타</w:t>
+                            </w:r>
+                            <w:r>
+                              <w:rPr>
+                                <w:rFonts w:ascii="맑은 고딕" w:eastAsia="맑은 고딕" w:hAnsi="맑은 고딕" w:hint="eastAsia"/>
+                              </w:rPr>
+                              <w:t>운</w:t>
+                            </w:r>
+                            <w:r>
+                              <w:rPr>
+                                <w:rFonts w:ascii="맑은 고딕" w:eastAsia="맑은 고딕" w:hAnsi="맑은 고딕"/>
+                              </w:rPr>
+                              <w:t xml:space="preserve">”(2D </w:t>
+                            </w:r>
+                            <w:r>
+                              <w:rPr>
+                                <w:rFonts w:ascii="맑은 고딕" w:eastAsia="맑은 고딕" w:hAnsi="맑은 고딕" w:hint="eastAsia"/>
+                              </w:rPr>
+                              <w:t>도</w:t>
+                            </w:r>
+                            <w:r>
+                              <w:rPr>
+                                <w:rFonts w:ascii="맑은 고딕" w:eastAsia="맑은 고딕" w:hAnsi="맑은 고딕"/>
+                              </w:rPr>
+                              <w:t>트</w:t>
+                            </w:r>
+                            <w:r>
+                              <w:rPr>
+                                <w:rFonts w:ascii="맑은 고딕" w:eastAsia="맑은 고딕" w:hAnsi="맑은 고딕" w:hint="eastAsia"/>
+                              </w:rPr>
+                              <w:t xml:space="preserve"> 그</w:t>
+                            </w:r>
+                            <w:r>
+                              <w:rPr>
+                                <w:rFonts w:ascii="맑은 고딕" w:eastAsia="맑은 고딕" w:hAnsi="맑은 고딕"/>
+                              </w:rPr>
+                              <w:t>래</w:t>
+                            </w:r>
+                            <w:r>
+                              <w:rPr>
+                                <w:rFonts w:ascii="맑은 고딕" w:eastAsia="맑은 고딕" w:hAnsi="맑은 고딕" w:hint="eastAsia"/>
+                              </w:rPr>
+                              <w:t>픽</w:t>
+                            </w:r>
+                            <w:r>
+                              <w:rPr>
+                                <w:rFonts w:ascii="맑은 고딕" w:eastAsia="맑은 고딕" w:hAnsi="맑은 고딕"/>
+                              </w:rPr>
+                              <w:t>의</w:t>
+                            </w:r>
+                            <w:r>
+                              <w:rPr>
+                                <w:rFonts w:ascii="맑은 고딕" w:eastAsia="맑은 고딕" w:hAnsi="맑은 고딕" w:hint="eastAsia"/>
+                              </w:rPr>
+                              <w:t xml:space="preserve"> 메</w:t>
+                            </w:r>
+                            <w:r>
+                              <w:rPr>
+                                <w:rFonts w:ascii="맑은 고딕" w:eastAsia="맑은 고딕" w:hAnsi="맑은 고딕"/>
+                              </w:rPr>
+                              <w:t>타버스</w:t>
+                            </w:r>
+                            <w:r>
+                              <w:rPr>
+                                <w:rFonts w:ascii="맑은 고딕" w:eastAsia="맑은 고딕" w:hAnsi="맑은 고딕" w:hint="eastAsia"/>
+                              </w:rPr>
+                              <w:t xml:space="preserve"> 소</w:t>
+                            </w:r>
+                            <w:r>
+                              <w:rPr>
+                                <w:rFonts w:ascii="맑은 고딕" w:eastAsia="맑은 고딕" w:hAnsi="맑은 고딕"/>
+                              </w:rPr>
+                              <w:t>통</w:t>
+                            </w:r>
+                            <w:r>
+                              <w:rPr>
+                                <w:rFonts w:ascii="맑은 고딕" w:eastAsia="맑은 고딕" w:hAnsi="맑은 고딕" w:hint="eastAsia"/>
+                              </w:rPr>
+                              <w:t xml:space="preserve"> 플</w:t>
+                            </w:r>
+                            <w:r>
+                              <w:rPr>
+                                <w:rFonts w:ascii="맑은 고딕" w:eastAsia="맑은 고딕" w:hAnsi="맑은 고딕"/>
+                              </w:rPr>
+                              <w:t>랫폼</w:t>
+                            </w:r>
+                            <w:r>
+                              <w:rPr>
+                                <w:rFonts w:ascii="맑은 고딕" w:eastAsia="맑은 고딕" w:hAnsi="맑은 고딕" w:hint="eastAsia"/>
+                              </w:rPr>
+                              <w:t>)으로 기</w:t>
+                            </w:r>
+                            <w:r>
+                              <w:rPr>
+                                <w:rFonts w:ascii="맑은 고딕" w:eastAsia="맑은 고딕" w:hAnsi="맑은 고딕"/>
+                              </w:rPr>
+                              <w:t>획해보는</w:t>
+                            </w:r>
+                            <w:r>
+                              <w:rPr>
+                                <w:rFonts w:ascii="맑은 고딕" w:eastAsia="맑은 고딕" w:hAnsi="맑은 고딕" w:hint="eastAsia"/>
+                              </w:rPr>
+                              <w:t xml:space="preserve"> 것</w:t>
+                            </w:r>
+                            <w:r>
+                              <w:rPr>
+                                <w:rFonts w:ascii="맑은 고딕" w:eastAsia="맑은 고딕" w:hAnsi="맑은 고딕"/>
+                              </w:rPr>
+                              <w:t>이</w:t>
+                            </w:r>
+                            <w:r>
+                              <w:rPr>
+                                <w:rFonts w:ascii="맑은 고딕" w:eastAsia="맑은 고딕" w:hAnsi="맑은 고딕" w:hint="eastAsia"/>
+                              </w:rPr>
+                              <w:t xml:space="preserve"> 어</w:t>
+                            </w:r>
+                            <w:r>
+                              <w:rPr>
+                                <w:rFonts w:ascii="맑은 고딕" w:eastAsia="맑은 고딕" w:hAnsi="맑은 고딕"/>
+                              </w:rPr>
+                              <w:t>떠냐는</w:t>
+                            </w:r>
+                            <w:r>
+                              <w:rPr>
+                                <w:rFonts w:ascii="맑은 고딕" w:eastAsia="맑은 고딕" w:hAnsi="맑은 고딕" w:hint="eastAsia"/>
+                              </w:rPr>
+                              <w:t xml:space="preserve"> 의</w:t>
+                            </w:r>
+                            <w:r>
+                              <w:rPr>
+                                <w:rFonts w:ascii="맑은 고딕" w:eastAsia="맑은 고딕" w:hAnsi="맑은 고딕"/>
+                              </w:rPr>
+                              <w:t>견을</w:t>
+                            </w:r>
+                            <w:r>
+                              <w:rPr>
+                                <w:rFonts w:ascii="맑은 고딕" w:eastAsia="맑은 고딕" w:hAnsi="맑은 고딕" w:hint="eastAsia"/>
+                              </w:rPr>
+                              <w:t xml:space="preserve"> 냈</w:t>
+                            </w:r>
+                            <w:r>
+                              <w:rPr>
+                                <w:rFonts w:ascii="맑은 고딕" w:eastAsia="맑은 고딕" w:hAnsi="맑은 고딕"/>
+                              </w:rPr>
+                              <w:t>습니다</w:t>
+                            </w:r>
+                            <w:r>
+                              <w:rPr>
+                                <w:rFonts w:ascii="맑은 고딕" w:eastAsia="맑은 고딕" w:hAnsi="맑은 고딕" w:hint="eastAsia"/>
+                              </w:rPr>
+                              <w:t>. 저</w:t>
+                            </w:r>
+                            <w:r>
+                              <w:rPr>
+                                <w:rFonts w:ascii="맑은 고딕" w:eastAsia="맑은 고딕" w:hAnsi="맑은 고딕"/>
+                              </w:rPr>
                               <w:t>는</w:t>
                             </w:r>
                             <w:r>
                               <w:rPr>
                                 <w:rFonts w:ascii="맑은 고딕" w:eastAsia="맑은 고딕" w:hAnsi="맑은 고딕" w:hint="eastAsia"/>
                               </w:rPr>
-                              <w:t xml:space="preserve"> 이 주</w:t>
+                              <w:t xml:space="preserve"> 다</w:t>
                             </w:r>
                             <w:r>
                               <w:rPr>
                                 <w:rFonts w:ascii="맑은 고딕" w:eastAsia="맑은 고딕" w:hAnsi="맑은 고딕"/>
                               </w:rPr>
-                              <w:t>제에</w:t>
+                              <w:t>짜고</w:t>
                             </w:r>
                             <w:r>
                               <w:rPr>
                                 <w:rFonts w:ascii="맑은 고딕" w:eastAsia="맑은 고딕" w:hAnsi="맑은 고딕" w:hint="eastAsia"/>
                               </w:rPr>
-                              <w:t xml:space="preserve"> 대</w:t>
+                              <w:t xml:space="preserve">짜 </w:t>
                             </w:r>
                             <w:r>
                               <w:rPr>
                                 <w:rFonts w:ascii="맑은 고딕" w:eastAsia="맑은 고딕" w:hAnsi="맑은 고딕"/>
                               </w:rPr>
-                              <w:t>해</w:t>
+                              <w:t>‘</w:t>
                             </w:r>
                             <w:r>
                               <w:rPr>
                                 <w:rFonts w:ascii="맑은 고딕" w:eastAsia="맑은 고딕" w:hAnsi="맑은 고딕" w:hint="eastAsia"/>
                               </w:rPr>
-                              <w:t xml:space="preserve"> 다양</w:t>
+                              <w:t>팬</w:t>
                             </w:r>
                             <w:r>
                               <w:rPr>
                                 <w:rFonts w:ascii="맑은 고딕" w:eastAsia="맑은 고딕" w:hAnsi="맑은 고딕"/>
                               </w:rPr>
-                              <w:t>한</w:t>
+                              <w:t>들은</w:t>
                             </w:r>
                             <w:r>
                               <w:rPr>
                                 <w:rFonts w:ascii="맑은 고딕" w:eastAsia="맑은 고딕" w:hAnsi="맑은 고딕" w:hint="eastAsia"/>
                               </w:rPr>
+                              <w:t xml:space="preserve"> 연</w:t>
+                            </w:r>
+                            <w:r>
+                              <w:rPr>
+                                <w:rFonts w:ascii="맑은 고딕" w:eastAsia="맑은 고딕" w:hAnsi="맑은 고딕"/>
+                              </w:rPr>
+                              <w:t>예인</w:t>
+                            </w:r>
+                            <w:r>
+                              <w:rPr>
+                                <w:rFonts w:ascii="맑은 고딕" w:eastAsia="맑은 고딕" w:hAnsi="맑은 고딕" w:hint="eastAsia"/>
+                              </w:rPr>
+                              <w:t>을 보</w:t>
+                            </w:r>
+                            <w:r>
+                              <w:rPr>
+                                <w:rFonts w:ascii="맑은 고딕" w:eastAsia="맑은 고딕" w:hAnsi="맑은 고딕"/>
+                              </w:rPr>
+                              <w:t>러올</w:t>
+                            </w:r>
+                            <w:r>
+                              <w:rPr>
+                                <w:rFonts w:ascii="맑은 고딕" w:eastAsia="맑은 고딕" w:hAnsi="맑은 고딕" w:hint="eastAsia"/>
+                              </w:rPr>
+                              <w:t>텐</w:t>
+                            </w:r>
+                            <w:r>
+                              <w:rPr>
+                                <w:rFonts w:ascii="맑은 고딕" w:eastAsia="맑은 고딕" w:hAnsi="맑은 고딕"/>
+                              </w:rPr>
+                              <w:t>데</w:t>
+                            </w:r>
+                            <w:r>
+                              <w:rPr>
+                                <w:rFonts w:ascii="맑은 고딕" w:eastAsia="맑은 고딕" w:hAnsi="맑은 고딕" w:hint="eastAsia"/>
+                              </w:rPr>
+                              <w:t xml:space="preserve"> 도</w:t>
+                            </w:r>
+                            <w:r>
+                              <w:rPr>
+                                <w:rFonts w:ascii="맑은 고딕" w:eastAsia="맑은 고딕" w:hAnsi="맑은 고딕"/>
+                              </w:rPr>
+                              <w:t>트로</w:t>
+                            </w:r>
+                            <w:r>
+                              <w:rPr>
+                                <w:rFonts w:ascii="맑은 고딕" w:eastAsia="맑은 고딕" w:hAnsi="맑은 고딕" w:hint="eastAsia"/>
+                              </w:rPr>
+                              <w:t xml:space="preserve"> 만</w:t>
+                            </w:r>
+                            <w:r>
+                              <w:rPr>
+                                <w:rFonts w:ascii="맑은 고딕" w:eastAsia="맑은 고딕" w:hAnsi="맑은 고딕"/>
+                              </w:rPr>
+                              <w:t>들어진</w:t>
+                            </w:r>
+                            <w:r>
+                              <w:rPr>
+                                <w:rFonts w:ascii="맑은 고딕" w:eastAsia="맑은 고딕" w:hAnsi="맑은 고딕" w:hint="eastAsia"/>
+                              </w:rPr>
+                              <w:t xml:space="preserve"> 연</w:t>
+                            </w:r>
+                            <w:r>
+                              <w:rPr>
+                                <w:rFonts w:ascii="맑은 고딕" w:eastAsia="맑은 고딕" w:hAnsi="맑은 고딕"/>
+                              </w:rPr>
+                              <w:t>예인</w:t>
+                            </w:r>
+                            <w:r>
+                              <w:rPr>
+                                <w:rFonts w:ascii="맑은 고딕" w:eastAsia="맑은 고딕" w:hAnsi="맑은 고딕" w:hint="eastAsia"/>
+                              </w:rPr>
+                              <w:t>을 누</w:t>
+                            </w:r>
+                            <w:r>
+                              <w:rPr>
+                                <w:rFonts w:ascii="맑은 고딕" w:eastAsia="맑은 고딕" w:hAnsi="맑은 고딕"/>
+                              </w:rPr>
+                              <w:t>가</w:t>
+                            </w:r>
+                            <w:r>
+                              <w:rPr>
+                                <w:rFonts w:ascii="맑은 고딕" w:eastAsia="맑은 고딕" w:hAnsi="맑은 고딕" w:hint="eastAsia"/>
+                              </w:rPr>
+                              <w:t xml:space="preserve"> 보</w:t>
+                            </w:r>
+                            <w:r>
+                              <w:rPr>
+                                <w:rFonts w:ascii="맑은 고딕" w:eastAsia="맑은 고딕" w:hAnsi="맑은 고딕"/>
+                              </w:rPr>
+                              <w:t>고</w:t>
+                            </w:r>
+                            <w:r>
+                              <w:rPr>
+                                <w:rFonts w:ascii="맑은 고딕" w:eastAsia="맑은 고딕" w:hAnsi="맑은 고딕" w:hint="eastAsia"/>
+                              </w:rPr>
+                              <w:t xml:space="preserve"> 싶</w:t>
+                            </w:r>
+                            <w:r>
+                              <w:rPr>
+                                <w:rFonts w:ascii="맑은 고딕" w:eastAsia="맑은 고딕" w:hAnsi="맑은 고딕"/>
+                              </w:rPr>
+                              <w:t>겠냐’며</w:t>
+                            </w:r>
+                            <w:r>
+                              <w:rPr>
+                                <w:rFonts w:ascii="맑은 고딕" w:eastAsia="맑은 고딕" w:hAnsi="맑은 고딕" w:hint="eastAsia"/>
+                              </w:rPr>
+                              <w:t xml:space="preserve"> 반박</w:t>
+                            </w:r>
+                            <w:r>
+                              <w:rPr>
+                                <w:rFonts w:ascii="맑은 고딕" w:eastAsia="맑은 고딕" w:hAnsi="맑은 고딕"/>
+                              </w:rPr>
+                              <w:t>했습니다</w:t>
+                            </w:r>
+                            <w:r>
+                              <w:rPr>
+                                <w:rFonts w:ascii="맑은 고딕" w:eastAsia="맑은 고딕" w:hAnsi="맑은 고딕" w:hint="eastAsia"/>
+                              </w:rPr>
+                              <w:t>.</w:t>
+                            </w:r>
+                            <w:r>
+                              <w:rPr>
+                                <w:rFonts w:ascii="맑은 고딕" w:eastAsia="맑은 고딕" w:hAnsi="맑은 고딕"/>
+                              </w:rPr>
+                              <w:t xml:space="preserve"> </w:t>
+                            </w:r>
+                            <w:r>
+                              <w:rPr>
+                                <w:rFonts w:ascii="맑은 고딕" w:eastAsia="맑은 고딕" w:hAnsi="맑은 고딕" w:hint="eastAsia"/>
+                              </w:rPr>
+                              <w:t>이 때, 다</w:t>
+                            </w:r>
+                            <w:r>
+                              <w:rPr>
+                                <w:rFonts w:ascii="맑은 고딕" w:eastAsia="맑은 고딕" w:hAnsi="맑은 고딕"/>
+                              </w:rPr>
+                              <w:t>른</w:t>
+                            </w:r>
+                            <w:r>
+                              <w:rPr>
+                                <w:rFonts w:ascii="맑은 고딕" w:eastAsia="맑은 고딕" w:hAnsi="맑은 고딕" w:hint="eastAsia"/>
+                              </w:rPr>
+                              <w:t xml:space="preserve"> 한 분</w:t>
+                            </w:r>
+                            <w:r>
+                              <w:rPr>
+                                <w:rFonts w:ascii="맑은 고딕" w:eastAsia="맑은 고딕" w:hAnsi="맑은 고딕"/>
+                              </w:rPr>
+                              <w:t>이</w:t>
+                            </w:r>
+                            <w:r>
+                              <w:rPr>
+                                <w:rFonts w:ascii="맑은 고딕" w:eastAsia="맑은 고딕" w:hAnsi="맑은 고딕" w:hint="eastAsia"/>
+                              </w:rPr>
+                              <w:t xml:space="preserve"> 중</w:t>
+                            </w:r>
+                            <w:r>
+                              <w:rPr>
+                                <w:rFonts w:ascii="맑은 고딕" w:eastAsia="맑은 고딕" w:hAnsi="맑은 고딕"/>
+                              </w:rPr>
+                              <w:t>재하</w:t>
+                            </w:r>
+                            <w:r>
+                              <w:rPr>
+                                <w:rFonts w:ascii="맑은 고딕" w:eastAsia="맑은 고딕" w:hAnsi="맑은 고딕" w:hint="eastAsia"/>
+                              </w:rPr>
+                              <w:t>시</w:t>
+                            </w:r>
+                            <w:r>
+                              <w:rPr>
+                                <w:rFonts w:ascii="맑은 고딕" w:eastAsia="맑은 고딕" w:hAnsi="맑은 고딕"/>
+                              </w:rPr>
+                              <w:t>고</w:t>
+                            </w:r>
+                            <w:r>
+                              <w:rPr>
+                                <w:rFonts w:ascii="맑은 고딕" w:eastAsia="맑은 고딕" w:hAnsi="맑은 고딕" w:hint="eastAsia"/>
+                              </w:rPr>
                               <w:t xml:space="preserve"> 아</w:t>
                             </w:r>
                             <w:r>
@@ -14692,630 +14984,146 @@
                               <w:rPr>
                                 <w:rFonts w:ascii="맑은 고딕" w:eastAsia="맑은 고딕" w:hAnsi="맑은 고딕" w:hint="eastAsia"/>
                               </w:rPr>
-                              <w:t xml:space="preserve"> 제</w:t>
+                              <w:t xml:space="preserve"> 낸 그 </w:t>
                             </w:r>
                             <w:r>
                               <w:rPr>
                                 <w:rFonts w:ascii="맑은 고딕" w:eastAsia="맑은 고딕" w:hAnsi="맑은 고딕"/>
                               </w:rPr>
-                              <w:t>시했습니다</w:t>
+                              <w:t>분께</w:t>
                             </w:r>
                             <w:r>
                               <w:rPr>
                                 <w:rFonts w:ascii="맑은 고딕" w:eastAsia="맑은 고딕" w:hAnsi="맑은 고딕" w:hint="eastAsia"/>
                               </w:rPr>
-                              <w:t>. 그 때 팀</w:t>
+                              <w:t xml:space="preserve"> 왜 그</w:t>
                             </w:r>
                             <w:r>
                               <w:rPr>
                                 <w:rFonts w:ascii="맑은 고딕" w:eastAsia="맑은 고딕" w:hAnsi="맑은 고딕"/>
                               </w:rPr>
-                              <w:t xml:space="preserve">원 </w:t>
+                              <w:t>렇게</w:t>
                             </w:r>
                             <w:r>
                               <w:rPr>
                                 <w:rFonts w:ascii="맑은 고딕" w:eastAsia="맑은 고딕" w:hAnsi="맑은 고딕" w:hint="eastAsia"/>
                               </w:rPr>
-                              <w:t>중 한</w:t>
+                              <w:t xml:space="preserve"> 생</w:t>
                             </w:r>
                             <w:r>
                               <w:rPr>
                                 <w:rFonts w:ascii="맑은 고딕" w:eastAsia="맑은 고딕" w:hAnsi="맑은 고딕"/>
                               </w:rPr>
+                              <w:t>각하셨어요</w:t>
+                            </w:r>
+                            <w:r>
+                              <w:rPr>
+                                <w:rFonts w:ascii="맑은 고딕" w:eastAsia="맑은 고딕" w:hAnsi="맑은 고딕" w:hint="eastAsia"/>
+                              </w:rPr>
+                              <w:t>?</w:t>
+                            </w:r>
+                            <w:r>
+                              <w:rPr>
+                                <w:rFonts w:ascii="맑은 고딕" w:eastAsia="맑은 고딕" w:hAnsi="맑은 고딕"/>
+                              </w:rPr>
                               <w:t xml:space="preserve"> </w:t>
                             </w:r>
                             <w:r>
                               <w:rPr>
                                 <w:rFonts w:ascii="맑은 고딕" w:eastAsia="맑은 고딕" w:hAnsi="맑은 고딕" w:hint="eastAsia"/>
                               </w:rPr>
-                              <w:t>명</w:t>
+                              <w:t>라</w:t>
                             </w:r>
                             <w:r>
                               <w:rPr>
                                 <w:rFonts w:ascii="맑은 고딕" w:eastAsia="맑은 고딕" w:hAnsi="맑은 고딕"/>
                               </w:rPr>
-                              <w:t>이</w:t>
+                              <w:t>며</w:t>
                             </w:r>
                             <w:r>
                               <w:rPr>
                                 <w:rFonts w:ascii="맑은 고딕" w:eastAsia="맑은 고딕" w:hAnsi="맑은 고딕" w:hint="eastAsia"/>
                               </w:rPr>
-                              <w:t xml:space="preserve"> </w:t>
+                              <w:t xml:space="preserve"> 부</w:t>
                             </w:r>
                             <w:r>
                               <w:rPr>
                                 <w:rFonts w:ascii="맑은 고딕" w:eastAsia="맑은 고딕" w:hAnsi="맑은 고딕"/>
                               </w:rPr>
-                              <w:t>“</w:t>
-                            </w:r>
-                            <w:proofErr w:type="spellStart"/>
+                              <w:t>드럽게</w:t>
+                            </w:r>
                             <w:r>
                               <w:rPr>
                                 <w:rFonts w:ascii="맑은 고딕" w:eastAsia="맑은 고딕" w:hAnsi="맑은 고딕" w:hint="eastAsia"/>
                               </w:rPr>
-                              <w:t>게</w:t>
+                              <w:t xml:space="preserve"> 질</w:t>
                             </w:r>
                             <w:r>
                               <w:rPr>
                                 <w:rFonts w:ascii="맑은 고딕" w:eastAsia="맑은 고딕" w:hAnsi="맑은 고딕"/>
                               </w:rPr>
-                              <w:t>더타</w:t>
+                              <w:t>문</w:t>
                             </w:r>
                             <w:r>
                               <w:rPr>
                                 <w:rFonts w:ascii="맑은 고딕" w:eastAsia="맑은 고딕" w:hAnsi="맑은 고딕" w:hint="eastAsia"/>
                               </w:rPr>
-                              <w:t>운</w:t>
-                            </w:r>
-                            <w:proofErr w:type="spellEnd"/>
+                              <w:t>했</w:t>
+                            </w:r>
                             <w:r>
                               <w:rPr>
                                 <w:rFonts w:ascii="맑은 고딕" w:eastAsia="맑은 고딕" w:hAnsi="맑은 고딕"/>
                               </w:rPr>
-                              <w:t xml:space="preserve">”(2D </w:t>
+                              <w:t>습니다</w:t>
                             </w:r>
                             <w:r>
                               <w:rPr>
                                 <w:rFonts w:ascii="맑은 고딕" w:eastAsia="맑은 고딕" w:hAnsi="맑은 고딕" w:hint="eastAsia"/>
                               </w:rPr>
-                              <w:t>도</w:t>
+                              <w:t>. 그</w:t>
                             </w:r>
                             <w:r>
                               <w:rPr>
                                 <w:rFonts w:ascii="맑은 고딕" w:eastAsia="맑은 고딕" w:hAnsi="맑은 고딕"/>
                               </w:rPr>
-                              <w:t>트</w:t>
+                              <w:t>러자</w:t>
                             </w:r>
                             <w:r>
                               <w:rPr>
                                 <w:rFonts w:ascii="맑은 고딕" w:eastAsia="맑은 고딕" w:hAnsi="맑은 고딕" w:hint="eastAsia"/>
                               </w:rPr>
-                              <w:t xml:space="preserve"> 그</w:t>
+                              <w:t xml:space="preserve"> 그 분</w:t>
                             </w:r>
                             <w:r>
                               <w:rPr>
                                 <w:rFonts w:ascii="맑은 고딕" w:eastAsia="맑은 고딕" w:hAnsi="맑은 고딕"/>
                               </w:rPr>
-                              <w:t>래</w:t>
+                              <w:t>은</w:t>
                             </w:r>
                             <w:r>
                               <w:rPr>
                                 <w:rFonts w:ascii="맑은 고딕" w:eastAsia="맑은 고딕" w:hAnsi="맑은 고딕" w:hint="eastAsia"/>
                               </w:rPr>
-                              <w:t>픽</w:t>
+                              <w:t xml:space="preserve"> 자</w:t>
                             </w:r>
                             <w:r>
                               <w:rPr>
                                 <w:rFonts w:ascii="맑은 고딕" w:eastAsia="맑은 고딕" w:hAnsi="맑은 고딕"/>
                               </w:rPr>
-                              <w:t>의</w:t>
+                              <w:t>신이</w:t>
                             </w:r>
                             <w:r>
                               <w:rPr>
                                 <w:rFonts w:ascii="맑은 고딕" w:eastAsia="맑은 고딕" w:hAnsi="맑은 고딕" w:hint="eastAsia"/>
                               </w:rPr>
-                              <w:t xml:space="preserve"> 메</w:t>
+                              <w:t xml:space="preserve"> 게</w:t>
                             </w:r>
                             <w:r>
                               <w:rPr>
                                 <w:rFonts w:ascii="맑은 고딕" w:eastAsia="맑은 고딕" w:hAnsi="맑은 고딕"/>
                               </w:rPr>
-                              <w:t>타버스</w:t>
-                            </w:r>
-                            <w:r>
-                              <w:rPr>
-                                <w:rFonts w:ascii="맑은 고딕" w:eastAsia="맑은 고딕" w:hAnsi="맑은 고딕" w:hint="eastAsia"/>
-                              </w:rPr>
-                              <w:t xml:space="preserve"> 소</w:t>
-                            </w:r>
-                            <w:r>
-                              <w:rPr>
-                                <w:rFonts w:ascii="맑은 고딕" w:eastAsia="맑은 고딕" w:hAnsi="맑은 고딕"/>
-                              </w:rPr>
-                              <w:t>통</w:t>
-                            </w:r>
-                            <w:r>
-                              <w:rPr>
-                                <w:rFonts w:ascii="맑은 고딕" w:eastAsia="맑은 고딕" w:hAnsi="맑은 고딕" w:hint="eastAsia"/>
-                              </w:rPr>
-                              <w:t xml:space="preserve"> 플</w:t>
-                            </w:r>
-                            <w:r>
-                              <w:rPr>
-                                <w:rFonts w:ascii="맑은 고딕" w:eastAsia="맑은 고딕" w:hAnsi="맑은 고딕"/>
-                              </w:rPr>
-                              <w:t>랫폼</w:t>
-                            </w:r>
-                            <w:r>
-                              <w:rPr>
-                                <w:rFonts w:ascii="맑은 고딕" w:eastAsia="맑은 고딕" w:hAnsi="맑은 고딕" w:hint="eastAsia"/>
-                              </w:rPr>
-                              <w:t>)으로 기</w:t>
-                            </w:r>
-                            <w:r>
-                              <w:rPr>
-                                <w:rFonts w:ascii="맑은 고딕" w:eastAsia="맑은 고딕" w:hAnsi="맑은 고딕"/>
-                              </w:rPr>
-                              <w:t>획해보는</w:t>
-                            </w:r>
-                            <w:r>
-                              <w:rPr>
-                                <w:rFonts w:ascii="맑은 고딕" w:eastAsia="맑은 고딕" w:hAnsi="맑은 고딕" w:hint="eastAsia"/>
-                              </w:rPr>
-                              <w:t xml:space="preserve"> 것</w:t>
-                            </w:r>
-                            <w:r>
-                              <w:rPr>
-                                <w:rFonts w:ascii="맑은 고딕" w:eastAsia="맑은 고딕" w:hAnsi="맑은 고딕"/>
-                              </w:rPr>
-                              <w:t>이</w:t>
-                            </w:r>
-                            <w:r>
-                              <w:rPr>
-                                <w:rFonts w:ascii="맑은 고딕" w:eastAsia="맑은 고딕" w:hAnsi="맑은 고딕" w:hint="eastAsia"/>
-                              </w:rPr>
-                              <w:t xml:space="preserve"> 어</w:t>
-                            </w:r>
-                            <w:r>
-                              <w:rPr>
-                                <w:rFonts w:ascii="맑은 고딕" w:eastAsia="맑은 고딕" w:hAnsi="맑은 고딕"/>
-                              </w:rPr>
-                              <w:t>떠냐는</w:t>
-                            </w:r>
-                            <w:r>
-                              <w:rPr>
-                                <w:rFonts w:ascii="맑은 고딕" w:eastAsia="맑은 고딕" w:hAnsi="맑은 고딕" w:hint="eastAsia"/>
-                              </w:rPr>
-                              <w:t xml:space="preserve"> 의</w:t>
-                            </w:r>
-                            <w:r>
-                              <w:rPr>
-                                <w:rFonts w:ascii="맑은 고딕" w:eastAsia="맑은 고딕" w:hAnsi="맑은 고딕"/>
-                              </w:rPr>
-                              <w:t>견을</w:t>
-                            </w:r>
-                            <w:r>
-                              <w:rPr>
-                                <w:rFonts w:ascii="맑은 고딕" w:eastAsia="맑은 고딕" w:hAnsi="맑은 고딕" w:hint="eastAsia"/>
-                              </w:rPr>
-                              <w:t xml:space="preserve"> 냈</w:t>
-                            </w:r>
-                            <w:r>
-                              <w:rPr>
-                                <w:rFonts w:ascii="맑은 고딕" w:eastAsia="맑은 고딕" w:hAnsi="맑은 고딕"/>
-                              </w:rPr>
-                              <w:t>습니다</w:t>
-                            </w:r>
-                            <w:r>
-                              <w:rPr>
-                                <w:rFonts w:ascii="맑은 고딕" w:eastAsia="맑은 고딕" w:hAnsi="맑은 고딕" w:hint="eastAsia"/>
-                              </w:rPr>
-                              <w:t>. 저</w:t>
-                            </w:r>
-                            <w:r>
-                              <w:rPr>
-                                <w:rFonts w:ascii="맑은 고딕" w:eastAsia="맑은 고딕" w:hAnsi="맑은 고딕"/>
-                              </w:rPr>
-                              <w:t>는</w:t>
-                            </w:r>
-                            <w:r>
-                              <w:rPr>
-                                <w:rFonts w:ascii="맑은 고딕" w:eastAsia="맑은 고딕" w:hAnsi="맑은 고딕" w:hint="eastAsia"/>
-                              </w:rPr>
-                              <w:t xml:space="preserve"> 다</w:t>
-                            </w:r>
-                            <w:r>
-                              <w:rPr>
-                                <w:rFonts w:ascii="맑은 고딕" w:eastAsia="맑은 고딕" w:hAnsi="맑은 고딕"/>
-                              </w:rPr>
-                              <w:t>짜고</w:t>
-                            </w:r>
-                            <w:r>
-                              <w:rPr>
-                                <w:rFonts w:ascii="맑은 고딕" w:eastAsia="맑은 고딕" w:hAnsi="맑은 고딕" w:hint="eastAsia"/>
-                              </w:rPr>
-                              <w:t xml:space="preserve">짜 </w:t>
-                            </w:r>
-                            <w:r>
-                              <w:rPr>
-                                <w:rFonts w:ascii="맑은 고딕" w:eastAsia="맑은 고딕" w:hAnsi="맑은 고딕"/>
-                              </w:rPr>
-                              <w:t>‘</w:t>
-                            </w:r>
-                            <w:r>
-                              <w:rPr>
-                                <w:rFonts w:ascii="맑은 고딕" w:eastAsia="맑은 고딕" w:hAnsi="맑은 고딕" w:hint="eastAsia"/>
-                              </w:rPr>
-                              <w:t>팬</w:t>
-                            </w:r>
-                            <w:r>
-                              <w:rPr>
-                                <w:rFonts w:ascii="맑은 고딕" w:eastAsia="맑은 고딕" w:hAnsi="맑은 고딕"/>
-                              </w:rPr>
-                              <w:t>들은</w:t>
-                            </w:r>
-                            <w:r>
-                              <w:rPr>
-                                <w:rFonts w:ascii="맑은 고딕" w:eastAsia="맑은 고딕" w:hAnsi="맑은 고딕" w:hint="eastAsia"/>
-                              </w:rPr>
-                              <w:t xml:space="preserve"> 연</w:t>
-                            </w:r>
-                            <w:r>
-                              <w:rPr>
-                                <w:rFonts w:ascii="맑은 고딕" w:eastAsia="맑은 고딕" w:hAnsi="맑은 고딕"/>
-                              </w:rPr>
-                              <w:t>예인</w:t>
-                            </w:r>
-                            <w:r>
-                              <w:rPr>
-                                <w:rFonts w:ascii="맑은 고딕" w:eastAsia="맑은 고딕" w:hAnsi="맑은 고딕" w:hint="eastAsia"/>
-                              </w:rPr>
-                              <w:t xml:space="preserve">을 </w:t>
-                            </w:r>
-                            <w:proofErr w:type="spellStart"/>
-                            <w:r>
-                              <w:rPr>
-                                <w:rFonts w:ascii="맑은 고딕" w:eastAsia="맑은 고딕" w:hAnsi="맑은 고딕" w:hint="eastAsia"/>
-                              </w:rPr>
-                              <w:t>보</w:t>
-                            </w:r>
-                            <w:r>
-                              <w:rPr>
-                                <w:rFonts w:ascii="맑은 고딕" w:eastAsia="맑은 고딕" w:hAnsi="맑은 고딕"/>
-                              </w:rPr>
-                              <w:t>러올</w:t>
-                            </w:r>
-                            <w:r>
-                              <w:rPr>
-                                <w:rFonts w:ascii="맑은 고딕" w:eastAsia="맑은 고딕" w:hAnsi="맑은 고딕" w:hint="eastAsia"/>
-                              </w:rPr>
-                              <w:t>텐</w:t>
-                            </w:r>
-                            <w:r>
-                              <w:rPr>
-                                <w:rFonts w:ascii="맑은 고딕" w:eastAsia="맑은 고딕" w:hAnsi="맑은 고딕"/>
-                              </w:rPr>
-                              <w:t>데</w:t>
-                            </w:r>
-                            <w:proofErr w:type="spellEnd"/>
-                            <w:r>
-                              <w:rPr>
-                                <w:rFonts w:ascii="맑은 고딕" w:eastAsia="맑은 고딕" w:hAnsi="맑은 고딕" w:hint="eastAsia"/>
-                              </w:rPr>
-                              <w:t xml:space="preserve"> 도</w:t>
-                            </w:r>
-                            <w:r>
-                              <w:rPr>
-                                <w:rFonts w:ascii="맑은 고딕" w:eastAsia="맑은 고딕" w:hAnsi="맑은 고딕"/>
-                              </w:rPr>
-                              <w:t>트로</w:t>
-                            </w:r>
-                            <w:r>
-                              <w:rPr>
-                                <w:rFonts w:ascii="맑은 고딕" w:eastAsia="맑은 고딕" w:hAnsi="맑은 고딕" w:hint="eastAsia"/>
-                              </w:rPr>
-                              <w:t xml:space="preserve"> 만</w:t>
-                            </w:r>
-                            <w:r>
-                              <w:rPr>
-                                <w:rFonts w:ascii="맑은 고딕" w:eastAsia="맑은 고딕" w:hAnsi="맑은 고딕"/>
-                              </w:rPr>
-                              <w:t>들어진</w:t>
-                            </w:r>
-                            <w:r>
-                              <w:rPr>
-                                <w:rFonts w:ascii="맑은 고딕" w:eastAsia="맑은 고딕" w:hAnsi="맑은 고딕" w:hint="eastAsia"/>
-                              </w:rPr>
-                              <w:t xml:space="preserve"> 연</w:t>
-                            </w:r>
-                            <w:r>
-                              <w:rPr>
-                                <w:rFonts w:ascii="맑은 고딕" w:eastAsia="맑은 고딕" w:hAnsi="맑은 고딕"/>
-                              </w:rPr>
-                              <w:t>예인</w:t>
-                            </w:r>
-                            <w:r>
-                              <w:rPr>
-                                <w:rFonts w:ascii="맑은 고딕" w:eastAsia="맑은 고딕" w:hAnsi="맑은 고딕" w:hint="eastAsia"/>
-                              </w:rPr>
-                              <w:t>을 누</w:t>
-                            </w:r>
-                            <w:r>
-                              <w:rPr>
-                                <w:rFonts w:ascii="맑은 고딕" w:eastAsia="맑은 고딕" w:hAnsi="맑은 고딕"/>
-                              </w:rPr>
-                              <w:t>가</w:t>
-                            </w:r>
-                            <w:r>
-                              <w:rPr>
-                                <w:rFonts w:ascii="맑은 고딕" w:eastAsia="맑은 고딕" w:hAnsi="맑은 고딕" w:hint="eastAsia"/>
-                              </w:rPr>
-                              <w:t xml:space="preserve"> 보</w:t>
-                            </w:r>
-                            <w:r>
-                              <w:rPr>
-                                <w:rFonts w:ascii="맑은 고딕" w:eastAsia="맑은 고딕" w:hAnsi="맑은 고딕"/>
-                              </w:rPr>
-                              <w:t>고</w:t>
-                            </w:r>
-                            <w:r>
-                              <w:rPr>
-                                <w:rFonts w:ascii="맑은 고딕" w:eastAsia="맑은 고딕" w:hAnsi="맑은 고딕" w:hint="eastAsia"/>
-                              </w:rPr>
-                              <w:t xml:space="preserve"> 싶</w:t>
-                            </w:r>
-                            <w:r>
-                              <w:rPr>
-                                <w:rFonts w:ascii="맑은 고딕" w:eastAsia="맑은 고딕" w:hAnsi="맑은 고딕"/>
-                              </w:rPr>
-                              <w:t>겠냐’</w:t>
-                            </w:r>
-                            <w:proofErr w:type="spellStart"/>
-                            <w:r>
-                              <w:rPr>
-                                <w:rFonts w:ascii="맑은 고딕" w:eastAsia="맑은 고딕" w:hAnsi="맑은 고딕"/>
-                              </w:rPr>
-                              <w:t>며</w:t>
-                            </w:r>
-                            <w:proofErr w:type="spellEnd"/>
-                            <w:r>
-                              <w:rPr>
-                                <w:rFonts w:ascii="맑은 고딕" w:eastAsia="맑은 고딕" w:hAnsi="맑은 고딕" w:hint="eastAsia"/>
-                              </w:rPr>
-                              <w:t xml:space="preserve"> 반박</w:t>
-                            </w:r>
-                            <w:r>
-                              <w:rPr>
-                                <w:rFonts w:ascii="맑은 고딕" w:eastAsia="맑은 고딕" w:hAnsi="맑은 고딕"/>
-                              </w:rPr>
-                              <w:t>했습니다</w:t>
-                            </w:r>
-                            <w:r>
-                              <w:rPr>
-                                <w:rFonts w:ascii="맑은 고딕" w:eastAsia="맑은 고딕" w:hAnsi="맑은 고딕" w:hint="eastAsia"/>
-                              </w:rPr>
-                              <w:t>.</w:t>
-                            </w:r>
-                            <w:r>
-                              <w:rPr>
-                                <w:rFonts w:ascii="맑은 고딕" w:eastAsia="맑은 고딕" w:hAnsi="맑은 고딕"/>
-                              </w:rPr>
-                              <w:t xml:space="preserve"> </w:t>
-                            </w:r>
-                            <w:r>
-                              <w:rPr>
-                                <w:rFonts w:ascii="맑은 고딕" w:eastAsia="맑은 고딕" w:hAnsi="맑은 고딕" w:hint="eastAsia"/>
-                              </w:rPr>
-                              <w:t>이 때, 다</w:t>
-                            </w:r>
-                            <w:r>
-                              <w:rPr>
-                                <w:rFonts w:ascii="맑은 고딕" w:eastAsia="맑은 고딕" w:hAnsi="맑은 고딕"/>
-                              </w:rPr>
-                              <w:t>른</w:t>
-                            </w:r>
-                            <w:r>
-                              <w:rPr>
-                                <w:rFonts w:ascii="맑은 고딕" w:eastAsia="맑은 고딕" w:hAnsi="맑은 고딕" w:hint="eastAsia"/>
-                              </w:rPr>
-                              <w:t xml:space="preserve"> 한 분</w:t>
-                            </w:r>
-                            <w:r>
-                              <w:rPr>
-                                <w:rFonts w:ascii="맑은 고딕" w:eastAsia="맑은 고딕" w:hAnsi="맑은 고딕"/>
-                              </w:rPr>
-                              <w:t>이</w:t>
-                            </w:r>
-                            <w:r>
-                              <w:rPr>
-                                <w:rFonts w:ascii="맑은 고딕" w:eastAsia="맑은 고딕" w:hAnsi="맑은 고딕" w:hint="eastAsia"/>
-                              </w:rPr>
-                              <w:t xml:space="preserve"> 중</w:t>
-                            </w:r>
-                            <w:r>
-                              <w:rPr>
-                                <w:rFonts w:ascii="맑은 고딕" w:eastAsia="맑은 고딕" w:hAnsi="맑은 고딕"/>
-                              </w:rPr>
-                              <w:t>재하</w:t>
-                            </w:r>
-                            <w:r>
-                              <w:rPr>
-                                <w:rFonts w:ascii="맑은 고딕" w:eastAsia="맑은 고딕" w:hAnsi="맑은 고딕" w:hint="eastAsia"/>
-                              </w:rPr>
-                              <w:t>시</w:t>
-                            </w:r>
-                            <w:r>
-                              <w:rPr>
-                                <w:rFonts w:ascii="맑은 고딕" w:eastAsia="맑은 고딕" w:hAnsi="맑은 고딕"/>
-                              </w:rPr>
-                              <w:t>고</w:t>
-                            </w:r>
-                            <w:r>
-                              <w:rPr>
-                                <w:rFonts w:ascii="맑은 고딕" w:eastAsia="맑은 고딕" w:hAnsi="맑은 고딕" w:hint="eastAsia"/>
-                              </w:rPr>
-                              <w:t xml:space="preserve"> 아</w:t>
-                            </w:r>
-                            <w:r>
-                              <w:rPr>
-                                <w:rFonts w:ascii="맑은 고딕" w:eastAsia="맑은 고딕" w:hAnsi="맑은 고딕"/>
-                              </w:rPr>
-                              <w:t>이디어를</w:t>
-                            </w:r>
-                            <w:r>
-                              <w:rPr>
-                                <w:rFonts w:ascii="맑은 고딕" w:eastAsia="맑은 고딕" w:hAnsi="맑은 고딕" w:hint="eastAsia"/>
-                              </w:rPr>
-                              <w:t xml:space="preserve"> 낸 그 </w:t>
-                            </w:r>
-                            <w:r>
-                              <w:rPr>
-                                <w:rFonts w:ascii="맑은 고딕" w:eastAsia="맑은 고딕" w:hAnsi="맑은 고딕"/>
-                              </w:rPr>
-                              <w:t>분께</w:t>
-                            </w:r>
-                            <w:r>
-                              <w:rPr>
-                                <w:rFonts w:ascii="맑은 고딕" w:eastAsia="맑은 고딕" w:hAnsi="맑은 고딕" w:hint="eastAsia"/>
-                              </w:rPr>
-                              <w:t xml:space="preserve"> 왜 그</w:t>
-                            </w:r>
-                            <w:r>
-                              <w:rPr>
-                                <w:rFonts w:ascii="맑은 고딕" w:eastAsia="맑은 고딕" w:hAnsi="맑은 고딕"/>
-                              </w:rPr>
-                              <w:t>렇게</w:t>
-                            </w:r>
-                            <w:r>
-                              <w:rPr>
-                                <w:rFonts w:ascii="맑은 고딕" w:eastAsia="맑은 고딕" w:hAnsi="맑은 고딕" w:hint="eastAsia"/>
-                              </w:rPr>
-                              <w:t xml:space="preserve"> 생</w:t>
-                            </w:r>
-                            <w:r>
-                              <w:rPr>
-                                <w:rFonts w:ascii="맑은 고딕" w:eastAsia="맑은 고딕" w:hAnsi="맑은 고딕"/>
-                              </w:rPr>
-                              <w:t>각하셨어요</w:t>
-                            </w:r>
-                            <w:r>
-                              <w:rPr>
-                                <w:rFonts w:ascii="맑은 고딕" w:eastAsia="맑은 고딕" w:hAnsi="맑은 고딕" w:hint="eastAsia"/>
-                              </w:rPr>
-                              <w:t>?</w:t>
-                            </w:r>
-                            <w:r>
-                              <w:rPr>
-                                <w:rFonts w:ascii="맑은 고딕" w:eastAsia="맑은 고딕" w:hAnsi="맑은 고딕"/>
-                              </w:rPr>
-                              <w:t xml:space="preserve"> </w:t>
-                            </w:r>
-                            <w:proofErr w:type="spellStart"/>
-                            <w:r>
-                              <w:rPr>
-                                <w:rFonts w:ascii="맑은 고딕" w:eastAsia="맑은 고딕" w:hAnsi="맑은 고딕" w:hint="eastAsia"/>
-                              </w:rPr>
-                              <w:t>라</w:t>
-                            </w:r>
-                            <w:r>
-                              <w:rPr>
-                                <w:rFonts w:ascii="맑은 고딕" w:eastAsia="맑은 고딕" w:hAnsi="맑은 고딕"/>
-                              </w:rPr>
-                              <w:t>며</w:t>
-                            </w:r>
-                            <w:proofErr w:type="spellEnd"/>
-                            <w:r>
-                              <w:rPr>
-                                <w:rFonts w:ascii="맑은 고딕" w:eastAsia="맑은 고딕" w:hAnsi="맑은 고딕" w:hint="eastAsia"/>
-                              </w:rPr>
-                              <w:t xml:space="preserve"> 부</w:t>
-                            </w:r>
-                            <w:r>
-                              <w:rPr>
-                                <w:rFonts w:ascii="맑은 고딕" w:eastAsia="맑은 고딕" w:hAnsi="맑은 고딕"/>
-                              </w:rPr>
-                              <w:t>드럽게</w:t>
-                            </w:r>
-                            <w:r>
-                              <w:rPr>
-                                <w:rFonts w:ascii="맑은 고딕" w:eastAsia="맑은 고딕" w:hAnsi="맑은 고딕" w:hint="eastAsia"/>
-                              </w:rPr>
-                              <w:t xml:space="preserve"> 질</w:t>
-                            </w:r>
-                            <w:r>
-                              <w:rPr>
-                                <w:rFonts w:ascii="맑은 고딕" w:eastAsia="맑은 고딕" w:hAnsi="맑은 고딕"/>
-                              </w:rPr>
-                              <w:t>문</w:t>
-                            </w:r>
-                            <w:r>
-                              <w:rPr>
-                                <w:rFonts w:ascii="맑은 고딕" w:eastAsia="맑은 고딕" w:hAnsi="맑은 고딕" w:hint="eastAsia"/>
-                              </w:rPr>
-                              <w:t>했</w:t>
-                            </w:r>
-                            <w:r>
-                              <w:rPr>
-                                <w:rFonts w:ascii="맑은 고딕" w:eastAsia="맑은 고딕" w:hAnsi="맑은 고딕"/>
-                              </w:rPr>
-                              <w:t>습니다</w:t>
-                            </w:r>
-                            <w:r>
-                              <w:rPr>
-                                <w:rFonts w:ascii="맑은 고딕" w:eastAsia="맑은 고딕" w:hAnsi="맑은 고딕" w:hint="eastAsia"/>
-                              </w:rPr>
-                              <w:t>. 그</w:t>
-                            </w:r>
-                            <w:r>
-                              <w:rPr>
-                                <w:rFonts w:ascii="맑은 고딕" w:eastAsia="맑은 고딕" w:hAnsi="맑은 고딕"/>
-                              </w:rPr>
-                              <w:t>러자</w:t>
-                            </w:r>
-                            <w:r>
-                              <w:rPr>
-                                <w:rFonts w:ascii="맑은 고딕" w:eastAsia="맑은 고딕" w:hAnsi="맑은 고딕" w:hint="eastAsia"/>
-                              </w:rPr>
-                              <w:t xml:space="preserve"> 그 분</w:t>
-                            </w:r>
-                            <w:r>
-                              <w:rPr>
-                                <w:rFonts w:ascii="맑은 고딕" w:eastAsia="맑은 고딕" w:hAnsi="맑은 고딕"/>
-                              </w:rPr>
-                              <w:t>은</w:t>
-                            </w:r>
-                            <w:r>
-                              <w:rPr>
-                                <w:rFonts w:ascii="맑은 고딕" w:eastAsia="맑은 고딕" w:hAnsi="맑은 고딕" w:hint="eastAsia"/>
-                              </w:rPr>
-                              <w:t xml:space="preserve"> 자</w:t>
-                            </w:r>
-                            <w:r>
-                              <w:rPr>
-                                <w:rFonts w:ascii="맑은 고딕" w:eastAsia="맑은 고딕" w:hAnsi="맑은 고딕"/>
-                              </w:rPr>
-                              <w:t>신이</w:t>
-                            </w:r>
-                            <w:r>
-                              <w:rPr>
-                                <w:rFonts w:ascii="맑은 고딕" w:eastAsia="맑은 고딕" w:hAnsi="맑은 고딕" w:hint="eastAsia"/>
-                              </w:rPr>
-                              <w:t xml:space="preserve"> </w:t>
-                            </w:r>
-                            <w:proofErr w:type="spellStart"/>
-                            <w:r>
-                              <w:rPr>
-                                <w:rFonts w:ascii="맑은 고딕" w:eastAsia="맑은 고딕" w:hAnsi="맑은 고딕" w:hint="eastAsia"/>
-                              </w:rPr>
-                              <w:t>게</w:t>
-                            </w:r>
-                            <w:r>
-                              <w:rPr>
-                                <w:rFonts w:ascii="맑은 고딕" w:eastAsia="맑은 고딕" w:hAnsi="맑은 고딕"/>
-                              </w:rPr>
                               <w:t>더타운을</w:t>
                             </w:r>
-                            <w:proofErr w:type="spellEnd"/>
                             <w:r>
                               <w:rPr>
                                 <w:rFonts w:ascii="맑은 고딕" w:eastAsia="맑은 고딕" w:hAnsi="맑은 고딕" w:hint="eastAsia"/>
@@ -15707,7 +15515,7 @@
               </wp:anchor>
             </w:drawing>
           </mc:Choice>
-          <mc:Fallback xmlns:w16sdtdh="http://schemas.microsoft.com/office/word/2020/wordml/sdtdatahash" xmlns:w16="http://schemas.microsoft.com/office/word/2018/wordml" xmlns:w16cid="http://schemas.microsoft.com/office/word/2016/wordml/cid" xmlns:w16cex="http://schemas.microsoft.com/office/word/2018/wordml/cex" xmlns:oel="http://schemas.microsoft.com/office/2019/extlst" xmlns:am3d="http://schemas.microsoft.com/office/drawing/2017/model3d" xmlns:aink="http://schemas.microsoft.com/office/drawing/2016/ink" xmlns:cx8="http://schemas.microsoft.com/office/drawing/2016/5/14/chartex" xmlns:cx7="http://schemas.microsoft.com/office/drawing/2016/5/13/chartex" xmlns:cx6="http://schemas.microsoft.com/office/drawing/2016/5/12/chartex" xmlns:cx5="http://schemas.microsoft.com/office/drawing/2016/5/11/chartex" xmlns:cx4="http://schemas.microsoft.com/office/drawing/2016/5/10/chartex" xmlns:cx3="http://schemas.microsoft.com/office/drawing/2016/5/9/chartex" xmlns:cx2="http://schemas.microsoft.com/office/drawing/2015/10/21/chartex">
+          <mc:Fallback>
             <w:pict>
               <v:shape w14:anchorId="7A8F0836" id="_x0000_s1049" type="#_x0000_t202" style="position:absolute;left:0;text-align:left;margin-left:50.1pt;margin-top:333.3pt;width:484.35pt;height:212.2pt;z-index:251729920;visibility:visible;mso-wrap-style:square;mso-width-percent:0;mso-height-percent:0;mso-wrap-distance-left:9pt;mso-wrap-distance-top:3.6pt;mso-wrap-distance-right:9pt;mso-wrap-distance-bottom:3.6pt;mso-position-horizontal:absolute;mso-position-horizontal-relative:margin;mso-position-vertical:absolute;mso-position-vertical-relative:text;mso-width-percent:0;mso-height-percent:0;mso-width-relative:margin;mso-height-relative:margin;v-text-anchor:top" o:gfxdata="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" filled="f" stroked="f">
                 <v:textbox>
@@ -16154,74 +15962,522 @@
                         <w:rPr>
                           <w:rFonts w:ascii="맑은 고딕" w:eastAsia="맑은 고딕" w:hAnsi="맑은 고딕" w:hint="eastAsia"/>
                         </w:rPr>
+                        <w:t xml:space="preserve"> 미</w:t>
+                      </w:r>
+                      <w:r>
+                        <w:rPr>
+                          <w:rFonts w:ascii="맑은 고딕" w:eastAsia="맑은 고딕" w:hAnsi="맑은 고딕"/>
+                        </w:rPr>
+                        <w:t>션이였고</w:t>
+                      </w:r>
+                      <w:r>
+                        <w:rPr>
+                          <w:rFonts w:ascii="맑은 고딕" w:eastAsia="맑은 고딕" w:hAnsi="맑은 고딕" w:hint="eastAsia"/>
+                        </w:rPr>
+                        <w:t xml:space="preserve"> 저희</w:t>
+                      </w:r>
+                      <w:r>
+                        <w:rPr>
+                          <w:rFonts w:ascii="맑은 고딕" w:eastAsia="맑은 고딕" w:hAnsi="맑은 고딕"/>
+                        </w:rPr>
+                        <w:t>는</w:t>
+                      </w:r>
+                      <w:r>
+                        <w:rPr>
+                          <w:rFonts w:ascii="맑은 고딕" w:eastAsia="맑은 고딕" w:hAnsi="맑은 고딕" w:hint="eastAsia"/>
+                        </w:rPr>
+                        <w:t xml:space="preserve"> 이 주</w:t>
+                      </w:r>
+                      <w:r>
+                        <w:rPr>
+                          <w:rFonts w:ascii="맑은 고딕" w:eastAsia="맑은 고딕" w:hAnsi="맑은 고딕"/>
+                        </w:rPr>
+                        <w:t>제에</w:t>
+                      </w:r>
+                      <w:r>
+                        <w:rPr>
+                          <w:rFonts w:ascii="맑은 고딕" w:eastAsia="맑은 고딕" w:hAnsi="맑은 고딕" w:hint="eastAsia"/>
+                        </w:rPr>
+                        <w:t xml:space="preserve"> 대</w:t>
+                      </w:r>
+                      <w:r>
+                        <w:rPr>
+                          <w:rFonts w:ascii="맑은 고딕" w:eastAsia="맑은 고딕" w:hAnsi="맑은 고딕"/>
+                        </w:rPr>
+                        <w:t>해</w:t>
+                      </w:r>
+                      <w:r>
+                        <w:rPr>
+                          <w:rFonts w:ascii="맑은 고딕" w:eastAsia="맑은 고딕" w:hAnsi="맑은 고딕" w:hint="eastAsia"/>
+                        </w:rPr>
+                        <w:t xml:space="preserve"> 다양</w:t>
+                      </w:r>
+                      <w:r>
+                        <w:rPr>
+                          <w:rFonts w:ascii="맑은 고딕" w:eastAsia="맑은 고딕" w:hAnsi="맑은 고딕"/>
+                        </w:rPr>
+                        <w:t>한</w:t>
+                      </w:r>
+                      <w:r>
+                        <w:rPr>
+                          <w:rFonts w:ascii="맑은 고딕" w:eastAsia="맑은 고딕" w:hAnsi="맑은 고딕" w:hint="eastAsia"/>
+                        </w:rPr>
+                        <w:t xml:space="preserve"> 아</w:t>
+                      </w:r>
+                      <w:r>
+                        <w:rPr>
+                          <w:rFonts w:ascii="맑은 고딕" w:eastAsia="맑은 고딕" w:hAnsi="맑은 고딕"/>
+                        </w:rPr>
+                        <w:t>이디어를</w:t>
+                      </w:r>
+                      <w:r>
+                        <w:rPr>
+                          <w:rFonts w:ascii="맑은 고딕" w:eastAsia="맑은 고딕" w:hAnsi="맑은 고딕" w:hint="eastAsia"/>
+                        </w:rPr>
+                        <w:t xml:space="preserve"> 제</w:t>
+                      </w:r>
+                      <w:r>
+                        <w:rPr>
+                          <w:rFonts w:ascii="맑은 고딕" w:eastAsia="맑은 고딕" w:hAnsi="맑은 고딕"/>
+                        </w:rPr>
+                        <w:t>시했습니다</w:t>
+                      </w:r>
+                      <w:r>
+                        <w:rPr>
+                          <w:rFonts w:ascii="맑은 고딕" w:eastAsia="맑은 고딕" w:hAnsi="맑은 고딕" w:hint="eastAsia"/>
+                        </w:rPr>
+                        <w:t>. 그 때 팀</w:t>
+                      </w:r>
+                      <w:r>
+                        <w:rPr>
+                          <w:rFonts w:ascii="맑은 고딕" w:eastAsia="맑은 고딕" w:hAnsi="맑은 고딕"/>
+                        </w:rPr>
+                        <w:t xml:space="preserve">원 </w:t>
+                      </w:r>
+                      <w:r>
+                        <w:rPr>
+                          <w:rFonts w:ascii="맑은 고딕" w:eastAsia="맑은 고딕" w:hAnsi="맑은 고딕" w:hint="eastAsia"/>
+                        </w:rPr>
+                        <w:t>중 한</w:t>
+                      </w:r>
+                      <w:r>
+                        <w:rPr>
+                          <w:rFonts w:ascii="맑은 고딕" w:eastAsia="맑은 고딕" w:hAnsi="맑은 고딕"/>
+                        </w:rPr>
                         <w:t xml:space="preserve"> </w:t>
                       </w:r>
-                      <w:proofErr w:type="spellStart"/>
                       <w:r>
                         <w:rPr>
                           <w:rFonts w:ascii="맑은 고딕" w:eastAsia="맑은 고딕" w:hAnsi="맑은 고딕" w:hint="eastAsia"/>
                         </w:rPr>
-                        <w:t>미</w:t>
+                        <w:t>명</w:t>
                       </w:r>
                       <w:r>
                         <w:rPr>
                           <w:rFonts w:ascii="맑은 고딕" w:eastAsia="맑은 고딕" w:hAnsi="맑은 고딕"/>
                         </w:rPr>
-                        <w:t>션이였고</w:t>
-                      </w:r>
-                      <w:proofErr w:type="spellEnd"/>
+                        <w:t>이</w:t>
+                      </w:r>
                       <w:r>
                         <w:rPr>
                           <w:rFonts w:ascii="맑은 고딕" w:eastAsia="맑은 고딕" w:hAnsi="맑은 고딕" w:hint="eastAsia"/>
                         </w:rPr>
-                        <w:t xml:space="preserve"> 저희</w:t>
+                        <w:t xml:space="preserve"> </w:t>
                       </w:r>
                       <w:r>
                         <w:rPr>
                           <w:rFonts w:ascii="맑은 고딕" w:eastAsia="맑은 고딕" w:hAnsi="맑은 고딕"/>
                         </w:rPr>
+                        <w:t>“</w:t>
+                      </w:r>
+                      <w:r>
+                        <w:rPr>
+                          <w:rFonts w:ascii="맑은 고딕" w:eastAsia="맑은 고딕" w:hAnsi="맑은 고딕" w:hint="eastAsia"/>
+                        </w:rPr>
+                        <w:t>게</w:t>
+                      </w:r>
+                      <w:r>
+                        <w:rPr>
+                          <w:rFonts w:ascii="맑은 고딕" w:eastAsia="맑은 고딕" w:hAnsi="맑은 고딕"/>
+                        </w:rPr>
+                        <w:t>더타</w:t>
+                      </w:r>
+                      <w:r>
+                        <w:rPr>
+                          <w:rFonts w:ascii="맑은 고딕" w:eastAsia="맑은 고딕" w:hAnsi="맑은 고딕" w:hint="eastAsia"/>
+                        </w:rPr>
+                        <w:t>운</w:t>
+                      </w:r>
+                      <w:r>
+                        <w:rPr>
+                          <w:rFonts w:ascii="맑은 고딕" w:eastAsia="맑은 고딕" w:hAnsi="맑은 고딕"/>
+                        </w:rPr>
+                        <w:t xml:space="preserve">”(2D </w:t>
+                      </w:r>
+                      <w:r>
+                        <w:rPr>
+                          <w:rFonts w:ascii="맑은 고딕" w:eastAsia="맑은 고딕" w:hAnsi="맑은 고딕" w:hint="eastAsia"/>
+                        </w:rPr>
+                        <w:t>도</w:t>
+                      </w:r>
+                      <w:r>
+                        <w:rPr>
+                          <w:rFonts w:ascii="맑은 고딕" w:eastAsia="맑은 고딕" w:hAnsi="맑은 고딕"/>
+                        </w:rPr>
+                        <w:t>트</w:t>
+                      </w:r>
+                      <w:r>
+                        <w:rPr>
+                          <w:rFonts w:ascii="맑은 고딕" w:eastAsia="맑은 고딕" w:hAnsi="맑은 고딕" w:hint="eastAsia"/>
+                        </w:rPr>
+                        <w:t xml:space="preserve"> 그</w:t>
+                      </w:r>
+                      <w:r>
+                        <w:rPr>
+                          <w:rFonts w:ascii="맑은 고딕" w:eastAsia="맑은 고딕" w:hAnsi="맑은 고딕"/>
+                        </w:rPr>
+                        <w:t>래</w:t>
+                      </w:r>
+                      <w:r>
+                        <w:rPr>
+                          <w:rFonts w:ascii="맑은 고딕" w:eastAsia="맑은 고딕" w:hAnsi="맑은 고딕" w:hint="eastAsia"/>
+                        </w:rPr>
+                        <w:t>픽</w:t>
+                      </w:r>
+                      <w:r>
+                        <w:rPr>
+                          <w:rFonts w:ascii="맑은 고딕" w:eastAsia="맑은 고딕" w:hAnsi="맑은 고딕"/>
+                        </w:rPr>
+                        <w:t>의</w:t>
+                      </w:r>
+                      <w:r>
+                        <w:rPr>
+                          <w:rFonts w:ascii="맑은 고딕" w:eastAsia="맑은 고딕" w:hAnsi="맑은 고딕" w:hint="eastAsia"/>
+                        </w:rPr>
+                        <w:t xml:space="preserve"> 메</w:t>
+                      </w:r>
+                      <w:r>
+                        <w:rPr>
+                          <w:rFonts w:ascii="맑은 고딕" w:eastAsia="맑은 고딕" w:hAnsi="맑은 고딕"/>
+                        </w:rPr>
+                        <w:t>타버스</w:t>
+                      </w:r>
+                      <w:r>
+                        <w:rPr>
+                          <w:rFonts w:ascii="맑은 고딕" w:eastAsia="맑은 고딕" w:hAnsi="맑은 고딕" w:hint="eastAsia"/>
+                        </w:rPr>
+                        <w:t xml:space="preserve"> 소</w:t>
+                      </w:r>
+                      <w:r>
+                        <w:rPr>
+                          <w:rFonts w:ascii="맑은 고딕" w:eastAsia="맑은 고딕" w:hAnsi="맑은 고딕"/>
+                        </w:rPr>
+                        <w:t>통</w:t>
+                      </w:r>
+                      <w:r>
+                        <w:rPr>
+                          <w:rFonts w:ascii="맑은 고딕" w:eastAsia="맑은 고딕" w:hAnsi="맑은 고딕" w:hint="eastAsia"/>
+                        </w:rPr>
+                        <w:t xml:space="preserve"> 플</w:t>
+                      </w:r>
+                      <w:r>
+                        <w:rPr>
+                          <w:rFonts w:ascii="맑은 고딕" w:eastAsia="맑은 고딕" w:hAnsi="맑은 고딕"/>
+                        </w:rPr>
+                        <w:t>랫폼</w:t>
+                      </w:r>
+                      <w:r>
+                        <w:rPr>
+                          <w:rFonts w:ascii="맑은 고딕" w:eastAsia="맑은 고딕" w:hAnsi="맑은 고딕" w:hint="eastAsia"/>
+                        </w:rPr>
+                        <w:t>)으로 기</w:t>
+                      </w:r>
+                      <w:r>
+                        <w:rPr>
+                          <w:rFonts w:ascii="맑은 고딕" w:eastAsia="맑은 고딕" w:hAnsi="맑은 고딕"/>
+                        </w:rPr>
+                        <w:t>획해보는</w:t>
+                      </w:r>
+                      <w:r>
+                        <w:rPr>
+                          <w:rFonts w:ascii="맑은 고딕" w:eastAsia="맑은 고딕" w:hAnsi="맑은 고딕" w:hint="eastAsia"/>
+                        </w:rPr>
+                        <w:t xml:space="preserve"> 것</w:t>
+                      </w:r>
+                      <w:r>
+                        <w:rPr>
+                          <w:rFonts w:ascii="맑은 고딕" w:eastAsia="맑은 고딕" w:hAnsi="맑은 고딕"/>
+                        </w:rPr>
+                        <w:t>이</w:t>
+                      </w:r>
+                      <w:r>
+                        <w:rPr>
+                          <w:rFonts w:ascii="맑은 고딕" w:eastAsia="맑은 고딕" w:hAnsi="맑은 고딕" w:hint="eastAsia"/>
+                        </w:rPr>
+                        <w:t xml:space="preserve"> 어</w:t>
+                      </w:r>
+                      <w:r>
+                        <w:rPr>
+                          <w:rFonts w:ascii="맑은 고딕" w:eastAsia="맑은 고딕" w:hAnsi="맑은 고딕"/>
+                        </w:rPr>
+                        <w:t>떠냐는</w:t>
+                      </w:r>
+                      <w:r>
+                        <w:rPr>
+                          <w:rFonts w:ascii="맑은 고딕" w:eastAsia="맑은 고딕" w:hAnsi="맑은 고딕" w:hint="eastAsia"/>
+                        </w:rPr>
+                        <w:t xml:space="preserve"> 의</w:t>
+                      </w:r>
+                      <w:r>
+                        <w:rPr>
+                          <w:rFonts w:ascii="맑은 고딕" w:eastAsia="맑은 고딕" w:hAnsi="맑은 고딕"/>
+                        </w:rPr>
+                        <w:t>견을</w:t>
+                      </w:r>
+                      <w:r>
+                        <w:rPr>
+                          <w:rFonts w:ascii="맑은 고딕" w:eastAsia="맑은 고딕" w:hAnsi="맑은 고딕" w:hint="eastAsia"/>
+                        </w:rPr>
+                        <w:t xml:space="preserve"> 냈</w:t>
+                      </w:r>
+                      <w:r>
+                        <w:rPr>
+                          <w:rFonts w:ascii="맑은 고딕" w:eastAsia="맑은 고딕" w:hAnsi="맑은 고딕"/>
+                        </w:rPr>
+                        <w:t>습니다</w:t>
+                      </w:r>
+                      <w:r>
+                        <w:rPr>
+                          <w:rFonts w:ascii="맑은 고딕" w:eastAsia="맑은 고딕" w:hAnsi="맑은 고딕" w:hint="eastAsia"/>
+                        </w:rPr>
+                        <w:t>. 저</w:t>
+                      </w:r>
+                      <w:r>
+                        <w:rPr>
+                          <w:rFonts w:ascii="맑은 고딕" w:eastAsia="맑은 고딕" w:hAnsi="맑은 고딕"/>
+                        </w:rPr>
                         <w:t>는</w:t>
                       </w:r>
                       <w:r>
                         <w:rPr>
                           <w:rFonts w:ascii="맑은 고딕" w:eastAsia="맑은 고딕" w:hAnsi="맑은 고딕" w:hint="eastAsia"/>
                         </w:rPr>
-                        <w:t xml:space="preserve"> 이 주</w:t>
+                        <w:t xml:space="preserve"> 다</w:t>
                       </w:r>
                       <w:r>
                         <w:rPr>
                           <w:rFonts w:ascii="맑은 고딕" w:eastAsia="맑은 고딕" w:hAnsi="맑은 고딕"/>
                         </w:rPr>
-                        <w:t>제에</w:t>
+                        <w:t>짜고</w:t>
                       </w:r>
                       <w:r>
                         <w:rPr>
                           <w:rFonts w:ascii="맑은 고딕" w:eastAsia="맑은 고딕" w:hAnsi="맑은 고딕" w:hint="eastAsia"/>
                         </w:rPr>
-                        <w:t xml:space="preserve"> 대</w:t>
+                        <w:t xml:space="preserve">짜 </w:t>
                       </w:r>
                       <w:r>
                         <w:rPr>
                           <w:rFonts w:ascii="맑은 고딕" w:eastAsia="맑은 고딕" w:hAnsi="맑은 고딕"/>
                         </w:rPr>
-                        <w:t>해</w:t>
+                        <w:t>‘</w:t>
                       </w:r>
                       <w:r>
                         <w:rPr>
                           <w:rFonts w:ascii="맑은 고딕" w:eastAsia="맑은 고딕" w:hAnsi="맑은 고딕" w:hint="eastAsia"/>
                         </w:rPr>
-                        <w:t xml:space="preserve"> 다양</w:t>
+                        <w:t>팬</w:t>
                       </w:r>
                       <w:r>
                         <w:rPr>
                           <w:rFonts w:ascii="맑은 고딕" w:eastAsia="맑은 고딕" w:hAnsi="맑은 고딕"/>
                         </w:rPr>
-                        <w:t>한</w:t>
+                        <w:t>들은</w:t>
                       </w:r>
                       <w:r>
                         <w:rPr>
                           <w:rFonts w:ascii="맑은 고딕" w:eastAsia="맑은 고딕" w:hAnsi="맑은 고딕" w:hint="eastAsia"/>
                         </w:rPr>
+                        <w:t xml:space="preserve"> 연</w:t>
+                      </w:r>
+                      <w:r>
+                        <w:rPr>
+                          <w:rFonts w:ascii="맑은 고딕" w:eastAsia="맑은 고딕" w:hAnsi="맑은 고딕"/>
+                        </w:rPr>
+                        <w:t>예인</w:t>
+                      </w:r>
+                      <w:r>
+                        <w:rPr>
+                          <w:rFonts w:ascii="맑은 고딕" w:eastAsia="맑은 고딕" w:hAnsi="맑은 고딕" w:hint="eastAsia"/>
+                        </w:rPr>
+                        <w:t>을 보</w:t>
+                      </w:r>
+                      <w:r>
+                        <w:rPr>
+                          <w:rFonts w:ascii="맑은 고딕" w:eastAsia="맑은 고딕" w:hAnsi="맑은 고딕"/>
+                        </w:rPr>
+                        <w:t>러올</w:t>
+                      </w:r>
+                      <w:r>
+                        <w:rPr>
+                          <w:rFonts w:ascii="맑은 고딕" w:eastAsia="맑은 고딕" w:hAnsi="맑은 고딕" w:hint="eastAsia"/>
+                        </w:rPr>
+                        <w:t>텐</w:t>
+                      </w:r>
+                      <w:r>
+                        <w:rPr>
+                          <w:rFonts w:ascii="맑은 고딕" w:eastAsia="맑은 고딕" w:hAnsi="맑은 고딕"/>
+                        </w:rPr>
+                        <w:t>데</w:t>
+                      </w:r>
+                      <w:r>
+                        <w:rPr>
+                          <w:rFonts w:ascii="맑은 고딕" w:eastAsia="맑은 고딕" w:hAnsi="맑은 고딕" w:hint="eastAsia"/>
+                        </w:rPr>
+                        <w:t xml:space="preserve"> 도</w:t>
+                      </w:r>
+                      <w:r>
+                        <w:rPr>
+                          <w:rFonts w:ascii="맑은 고딕" w:eastAsia="맑은 고딕" w:hAnsi="맑은 고딕"/>
+                        </w:rPr>
+                        <w:t>트로</w:t>
+                      </w:r>
+                      <w:r>
+                        <w:rPr>
+                          <w:rFonts w:ascii="맑은 고딕" w:eastAsia="맑은 고딕" w:hAnsi="맑은 고딕" w:hint="eastAsia"/>
+                        </w:rPr>
+                        <w:t xml:space="preserve"> 만</w:t>
+                      </w:r>
+                      <w:r>
+                        <w:rPr>
+                          <w:rFonts w:ascii="맑은 고딕" w:eastAsia="맑은 고딕" w:hAnsi="맑은 고딕"/>
+                        </w:rPr>
+                        <w:t>들어진</w:t>
+                      </w:r>
+                      <w:r>
+                        <w:rPr>
+                          <w:rFonts w:ascii="맑은 고딕" w:eastAsia="맑은 고딕" w:hAnsi="맑은 고딕" w:hint="eastAsia"/>
+                        </w:rPr>
+                        <w:t xml:space="preserve"> 연</w:t>
+                      </w:r>
+                      <w:r>
+                        <w:rPr>
+                          <w:rFonts w:ascii="맑은 고딕" w:eastAsia="맑은 고딕" w:hAnsi="맑은 고딕"/>
+                        </w:rPr>
+                        <w:t>예인</w:t>
+                      </w:r>
+                      <w:r>
+                        <w:rPr>
+                          <w:rFonts w:ascii="맑은 고딕" w:eastAsia="맑은 고딕" w:hAnsi="맑은 고딕" w:hint="eastAsia"/>
+                        </w:rPr>
+                        <w:t>을 누</w:t>
+                      </w:r>
+                      <w:r>
+                        <w:rPr>
+                          <w:rFonts w:ascii="맑은 고딕" w:eastAsia="맑은 고딕" w:hAnsi="맑은 고딕"/>
+                        </w:rPr>
+                        <w:t>가</w:t>
+                      </w:r>
+                      <w:r>
+                        <w:rPr>
+                          <w:rFonts w:ascii="맑은 고딕" w:eastAsia="맑은 고딕" w:hAnsi="맑은 고딕" w:hint="eastAsia"/>
+                        </w:rPr>
+                        <w:t xml:space="preserve"> 보</w:t>
+                      </w:r>
+                      <w:r>
+                        <w:rPr>
+                          <w:rFonts w:ascii="맑은 고딕" w:eastAsia="맑은 고딕" w:hAnsi="맑은 고딕"/>
+                        </w:rPr>
+                        <w:t>고</w:t>
+                      </w:r>
+                      <w:r>
+                        <w:rPr>
+                          <w:rFonts w:ascii="맑은 고딕" w:eastAsia="맑은 고딕" w:hAnsi="맑은 고딕" w:hint="eastAsia"/>
+                        </w:rPr>
+                        <w:t xml:space="preserve"> 싶</w:t>
+                      </w:r>
+                      <w:r>
+                        <w:rPr>
+                          <w:rFonts w:ascii="맑은 고딕" w:eastAsia="맑은 고딕" w:hAnsi="맑은 고딕"/>
+                        </w:rPr>
+                        <w:t>겠냐’며</w:t>
+                      </w:r>
+                      <w:r>
+                        <w:rPr>
+                          <w:rFonts w:ascii="맑은 고딕" w:eastAsia="맑은 고딕" w:hAnsi="맑은 고딕" w:hint="eastAsia"/>
+                        </w:rPr>
+                        <w:t xml:space="preserve"> 반박</w:t>
+                      </w:r>
+                      <w:r>
+                        <w:rPr>
+                          <w:rFonts w:ascii="맑은 고딕" w:eastAsia="맑은 고딕" w:hAnsi="맑은 고딕"/>
+                        </w:rPr>
+                        <w:t>했습니다</w:t>
+                      </w:r>
+                      <w:r>
+                        <w:rPr>
+                          <w:rFonts w:ascii="맑은 고딕" w:eastAsia="맑은 고딕" w:hAnsi="맑은 고딕" w:hint="eastAsia"/>
+                        </w:rPr>
+                        <w:t>.</w:t>
+                      </w:r>
+                      <w:r>
+                        <w:rPr>
+                          <w:rFonts w:ascii="맑은 고딕" w:eastAsia="맑은 고딕" w:hAnsi="맑은 고딕"/>
+                        </w:rPr>
+                        <w:t xml:space="preserve"> </w:t>
+                      </w:r>
+                      <w:r>
+                        <w:rPr>
+                          <w:rFonts w:ascii="맑은 고딕" w:eastAsia="맑은 고딕" w:hAnsi="맑은 고딕" w:hint="eastAsia"/>
+                        </w:rPr>
+                        <w:t>이 때, 다</w:t>
+                      </w:r>
+                      <w:r>
+                        <w:rPr>
+                          <w:rFonts w:ascii="맑은 고딕" w:eastAsia="맑은 고딕" w:hAnsi="맑은 고딕"/>
+                        </w:rPr>
+                        <w:t>른</w:t>
+                      </w:r>
+                      <w:r>
+                        <w:rPr>
+                          <w:rFonts w:ascii="맑은 고딕" w:eastAsia="맑은 고딕" w:hAnsi="맑은 고딕" w:hint="eastAsia"/>
+                        </w:rPr>
+                        <w:t xml:space="preserve"> 한 분</w:t>
+                      </w:r>
+                      <w:r>
+                        <w:rPr>
+                          <w:rFonts w:ascii="맑은 고딕" w:eastAsia="맑은 고딕" w:hAnsi="맑은 고딕"/>
+                        </w:rPr>
+                        <w:t>이</w:t>
+                      </w:r>
+                      <w:r>
+                        <w:rPr>
+                          <w:rFonts w:ascii="맑은 고딕" w:eastAsia="맑은 고딕" w:hAnsi="맑은 고딕" w:hint="eastAsia"/>
+                        </w:rPr>
+                        <w:t xml:space="preserve"> 중</w:t>
+                      </w:r>
+                      <w:r>
+                        <w:rPr>
+                          <w:rFonts w:ascii="맑은 고딕" w:eastAsia="맑은 고딕" w:hAnsi="맑은 고딕"/>
+                        </w:rPr>
+                        <w:t>재하</w:t>
+                      </w:r>
+                      <w:r>
+                        <w:rPr>
+                          <w:rFonts w:ascii="맑은 고딕" w:eastAsia="맑은 고딕" w:hAnsi="맑은 고딕" w:hint="eastAsia"/>
+                        </w:rPr>
+                        <w:t>시</w:t>
+                      </w:r>
+                      <w:r>
+                        <w:rPr>
+                          <w:rFonts w:ascii="맑은 고딕" w:eastAsia="맑은 고딕" w:hAnsi="맑은 고딕"/>
+                        </w:rPr>
+                        <w:t>고</w:t>
+                      </w:r>
+                      <w:r>
+                        <w:rPr>
+                          <w:rFonts w:ascii="맑은 고딕" w:eastAsia="맑은 고딕" w:hAnsi="맑은 고딕" w:hint="eastAsia"/>
+                        </w:rPr>
                         <w:t xml:space="preserve"> 아</w:t>
                       </w:r>
                       <w:r>
@@ -16234,630 +16490,146 @@
                         <w:rPr>
                           <w:rFonts w:ascii="맑은 고딕" w:eastAsia="맑은 고딕" w:hAnsi="맑은 고딕" w:hint="eastAsia"/>
                         </w:rPr>
-                        <w:t xml:space="preserve"> 제</w:t>
+                        <w:t xml:space="preserve"> 낸 그 </w:t>
                       </w:r>
                       <w:r>
                         <w:rPr>
                           <w:rFonts w:ascii="맑은 고딕" w:eastAsia="맑은 고딕" w:hAnsi="맑은 고딕"/>
                         </w:rPr>
-                        <w:t>시했습니다</w:t>
+                        <w:t>분께</w:t>
                       </w:r>
                       <w:r>
                         <w:rPr>
                           <w:rFonts w:ascii="맑은 고딕" w:eastAsia="맑은 고딕" w:hAnsi="맑은 고딕" w:hint="eastAsia"/>
                         </w:rPr>
-                        <w:t>. 그 때 팀</w:t>
+                        <w:t xml:space="preserve"> 왜 그</w:t>
                       </w:r>
                       <w:r>
                         <w:rPr>
                           <w:rFonts w:ascii="맑은 고딕" w:eastAsia="맑은 고딕" w:hAnsi="맑은 고딕"/>
                         </w:rPr>
-                        <w:t xml:space="preserve">원 </w:t>
+                        <w:t>렇게</w:t>
                       </w:r>
                       <w:r>
                         <w:rPr>
                           <w:rFonts w:ascii="맑은 고딕" w:eastAsia="맑은 고딕" w:hAnsi="맑은 고딕" w:hint="eastAsia"/>
                         </w:rPr>
-                        <w:t>중 한</w:t>
+                        <w:t xml:space="preserve"> 생</w:t>
                       </w:r>
                       <w:r>
                         <w:rPr>
                           <w:rFonts w:ascii="맑은 고딕" w:eastAsia="맑은 고딕" w:hAnsi="맑은 고딕"/>
                         </w:rPr>
+                        <w:t>각하셨어요</w:t>
+                      </w:r>
+                      <w:r>
+                        <w:rPr>
+                          <w:rFonts w:ascii="맑은 고딕" w:eastAsia="맑은 고딕" w:hAnsi="맑은 고딕" w:hint="eastAsia"/>
+                        </w:rPr>
+                        <w:t>?</w:t>
+                      </w:r>
+                      <w:r>
+                        <w:rPr>
+                          <w:rFonts w:ascii="맑은 고딕" w:eastAsia="맑은 고딕" w:hAnsi="맑은 고딕"/>
+                        </w:rPr>
                         <w:t xml:space="preserve"> </w:t>
                       </w:r>
                       <w:r>
                         <w:rPr>
                           <w:rFonts w:ascii="맑은 고딕" w:eastAsia="맑은 고딕" w:hAnsi="맑은 고딕" w:hint="eastAsia"/>
                         </w:rPr>
-                        <w:t>명</w:t>
+                        <w:t>라</w:t>
                       </w:r>
                       <w:r>
                         <w:rPr>
                           <w:rFonts w:ascii="맑은 고딕" w:eastAsia="맑은 고딕" w:hAnsi="맑은 고딕"/>
                         </w:rPr>
-                        <w:t>이</w:t>
+                        <w:t>며</w:t>
                       </w:r>
                       <w:r>
                         <w:rPr>
                           <w:rFonts w:ascii="맑은 고딕" w:eastAsia="맑은 고딕" w:hAnsi="맑은 고딕" w:hint="eastAsia"/>
                         </w:rPr>
-                        <w:t xml:space="preserve"> </w:t>
+                        <w:t xml:space="preserve"> 부</w:t>
                       </w:r>
                       <w:r>
                         <w:rPr>
                           <w:rFonts w:ascii="맑은 고딕" w:eastAsia="맑은 고딕" w:hAnsi="맑은 고딕"/>
                         </w:rPr>
-                        <w:t>“</w:t>
-                      </w:r>
-                      <w:proofErr w:type="spellStart"/>
+                        <w:t>드럽게</w:t>
+                      </w:r>
                       <w:r>
                         <w:rPr>
                           <w:rFonts w:ascii="맑은 고딕" w:eastAsia="맑은 고딕" w:hAnsi="맑은 고딕" w:hint="eastAsia"/>
                         </w:rPr>
-                        <w:t>게</w:t>
+                        <w:t xml:space="preserve"> 질</w:t>
                       </w:r>
                       <w:r>
                         <w:rPr>
                           <w:rFonts w:ascii="맑은 고딕" w:eastAsia="맑은 고딕" w:hAnsi="맑은 고딕"/>
                         </w:rPr>
-                        <w:t>더타</w:t>
+                        <w:t>문</w:t>
                       </w:r>
                       <w:r>
                         <w:rPr>
                           <w:rFonts w:ascii="맑은 고딕" w:eastAsia="맑은 고딕" w:hAnsi="맑은 고딕" w:hint="eastAsia"/>
                         </w:rPr>
-                        <w:t>운</w:t>
-                      </w:r>
-                      <w:proofErr w:type="spellEnd"/>
+                        <w:t>했</w:t>
+                      </w:r>
                       <w:r>
                         <w:rPr>
                           <w:rFonts w:ascii="맑은 고딕" w:eastAsia="맑은 고딕" w:hAnsi="맑은 고딕"/>
                         </w:rPr>
-                        <w:t xml:space="preserve">”(2D </w:t>
+                        <w:t>습니다</w:t>
                       </w:r>
                       <w:r>
                         <w:rPr>
                           <w:rFonts w:ascii="맑은 고딕" w:eastAsia="맑은 고딕" w:hAnsi="맑은 고딕" w:hint="eastAsia"/>
                         </w:rPr>
-                        <w:t>도</w:t>
+                        <w:t>. 그</w:t>
                       </w:r>
                       <w:r>
                         <w:rPr>
                           <w:rFonts w:ascii="맑은 고딕" w:eastAsia="맑은 고딕" w:hAnsi="맑은 고딕"/>
                         </w:rPr>
-                        <w:t>트</w:t>
+                        <w:t>러자</w:t>
                       </w:r>
                       <w:r>
                         <w:rPr>
                           <w:rFonts w:ascii="맑은 고딕" w:eastAsia="맑은 고딕" w:hAnsi="맑은 고딕" w:hint="eastAsia"/>
                         </w:rPr>
-                        <w:t xml:space="preserve"> 그</w:t>
+                        <w:t xml:space="preserve"> 그 분</w:t>
                       </w:r>
                       <w:r>
                         <w:rPr>
                           <w:rFonts w:ascii="맑은 고딕" w:eastAsia="맑은 고딕" w:hAnsi="맑은 고딕"/>
                         </w:rPr>
-                        <w:t>래</w:t>
+                        <w:t>은</w:t>
                       </w:r>
                       <w:r>
                         <w:rPr>
                           <w:rFonts w:ascii="맑은 고딕" w:eastAsia="맑은 고딕" w:hAnsi="맑은 고딕" w:hint="eastAsia"/>
                         </w:rPr>
-                        <w:t>픽</w:t>
+                        <w:t xml:space="preserve"> 자</w:t>
                       </w:r>
                       <w:r>
                         <w:rPr>
                           <w:rFonts w:ascii="맑은 고딕" w:eastAsia="맑은 고딕" w:hAnsi="맑은 고딕"/>
                         </w:rPr>
-                        <w:t>의</w:t>
+                        <w:t>신이</w:t>
                       </w:r>
                       <w:r>
                         <w:rPr>
                           <w:rFonts w:ascii="맑은 고딕" w:eastAsia="맑은 고딕" w:hAnsi="맑은 고딕" w:hint="eastAsia"/>
                         </w:rPr>
-                        <w:t xml:space="preserve"> 메</w:t>
+                        <w:t xml:space="preserve"> 게</w:t>
                       </w:r>
                       <w:r>
                         <w:rPr>
                           <w:rFonts w:ascii="맑은 고딕" w:eastAsia="맑은 고딕" w:hAnsi="맑은 고딕"/>
                         </w:rPr>
-                        <w:t>타버스</w:t>
-                      </w:r>
-                      <w:r>
-                        <w:rPr>
-                          <w:rFonts w:ascii="맑은 고딕" w:eastAsia="맑은 고딕" w:hAnsi="맑은 고딕" w:hint="eastAsia"/>
-                        </w:rPr>
-                        <w:t xml:space="preserve"> 소</w:t>
-                      </w:r>
-                      <w:r>
-                        <w:rPr>
-                          <w:rFonts w:ascii="맑은 고딕" w:eastAsia="맑은 고딕" w:hAnsi="맑은 고딕"/>
-                        </w:rPr>
-                        <w:t>통</w:t>
-                      </w:r>
-                      <w:r>
-                        <w:rPr>
-                          <w:rFonts w:ascii="맑은 고딕" w:eastAsia="맑은 고딕" w:hAnsi="맑은 고딕" w:hint="eastAsia"/>
-                        </w:rPr>
-                        <w:t xml:space="preserve"> 플</w:t>
-                      </w:r>
-                      <w:r>
-                        <w:rPr>
-                          <w:rFonts w:ascii="맑은 고딕" w:eastAsia="맑은 고딕" w:hAnsi="맑은 고딕"/>
-                        </w:rPr>
-                        <w:t>랫폼</w:t>
-                      </w:r>
-                      <w:r>
-                        <w:rPr>
-                          <w:rFonts w:ascii="맑은 고딕" w:eastAsia="맑은 고딕" w:hAnsi="맑은 고딕" w:hint="eastAsia"/>
-                        </w:rPr>
-                        <w:t>)으로 기</w:t>
-                      </w:r>
-                      <w:r>
-                        <w:rPr>
-                          <w:rFonts w:ascii="맑은 고딕" w:eastAsia="맑은 고딕" w:hAnsi="맑은 고딕"/>
-                        </w:rPr>
-                        <w:t>획해보는</w:t>
-                      </w:r>
-                      <w:r>
-                        <w:rPr>
-                          <w:rFonts w:ascii="맑은 고딕" w:eastAsia="맑은 고딕" w:hAnsi="맑은 고딕" w:hint="eastAsia"/>
-                        </w:rPr>
-                        <w:t xml:space="preserve"> 것</w:t>
-                      </w:r>
-                      <w:r>
-                        <w:rPr>
-                          <w:rFonts w:ascii="맑은 고딕" w:eastAsia="맑은 고딕" w:hAnsi="맑은 고딕"/>
-                        </w:rPr>
-                        <w:t>이</w:t>
-                      </w:r>
-                      <w:r>
-                        <w:rPr>
-                          <w:rFonts w:ascii="맑은 고딕" w:eastAsia="맑은 고딕" w:hAnsi="맑은 고딕" w:hint="eastAsia"/>
-                        </w:rPr>
-                        <w:t xml:space="preserve"> 어</w:t>
-                      </w:r>
-                      <w:r>
-                        <w:rPr>
-                          <w:rFonts w:ascii="맑은 고딕" w:eastAsia="맑은 고딕" w:hAnsi="맑은 고딕"/>
-                        </w:rPr>
-                        <w:t>떠냐는</w:t>
-                      </w:r>
-                      <w:r>
-                        <w:rPr>
-                          <w:rFonts w:ascii="맑은 고딕" w:eastAsia="맑은 고딕" w:hAnsi="맑은 고딕" w:hint="eastAsia"/>
-                        </w:rPr>
-                        <w:t xml:space="preserve"> 의</w:t>
-                      </w:r>
-                      <w:r>
-                        <w:rPr>
-                          <w:rFonts w:ascii="맑은 고딕" w:eastAsia="맑은 고딕" w:hAnsi="맑은 고딕"/>
-                        </w:rPr>
-                        <w:t>견을</w:t>
-                      </w:r>
-                      <w:r>
-                        <w:rPr>
-                          <w:rFonts w:ascii="맑은 고딕" w:eastAsia="맑은 고딕" w:hAnsi="맑은 고딕" w:hint="eastAsia"/>
-                        </w:rPr>
-                        <w:t xml:space="preserve"> 냈</w:t>
-                      </w:r>
-                      <w:r>
-                        <w:rPr>
-                          <w:rFonts w:ascii="맑은 고딕" w:eastAsia="맑은 고딕" w:hAnsi="맑은 고딕"/>
-                        </w:rPr>
-                        <w:t>습니다</w:t>
-                      </w:r>
-                      <w:r>
-                        <w:rPr>
-                          <w:rFonts w:ascii="맑은 고딕" w:eastAsia="맑은 고딕" w:hAnsi="맑은 고딕" w:hint="eastAsia"/>
-                        </w:rPr>
-                        <w:t>. 저</w:t>
-                      </w:r>
-                      <w:r>
-                        <w:rPr>
-                          <w:rFonts w:ascii="맑은 고딕" w:eastAsia="맑은 고딕" w:hAnsi="맑은 고딕"/>
-                        </w:rPr>
-                        <w:t>는</w:t>
-                      </w:r>
-                      <w:r>
-                        <w:rPr>
-                          <w:rFonts w:ascii="맑은 고딕" w:eastAsia="맑은 고딕" w:hAnsi="맑은 고딕" w:hint="eastAsia"/>
-                        </w:rPr>
-                        <w:t xml:space="preserve"> 다</w:t>
-                      </w:r>
-                      <w:r>
-                        <w:rPr>
-                          <w:rFonts w:ascii="맑은 고딕" w:eastAsia="맑은 고딕" w:hAnsi="맑은 고딕"/>
-                        </w:rPr>
-                        <w:t>짜고</w:t>
-                      </w:r>
-                      <w:r>
-                        <w:rPr>
-                          <w:rFonts w:ascii="맑은 고딕" w:eastAsia="맑은 고딕" w:hAnsi="맑은 고딕" w:hint="eastAsia"/>
-                        </w:rPr>
-                        <w:t xml:space="preserve">짜 </w:t>
-                      </w:r>
-                      <w:r>
-                        <w:rPr>
-                          <w:rFonts w:ascii="맑은 고딕" w:eastAsia="맑은 고딕" w:hAnsi="맑은 고딕"/>
-                        </w:rPr>
-                        <w:t>‘</w:t>
-                      </w:r>
-                      <w:r>
-                        <w:rPr>
-                          <w:rFonts w:ascii="맑은 고딕" w:eastAsia="맑은 고딕" w:hAnsi="맑은 고딕" w:hint="eastAsia"/>
-                        </w:rPr>
-                        <w:t>팬</w:t>
-                      </w:r>
-                      <w:r>
-                        <w:rPr>
-                          <w:rFonts w:ascii="맑은 고딕" w:eastAsia="맑은 고딕" w:hAnsi="맑은 고딕"/>
-                        </w:rPr>
-                        <w:t>들은</w:t>
-                      </w:r>
-                      <w:r>
-                        <w:rPr>
-                          <w:rFonts w:ascii="맑은 고딕" w:eastAsia="맑은 고딕" w:hAnsi="맑은 고딕" w:hint="eastAsia"/>
-                        </w:rPr>
-                        <w:t xml:space="preserve"> 연</w:t>
-                      </w:r>
-                      <w:r>
-                        <w:rPr>
-                          <w:rFonts w:ascii="맑은 고딕" w:eastAsia="맑은 고딕" w:hAnsi="맑은 고딕"/>
-                        </w:rPr>
-                        <w:t>예인</w:t>
-                      </w:r>
-                      <w:r>
-                        <w:rPr>
-                          <w:rFonts w:ascii="맑은 고딕" w:eastAsia="맑은 고딕" w:hAnsi="맑은 고딕" w:hint="eastAsia"/>
-                        </w:rPr>
-                        <w:t xml:space="preserve">을 </w:t>
-                      </w:r>
-                      <w:proofErr w:type="spellStart"/>
-                      <w:r>
-                        <w:rPr>
-                          <w:rFonts w:ascii="맑은 고딕" w:eastAsia="맑은 고딕" w:hAnsi="맑은 고딕" w:hint="eastAsia"/>
-                        </w:rPr>
-                        <w:t>보</w:t>
-                      </w:r>
-                      <w:r>
-                        <w:rPr>
-                          <w:rFonts w:ascii="맑은 고딕" w:eastAsia="맑은 고딕" w:hAnsi="맑은 고딕"/>
-                        </w:rPr>
-                        <w:t>러올</w:t>
-                      </w:r>
-                      <w:r>
-                        <w:rPr>
-                          <w:rFonts w:ascii="맑은 고딕" w:eastAsia="맑은 고딕" w:hAnsi="맑은 고딕" w:hint="eastAsia"/>
-                        </w:rPr>
-                        <w:t>텐</w:t>
-                      </w:r>
-                      <w:r>
-                        <w:rPr>
-                          <w:rFonts w:ascii="맑은 고딕" w:eastAsia="맑은 고딕" w:hAnsi="맑은 고딕"/>
-                        </w:rPr>
-                        <w:t>데</w:t>
-                      </w:r>
-                      <w:proofErr w:type="spellEnd"/>
-                      <w:r>
-                        <w:rPr>
-                          <w:rFonts w:ascii="맑은 고딕" w:eastAsia="맑은 고딕" w:hAnsi="맑은 고딕" w:hint="eastAsia"/>
-                        </w:rPr>
-                        <w:t xml:space="preserve"> 도</w:t>
-                      </w:r>
-                      <w:r>
-                        <w:rPr>
-                          <w:rFonts w:ascii="맑은 고딕" w:eastAsia="맑은 고딕" w:hAnsi="맑은 고딕"/>
-                        </w:rPr>
-                        <w:t>트로</w:t>
-                      </w:r>
-                      <w:r>
-                        <w:rPr>
-                          <w:rFonts w:ascii="맑은 고딕" w:eastAsia="맑은 고딕" w:hAnsi="맑은 고딕" w:hint="eastAsia"/>
-                        </w:rPr>
-                        <w:t xml:space="preserve"> 만</w:t>
-                      </w:r>
-                      <w:r>
-                        <w:rPr>
-                          <w:rFonts w:ascii="맑은 고딕" w:eastAsia="맑은 고딕" w:hAnsi="맑은 고딕"/>
-                        </w:rPr>
-                        <w:t>들어진</w:t>
-                      </w:r>
-                      <w:r>
-                        <w:rPr>
-                          <w:rFonts w:ascii="맑은 고딕" w:eastAsia="맑은 고딕" w:hAnsi="맑은 고딕" w:hint="eastAsia"/>
-                        </w:rPr>
-                        <w:t xml:space="preserve"> 연</w:t>
-                      </w:r>
-                      <w:r>
-                        <w:rPr>
-                          <w:rFonts w:ascii="맑은 고딕" w:eastAsia="맑은 고딕" w:hAnsi="맑은 고딕"/>
-                        </w:rPr>
-                        <w:t>예인</w:t>
-                      </w:r>
-                      <w:r>
-                        <w:rPr>
-                          <w:rFonts w:ascii="맑은 고딕" w:eastAsia="맑은 고딕" w:hAnsi="맑은 고딕" w:hint="eastAsia"/>
-                        </w:rPr>
-                        <w:t>을 누</w:t>
-                      </w:r>
-                      <w:r>
-                        <w:rPr>
-                          <w:rFonts w:ascii="맑은 고딕" w:eastAsia="맑은 고딕" w:hAnsi="맑은 고딕"/>
-                        </w:rPr>
-                        <w:t>가</w:t>
-                      </w:r>
-                      <w:r>
-                        <w:rPr>
-                          <w:rFonts w:ascii="맑은 고딕" w:eastAsia="맑은 고딕" w:hAnsi="맑은 고딕" w:hint="eastAsia"/>
-                        </w:rPr>
-                        <w:t xml:space="preserve"> 보</w:t>
-                      </w:r>
-                      <w:r>
-                        <w:rPr>
-                          <w:rFonts w:ascii="맑은 고딕" w:eastAsia="맑은 고딕" w:hAnsi="맑은 고딕"/>
-                        </w:rPr>
-                        <w:t>고</w:t>
-                      </w:r>
-                      <w:r>
-                        <w:rPr>
-                          <w:rFonts w:ascii="맑은 고딕" w:eastAsia="맑은 고딕" w:hAnsi="맑은 고딕" w:hint="eastAsia"/>
-                        </w:rPr>
-                        <w:t xml:space="preserve"> 싶</w:t>
-                      </w:r>
-                      <w:r>
-                        <w:rPr>
-                          <w:rFonts w:ascii="맑은 고딕" w:eastAsia="맑은 고딕" w:hAnsi="맑은 고딕"/>
-                        </w:rPr>
-                        <w:t>겠냐’</w:t>
-                      </w:r>
-                      <w:proofErr w:type="spellStart"/>
-                      <w:r>
-                        <w:rPr>
-                          <w:rFonts w:ascii="맑은 고딕" w:eastAsia="맑은 고딕" w:hAnsi="맑은 고딕"/>
-                        </w:rPr>
-                        <w:t>며</w:t>
-                      </w:r>
-                      <w:proofErr w:type="spellEnd"/>
-                      <w:r>
-                        <w:rPr>
-                          <w:rFonts w:ascii="맑은 고딕" w:eastAsia="맑은 고딕" w:hAnsi="맑은 고딕" w:hint="eastAsia"/>
-                        </w:rPr>
-                        <w:t xml:space="preserve"> 반박</w:t>
-                      </w:r>
-                      <w:r>
-                        <w:rPr>
-                          <w:rFonts w:ascii="맑은 고딕" w:eastAsia="맑은 고딕" w:hAnsi="맑은 고딕"/>
-                        </w:rPr>
-                        <w:t>했습니다</w:t>
-                      </w:r>
-                      <w:r>
-                        <w:rPr>
-                          <w:rFonts w:ascii="맑은 고딕" w:eastAsia="맑은 고딕" w:hAnsi="맑은 고딕" w:hint="eastAsia"/>
-                        </w:rPr>
-                        <w:t>.</w:t>
-                      </w:r>
-                      <w:r>
-                        <w:rPr>
-                          <w:rFonts w:ascii="맑은 고딕" w:eastAsia="맑은 고딕" w:hAnsi="맑은 고딕"/>
-                        </w:rPr>
-                        <w:t xml:space="preserve"> </w:t>
-                      </w:r>
-                      <w:r>
-                        <w:rPr>
-                          <w:rFonts w:ascii="맑은 고딕" w:eastAsia="맑은 고딕" w:hAnsi="맑은 고딕" w:hint="eastAsia"/>
-                        </w:rPr>
-                        <w:t>이 때, 다</w:t>
-                      </w:r>
-                      <w:r>
-                        <w:rPr>
-                          <w:rFonts w:ascii="맑은 고딕" w:eastAsia="맑은 고딕" w:hAnsi="맑은 고딕"/>
-                        </w:rPr>
-                        <w:t>른</w:t>
-                      </w:r>
-                      <w:r>
-                        <w:rPr>
-                          <w:rFonts w:ascii="맑은 고딕" w:eastAsia="맑은 고딕" w:hAnsi="맑은 고딕" w:hint="eastAsia"/>
-                        </w:rPr>
-                        <w:t xml:space="preserve"> 한 분</w:t>
-                      </w:r>
-                      <w:r>
-                        <w:rPr>
-                          <w:rFonts w:ascii="맑은 고딕" w:eastAsia="맑은 고딕" w:hAnsi="맑은 고딕"/>
-                        </w:rPr>
-                        <w:t>이</w:t>
-                      </w:r>
-                      <w:r>
-                        <w:rPr>
-                          <w:rFonts w:ascii="맑은 고딕" w:eastAsia="맑은 고딕" w:hAnsi="맑은 고딕" w:hint="eastAsia"/>
-                        </w:rPr>
-                        <w:t xml:space="preserve"> 중</w:t>
-                      </w:r>
-                      <w:r>
-                        <w:rPr>
-                          <w:rFonts w:ascii="맑은 고딕" w:eastAsia="맑은 고딕" w:hAnsi="맑은 고딕"/>
-                        </w:rPr>
-                        <w:t>재하</w:t>
-                      </w:r>
-                      <w:r>
-                        <w:rPr>
-                          <w:rFonts w:ascii="맑은 고딕" w:eastAsia="맑은 고딕" w:hAnsi="맑은 고딕" w:hint="eastAsia"/>
-                        </w:rPr>
-                        <w:t>시</w:t>
-                      </w:r>
-                      <w:r>
-                        <w:rPr>
-                          <w:rFonts w:ascii="맑은 고딕" w:eastAsia="맑은 고딕" w:hAnsi="맑은 고딕"/>
-                        </w:rPr>
-                        <w:t>고</w:t>
-                      </w:r>
-                      <w:r>
-                        <w:rPr>
-                          <w:rFonts w:ascii="맑은 고딕" w:eastAsia="맑은 고딕" w:hAnsi="맑은 고딕" w:hint="eastAsia"/>
-                        </w:rPr>
-                        <w:t xml:space="preserve"> 아</w:t>
-                      </w:r>
-                      <w:r>
-                        <w:rPr>
-                          <w:rFonts w:ascii="맑은 고딕" w:eastAsia="맑은 고딕" w:hAnsi="맑은 고딕"/>
-                        </w:rPr>
-                        <w:t>이디어를</w:t>
-                      </w:r>
-                      <w:r>
-                        <w:rPr>
-                          <w:rFonts w:ascii="맑은 고딕" w:eastAsia="맑은 고딕" w:hAnsi="맑은 고딕" w:hint="eastAsia"/>
-                        </w:rPr>
-                        <w:t xml:space="preserve"> 낸 그 </w:t>
-                      </w:r>
-                      <w:r>
-                        <w:rPr>
-                          <w:rFonts w:ascii="맑은 고딕" w:eastAsia="맑은 고딕" w:hAnsi="맑은 고딕"/>
-                        </w:rPr>
-                        <w:t>분께</w:t>
-                      </w:r>
-                      <w:r>
-                        <w:rPr>
-                          <w:rFonts w:ascii="맑은 고딕" w:eastAsia="맑은 고딕" w:hAnsi="맑은 고딕" w:hint="eastAsia"/>
-                        </w:rPr>
-                        <w:t xml:space="preserve"> 왜 그</w:t>
-                      </w:r>
-                      <w:r>
-                        <w:rPr>
-                          <w:rFonts w:ascii="맑은 고딕" w:eastAsia="맑은 고딕" w:hAnsi="맑은 고딕"/>
-                        </w:rPr>
-                        <w:t>렇게</w:t>
-                      </w:r>
-                      <w:r>
-                        <w:rPr>
-                          <w:rFonts w:ascii="맑은 고딕" w:eastAsia="맑은 고딕" w:hAnsi="맑은 고딕" w:hint="eastAsia"/>
-                        </w:rPr>
-                        <w:t xml:space="preserve"> 생</w:t>
-                      </w:r>
-                      <w:r>
-                        <w:rPr>
-                          <w:rFonts w:ascii="맑은 고딕" w:eastAsia="맑은 고딕" w:hAnsi="맑은 고딕"/>
-                        </w:rPr>
-                        <w:t>각하셨어요</w:t>
-                      </w:r>
-                      <w:r>
-                        <w:rPr>
-                          <w:rFonts w:ascii="맑은 고딕" w:eastAsia="맑은 고딕" w:hAnsi="맑은 고딕" w:hint="eastAsia"/>
-                        </w:rPr>
-                        <w:t>?</w:t>
-                      </w:r>
-                      <w:r>
-                        <w:rPr>
-                          <w:rFonts w:ascii="맑은 고딕" w:eastAsia="맑은 고딕" w:hAnsi="맑은 고딕"/>
-                        </w:rPr>
-                        <w:t xml:space="preserve"> </w:t>
-                      </w:r>
-                      <w:proofErr w:type="spellStart"/>
-                      <w:r>
-                        <w:rPr>
-                          <w:rFonts w:ascii="맑은 고딕" w:eastAsia="맑은 고딕" w:hAnsi="맑은 고딕" w:hint="eastAsia"/>
-                        </w:rPr>
-                        <w:t>라</w:t>
-                      </w:r>
-                      <w:r>
-                        <w:rPr>
-                          <w:rFonts w:ascii="맑은 고딕" w:eastAsia="맑은 고딕" w:hAnsi="맑은 고딕"/>
-                        </w:rPr>
-                        <w:t>며</w:t>
-                      </w:r>
-                      <w:proofErr w:type="spellEnd"/>
-                      <w:r>
-                        <w:rPr>
-                          <w:rFonts w:ascii="맑은 고딕" w:eastAsia="맑은 고딕" w:hAnsi="맑은 고딕" w:hint="eastAsia"/>
-                        </w:rPr>
-                        <w:t xml:space="preserve"> 부</w:t>
-                      </w:r>
-                      <w:r>
-                        <w:rPr>
-                          <w:rFonts w:ascii="맑은 고딕" w:eastAsia="맑은 고딕" w:hAnsi="맑은 고딕"/>
-                        </w:rPr>
-                        <w:t>드럽게</w:t>
-                      </w:r>
-                      <w:r>
-                        <w:rPr>
-                          <w:rFonts w:ascii="맑은 고딕" w:eastAsia="맑은 고딕" w:hAnsi="맑은 고딕" w:hint="eastAsia"/>
-                        </w:rPr>
-                        <w:t xml:space="preserve"> 질</w:t>
-                      </w:r>
-                      <w:r>
-                        <w:rPr>
-                          <w:rFonts w:ascii="맑은 고딕" w:eastAsia="맑은 고딕" w:hAnsi="맑은 고딕"/>
-                        </w:rPr>
-                        <w:t>문</w:t>
-                      </w:r>
-                      <w:r>
-                        <w:rPr>
-                          <w:rFonts w:ascii="맑은 고딕" w:eastAsia="맑은 고딕" w:hAnsi="맑은 고딕" w:hint="eastAsia"/>
-                        </w:rPr>
-                        <w:t>했</w:t>
-                      </w:r>
-                      <w:r>
-                        <w:rPr>
-                          <w:rFonts w:ascii="맑은 고딕" w:eastAsia="맑은 고딕" w:hAnsi="맑은 고딕"/>
-                        </w:rPr>
-                        <w:t>습니다</w:t>
-                      </w:r>
-                      <w:r>
-                        <w:rPr>
-                          <w:rFonts w:ascii="맑은 고딕" w:eastAsia="맑은 고딕" w:hAnsi="맑은 고딕" w:hint="eastAsia"/>
-                        </w:rPr>
-                        <w:t>. 그</w:t>
-                      </w:r>
-                      <w:r>
-                        <w:rPr>
-                          <w:rFonts w:ascii="맑은 고딕" w:eastAsia="맑은 고딕" w:hAnsi="맑은 고딕"/>
-                        </w:rPr>
-                        <w:t>러자</w:t>
-                      </w:r>
-                      <w:r>
-                        <w:rPr>
-                          <w:rFonts w:ascii="맑은 고딕" w:eastAsia="맑은 고딕" w:hAnsi="맑은 고딕" w:hint="eastAsia"/>
-                        </w:rPr>
-                        <w:t xml:space="preserve"> 그 분</w:t>
-                      </w:r>
-                      <w:r>
-                        <w:rPr>
-                          <w:rFonts w:ascii="맑은 고딕" w:eastAsia="맑은 고딕" w:hAnsi="맑은 고딕"/>
-                        </w:rPr>
-                        <w:t>은</w:t>
-                      </w:r>
-                      <w:r>
-                        <w:rPr>
-                          <w:rFonts w:ascii="맑은 고딕" w:eastAsia="맑은 고딕" w:hAnsi="맑은 고딕" w:hint="eastAsia"/>
-                        </w:rPr>
-                        <w:t xml:space="preserve"> 자</w:t>
-                      </w:r>
-                      <w:r>
-                        <w:rPr>
-                          <w:rFonts w:ascii="맑은 고딕" w:eastAsia="맑은 고딕" w:hAnsi="맑은 고딕"/>
-                        </w:rPr>
-                        <w:t>신이</w:t>
-                      </w:r>
-                      <w:r>
-                        <w:rPr>
-                          <w:rFonts w:ascii="맑은 고딕" w:eastAsia="맑은 고딕" w:hAnsi="맑은 고딕" w:hint="eastAsia"/>
-                        </w:rPr>
-                        <w:t xml:space="preserve"> </w:t>
-                      </w:r>
-                      <w:proofErr w:type="spellStart"/>
-                      <w:r>
-                        <w:rPr>
-                          <w:rFonts w:ascii="맑은 고딕" w:eastAsia="맑은 고딕" w:hAnsi="맑은 고딕" w:hint="eastAsia"/>
-                        </w:rPr>
-                        <w:t>게</w:t>
-                      </w:r>
-                      <w:r>
-                        <w:rPr>
-                          <w:rFonts w:ascii="맑은 고딕" w:eastAsia="맑은 고딕" w:hAnsi="맑은 고딕"/>
-                        </w:rPr>
                         <w:t>더타운을</w:t>
                       </w:r>
-                      <w:proofErr w:type="spellEnd"/>
                       <w:r>
                         <w:rPr>
                           <w:rFonts w:ascii="맑은 고딕" w:eastAsia="맑은 고딕" w:hAnsi="맑은 고딕" w:hint="eastAsia"/>
@@ -18108,7 +17880,7 @@
               </wp:anchor>
             </w:drawing>
           </mc:Choice>
-          <mc:Fallback xmlns:w16sdtdh="http://schemas.microsoft.com/office/word/2020/wordml/sdtdatahash" xmlns:w16="http://schemas.microsoft.com/office/word/2018/wordml" xmlns:w16cid="http://schemas.microsoft.com/office/word/2016/wordml/cid" xmlns:w16cex="http://schemas.microsoft.com/office/word/2018/wordml/cex" xmlns:oel="http://schemas.microsoft.com/office/2019/extlst" xmlns:am3d="http://schemas.microsoft.com/office/drawing/2017/model3d" xmlns:aink="http://schemas.microsoft.com/office/drawing/2016/ink" xmlns:cx8="http://schemas.microsoft.com/office/drawing/2016/5/14/chartex" xmlns:cx7="http://schemas.microsoft.com/office/drawing/2016/5/13/chartex" xmlns:cx6="http://schemas.microsoft.com/office/drawing/2016/5/12/chartex" xmlns:cx5="http://schemas.microsoft.com/office/drawing/2016/5/11/chartex" xmlns:cx4="http://schemas.microsoft.com/office/drawing/2016/5/10/chartex" xmlns:cx3="http://schemas.microsoft.com/office/drawing/2016/5/9/chartex" xmlns:cx2="http://schemas.microsoft.com/office/drawing/2015/10/21/chartex">
+          <mc:Fallback>
             <w:pict>
               <v:shape w14:anchorId="02CB72C0" id="_x0000_s1050" type="#_x0000_t202" style="position:absolute;left:0;text-align:left;margin-left:421.45pt;margin-top:584.55pt;width:472.65pt;height:96.4pt;z-index:251782144;visibility:visible;mso-wrap-style:square;mso-width-percent:0;mso-height-percent:0;mso-wrap-distance-left:9pt;mso-wrap-distance-top:3.6pt;mso-wrap-distance-right:9pt;mso-wrap-distance-bottom:3.6pt;mso-position-horizontal:right;mso-position-horizontal-relative:margin;mso-position-vertical:absolute;mso-position-vertical-relative:text;mso-width-percent:0;mso-height-percent:0;mso-width-relative:margin;mso-height-relative:margin;v-text-anchor:top" o:gfxdata="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" filled="f" stroked="f">
                 <v:textbox>
@@ -18996,7 +18768,7 @@
               </wp:anchor>
             </w:drawing>
           </mc:Choice>
-          <mc:Fallback xmlns:w16sdtdh="http://schemas.microsoft.com/office/word/2020/wordml/sdtdatahash" xmlns:w16="http://schemas.microsoft.com/office/word/2018/wordml" xmlns:w16cid="http://schemas.microsoft.com/office/word/2016/wordml/cid" xmlns:w16cex="http://schemas.microsoft.com/office/word/2018/wordml/cex" xmlns:oel="http://schemas.microsoft.com/office/2019/extlst" xmlns:am3d="http://schemas.microsoft.com/office/drawing/2017/model3d" xmlns:aink="http://schemas.microsoft.com/office/drawing/2016/ink" xmlns:cx8="http://schemas.microsoft.com/office/drawing/2016/5/14/chartex" xmlns:cx7="http://schemas.microsoft.com/office/drawing/2016/5/13/chartex" xmlns:cx6="http://schemas.microsoft.com/office/drawing/2016/5/12/chartex" xmlns:cx5="http://schemas.microsoft.com/office/drawing/2016/5/11/chartex" xmlns:cx4="http://schemas.microsoft.com/office/drawing/2016/5/10/chartex" xmlns:cx3="http://schemas.microsoft.com/office/drawing/2016/5/9/chartex" xmlns:cx2="http://schemas.microsoft.com/office/drawing/2015/10/21/chartex">
+          <mc:Fallback>
             <w:pict>
               <v:rect w14:anchorId="69B36A2E" id="직사각형 42" o:spid="_x0000_s1026" style="position:absolute;left:0;text-align:left;margin-left:41.35pt;margin-top:309.1pt;width:6.85pt;height:18.2pt;z-index:251730944;visibility:visible;mso-wrap-style:square;mso-height-percent:0;mso-wrap-distance-left:9pt;mso-wrap-distance-top:0;mso-wrap-distance-right:9pt;mso-wrap-distance-bottom:0;mso-position-horizontal:absolute;mso-position-horizontal-relative:text;mso-position-vertical:absolute;mso-position-vertical-relative:text;mso-height-percent:0;mso-height-relative:margin;v-text-anchor:middle" o:gfxdata="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" fillcolor="#f60" stroked="f" strokeweight="1pt"/>
             </w:pict>
@@ -19137,7 +18909,7 @@
               </wp:anchor>
             </w:drawing>
           </mc:Choice>
-          <mc:Fallback xmlns:w16sdtdh="http://schemas.microsoft.com/office/word/2020/wordml/sdtdatahash" xmlns:w16="http://schemas.microsoft.com/office/word/2018/wordml" xmlns:w16cid="http://schemas.microsoft.com/office/word/2016/wordml/cid" xmlns:w16cex="http://schemas.microsoft.com/office/word/2018/wordml/cex" xmlns:oel="http://schemas.microsoft.com/office/2019/extlst" xmlns:am3d="http://schemas.microsoft.com/office/drawing/2017/model3d" xmlns:aink="http://schemas.microsoft.com/office/drawing/2016/ink" xmlns:cx8="http://schemas.microsoft.com/office/drawing/2016/5/14/chartex" xmlns:cx7="http://schemas.microsoft.com/office/drawing/2016/5/13/chartex" xmlns:cx6="http://schemas.microsoft.com/office/drawing/2016/5/12/chartex" xmlns:cx5="http://schemas.microsoft.com/office/drawing/2016/5/11/chartex" xmlns:cx4="http://schemas.microsoft.com/office/drawing/2016/5/10/chartex" xmlns:cx3="http://schemas.microsoft.com/office/drawing/2016/5/9/chartex" xmlns:cx2="http://schemas.microsoft.com/office/drawing/2015/10/21/chartex">
+          <mc:Fallback>
             <w:pict>
               <v:shape w14:anchorId="07E6B347" id="_x0000_s1051" type="#_x0000_t202" style="position:absolute;left:0;text-align:left;margin-left:50.15pt;margin-top:306.95pt;width:277pt;height:26.75pt;z-index:251728896;visibility:visible;mso-wrap-style:square;mso-width-percent:0;mso-height-percent:0;mso-wrap-distance-left:9pt;mso-wrap-distance-top:3.6pt;mso-wrap-distance-right:9pt;mso-wrap-distance-bottom:3.6pt;mso-position-horizontal:absolute;mso-position-horizontal-relative:text;mso-position-vertical:absolute;mso-position-vertical-relative:text;mso-width-percent:0;mso-height-percent:0;mso-width-relative:margin;mso-height-relative:margin;v-text-anchor:top" o:gfxdata="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" filled="f" stroked="f">
                 <v:textbox>
@@ -19306,9 +19078,18 @@
                                 <w:szCs w:val="20"/>
                                 <w:shd w:val="clear" w:color="auto" w:fill="FFFFFF"/>
                               </w:rPr>
-                              <w:t xml:space="preserve">년 동안 </w:t>
-                            </w:r>
-                            <w:proofErr w:type="spellStart"/>
+                              <w:t>년 동안 드럭스토어에서 브랜드 판촉 행사</w:t>
+                            </w:r>
+                            <w:r>
+                              <w:rPr>
+                                <w:rFonts w:ascii="맑은 고딕" w:eastAsia="맑은 고딕" w:hAnsi="맑은 고딕"/>
+                                <w:color w:val="333333"/>
+                                <w:spacing w:val="-8"/>
+                                <w:szCs w:val="20"/>
+                                <w:shd w:val="clear" w:color="auto" w:fill="FFFFFF"/>
+                              </w:rPr>
+                              <w:t xml:space="preserve"> </w:t>
+                            </w:r>
                             <w:r>
                               <w:rPr>
                                 <w:rFonts w:ascii="맑은 고딕" w:eastAsia="맑은 고딕" w:hAnsi="맑은 고딕" w:hint="eastAsia"/>
@@ -19317,9 +19098,18 @@
                                 <w:szCs w:val="20"/>
                                 <w:shd w:val="clear" w:color="auto" w:fill="FFFFFF"/>
                               </w:rPr>
-                              <w:t>드럭스토어에서</w:t>
-                            </w:r>
-                            <w:proofErr w:type="spellEnd"/>
+                              <w:t>계약직을 뛰었습니다.</w:t>
+                            </w:r>
+                            <w:r>
+                              <w:rPr>
+                                <w:rFonts w:ascii="맑은 고딕" w:eastAsia="맑은 고딕" w:hAnsi="맑은 고딕"/>
+                                <w:color w:val="333333"/>
+                                <w:spacing w:val="-8"/>
+                                <w:szCs w:val="20"/>
+                                <w:shd w:val="clear" w:color="auto" w:fill="FFFFFF"/>
+                              </w:rPr>
+                              <w:t xml:space="preserve"> </w:t>
+                            </w:r>
                             <w:r>
                               <w:rPr>
                                 <w:rFonts w:ascii="맑은 고딕" w:eastAsia="맑은 고딕" w:hAnsi="맑은 고딕" w:hint="eastAsia"/>
@@ -19328,7 +19118,27 @@
                                 <w:szCs w:val="20"/>
                                 <w:shd w:val="clear" w:color="auto" w:fill="FFFFFF"/>
                               </w:rPr>
-                              <w:t xml:space="preserve"> 브랜드 판촉 행사</w:t>
+                              <w:t>연말 시즌을 맞이하니 해당 브랜드 영업팀에서 급하게 명동에 위치한 제일 큰 올리브영에서 한</w:t>
+                            </w:r>
+                            <w:r>
+                              <w:rPr>
+                                <w:rFonts w:ascii="맑은 고딕" w:eastAsia="맑은 고딕" w:hAnsi="맑은 고딕" w:hint="eastAsia"/>
+                                <w:color w:val="333333"/>
+                                <w:spacing w:val="-8"/>
+                                <w:szCs w:val="20"/>
+                                <w:shd w:val="clear" w:color="auto" w:fill="FFFFFF"/>
+                              </w:rPr>
+                              <w:t xml:space="preserve"> </w:t>
+                            </w:r>
+                            <w:r>
+                              <w:rPr>
+                                <w:rFonts w:ascii="맑은 고딕" w:eastAsia="맑은 고딕" w:hAnsi="맑은 고딕" w:hint="eastAsia"/>
+                                <w:color w:val="333333"/>
+                                <w:spacing w:val="-8"/>
+                                <w:szCs w:val="20"/>
+                                <w:shd w:val="clear" w:color="auto" w:fill="FFFFFF"/>
+                              </w:rPr>
+                              <w:t>달</w:t>
                             </w:r>
                             <w:r>
                               <w:rPr>
@@ -19348,7 +19158,7 @@
                                 <w:szCs w:val="20"/>
                                 <w:shd w:val="clear" w:color="auto" w:fill="FFFFFF"/>
                               </w:rPr>
-                              <w:t>계약직을 뛰었습니다.</w:t>
+                              <w:t>행사 담당자를 저로 변경했습니다.</w:t>
                             </w:r>
                             <w:r>
                               <w:rPr>
@@ -19368,79 +19178,7 @@
                                 <w:szCs w:val="20"/>
                                 <w:shd w:val="clear" w:color="auto" w:fill="FFFFFF"/>
                               </w:rPr>
-                              <w:t>연말 시즌을 맞이하니 해당 브랜드 영업팀에서 급하게 명동에 위치한 제일 큰 올리브영에서 한</w:t>
-                            </w:r>
-                            <w:r>
-                              <w:rPr>
-                                <w:rFonts w:ascii="맑은 고딕" w:eastAsia="맑은 고딕" w:hAnsi="맑은 고딕" w:hint="eastAsia"/>
-                                <w:color w:val="333333"/>
-                                <w:spacing w:val="-8"/>
-                                <w:szCs w:val="20"/>
-                                <w:shd w:val="clear" w:color="auto" w:fill="FFFFFF"/>
-                              </w:rPr>
-                              <w:t xml:space="preserve"> </w:t>
-                            </w:r>
-                            <w:r>
-                              <w:rPr>
-                                <w:rFonts w:ascii="맑은 고딕" w:eastAsia="맑은 고딕" w:hAnsi="맑은 고딕" w:hint="eastAsia"/>
-                                <w:color w:val="333333"/>
-                                <w:spacing w:val="-8"/>
-                                <w:szCs w:val="20"/>
-                                <w:shd w:val="clear" w:color="auto" w:fill="FFFFFF"/>
-                              </w:rPr>
-                              <w:t>달</w:t>
-                            </w:r>
-                            <w:r>
-                              <w:rPr>
-                                <w:rFonts w:ascii="맑은 고딕" w:eastAsia="맑은 고딕" w:hAnsi="맑은 고딕"/>
-                                <w:color w:val="333333"/>
-                                <w:spacing w:val="-8"/>
-                                <w:szCs w:val="20"/>
-                                <w:shd w:val="clear" w:color="auto" w:fill="FFFFFF"/>
-                              </w:rPr>
-                              <w:t xml:space="preserve"> </w:t>
-                            </w:r>
-                            <w:r>
-                              <w:rPr>
-                                <w:rFonts w:ascii="맑은 고딕" w:eastAsia="맑은 고딕" w:hAnsi="맑은 고딕" w:hint="eastAsia"/>
-                                <w:color w:val="333333"/>
-                                <w:spacing w:val="-8"/>
-                                <w:szCs w:val="20"/>
-                                <w:shd w:val="clear" w:color="auto" w:fill="FFFFFF"/>
-                              </w:rPr>
-                              <w:t>행사 담당자를 저로 변경했습니다.</w:t>
-                            </w:r>
-                            <w:r>
-                              <w:rPr>
-                                <w:rFonts w:ascii="맑은 고딕" w:eastAsia="맑은 고딕" w:hAnsi="맑은 고딕"/>
-                                <w:color w:val="333333"/>
-                                <w:spacing w:val="-8"/>
-                                <w:szCs w:val="20"/>
-                                <w:shd w:val="clear" w:color="auto" w:fill="FFFFFF"/>
-                              </w:rPr>
-                              <w:t xml:space="preserve"> </w:t>
-                            </w:r>
-                            <w:proofErr w:type="spellStart"/>
-                            <w:r>
-                              <w:rPr>
-                                <w:rFonts w:ascii="맑은 고딕" w:eastAsia="맑은 고딕" w:hAnsi="맑은 고딕" w:hint="eastAsia"/>
-                                <w:color w:val="333333"/>
-                                <w:spacing w:val="-8"/>
-                                <w:szCs w:val="20"/>
-                                <w:shd w:val="clear" w:color="auto" w:fill="FFFFFF"/>
-                              </w:rPr>
-                              <w:t>모든게</w:t>
-                            </w:r>
-                            <w:proofErr w:type="spellEnd"/>
-                            <w:r>
-                              <w:rPr>
-                                <w:rFonts w:ascii="맑은 고딕" w:eastAsia="맑은 고딕" w:hAnsi="맑은 고딕" w:hint="eastAsia"/>
-                                <w:color w:val="333333"/>
-                                <w:spacing w:val="-8"/>
-                                <w:szCs w:val="20"/>
-                                <w:shd w:val="clear" w:color="auto" w:fill="FFFFFF"/>
-                              </w:rPr>
-                              <w:t xml:space="preserve"> 생소하고 갑작스러웠지만 맡은 바에 최선을 다하자는 신조를</w:t>
+                              <w:t>모든게 생소하고 갑작스러웠지만 맡은 바에 최선을 다하자는 신조를</w:t>
                             </w:r>
                             <w:r>
                               <w:rPr>
@@ -20140,7 +19878,7 @@
               </wp:anchor>
             </w:drawing>
           </mc:Choice>
-          <mc:Fallback xmlns:w16sdtdh="http://schemas.microsoft.com/office/word/2020/wordml/sdtdatahash" xmlns:w16="http://schemas.microsoft.com/office/word/2018/wordml" xmlns:w16cid="http://schemas.microsoft.com/office/word/2016/wordml/cid" xmlns:w16cex="http://schemas.microsoft.com/office/word/2018/wordml/cex" xmlns:oel="http://schemas.microsoft.com/office/2019/extlst" xmlns:am3d="http://schemas.microsoft.com/office/drawing/2017/model3d" xmlns:aink="http://schemas.microsoft.com/office/drawing/2016/ink" xmlns:cx8="http://schemas.microsoft.com/office/drawing/2016/5/14/chartex" xmlns:cx7="http://schemas.microsoft.com/office/drawing/2016/5/13/chartex" xmlns:cx6="http://schemas.microsoft.com/office/drawing/2016/5/12/chartex" xmlns:cx5="http://schemas.microsoft.com/office/drawing/2016/5/11/chartex" xmlns:cx4="http://schemas.microsoft.com/office/drawing/2016/5/10/chartex" xmlns:cx3="http://schemas.microsoft.com/office/drawing/2016/5/9/chartex" xmlns:cx2="http://schemas.microsoft.com/office/drawing/2015/10/21/chartex">
+          <mc:Fallback>
             <w:pict>
               <v:shape w14:anchorId="26E936EE" id="_x0000_s1052" type="#_x0000_t202" style="position:absolute;left:0;text-align:left;margin-left:37.95pt;margin-top:103.6pt;width:494.4pt;height:197.65pt;z-index:251720704;visibility:visible;mso-wrap-style:square;mso-width-percent:0;mso-height-percent:0;mso-wrap-distance-left:9pt;mso-wrap-distance-top:3.6pt;mso-wrap-distance-right:9pt;mso-wrap-distance-bottom:3.6pt;mso-position-horizontal:absolute;mso-position-horizontal-relative:text;mso-position-vertical:absolute;mso-position-vertical-relative:text;mso-width-percent:0;mso-height-percent:0;mso-width-relative:margin;mso-height-relative:margin;v-text-anchor:top" o:gfxdata="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" filled="f" stroked="f">
                 <v:textbox>
@@ -20184,9 +19922,18 @@
                           <w:szCs w:val="20"/>
                           <w:shd w:val="clear" w:color="auto" w:fill="FFFFFF"/>
                         </w:rPr>
-                        <w:t xml:space="preserve">년 동안 </w:t>
-                      </w:r>
-                      <w:proofErr w:type="spellStart"/>
+                        <w:t>년 동안 드럭스토어에서 브랜드 판촉 행사</w:t>
+                      </w:r>
+                      <w:r>
+                        <w:rPr>
+                          <w:rFonts w:ascii="맑은 고딕" w:eastAsia="맑은 고딕" w:hAnsi="맑은 고딕"/>
+                          <w:color w:val="333333"/>
+                          <w:spacing w:val="-8"/>
+                          <w:szCs w:val="20"/>
+                          <w:shd w:val="clear" w:color="auto" w:fill="FFFFFF"/>
+                        </w:rPr>
+                        <w:t xml:space="preserve"> </w:t>
+                      </w:r>
                       <w:r>
                         <w:rPr>
                           <w:rFonts w:ascii="맑은 고딕" w:eastAsia="맑은 고딕" w:hAnsi="맑은 고딕" w:hint="eastAsia"/>
@@ -20195,9 +19942,18 @@
                           <w:szCs w:val="20"/>
                           <w:shd w:val="clear" w:color="auto" w:fill="FFFFFF"/>
                         </w:rPr>
-                        <w:t>드럭스토어에서</w:t>
-                      </w:r>
-                      <w:proofErr w:type="spellEnd"/>
+                        <w:t>계약직을 뛰었습니다.</w:t>
+                      </w:r>
+                      <w:r>
+                        <w:rPr>
+                          <w:rFonts w:ascii="맑은 고딕" w:eastAsia="맑은 고딕" w:hAnsi="맑은 고딕"/>
+                          <w:color w:val="333333"/>
+                          <w:spacing w:val="-8"/>
+                          <w:szCs w:val="20"/>
+                          <w:shd w:val="clear" w:color="auto" w:fill="FFFFFF"/>
+                        </w:rPr>
+                        <w:t xml:space="preserve"> </w:t>
+                      </w:r>
                       <w:r>
                         <w:rPr>
                           <w:rFonts w:ascii="맑은 고딕" w:eastAsia="맑은 고딕" w:hAnsi="맑은 고딕" w:hint="eastAsia"/>
@@ -20206,7 +19962,27 @@
                           <w:szCs w:val="20"/>
                           <w:shd w:val="clear" w:color="auto" w:fill="FFFFFF"/>
                         </w:rPr>
-                        <w:t xml:space="preserve"> 브랜드 판촉 행사</w:t>
+                        <w:t>연말 시즌을 맞이하니 해당 브랜드 영업팀에서 급하게 명동에 위치한 제일 큰 올리브영에서 한</w:t>
+                      </w:r>
+                      <w:r>
+                        <w:rPr>
+                          <w:rFonts w:ascii="맑은 고딕" w:eastAsia="맑은 고딕" w:hAnsi="맑은 고딕" w:hint="eastAsia"/>
+                          <w:color w:val="333333"/>
+                          <w:spacing w:val="-8"/>
+                          <w:szCs w:val="20"/>
+                          <w:shd w:val="clear" w:color="auto" w:fill="FFFFFF"/>
+                        </w:rPr>
+                        <w:t xml:space="preserve"> </w:t>
+                      </w:r>
+                      <w:r>
+                        <w:rPr>
+                          <w:rFonts w:ascii="맑은 고딕" w:eastAsia="맑은 고딕" w:hAnsi="맑은 고딕" w:hint="eastAsia"/>
+                          <w:color w:val="333333"/>
+                          <w:spacing w:val="-8"/>
+                          <w:szCs w:val="20"/>
+                          <w:shd w:val="clear" w:color="auto" w:fill="FFFFFF"/>
+                        </w:rPr>
+                        <w:t>달</w:t>
                       </w:r>
                       <w:r>
                         <w:rPr>
@@ -20226,7 +20002,7 @@
                           <w:szCs w:val="20"/>
                           <w:shd w:val="clear" w:color="auto" w:fill="FFFFFF"/>
                         </w:rPr>
-                        <w:t>계약직을 뛰었습니다.</w:t>
+                        <w:t>행사 담당자를 저로 변경했습니다.</w:t>
                       </w:r>
                       <w:r>
                         <w:rPr>
@@ -20246,79 +20022,7 @@
                           <w:szCs w:val="20"/>
                           <w:shd w:val="clear" w:color="auto" w:fill="FFFFFF"/>
                         </w:rPr>
-                        <w:t>연말 시즌을 맞이하니 해당 브랜드 영업팀에서 급하게 명동에 위치한 제일 큰 올리브영에서 한</w:t>
-                      </w:r>
-                      <w:r>
-                        <w:rPr>
-                          <w:rFonts w:ascii="맑은 고딕" w:eastAsia="맑은 고딕" w:hAnsi="맑은 고딕" w:hint="eastAsia"/>
-                          <w:color w:val="333333"/>
-                          <w:spacing w:val="-8"/>
-                          <w:szCs w:val="20"/>
-                          <w:shd w:val="clear" w:color="auto" w:fill="FFFFFF"/>
-                        </w:rPr>
-                        <w:t xml:space="preserve"> </w:t>
-                      </w:r>
-                      <w:r>
-                        <w:rPr>
-                          <w:rFonts w:ascii="맑은 고딕" w:eastAsia="맑은 고딕" w:hAnsi="맑은 고딕" w:hint="eastAsia"/>
-                          <w:color w:val="333333"/>
-                          <w:spacing w:val="-8"/>
-                          <w:szCs w:val="20"/>
-                          <w:shd w:val="clear" w:color="auto" w:fill="FFFFFF"/>
-                        </w:rPr>
-                        <w:t>달</w:t>
-                      </w:r>
-                      <w:r>
-                        <w:rPr>
-                          <w:rFonts w:ascii="맑은 고딕" w:eastAsia="맑은 고딕" w:hAnsi="맑은 고딕"/>
-                          <w:color w:val="333333"/>
-                          <w:spacing w:val="-8"/>
-                          <w:szCs w:val="20"/>
-                          <w:shd w:val="clear" w:color="auto" w:fill="FFFFFF"/>
-                        </w:rPr>
-                        <w:t xml:space="preserve"> </w:t>
-                      </w:r>
-                      <w:r>
-                        <w:rPr>
-                          <w:rFonts w:ascii="맑은 고딕" w:eastAsia="맑은 고딕" w:hAnsi="맑은 고딕" w:hint="eastAsia"/>
-                          <w:color w:val="333333"/>
-                          <w:spacing w:val="-8"/>
-                          <w:szCs w:val="20"/>
-                          <w:shd w:val="clear" w:color="auto" w:fill="FFFFFF"/>
-                        </w:rPr>
-                        <w:t>행사 담당자를 저로 변경했습니다.</w:t>
-                      </w:r>
-                      <w:r>
-                        <w:rPr>
-                          <w:rFonts w:ascii="맑은 고딕" w:eastAsia="맑은 고딕" w:hAnsi="맑은 고딕"/>
-                          <w:color w:val="333333"/>
-                          <w:spacing w:val="-8"/>
-                          <w:szCs w:val="20"/>
-                          <w:shd w:val="clear" w:color="auto" w:fill="FFFFFF"/>
-                        </w:rPr>
-                        <w:t xml:space="preserve"> </w:t>
-                      </w:r>
-                      <w:proofErr w:type="spellStart"/>
-                      <w:r>
-                        <w:rPr>
-                          <w:rFonts w:ascii="맑은 고딕" w:eastAsia="맑은 고딕" w:hAnsi="맑은 고딕" w:hint="eastAsia"/>
-                          <w:color w:val="333333"/>
-                          <w:spacing w:val="-8"/>
-                          <w:szCs w:val="20"/>
-                          <w:shd w:val="clear" w:color="auto" w:fill="FFFFFF"/>
-                        </w:rPr>
-                        <w:t>모든게</w:t>
-                      </w:r>
-                      <w:proofErr w:type="spellEnd"/>
-                      <w:r>
-                        <w:rPr>
-                          <w:rFonts w:ascii="맑은 고딕" w:eastAsia="맑은 고딕" w:hAnsi="맑은 고딕" w:hint="eastAsia"/>
-                          <w:color w:val="333333"/>
-                          <w:spacing w:val="-8"/>
-                          <w:szCs w:val="20"/>
-                          <w:shd w:val="clear" w:color="auto" w:fill="FFFFFF"/>
-                        </w:rPr>
-                        <w:t xml:space="preserve"> 생소하고 갑작스러웠지만 맡은 바에 최선을 다하자는 신조를</w:t>
+                        <w:t>모든게 생소하고 갑작스러웠지만 맡은 바에 최선을 다하자는 신조를</w:t>
                       </w:r>
                       <w:r>
                         <w:rPr>
@@ -21153,7 +20857,7 @@
               </wp:anchor>
             </w:drawing>
           </mc:Choice>
-          <mc:Fallback xmlns:w16sdtdh="http://schemas.microsoft.com/office/word/2020/wordml/sdtdatahash" xmlns:w16="http://schemas.microsoft.com/office/word/2018/wordml" xmlns:w16cid="http://schemas.microsoft.com/office/word/2016/wordml/cid" xmlns:w16cex="http://schemas.microsoft.com/office/word/2018/wordml/cex" xmlns:oel="http://schemas.microsoft.com/office/2019/extlst" xmlns:am3d="http://schemas.microsoft.com/office/drawing/2017/model3d" xmlns:aink="http://schemas.microsoft.com/office/drawing/2016/ink" xmlns:cx8="http://schemas.microsoft.com/office/drawing/2016/5/14/chartex" xmlns:cx7="http://schemas.microsoft.com/office/drawing/2016/5/13/chartex" xmlns:cx6="http://schemas.microsoft.com/office/drawing/2016/5/12/chartex" xmlns:cx5="http://schemas.microsoft.com/office/drawing/2016/5/11/chartex" xmlns:cx4="http://schemas.microsoft.com/office/drawing/2016/5/10/chartex" xmlns:cx3="http://schemas.microsoft.com/office/drawing/2016/5/9/chartex" xmlns:cx2="http://schemas.microsoft.com/office/drawing/2015/10/21/chartex">
+          <mc:Fallback>
             <w:pict>
               <v:shape w14:anchorId="339746BE" id="_x0000_s1053" type="#_x0000_t202" style="position:absolute;left:0;text-align:left;margin-left:49.8pt;margin-top:555.7pt;width:277pt;height:26.75pt;z-index:251781120;visibility:visible;mso-wrap-style:square;mso-width-percent:0;mso-height-percent:0;mso-wrap-distance-left:9pt;mso-wrap-distance-top:3.6pt;mso-wrap-distance-right:9pt;mso-wrap-distance-bottom:3.6pt;mso-position-horizontal:absolute;mso-position-horizontal-relative:text;mso-position-vertical:absolute;mso-position-vertical-relative:text;mso-width-percent:0;mso-height-percent:0;mso-width-relative:margin;mso-height-relative:margin;v-text-anchor:top" o:gfxdata="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" filled="f" stroked="f">
                 <v:textbox>
@@ -21317,7 +21021,7 @@
               </wp:anchor>
             </w:drawing>
           </mc:Choice>
-          <mc:Fallback xmlns:w16sdtdh="http://schemas.microsoft.com/office/word/2020/wordml/sdtdatahash" xmlns:w16="http://schemas.microsoft.com/office/word/2018/wordml" xmlns:w16cid="http://schemas.microsoft.com/office/word/2016/wordml/cid" xmlns:w16cex="http://schemas.microsoft.com/office/word/2018/wordml/cex" xmlns:oel="http://schemas.microsoft.com/office/2019/extlst" xmlns:am3d="http://schemas.microsoft.com/office/drawing/2017/model3d" xmlns:aink="http://schemas.microsoft.com/office/drawing/2016/ink" xmlns:cx8="http://schemas.microsoft.com/office/drawing/2016/5/14/chartex" xmlns:cx7="http://schemas.microsoft.com/office/drawing/2016/5/13/chartex" xmlns:cx6="http://schemas.microsoft.com/office/drawing/2016/5/12/chartex" xmlns:cx5="http://schemas.microsoft.com/office/drawing/2016/5/11/chartex" xmlns:cx4="http://schemas.microsoft.com/office/drawing/2016/5/10/chartex" xmlns:cx3="http://schemas.microsoft.com/office/drawing/2016/5/9/chartex" xmlns:cx2="http://schemas.microsoft.com/office/drawing/2015/10/21/chartex">
+          <mc:Fallback>
             <w:pict>
               <v:rect w14:anchorId="4A5C46F6" id="직사각형 194" o:spid="_x0000_s1026" style="position:absolute;left:0;text-align:left;margin-left:41pt;margin-top:558.1pt;width:6.85pt;height:18.2pt;z-index:251783168;visibility:visible;mso-wrap-style:square;mso-height-percent:0;mso-wrap-distance-left:9pt;mso-wrap-distance-top:0;mso-wrap-distance-right:9pt;mso-wrap-distance-bottom:0;mso-position-horizontal:absolute;mso-position-horizontal-relative:text;mso-position-vertical:absolute;mso-position-vertical-relative:text;mso-height-percent:0;mso-height-relative:margin;v-text-anchor:middle" o:gfxdata="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" fillcolor="#f60" stroked="f" strokeweight="1pt"/>
             </w:pict>
@@ -21421,7 +21125,7 @@
               </wp:anchor>
             </w:drawing>
           </mc:Choice>
-          <mc:Fallback xmlns:w16sdtdh="http://schemas.microsoft.com/office/word/2020/wordml/sdtdatahash" xmlns:w16="http://schemas.microsoft.com/office/word/2018/wordml" xmlns:w16cid="http://schemas.microsoft.com/office/word/2016/wordml/cid" xmlns:w16cex="http://schemas.microsoft.com/office/word/2018/wordml/cex" xmlns:oel="http://schemas.microsoft.com/office/2019/extlst" xmlns:am3d="http://schemas.microsoft.com/office/drawing/2017/model3d" xmlns:aink="http://schemas.microsoft.com/office/drawing/2016/ink" xmlns:cx8="http://schemas.microsoft.com/office/drawing/2016/5/14/chartex" xmlns:cx7="http://schemas.microsoft.com/office/drawing/2016/5/13/chartex" xmlns:cx6="http://schemas.microsoft.com/office/drawing/2016/5/12/chartex" xmlns:cx5="http://schemas.microsoft.com/office/drawing/2016/5/11/chartex" xmlns:cx4="http://schemas.microsoft.com/office/drawing/2016/5/10/chartex" xmlns:cx3="http://schemas.microsoft.com/office/drawing/2016/5/9/chartex" xmlns:cx2="http://schemas.microsoft.com/office/drawing/2015/10/21/chartex">
+          <mc:Fallback>
             <w:pict>
               <v:shape w14:anchorId="60760162" id="_x0000_s1054" type="#_x0000_t202" style="position:absolute;left:0;text-align:left;margin-left:48.45pt;margin-top:77.05pt;width:277pt;height:26.75pt;z-index:251719680;visibility:visible;mso-wrap-style:square;mso-width-percent:0;mso-height-percent:0;mso-wrap-distance-left:9pt;mso-wrap-distance-top:3.6pt;mso-wrap-distance-right:9pt;mso-wrap-distance-bottom:3.6pt;mso-position-horizontal:absolute;mso-position-horizontal-relative:text;mso-position-vertical:absolute;mso-position-vertical-relative:text;mso-width-percent:0;mso-height-percent:0;mso-width-relative:margin;mso-height-relative:margin;v-text-anchor:top" o:gfxdata="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" filled="f" stroked="f">
                 <v:textbox>
@@ -21535,7 +21239,7 @@
               </wp:anchor>
             </w:drawing>
           </mc:Choice>
-          <mc:Fallback xmlns:w16sdtdh="http://schemas.microsoft.com/office/word/2020/wordml/sdtdatahash" xmlns:w16="http://schemas.microsoft.com/office/word/2018/wordml" xmlns:w16cid="http://schemas.microsoft.com/office/word/2016/wordml/cid" xmlns:w16cex="http://schemas.microsoft.com/office/word/2018/wordml/cex" xmlns:oel="http://schemas.microsoft.com/office/2019/extlst" xmlns:am3d="http://schemas.microsoft.com/office/drawing/2017/model3d" xmlns:aink="http://schemas.microsoft.com/office/drawing/2016/ink" xmlns:cx8="http://schemas.microsoft.com/office/drawing/2016/5/14/chartex" xmlns:cx7="http://schemas.microsoft.com/office/drawing/2016/5/13/chartex" xmlns:cx6="http://schemas.microsoft.com/office/drawing/2016/5/12/chartex" xmlns:cx5="http://schemas.microsoft.com/office/drawing/2016/5/11/chartex" xmlns:cx4="http://schemas.microsoft.com/office/drawing/2016/5/10/chartex" xmlns:cx3="http://schemas.microsoft.com/office/drawing/2016/5/9/chartex" xmlns:cx2="http://schemas.microsoft.com/office/drawing/2015/10/21/chartex">
+          <mc:Fallback>
             <w:pict>
               <v:rect w14:anchorId="613CDB5F" id="직사각형 219" o:spid="_x0000_s1026" style="position:absolute;left:0;text-align:left;margin-left:41.35pt;margin-top:79.45pt;width:6.85pt;height:18.2pt;z-index:251722752;visibility:visible;mso-wrap-style:square;mso-wrap-distance-left:9pt;mso-wrap-distance-top:0;mso-wrap-distance-right:9pt;mso-wrap-distance-bottom:0;mso-position-horizontal:absolute;mso-position-horizontal-relative:text;mso-position-vertical:absolute;mso-position-vertical-relative:text;v-text-anchor:middle" o:gfxdata="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" fillcolor="#f60" stroked="f" strokeweight="1pt"/>
             </w:pict>
@@ -21612,7 +21316,7 @@
               </wp:anchor>
             </w:drawing>
           </mc:Choice>
-          <mc:Fallback xmlns:w16sdtdh="http://schemas.microsoft.com/office/word/2020/wordml/sdtdatahash" xmlns:w16="http://schemas.microsoft.com/office/word/2018/wordml" xmlns:w16cid="http://schemas.microsoft.com/office/word/2016/wordml/cid" xmlns:w16cex="http://schemas.microsoft.com/office/word/2018/wordml/cex" xmlns:oel="http://schemas.microsoft.com/office/2019/extlst" xmlns:am3d="http://schemas.microsoft.com/office/drawing/2017/model3d" xmlns:aink="http://schemas.microsoft.com/office/drawing/2016/ink" xmlns:cx8="http://schemas.microsoft.com/office/drawing/2016/5/14/chartex" xmlns:cx7="http://schemas.microsoft.com/office/drawing/2016/5/13/chartex" xmlns:cx6="http://schemas.microsoft.com/office/drawing/2016/5/12/chartex" xmlns:cx5="http://schemas.microsoft.com/office/drawing/2016/5/11/chartex" xmlns:cx4="http://schemas.microsoft.com/office/drawing/2016/5/10/chartex" xmlns:cx3="http://schemas.microsoft.com/office/drawing/2016/5/9/chartex" xmlns:cx2="http://schemas.microsoft.com/office/drawing/2015/10/21/chartex">
+          <mc:Fallback>
             <w:pict>
               <v:rect w14:anchorId="1B776D13" id="직사각형 56" o:spid="_x0000_s1026" style="position:absolute;left:0;text-align:left;margin-left:0;margin-top:716.25pt;width:114.8pt;height:41.4pt;z-index:251751424;visibility:visible;mso-wrap-style:square;mso-height-percent:0;mso-wrap-distance-left:9pt;mso-wrap-distance-top:0;mso-wrap-distance-right:9pt;mso-wrap-distance-bottom:0;mso-position-horizontal:center;mso-position-horizontal-relative:margin;mso-position-vertical:absolute;mso-position-vertical-relative:text;mso-height-percent:0;mso-height-relative:margin;v-text-anchor:middle" o:gfxdata="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" fillcolor="white [3212]" stroked="f" strokeweight="1pt">
                 <w10:wrap anchorx="margin"/>
@@ -21820,7 +21524,7 @@
               </wp:anchor>
             </w:drawing>
           </mc:Choice>
-          <mc:Fallback xmlns:w16sdtdh="http://schemas.microsoft.com/office/word/2020/wordml/sdtdatahash" xmlns:w16="http://schemas.microsoft.com/office/word/2018/wordml" xmlns:w16cid="http://schemas.microsoft.com/office/word/2016/wordml/cid" xmlns:w16cex="http://schemas.microsoft.com/office/word/2018/wordml/cex" xmlns:oel="http://schemas.microsoft.com/office/2019/extlst" xmlns:am3d="http://schemas.microsoft.com/office/drawing/2017/model3d" xmlns:aink="http://schemas.microsoft.com/office/drawing/2016/ink" xmlns:cx8="http://schemas.microsoft.com/office/drawing/2016/5/14/chartex" xmlns:cx7="http://schemas.microsoft.com/office/drawing/2016/5/13/chartex" xmlns:cx6="http://schemas.microsoft.com/office/drawing/2016/5/12/chartex" xmlns:cx5="http://schemas.microsoft.com/office/drawing/2016/5/11/chartex" xmlns:cx4="http://schemas.microsoft.com/office/drawing/2016/5/10/chartex" xmlns:cx3="http://schemas.microsoft.com/office/drawing/2016/5/9/chartex" xmlns:cx2="http://schemas.microsoft.com/office/drawing/2015/10/21/chartex">
+          <mc:Fallback>
             <w:pict>
               <v:shape w14:anchorId="019DC4CC" id="_x0000_s1055" type="#_x0000_t202" style="position:absolute;left:0;text-align:left;margin-left:31.2pt;margin-top:.3pt;width:473.4pt;height:71.6pt;z-index:251717632;visibility:visible;mso-wrap-style:square;mso-width-percent:0;mso-height-percent:0;mso-wrap-distance-left:9pt;mso-wrap-distance-top:3.6pt;mso-wrap-distance-right:9pt;mso-wrap-distance-bottom:3.6pt;mso-position-horizontal:absolute;mso-position-horizontal-relative:margin;mso-position-vertical:absolute;mso-position-vertical-relative:text;mso-width-percent:0;mso-height-percent:0;mso-width-relative:margin;mso-height-relative:margin;v-text-anchor:top" o:gfxdata="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" filled="f" stroked="f">
                 <v:textbox>
@@ -21983,7 +21687,7 @@
 </file>
 
 <file path=word/endnotes.xml><?xml version="1.0" encoding="utf-8"?>
-<w:endnotes xmlns:wpc="http://schemas.microsoft.com/office/word/2010/wordprocessingCanvas" xmlns:cx="http://schemas.microsoft.com/office/drawing/2014/chartex" xmlns:cx1="http://schemas.microsoft.com/office/drawing/2015/9/8/chartex" xmlns:mc="http://schemas.openxmlformats.org/markup-compatibility/2006" xmlns:o="urn:schemas-microsoft-com:office:office" xmlns:r="http://schemas.openxmlformats.org/officeDocument/2006/relationships" xmlns:m="http://schemas.openxmlformats.org/officeDocument/2006/math" xmlns:v="urn:schemas-microsoft-com:vml" xmlns:wp14="http://schemas.microsoft.com/office/word/2010/wordprocessingDrawing" xmlns:wp="http://schemas.openxmlformats.org/drawingml/2006/wordprocessingDrawing" xmlns:w10="urn:schemas-microsoft-com:office:word" xmlns:w="http://schemas.openxmlformats.org/wordprocessingml/2006/main" xmlns:w14="http://schemas.microsoft.com/office/word/2010/wordml" xmlns:w15="http://schemas.microsoft.com/office/word/2012/wordml" xmlns:w16se="http://schemas.microsoft.com/office/word/2015/wordml/symex" xmlns:wpg="http://schemas.microsoft.com/office/word/2010/wordprocessingGroup" xmlns:wpi="http://schemas.microsoft.com/office/word/2010/wordprocessingInk" xmlns:wne="http://schemas.microsoft.com/office/word/2006/wordml" xmlns:wps="http://schemas.microsoft.com/office/word/2010/wordprocessingShape" mc:Ignorable="w14 w15 w16se wp14">
+<w:endnotes xmlns:wpc="http://schemas.microsoft.com/office/word/2010/wordprocessingCanvas" xmlns:cx="http://schemas.microsoft.com/office/drawing/2014/chartex" xmlns:cx1="http://schemas.microsoft.com/office/drawing/2015/9/8/chartex" xmlns:cx2="http://schemas.microsoft.com/office/drawing/2015/10/21/chartex" xmlns:cx3="http://schemas.microsoft.com/office/drawing/2016/5/9/chartex" xmlns:cx4="http://schemas.microsoft.com/office/drawing/2016/5/10/chartex" xmlns:cx5="http://schemas.microsoft.com/office/drawing/2016/5/11/chartex" xmlns:cx6="http://schemas.microsoft.com/office/drawing/2016/5/12/chartex" xmlns:cx7="http://schemas.microsoft.com/office/drawing/2016/5/13/chartex" xmlns:cx8="http://schemas.microsoft.com/office/drawing/2016/5/14/chartex" xmlns:mc="http://schemas.openxmlformats.org/markup-compatibility/2006" xmlns:aink="http://schemas.microsoft.com/office/drawing/2016/ink" xmlns:am3d="http://schemas.microsoft.com/office/drawing/2017/model3d" xmlns:o="urn:schemas-microsoft-com:office:office" xmlns:oel="http://schemas.microsoft.com/office/2019/extlst" xmlns:r="http://schemas.openxmlformats.org/officeDocument/2006/relationships" xmlns:m="http://schemas.openxmlformats.org/officeDocument/2006/math" xmlns:v="urn:schemas-microsoft-com:vml" xmlns:wp14="http://schemas.microsoft.com/office/word/2010/wordprocessingDrawing" xmlns:wp="http://schemas.openxmlformats.org/drawingml/2006/wordprocessingDrawing" xmlns:w10="urn:schemas-microsoft-com:office:word" xmlns:w="http://schemas.openxmlformats.org/wordprocessingml/2006/main" xmlns:w14="http://schemas.microsoft.com/office/word/2010/wordml" xmlns:w15="http://schemas.microsoft.com/office/word/2012/wordml" xmlns:w16cex="http://schemas.microsoft.com/office/word/2018/wordml/cex" xmlns:w16cid="http://schemas.microsoft.com/office/word/2016/wordml/cid" xmlns:w16="http://schemas.microsoft.com/office/word/2018/wordml" xmlns:w16sdtdh="http://schemas.microsoft.com/office/word/2020/wordml/sdtdatahash" xmlns:w16se="http://schemas.microsoft.com/office/word/2015/wordml/symex" xmlns:wpg="http://schemas.microsoft.com/office/word/2010/wordprocessingGroup" xmlns:wpi="http://schemas.microsoft.com/office/word/2010/wordprocessingInk" xmlns:wne="http://schemas.microsoft.com/office/word/2006/wordml" xmlns:wps="http://schemas.microsoft.com/office/word/2010/wordprocessingShape" mc:Ignorable="w14 w15 w16se w16cid w16 w16cex w16sdtdh wp14">
   <w:endnote w:type="separator" w:id="-1">
     <w:p>
       <w:pPr>
@@ -22008,7 +21712,7 @@
 </file>
 
 <file path=word/footer1.xml><?xml version="1.0" encoding="utf-8"?>
-<w:ftr xmlns:wpc="http://schemas.microsoft.com/office/word/2010/wordprocessingCanvas" xmlns:cx="http://schemas.microsoft.com/office/drawing/2014/chartex" xmlns:cx1="http://schemas.microsoft.com/office/drawing/2015/9/8/chartex" xmlns:mc="http://schemas.openxmlformats.org/markup-compatibility/2006" xmlns:o="urn:schemas-microsoft-com:office:office" xmlns:r="http://schemas.openxmlformats.org/officeDocument/2006/relationships" xmlns:m="http://schemas.openxmlformats.org/officeDocument/2006/math" xmlns:v="urn:schemas-microsoft-com:vml" xmlns:wp14="http://schemas.microsoft.com/office/word/2010/wordprocessingDrawing" xmlns:wp="http://schemas.openxmlformats.org/drawingml/2006/wordprocessingDrawing" xmlns:w10="urn:schemas-microsoft-com:office:word" xmlns:w="http://schemas.openxmlformats.org/wordprocessingml/2006/main" xmlns:w14="http://schemas.microsoft.com/office/word/2010/wordml" xmlns:w15="http://schemas.microsoft.com/office/word/2012/wordml" xmlns:w16se="http://schemas.microsoft.com/office/word/2015/wordml/symex" xmlns:wpg="http://schemas.microsoft.com/office/word/2010/wordprocessingGroup" xmlns:wpi="http://schemas.microsoft.com/office/word/2010/wordprocessingInk" xmlns:wne="http://schemas.microsoft.com/office/word/2006/wordml" xmlns:wps="http://schemas.microsoft.com/office/word/2010/wordprocessingShape" mc:Ignorable="w14 w15 w16se wp14">
+<w:ftr xmlns:wpc="http://schemas.microsoft.com/office/word/2010/wordprocessingCanvas" xmlns:cx="http://schemas.microsoft.com/office/drawing/2014/chartex" xmlns:cx1="http://schemas.microsoft.com/office/drawing/2015/9/8/chartex" xmlns:cx2="http://schemas.microsoft.com/office/drawing/2015/10/21/chartex" xmlns:cx3="http://schemas.microsoft.com/office/drawing/2016/5/9/chartex" xmlns:cx4="http://schemas.microsoft.com/office/drawing/2016/5/10/chartex" xmlns:cx5="http://schemas.microsoft.com/office/drawing/2016/5/11/chartex" xmlns:cx6="http://schemas.microsoft.com/office/drawing/2016/5/12/chartex" xmlns:cx7="http://schemas.microsoft.com/office/drawing/2016/5/13/chartex" xmlns:cx8="http://schemas.microsoft.com/office/drawing/2016/5/14/chartex" xmlns:mc="http://schemas.openxmlformats.org/markup-compatibility/2006" xmlns:aink="http://schemas.microsoft.com/office/drawing/2016/ink" xmlns:am3d="http://schemas.microsoft.com/office/drawing/2017/model3d" xmlns:o="urn:schemas-microsoft-com:office:office" xmlns:oel="http://schemas.microsoft.com/office/2019/extlst" xmlns:r="http://schemas.openxmlformats.org/officeDocument/2006/relationships" xmlns:m="http://schemas.openxmlformats.org/officeDocument/2006/math" xmlns:v="urn:schemas-microsoft-com:vml" xmlns:wp14="http://schemas.microsoft.com/office/word/2010/wordprocessingDrawing" xmlns:wp="http://schemas.openxmlformats.org/drawingml/2006/wordprocessingDrawing" xmlns:w10="urn:schemas-microsoft-com:office:word" xmlns:w="http://schemas.openxmlformats.org/wordprocessingml/2006/main" xmlns:w14="http://schemas.microsoft.com/office/word/2010/wordml" xmlns:w15="http://schemas.microsoft.com/office/word/2012/wordml" xmlns:w16cex="http://schemas.microsoft.com/office/word/2018/wordml/cex" xmlns:w16cid="http://schemas.microsoft.com/office/word/2016/wordml/cid" xmlns:w16="http://schemas.microsoft.com/office/word/2018/wordml" xmlns:w16sdtdh="http://schemas.microsoft.com/office/word/2020/wordml/sdtdatahash" xmlns:w16se="http://schemas.microsoft.com/office/word/2015/wordml/symex" xmlns:wpg="http://schemas.microsoft.com/office/word/2010/wordprocessingGroup" xmlns:wpi="http://schemas.microsoft.com/office/word/2010/wordprocessingInk" xmlns:wne="http://schemas.microsoft.com/office/word/2006/wordml" xmlns:wps="http://schemas.microsoft.com/office/word/2010/wordprocessingShape" mc:Ignorable="w14 w15 w16se w16cid w16 w16cex w16sdtdh wp14">
   <w:p>
     <w:pPr>
       <w:pStyle w:val="a4"/>
@@ -22083,7 +21787,7 @@
 </file>
 
 <file path=word/footnotes.xml><?xml version="1.0" encoding="utf-8"?>
-<w:footnotes xmlns:wpc="http://schemas.microsoft.com/office/word/2010/wordprocessingCanvas" xmlns:cx="http://schemas.microsoft.com/office/drawing/2014/chartex" xmlns:cx1="http://schemas.microsoft.com/office/drawing/2015/9/8/chartex" xmlns:mc="http://schemas.openxmlformats.org/markup-compatibility/2006" xmlns:o="urn:schemas-microsoft-com:office:office" xmlns:r="http://schemas.openxmlformats.org/officeDocument/2006/relationships" xmlns:m="http://schemas.openxmlformats.org/officeDocument/2006/math" xmlns:v="urn:schemas-microsoft-com:vml" xmlns:wp14="http://schemas.microsoft.com/office/word/2010/wordprocessingDrawing" xmlns:wp="http://schemas.openxmlformats.org/drawingml/2006/wordprocessingDrawing" xmlns:w10="urn:schemas-microsoft-com:office:word" xmlns:w="http://schemas.openxmlformats.org/wordprocessingml/2006/main" xmlns:w14="http://schemas.microsoft.com/office/word/2010/wordml" xmlns:w15="http://schemas.microsoft.com/office/word/2012/wordml" xmlns:w16se="http://schemas.microsoft.com/office/word/2015/wordml/symex" xmlns:wpg="http://schemas.microsoft.com/office/word/2010/wordprocessingGroup" xmlns:wpi="http://schemas.microsoft.com/office/word/2010/wordprocessingInk" xmlns:wne="http://schemas.microsoft.com/office/word/2006/wordml" xmlns:wps="http://schemas.microsoft.com/office/word/2010/wordprocessingShape" mc:Ignorable="w14 w15 w16se wp14">
+<w:footnotes xmlns:wpc="http://schemas.microsoft.com/office/word/2010/wordprocessingCanvas" xmlns:cx="http://schemas.microsoft.com/office/drawing/2014/chartex" xmlns:cx1="http://schemas.microsoft.com/office/drawing/2015/9/8/chartex" xmlns:cx2="http://schemas.microsoft.com/office/drawing/2015/10/21/chartex" xmlns:cx3="http://schemas.microsoft.com/office/drawing/2016/5/9/chartex" xmlns:cx4="http://schemas.microsoft.com/office/drawing/2016/5/10/chartex" xmlns:cx5="http://schemas.microsoft.com/office/drawing/2016/5/11/chartex" xmlns:cx6="http://schemas.microsoft.com/office/drawing/2016/5/12/chartex" xmlns:cx7="http://schemas.microsoft.com/office/drawing/2016/5/13/chartex" xmlns:cx8="http://schemas.microsoft.com/office/drawing/2016/5/14/chartex" xmlns:mc="http://schemas.openxmlformats.org/markup-compatibility/2006" xmlns:aink="http://schemas.microsoft.com/office/drawing/2016/ink" xmlns:am3d="http://schemas.microsoft.com/office/drawing/2017/model3d" xmlns:o="urn:schemas-microsoft-com:office:office" xmlns:oel="http://schemas.microsoft.com/office/2019/extlst" xmlns:r="http://schemas.openxmlformats.org/officeDocument/2006/relationships" xmlns:m="http://schemas.openxmlformats.org/officeDocument/2006/math" xmlns:v="urn:schemas-microsoft-com:vml" xmlns:wp14="http://schemas.microsoft.com/office/word/2010/wordprocessingDrawing" xmlns:wp="http://schemas.openxmlformats.org/drawingml/2006/wordprocessingDrawing" xmlns:w10="urn:schemas-microsoft-com:office:word" xmlns:w="http://schemas.openxmlformats.org/wordprocessingml/2006/main" xmlns:w14="http://schemas.microsoft.com/office/word/2010/wordml" xmlns:w15="http://schemas.microsoft.com/office/word/2012/wordml" xmlns:w16cex="http://schemas.microsoft.com/office/word/2018/wordml/cex" xmlns:w16cid="http://schemas.microsoft.com/office/word/2016/wordml/cid" xmlns:w16="http://schemas.microsoft.com/office/word/2018/wordml" xmlns:w16sdtdh="http://schemas.microsoft.com/office/word/2020/wordml/sdtdatahash" xmlns:w16se="http://schemas.microsoft.com/office/word/2015/wordml/symex" xmlns:wpg="http://schemas.microsoft.com/office/word/2010/wordprocessingGroup" xmlns:wpi="http://schemas.microsoft.com/office/word/2010/wordprocessingInk" xmlns:wne="http://schemas.microsoft.com/office/word/2006/wordml" xmlns:wps="http://schemas.microsoft.com/office/word/2010/wordprocessingShape" mc:Ignorable="w14 w15 w16se w16cid w16 w16cex w16sdtdh wp14">
   <w:footnote w:type="separator" w:id="-1">
     <w:p>
       <w:pPr>
@@ -22108,7 +21812,7 @@
 </file>
 
 <file path=word/header1.xml><?xml version="1.0" encoding="utf-8"?>
-<w:hdr xmlns:wpc="http://schemas.microsoft.com/office/word/2010/wordprocessingCanvas" xmlns:cx="http://schemas.microsoft.com/office/drawing/2014/chartex" xmlns:cx1="http://schemas.microsoft.com/office/drawing/2015/9/8/chartex" xmlns:mc="http://schemas.openxmlformats.org/markup-compatibility/2006" xmlns:o="urn:schemas-microsoft-com:office:office" xmlns:r="http://schemas.openxmlformats.org/officeDocument/2006/relationships" xmlns:m="http://schemas.openxmlformats.org/officeDocument/2006/math" xmlns:v="urn:schemas-microsoft-com:vml" xmlns:wp14="http://schemas.microsoft.com/office/word/2010/wordprocessingDrawing" xmlns:wp="http://schemas.openxmlformats.org/drawingml/2006/wordprocessingDrawing" xmlns:w10="urn:schemas-microsoft-com:office:word" xmlns:w="http://schemas.openxmlformats.org/wordprocessingml/2006/main" xmlns:w14="http://schemas.microsoft.com/office/word/2010/wordml" xmlns:w15="http://schemas.microsoft.com/office/word/2012/wordml" xmlns:w16se="http://schemas.microsoft.com/office/word/2015/wordml/symex" xmlns:wpg="http://schemas.microsoft.com/office/word/2010/wordprocessingGroup" xmlns:wpi="http://schemas.microsoft.com/office/word/2010/wordprocessingInk" xmlns:wne="http://schemas.microsoft.com/office/word/2006/wordml" xmlns:wps="http://schemas.microsoft.com/office/word/2010/wordprocessingShape" mc:Ignorable="w14 w15 w16se wp14">
+<w:hdr xmlns:wpc="http://schemas.microsoft.com/office/word/2010/wordprocessingCanvas" xmlns:cx="http://schemas.microsoft.com/office/drawing/2014/chartex" xmlns:cx1="http://schemas.microsoft.com/office/drawing/2015/9/8/chartex" xmlns:cx2="http://schemas.microsoft.com/office/drawing/2015/10/21/chartex" xmlns:cx3="http://schemas.microsoft.com/office/drawing/2016/5/9/chartex" xmlns:cx4="http://schemas.microsoft.com/office/drawing/2016/5/10/chartex" xmlns:cx5="http://schemas.microsoft.com/office/drawing/2016/5/11/chartex" xmlns:cx6="http://schemas.microsoft.com/office/drawing/2016/5/12/chartex" xmlns:cx7="http://schemas.microsoft.com/office/drawing/2016/5/13/chartex" xmlns:cx8="http://schemas.microsoft.com/office/drawing/2016/5/14/chartex" xmlns:mc="http://schemas.openxmlformats.org/markup-compatibility/2006" xmlns:aink="http://schemas.microsoft.com/office/drawing/2016/ink" xmlns:am3d="http://schemas.microsoft.com/office/drawing/2017/model3d" xmlns:o="urn:schemas-microsoft-com:office:office" xmlns:oel="http://schemas.microsoft.com/office/2019/extlst" xmlns:r="http://schemas.openxmlformats.org/officeDocument/2006/relationships" xmlns:m="http://schemas.openxmlformats.org/officeDocument/2006/math" xmlns:v="urn:schemas-microsoft-com:vml" xmlns:wp14="http://schemas.microsoft.com/office/word/2010/wordprocessingDrawing" xmlns:wp="http://schemas.openxmlformats.org/drawingml/2006/wordprocessingDrawing" xmlns:w10="urn:schemas-microsoft-com:office:word" xmlns:w="http://schemas.openxmlformats.org/wordprocessingml/2006/main" xmlns:w14="http://schemas.microsoft.com/office/word/2010/wordml" xmlns:w15="http://schemas.microsoft.com/office/word/2012/wordml" xmlns:w16cex="http://schemas.microsoft.com/office/word/2018/wordml/cex" xmlns:w16cid="http://schemas.microsoft.com/office/word/2016/wordml/cid" xmlns:w16="http://schemas.microsoft.com/office/word/2018/wordml" xmlns:w16sdtdh="http://schemas.microsoft.com/office/word/2020/wordml/sdtdatahash" xmlns:w16se="http://schemas.microsoft.com/office/word/2015/wordml/symex" xmlns:wpg="http://schemas.microsoft.com/office/word/2010/wordprocessingGroup" xmlns:wpi="http://schemas.microsoft.com/office/word/2010/wordprocessingInk" xmlns:wne="http://schemas.microsoft.com/office/word/2006/wordml" xmlns:wps="http://schemas.microsoft.com/office/word/2010/wordprocessingShape" mc:Ignorable="w14 w15 w16se w16cid w16 w16cex w16sdtdh wp14">
   <w:p>
     <w:pPr>
       <w:pStyle w:val="a3"/>
@@ -22182,7 +21886,7 @@
             </wp:anchor>
           </w:drawing>
         </mc:Choice>
-        <mc:Fallback xmlns:w16sdtdh="http://schemas.microsoft.com/office/word/2020/wordml/sdtdatahash" xmlns:w16="http://schemas.microsoft.com/office/word/2018/wordml" xmlns:w16cid="http://schemas.microsoft.com/office/word/2016/wordml/cid" xmlns:w16cex="http://schemas.microsoft.com/office/word/2018/wordml/cex" xmlns:oel="http://schemas.microsoft.com/office/2019/extlst" xmlns:am3d="http://schemas.microsoft.com/office/drawing/2017/model3d" xmlns:aink="http://schemas.microsoft.com/office/drawing/2016/ink" xmlns:cx8="http://schemas.microsoft.com/office/drawing/2016/5/14/chartex" xmlns:cx7="http://schemas.microsoft.com/office/drawing/2016/5/13/chartex" xmlns:cx6="http://schemas.microsoft.com/office/drawing/2016/5/12/chartex" xmlns:cx5="http://schemas.microsoft.com/office/drawing/2016/5/11/chartex" xmlns:cx4="http://schemas.microsoft.com/office/drawing/2016/5/10/chartex" xmlns:cx3="http://schemas.microsoft.com/office/drawing/2016/5/9/chartex" xmlns:cx2="http://schemas.microsoft.com/office/drawing/2015/10/21/chartex">
+        <mc:Fallback>
           <w:pict>
             <v:rect w14:anchorId="38275EE8" id="직사각형 33" o:spid="_x0000_s1026" style="position:absolute;left:0;text-align:left;margin-left:1.55pt;margin-top:8.7pt;width:19.35pt;height:702.8pt;z-index:251659264;visibility:visible;mso-wrap-style:square;mso-wrap-distance-left:9pt;mso-wrap-distance-top:0;mso-wrap-distance-right:9pt;mso-wrap-distance-bottom:0;mso-position-horizontal:absolute;mso-position-horizontal-relative:text;mso-position-vertical:absolute;mso-position-vertical-relative:text;v-text-anchor:middle" o:gfxdata="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" fillcolor="#99cb38 [3204]" stroked="f" strokeweight="1pt"/>
           </w:pict>
@@ -22194,7 +21898,7 @@
 </file>
 
 <file path=word/numbering.xml><?xml version="1.0" encoding="utf-8"?>
-<w:numbering xmlns:wpc="http://schemas.microsoft.com/office/word/2010/wordprocessingCanvas" xmlns:cx="http://schemas.microsoft.com/office/drawing/2014/chartex" xmlns:cx1="http://schemas.microsoft.com/office/drawing/2015/9/8/chartex" xmlns:mc="http://schemas.openxmlformats.org/markup-compatibility/2006" xmlns:o="urn:schemas-microsoft-com:office:office" xmlns:r="http://schemas.openxmlformats.org/officeDocument/2006/relationships" xmlns:m="http://schemas.openxmlformats.org/officeDocument/2006/math" xmlns:v="urn:schemas-microsoft-com:vml" xmlns:wp14="http://schemas.microsoft.com/office/word/2010/wordprocessingDrawing" xmlns:wp="http://schemas.openxmlformats.org/drawingml/2006/wordprocessingDrawing" xmlns:w10="urn:schemas-microsoft-com:office:word" xmlns:w="http://schemas.openxmlformats.org/wordprocessingml/2006/main" xmlns:w14="http://schemas.microsoft.com/office/word/2010/wordml" xmlns:w15="http://schemas.microsoft.com/office/word/2012/wordml" xmlns:w16se="http://schemas.microsoft.com/office/word/2015/wordml/symex" xmlns:wpg="http://schemas.microsoft.com/office/word/2010/wordprocessingGroup" xmlns:wpi="http://schemas.microsoft.com/office/word/2010/wordprocessingInk" xmlns:wne="http://schemas.microsoft.com/office/word/2006/wordml" xmlns:wps="http://schemas.microsoft.com/office/word/2010/wordprocessingShape" mc:Ignorable="w14 w15 w16se wp14">
+<w:numbering xmlns:wpc="http://schemas.microsoft.com/office/word/2010/wordprocessingCanvas" xmlns:cx="http://schemas.microsoft.com/office/drawing/2014/chartex" xmlns:cx1="http://schemas.microsoft.com/office/drawing/2015/9/8/chartex" xmlns:cx2="http://schemas.microsoft.com/office/drawing/2015/10/21/chartex" xmlns:cx3="http://schemas.microsoft.com/office/drawing/2016/5/9/chartex" xmlns:cx4="http://schemas.microsoft.com/office/drawing/2016/5/10/chartex" xmlns:cx5="http://schemas.microsoft.com/office/drawing/2016/5/11/chartex" xmlns:cx6="http://schemas.microsoft.com/office/drawing/2016/5/12/chartex" xmlns:cx7="http://schemas.microsoft.com/office/drawing/2016/5/13/chartex" xmlns:cx8="http://schemas.microsoft.com/office/drawing/2016/5/14/chartex" xmlns:mc="http://schemas.openxmlformats.org/markup-compatibility/2006" xmlns:aink="http://schemas.microsoft.com/office/drawing/2016/ink" xmlns:am3d="http://schemas.microsoft.com/office/drawing/2017/model3d" xmlns:o="urn:schemas-microsoft-com:office:office" xmlns:oel="http://schemas.microsoft.com/office/2019/extlst" xmlns:r="http://schemas.openxmlformats.org/officeDocument/2006/relationships" xmlns:m="http://schemas.openxmlformats.org/officeDocument/2006/math" xmlns:v="urn:schemas-microsoft-com:vml" xmlns:wp14="http://schemas.microsoft.com/office/word/2010/wordprocessingDrawing" xmlns:wp="http://schemas.openxmlformats.org/drawingml/2006/wordprocessingDrawing" xmlns:w10="urn:schemas-microsoft-com:office:word" xmlns:w="http://schemas.openxmlformats.org/wordprocessingml/2006/main" xmlns:w14="http://schemas.microsoft.com/office/word/2010/wordml" xmlns:w15="http://schemas.microsoft.com/office/word/2012/wordml" xmlns:w16cex="http://schemas.microsoft.com/office/word/2018/wordml/cex" xmlns:w16cid="http://schemas.microsoft.com/office/word/2016/wordml/cid" xmlns:w16="http://schemas.microsoft.com/office/word/2018/wordml" xmlns:w16sdtdh="http://schemas.microsoft.com/office/word/2020/wordml/sdtdatahash" xmlns:w16se="http://schemas.microsoft.com/office/word/2015/wordml/symex" xmlns:wpg="http://schemas.microsoft.com/office/word/2010/wordprocessingGroup" xmlns:wpi="http://schemas.microsoft.com/office/word/2010/wordprocessingInk" xmlns:wne="http://schemas.microsoft.com/office/word/2006/wordml" xmlns:wps="http://schemas.microsoft.com/office/word/2010/wordprocessingShape" mc:Ignorable="w14 w15 w16se w16cid w16 w16cex w16sdtdh wp14">
   <w:abstractNum w:abstractNumId="0" w15:restartNumberingAfterBreak="0">
     <w:nsid w:val="286858AD"/>
     <w:multiLevelType w:val="hybridMultilevel"/>
@@ -22421,17 +22125,17 @@
       </w:rPr>
     </w:lvl>
   </w:abstractNum>
-  <w:num w:numId="1">
+  <w:num w:numId="1" w16cid:durableId="1674801442">
     <w:abstractNumId w:val="1"/>
   </w:num>
-  <w:num w:numId="2">
+  <w:num w:numId="2" w16cid:durableId="1327510592">
     <w:abstractNumId w:val="0"/>
   </w:num>
 </w:numbering>
 </file>
 
 <file path=word/styles.xml><?xml version="1.0" encoding="utf-8"?>
-<w:styles xmlns:mc="http://schemas.openxmlformats.org/markup-compatibility/2006" xmlns:r="http://schemas.openxmlformats.org/officeDocument/2006/relationships" xmlns:w="http://schemas.openxmlformats.org/wordprocessingml/2006/main" xmlns:w14="http://schemas.microsoft.com/office/word/2010/wordml" xmlns:w15="http://schemas.microsoft.com/office/word/2012/wordml" xmlns:w16se="http://schemas.microsoft.com/office/word/2015/wordml/symex" mc:Ignorable="w14 w15 w16se">
+<w:styles xmlns:mc="http://schemas.openxmlformats.org/markup-compatibility/2006" xmlns:r="http://schemas.openxmlformats.org/officeDocument/2006/relationships" xmlns:w="http://schemas.openxmlformats.org/wordprocessingml/2006/main" xmlns:w14="http://schemas.microsoft.com/office/word/2010/wordml" xmlns:w15="http://schemas.microsoft.com/office/word/2012/wordml" xmlns:w16cex="http://schemas.microsoft.com/office/word/2018/wordml/cex" xmlns:w16cid="http://schemas.microsoft.com/office/word/2016/wordml/cid" xmlns:w16="http://schemas.microsoft.com/office/word/2018/wordml" xmlns:w16sdtdh="http://schemas.microsoft.com/office/word/2020/wordml/sdtdatahash" xmlns:w16se="http://schemas.microsoft.com/office/word/2015/wordml/symex" mc:Ignorable="w14 w15 w16se w16cid w16 w16cex w16sdtdh">
   <w:docDefaults>
     <w:rPrDefault>
       <w:rPr>
@@ -22448,7 +22152,7 @@
       </w:pPr>
     </w:pPrDefault>
   </w:docDefaults>
-  <w:latentStyles w:defLockedState="0" w:defUIPriority="99" w:defSemiHidden="0" w:defUnhideWhenUsed="0" w:defQFormat="0" w:count="371">
+  <w:latentStyles w:defLockedState="0" w:defUIPriority="99" w:defSemiHidden="0" w:defUnhideWhenUsed="0" w:defQFormat="0" w:count="376">
     <w:lsdException w:name="Normal" w:uiPriority="0" w:qFormat="1"/>
     <w:lsdException w:name="heading 1" w:uiPriority="9" w:qFormat="1"/>
     <w:lsdException w:name="heading 2" w:semiHidden="1" w:uiPriority="9" w:unhideWhenUsed="1" w:qFormat="1"/>
@@ -22554,7 +22258,6 @@
     <w:lsdException w:name="HTML Sample" w:semiHidden="1" w:unhideWhenUsed="1"/>
     <w:lsdException w:name="HTML Typewriter" w:semiHidden="1" w:unhideWhenUsed="1"/>
     <w:lsdException w:name="HTML Variable" w:semiHidden="1" w:unhideWhenUsed="1"/>
-    <w:lsdException w:name="Normal Table" w:semiHidden="1" w:unhideWhenUsed="1"/>
     <w:lsdException w:name="annotation subject" w:semiHidden="1" w:unhideWhenUsed="1"/>
     <w:lsdException w:name="No List" w:semiHidden="1" w:unhideWhenUsed="1"/>
     <w:lsdException w:name="Outline List 1" w:semiHidden="1" w:unhideWhenUsed="1"/>
@@ -22597,11 +22300,8 @@
     <w:lsdException w:name="Table Contemporary" w:semiHidden="1" w:unhideWhenUsed="1"/>
     <w:lsdException w:name="Table Elegant" w:semiHidden="1" w:unhideWhenUsed="1"/>
     <w:lsdException w:name="Table Professional" w:semiHidden="1" w:unhideWhenUsed="1"/>
-    <w:lsdException w:name="Table Subtle 1" w:semiHidden="1" w:unhideWhenUsed="1"/>
     <w:lsdException w:name="Table Subtle 2" w:semiHidden="1" w:unhideWhenUsed="1"/>
     <w:lsdException w:name="Table Web 1" w:semiHidden="1" w:unhideWhenUsed="1"/>
-    <w:lsdException w:name="Table Web 2" w:semiHidden="1" w:unhideWhenUsed="1"/>
-    <w:lsdException w:name="Table Web 3" w:semiHidden="1" w:unhideWhenUsed="1"/>
     <w:lsdException w:name="Balloon Text" w:semiHidden="1" w:unhideWhenUsed="1"/>
     <w:lsdException w:name="Table Grid" w:uiPriority="39"/>
     <w:lsdException w:name="Table Theme" w:semiHidden="1" w:unhideWhenUsed="1"/>
@@ -22820,6 +22520,11 @@
     <w:lsdException w:name="List Table 5 Dark Accent 6" w:uiPriority="50"/>
     <w:lsdException w:name="List Table 6 Colorful Accent 6" w:uiPriority="51"/>
     <w:lsdException w:name="List Table 7 Colorful Accent 6" w:uiPriority="52"/>
+    <w:lsdException w:name="Mention" w:semiHidden="1" w:unhideWhenUsed="1"/>
+    <w:lsdException w:name="Smart Hyperlink" w:semiHidden="1" w:unhideWhenUsed="1"/>
+    <w:lsdException w:name="Hashtag" w:semiHidden="1" w:unhideWhenUsed="1"/>
+    <w:lsdException w:name="Unresolved Mention" w:semiHidden="1" w:unhideWhenUsed="1"/>
+    <w:lsdException w:name="Smart Link" w:semiHidden="1" w:unhideWhenUsed="1"/>
   </w:latentStyles>
   <w:style w:type="paragraph" w:default="1" w:styleId="a">
     <w:name w:val="Normal"/>
